--- a/abgaben/IPA-Bericht.docx
+++ b/abgaben/IPA-Bericht.docx
@@ -36,6 +36,7 @@
           <w:szCs w:val="40"/>
         </w:rPr>
       </w:pPr>
+      <w:proofErr w:type="spellStart"/>
       <w:r>
         <w:rPr>
           <w:rFonts w:asciiTheme="majorHAnsi" w:hAnsiTheme="majorHAnsi" w:cstheme="majorHAnsi"/>
@@ -44,7 +45,18 @@
           <w:sz w:val="40"/>
           <w:szCs w:val="40"/>
         </w:rPr>
-        <w:t>Fullstack Angular Applikation</w:t>
+        <w:t>Fullstack</w:t>
+      </w:r>
+      <w:proofErr w:type="spellEnd"/>
+      <w:r>
+        <w:rPr>
+          <w:rFonts w:asciiTheme="majorHAnsi" w:hAnsiTheme="majorHAnsi" w:cstheme="majorHAnsi"/>
+          <w:b/>
+          <w:bCs/>
+          <w:sz w:val="40"/>
+          <w:szCs w:val="40"/>
+        </w:rPr>
+        <w:t xml:space="preserve"> Angular Applikation</w:t>
       </w:r>
     </w:p>
     <w:p>
@@ -129,7 +141,21 @@
         <w:rPr>
           <w:rFonts w:asciiTheme="majorHAnsi" w:hAnsiTheme="majorHAnsi" w:cstheme="majorHAnsi"/>
         </w:rPr>
-        <w:t>Paul Odiaa Pietzko</w:t>
+        <w:t xml:space="preserve">Paul </w:t>
+      </w:r>
+      <w:proofErr w:type="spellStart"/>
+      <w:r>
+        <w:rPr>
+          <w:rFonts w:asciiTheme="majorHAnsi" w:hAnsiTheme="majorHAnsi" w:cstheme="majorHAnsi"/>
+        </w:rPr>
+        <w:t>Odiaa</w:t>
+      </w:r>
+      <w:proofErr w:type="spellEnd"/>
+      <w:r>
+        <w:rPr>
+          <w:rFonts w:asciiTheme="majorHAnsi" w:hAnsiTheme="majorHAnsi" w:cstheme="majorHAnsi"/>
+        </w:rPr>
+        <w:t xml:space="preserve"> Pietzko</w:t>
       </w:r>
     </w:p>
     <w:p>
@@ -153,11 +179,19 @@
           <w:rFonts w:asciiTheme="majorHAnsi" w:hAnsiTheme="majorHAnsi" w:cstheme="majorHAnsi"/>
         </w:rPr>
       </w:pPr>
-      <w:r>
-        <w:rPr>
-          <w:rFonts w:asciiTheme="majorHAnsi" w:hAnsiTheme="majorHAnsi" w:cstheme="majorHAnsi"/>
-        </w:rPr>
-        <w:t>Exp. Christian Stei</w:t>
+      <w:proofErr w:type="spellStart"/>
+      <w:r>
+        <w:rPr>
+          <w:rFonts w:asciiTheme="majorHAnsi" w:hAnsiTheme="majorHAnsi" w:cstheme="majorHAnsi"/>
+        </w:rPr>
+        <w:t>Exp</w:t>
+      </w:r>
+      <w:proofErr w:type="spellEnd"/>
+      <w:r>
+        <w:rPr>
+          <w:rFonts w:asciiTheme="majorHAnsi" w:hAnsiTheme="majorHAnsi" w:cstheme="majorHAnsi"/>
+        </w:rPr>
+        <w:t>. Christian Stei</w:t>
       </w:r>
       <w:r>
         <w:rPr>
@@ -189,11 +223,11 @@
         <w:t>05.03.2024</w:t>
       </w:r>
     </w:p>
-    <w:bookmarkStart w:id="0" w:name="_Toc160548088" w:displacedByCustomXml="next"/>
+    <w:bookmarkStart w:id="0" w:name="_Toc161141473" w:displacedByCustomXml="next"/>
     <w:sdt>
       <w:sdtPr>
         <w:rPr>
-          <w:rFonts w:eastAsiaTheme="minorEastAsia" w:cstheme="majorHAnsi"/>
+          <w:rFonts w:asciiTheme="minorHAnsi" w:eastAsiaTheme="minorEastAsia" w:hAnsiTheme="minorHAnsi" w:cstheme="majorHAnsi"/>
           <w:color w:val="auto"/>
           <w:sz w:val="22"/>
           <w:szCs w:val="22"/>
@@ -235,7 +269,6 @@
             <w:tabs>
               <w:tab w:val="right" w:leader="dot" w:pos="9016"/>
             </w:tabs>
-            <w:jc w:val="both"/>
             <w:rPr>
               <w:noProof/>
               <w:kern w:val="2"/>
@@ -263,7 +296,7 @@
             </w:rPr>
             <w:fldChar w:fldCharType="separate"/>
           </w:r>
-          <w:hyperlink w:anchor="_Toc160548088" w:history="1">
+          <w:hyperlink w:anchor="_Toc161141473" w:history="1">
             <w:r>
               <w:rPr>
                 <w:rStyle w:val="Hyperlink"/>
@@ -292,7 +325,7 @@
                 <w:noProof/>
                 <w:webHidden/>
               </w:rPr>
-              <w:instrText xml:space="preserve"> PAGEREF _Toc160548088 \h </w:instrText>
+              <w:instrText xml:space="preserve"> PAGEREF _Toc161141473 \h </w:instrText>
             </w:r>
             <w:r>
               <w:rPr>
@@ -329,7 +362,6 @@
             <w:tabs>
               <w:tab w:val="right" w:leader="dot" w:pos="9016"/>
             </w:tabs>
-            <w:jc w:val="both"/>
             <w:rPr>
               <w:noProof/>
               <w:kern w:val="2"/>
@@ -339,14 +371,14 @@
               <w14:ligatures w14:val="standardContextual"/>
             </w:rPr>
           </w:pPr>
-          <w:hyperlink w:anchor="_Toc160548089" w:history="1">
+          <w:hyperlink w:anchor="_Toc161141474" w:history="1">
             <w:r>
               <w:rPr>
                 <w:rStyle w:val="Hyperlink"/>
                 <w:rFonts w:cstheme="majorHAnsi"/>
                 <w:noProof/>
               </w:rPr>
-              <w:t>Zusammenfassung</w:t>
+              <w:t>Kurzfassung</w:t>
             </w:r>
             <w:r>
               <w:rPr>
@@ -367,7 +399,7 @@
                 <w:noProof/>
                 <w:webHidden/>
               </w:rPr>
-              <w:instrText xml:space="preserve"> PAGEREF _Toc160548089 \h </w:instrText>
+              <w:instrText xml:space="preserve"> PAGEREF _Toc161141474 \h </w:instrText>
             </w:r>
             <w:r>
               <w:rPr>
@@ -400,11 +432,10 @@
         </w:p>
         <w:p>
           <w:pPr>
-            <w:pStyle w:val="Verzeichnis1"/>
+            <w:pStyle w:val="Verzeichnis3"/>
             <w:tabs>
               <w:tab w:val="right" w:leader="dot" w:pos="9016"/>
             </w:tabs>
-            <w:jc w:val="both"/>
             <w:rPr>
               <w:noProof/>
               <w:kern w:val="2"/>
@@ -414,14 +445,13 @@
               <w14:ligatures w14:val="standardContextual"/>
             </w:rPr>
           </w:pPr>
-          <w:hyperlink w:anchor="_Toc160548090" w:history="1">
+          <w:hyperlink w:anchor="_Toc161141475" w:history="1">
             <w:r>
               <w:rPr>
                 <w:rStyle w:val="Hyperlink"/>
-                <w:rFonts w:cstheme="majorHAnsi"/>
-                <w:noProof/>
-              </w:rPr>
-              <w:t>Projektaufbauorganisation</w:t>
+                <w:noProof/>
+              </w:rPr>
+              <w:t>Ausgganssituation</w:t>
             </w:r>
             <w:r>
               <w:rPr>
@@ -442,7 +472,7 @@
                 <w:noProof/>
                 <w:webHidden/>
               </w:rPr>
-              <w:instrText xml:space="preserve"> PAGEREF _Toc160548090 \h </w:instrText>
+              <w:instrText xml:space="preserve"> PAGEREF _Toc161141475 \h </w:instrText>
             </w:r>
             <w:r>
               <w:rPr>
@@ -462,7 +492,7 @@
                 <w:noProof/>
                 <w:webHidden/>
               </w:rPr>
-              <w:t>4</w:t>
+              <w:t>3</w:t>
             </w:r>
             <w:r>
               <w:rPr>
@@ -475,11 +505,10 @@
         </w:p>
         <w:p>
           <w:pPr>
-            <w:pStyle w:val="Verzeichnis1"/>
+            <w:pStyle w:val="Verzeichnis3"/>
             <w:tabs>
               <w:tab w:val="right" w:leader="dot" w:pos="9016"/>
             </w:tabs>
-            <w:jc w:val="both"/>
             <w:rPr>
               <w:noProof/>
               <w:kern w:val="2"/>
@@ -489,14 +518,13 @@
               <w14:ligatures w14:val="standardContextual"/>
             </w:rPr>
           </w:pPr>
-          <w:hyperlink w:anchor="_Toc160548091" w:history="1">
+          <w:hyperlink w:anchor="_Toc161141476" w:history="1">
             <w:r>
               <w:rPr>
                 <w:rStyle w:val="Hyperlink"/>
-                <w:rFonts w:cstheme="majorHAnsi"/>
-                <w:noProof/>
-              </w:rPr>
-              <w:t>Zeitplan</w:t>
+                <w:noProof/>
+              </w:rPr>
+              <w:t>Umsetzung</w:t>
             </w:r>
             <w:r>
               <w:rPr>
@@ -517,7 +545,7 @@
                 <w:noProof/>
                 <w:webHidden/>
               </w:rPr>
-              <w:instrText xml:space="preserve"> PAGEREF _Toc160548091 \h </w:instrText>
+              <w:instrText xml:space="preserve"> PAGEREF _Toc161141476 \h </w:instrText>
             </w:r>
             <w:r>
               <w:rPr>
@@ -537,7 +565,7 @@
                 <w:noProof/>
                 <w:webHidden/>
               </w:rPr>
-              <w:t>5</w:t>
+              <w:t>3</w:t>
             </w:r>
             <w:r>
               <w:rPr>
@@ -550,11 +578,10 @@
         </w:p>
         <w:p>
           <w:pPr>
-            <w:pStyle w:val="Verzeichnis1"/>
+            <w:pStyle w:val="Verzeichnis3"/>
             <w:tabs>
               <w:tab w:val="right" w:leader="dot" w:pos="9016"/>
             </w:tabs>
-            <w:jc w:val="both"/>
             <w:rPr>
               <w:noProof/>
               <w:kern w:val="2"/>
@@ -564,14 +591,13 @@
               <w14:ligatures w14:val="standardContextual"/>
             </w:rPr>
           </w:pPr>
-          <w:hyperlink w:anchor="_Toc160548092" w:history="1">
+          <w:hyperlink w:anchor="_Toc161141477" w:history="1">
             <w:r>
               <w:rPr>
                 <w:rStyle w:val="Hyperlink"/>
-                <w:rFonts w:cstheme="majorHAnsi"/>
-                <w:noProof/>
-              </w:rPr>
-              <w:t>Arbeitsjournal</w:t>
+                <w:noProof/>
+              </w:rPr>
+              <w:t>Ergebnis</w:t>
             </w:r>
             <w:r>
               <w:rPr>
@@ -592,7 +618,7 @@
                 <w:noProof/>
                 <w:webHidden/>
               </w:rPr>
-              <w:instrText xml:space="preserve"> PAGEREF _Toc160548092 \h </w:instrText>
+              <w:instrText xml:space="preserve"> PAGEREF _Toc161141477 \h </w:instrText>
             </w:r>
             <w:r>
               <w:rPr>
@@ -612,7 +638,7 @@
                 <w:noProof/>
                 <w:webHidden/>
               </w:rPr>
-              <w:t>6</w:t>
+              <w:t>3</w:t>
             </w:r>
             <w:r>
               <w:rPr>
@@ -625,11 +651,10 @@
         </w:p>
         <w:p>
           <w:pPr>
-            <w:pStyle w:val="Verzeichnis2"/>
+            <w:pStyle w:val="Verzeichnis1"/>
             <w:tabs>
               <w:tab w:val="right" w:leader="dot" w:pos="9016"/>
             </w:tabs>
-            <w:jc w:val="both"/>
             <w:rPr>
               <w:noProof/>
               <w:kern w:val="2"/>
@@ -639,14 +664,14 @@
               <w14:ligatures w14:val="standardContextual"/>
             </w:rPr>
           </w:pPr>
-          <w:hyperlink w:anchor="_Toc160548093" w:history="1">
+          <w:hyperlink w:anchor="_Toc161141478" w:history="1">
             <w:r>
               <w:rPr>
                 <w:rStyle w:val="Hyperlink"/>
                 <w:rFonts w:cstheme="majorHAnsi"/>
                 <w:noProof/>
               </w:rPr>
-              <w:t>Tag 1 – 20.02.2024</w:t>
+              <w:t>Projektaufbauorganisation</w:t>
             </w:r>
             <w:r>
               <w:rPr>
@@ -667,7 +692,7 @@
                 <w:noProof/>
                 <w:webHidden/>
               </w:rPr>
-              <w:instrText xml:space="preserve"> PAGEREF _Toc160548093 \h </w:instrText>
+              <w:instrText xml:space="preserve"> PAGEREF _Toc161141478 \h </w:instrText>
             </w:r>
             <w:r>
               <w:rPr>
@@ -687,7 +712,7 @@
                 <w:noProof/>
                 <w:webHidden/>
               </w:rPr>
-              <w:t>6</w:t>
+              <w:t>5</w:t>
             </w:r>
             <w:r>
               <w:rPr>
@@ -700,11 +725,10 @@
         </w:p>
         <w:p>
           <w:pPr>
-            <w:pStyle w:val="Verzeichnis3"/>
+            <w:pStyle w:val="Verzeichnis1"/>
             <w:tabs>
               <w:tab w:val="right" w:leader="dot" w:pos="9016"/>
             </w:tabs>
-            <w:jc w:val="both"/>
             <w:rPr>
               <w:noProof/>
               <w:kern w:val="2"/>
@@ -714,14 +738,14 @@
               <w14:ligatures w14:val="standardContextual"/>
             </w:rPr>
           </w:pPr>
-          <w:hyperlink w:anchor="_Toc160548094" w:history="1">
+          <w:hyperlink w:anchor="_Toc161141479" w:history="1">
             <w:r>
               <w:rPr>
                 <w:rStyle w:val="Hyperlink"/>
                 <w:rFonts w:cstheme="majorHAnsi"/>
                 <w:noProof/>
               </w:rPr>
-              <w:t>Stundenzettel</w:t>
+              <w:t>Zeitplan</w:t>
             </w:r>
             <w:r>
               <w:rPr>
@@ -742,7 +766,7 @@
                 <w:noProof/>
                 <w:webHidden/>
               </w:rPr>
-              <w:instrText xml:space="preserve"> PAGEREF _Toc160548094 \h </w:instrText>
+              <w:instrText xml:space="preserve"> PAGEREF _Toc161141479 \h </w:instrText>
             </w:r>
             <w:r>
               <w:rPr>
@@ -775,11 +799,10 @@
         </w:p>
         <w:p>
           <w:pPr>
-            <w:pStyle w:val="Verzeichnis3"/>
+            <w:pStyle w:val="Verzeichnis1"/>
             <w:tabs>
               <w:tab w:val="right" w:leader="dot" w:pos="9016"/>
             </w:tabs>
-            <w:jc w:val="both"/>
             <w:rPr>
               <w:noProof/>
               <w:kern w:val="2"/>
@@ -789,14 +812,14 @@
               <w14:ligatures w14:val="standardContextual"/>
             </w:rPr>
           </w:pPr>
-          <w:hyperlink w:anchor="_Toc160548095" w:history="1">
+          <w:hyperlink w:anchor="_Toc161141480" w:history="1">
             <w:r>
               <w:rPr>
                 <w:rStyle w:val="Hyperlink"/>
                 <w:rFonts w:cstheme="majorHAnsi"/>
                 <w:noProof/>
               </w:rPr>
-              <w:t>Saldo</w:t>
+              <w:t>Arbeitsjournal</w:t>
             </w:r>
             <w:r>
               <w:rPr>
@@ -817,7 +840,7 @@
                 <w:noProof/>
                 <w:webHidden/>
               </w:rPr>
-              <w:instrText xml:space="preserve"> PAGEREF _Toc160548095 \h </w:instrText>
+              <w:instrText xml:space="preserve"> PAGEREF _Toc161141480 \h </w:instrText>
             </w:r>
             <w:r>
               <w:rPr>
@@ -837,7 +860,7 @@
                 <w:noProof/>
                 <w:webHidden/>
               </w:rPr>
-              <w:t>6</w:t>
+              <w:t>7</w:t>
             </w:r>
             <w:r>
               <w:rPr>
@@ -850,11 +873,10 @@
         </w:p>
         <w:p>
           <w:pPr>
-            <w:pStyle w:val="Verzeichnis3"/>
+            <w:pStyle w:val="Verzeichnis2"/>
             <w:tabs>
               <w:tab w:val="right" w:leader="dot" w:pos="9016"/>
             </w:tabs>
-            <w:jc w:val="both"/>
             <w:rPr>
               <w:noProof/>
               <w:kern w:val="2"/>
@@ -864,14 +886,14 @@
               <w14:ligatures w14:val="standardContextual"/>
             </w:rPr>
           </w:pPr>
-          <w:hyperlink w:anchor="_Toc160548096" w:history="1">
+          <w:hyperlink w:anchor="_Toc161141481" w:history="1">
             <w:r>
               <w:rPr>
                 <w:rStyle w:val="Hyperlink"/>
                 <w:rFonts w:cstheme="majorHAnsi"/>
                 <w:noProof/>
               </w:rPr>
-              <w:t>Hilfen</w:t>
+              <w:t>Tag 1 – 20.02.2024</w:t>
             </w:r>
             <w:r>
               <w:rPr>
@@ -892,7 +914,7 @@
                 <w:noProof/>
                 <w:webHidden/>
               </w:rPr>
-              <w:instrText xml:space="preserve"> PAGEREF _Toc160548096 \h </w:instrText>
+              <w:instrText xml:space="preserve"> PAGEREF _Toc161141481 \h </w:instrText>
             </w:r>
             <w:r>
               <w:rPr>
@@ -912,7 +934,7 @@
                 <w:noProof/>
                 <w:webHidden/>
               </w:rPr>
-              <w:t>6</w:t>
+              <w:t>7</w:t>
             </w:r>
             <w:r>
               <w:rPr>
@@ -929,7 +951,6 @@
             <w:tabs>
               <w:tab w:val="right" w:leader="dot" w:pos="9016"/>
             </w:tabs>
-            <w:jc w:val="both"/>
             <w:rPr>
               <w:noProof/>
               <w:kern w:val="2"/>
@@ -939,14 +960,14 @@
               <w14:ligatures w14:val="standardContextual"/>
             </w:rPr>
           </w:pPr>
-          <w:hyperlink w:anchor="_Toc160548097" w:history="1">
+          <w:hyperlink w:anchor="_Toc161141482" w:history="1">
             <w:r>
               <w:rPr>
                 <w:rStyle w:val="Hyperlink"/>
                 <w:rFonts w:cstheme="majorHAnsi"/>
                 <w:noProof/>
               </w:rPr>
-              <w:t>Fragen</w:t>
+              <w:t>Stundenzettel</w:t>
             </w:r>
             <w:r>
               <w:rPr>
@@ -967,7 +988,7 @@
                 <w:noProof/>
                 <w:webHidden/>
               </w:rPr>
-              <w:instrText xml:space="preserve"> PAGEREF _Toc160548097 \h </w:instrText>
+              <w:instrText xml:space="preserve"> PAGEREF _Toc161141482 \h </w:instrText>
             </w:r>
             <w:r>
               <w:rPr>
@@ -987,7 +1008,7 @@
                 <w:noProof/>
                 <w:webHidden/>
               </w:rPr>
-              <w:t>6</w:t>
+              <w:t>7</w:t>
             </w:r>
             <w:r>
               <w:rPr>
@@ -1004,7 +1025,6 @@
             <w:tabs>
               <w:tab w:val="right" w:leader="dot" w:pos="9016"/>
             </w:tabs>
-            <w:jc w:val="both"/>
             <w:rPr>
               <w:noProof/>
               <w:kern w:val="2"/>
@@ -1014,14 +1034,14 @@
               <w14:ligatures w14:val="standardContextual"/>
             </w:rPr>
           </w:pPr>
-          <w:hyperlink w:anchor="_Toc160548098" w:history="1">
+          <w:hyperlink w:anchor="_Toc161141483" w:history="1">
             <w:r>
               <w:rPr>
                 <w:rStyle w:val="Hyperlink"/>
                 <w:rFonts w:cstheme="majorHAnsi"/>
                 <w:noProof/>
               </w:rPr>
-              <w:t>Reflextion</w:t>
+              <w:t>Saldo</w:t>
             </w:r>
             <w:r>
               <w:rPr>
@@ -1042,7 +1062,7 @@
                 <w:noProof/>
                 <w:webHidden/>
               </w:rPr>
-              <w:instrText xml:space="preserve"> PAGEREF _Toc160548098 \h </w:instrText>
+              <w:instrText xml:space="preserve"> PAGEREF _Toc161141483 \h </w:instrText>
             </w:r>
             <w:r>
               <w:rPr>
@@ -1062,7 +1082,7 @@
                 <w:noProof/>
                 <w:webHidden/>
               </w:rPr>
-              <w:t>6</w:t>
+              <w:t>7</w:t>
             </w:r>
             <w:r>
               <w:rPr>
@@ -1079,7 +1099,6 @@
             <w:tabs>
               <w:tab w:val="right" w:leader="dot" w:pos="9016"/>
             </w:tabs>
-            <w:jc w:val="both"/>
             <w:rPr>
               <w:noProof/>
               <w:kern w:val="2"/>
@@ -1089,14 +1108,14 @@
               <w14:ligatures w14:val="standardContextual"/>
             </w:rPr>
           </w:pPr>
-          <w:hyperlink w:anchor="_Toc160548099" w:history="1">
+          <w:hyperlink w:anchor="_Toc161141484" w:history="1">
             <w:r>
               <w:rPr>
                 <w:rStyle w:val="Hyperlink"/>
                 <w:rFonts w:cstheme="majorHAnsi"/>
                 <w:noProof/>
               </w:rPr>
-              <w:t>Ausblick</w:t>
+              <w:t>Hilfen</w:t>
             </w:r>
             <w:r>
               <w:rPr>
@@ -1117,7 +1136,7 @@
                 <w:noProof/>
                 <w:webHidden/>
               </w:rPr>
-              <w:instrText xml:space="preserve"> PAGEREF _Toc160548099 \h </w:instrText>
+              <w:instrText xml:space="preserve"> PAGEREF _Toc161141484 \h </w:instrText>
             </w:r>
             <w:r>
               <w:rPr>
@@ -1137,7 +1156,7 @@
                 <w:noProof/>
                 <w:webHidden/>
               </w:rPr>
-              <w:t>6</w:t>
+              <w:t>7</w:t>
             </w:r>
             <w:r>
               <w:rPr>
@@ -1150,11 +1169,10 @@
         </w:p>
         <w:p>
           <w:pPr>
-            <w:pStyle w:val="Verzeichnis2"/>
+            <w:pStyle w:val="Verzeichnis3"/>
             <w:tabs>
               <w:tab w:val="right" w:leader="dot" w:pos="9016"/>
             </w:tabs>
-            <w:jc w:val="both"/>
             <w:rPr>
               <w:noProof/>
               <w:kern w:val="2"/>
@@ -1164,14 +1182,14 @@
               <w14:ligatures w14:val="standardContextual"/>
             </w:rPr>
           </w:pPr>
-          <w:hyperlink w:anchor="_Toc160548100" w:history="1">
+          <w:hyperlink w:anchor="_Toc161141485" w:history="1">
             <w:r>
               <w:rPr>
                 <w:rStyle w:val="Hyperlink"/>
                 <w:rFonts w:cstheme="majorHAnsi"/>
                 <w:noProof/>
               </w:rPr>
-              <w:t>Tag 2 – 27.02.2024</w:t>
+              <w:t>Fragen</w:t>
             </w:r>
             <w:r>
               <w:rPr>
@@ -1192,7 +1210,7 @@
                 <w:noProof/>
                 <w:webHidden/>
               </w:rPr>
-              <w:instrText xml:space="preserve"> PAGEREF _Toc160548100 \h </w:instrText>
+              <w:instrText xml:space="preserve"> PAGEREF _Toc161141485 \h </w:instrText>
             </w:r>
             <w:r>
               <w:rPr>
@@ -1229,7 +1247,6 @@
             <w:tabs>
               <w:tab w:val="right" w:leader="dot" w:pos="9016"/>
             </w:tabs>
-            <w:jc w:val="both"/>
             <w:rPr>
               <w:noProof/>
               <w:kern w:val="2"/>
@@ -1239,14 +1256,14 @@
               <w14:ligatures w14:val="standardContextual"/>
             </w:rPr>
           </w:pPr>
-          <w:hyperlink w:anchor="_Toc160548101" w:history="1">
+          <w:hyperlink w:anchor="_Toc161141486" w:history="1">
             <w:r>
               <w:rPr>
                 <w:rStyle w:val="Hyperlink"/>
                 <w:rFonts w:cstheme="majorHAnsi"/>
                 <w:noProof/>
               </w:rPr>
-              <w:t>Stundenzettel</w:t>
+              <w:t>Reflextion</w:t>
             </w:r>
             <w:r>
               <w:rPr>
@@ -1267,7 +1284,7 @@
                 <w:noProof/>
                 <w:webHidden/>
               </w:rPr>
-              <w:instrText xml:space="preserve"> PAGEREF _Toc160548101 \h </w:instrText>
+              <w:instrText xml:space="preserve"> PAGEREF _Toc161141486 \h </w:instrText>
             </w:r>
             <w:r>
               <w:rPr>
@@ -1304,7 +1321,6 @@
             <w:tabs>
               <w:tab w:val="right" w:leader="dot" w:pos="9016"/>
             </w:tabs>
-            <w:jc w:val="both"/>
             <w:rPr>
               <w:noProof/>
               <w:kern w:val="2"/>
@@ -1314,14 +1330,14 @@
               <w14:ligatures w14:val="standardContextual"/>
             </w:rPr>
           </w:pPr>
-          <w:hyperlink w:anchor="_Toc160548102" w:history="1">
+          <w:hyperlink w:anchor="_Toc161141487" w:history="1">
             <w:r>
               <w:rPr>
                 <w:rStyle w:val="Hyperlink"/>
                 <w:rFonts w:cstheme="majorHAnsi"/>
                 <w:noProof/>
               </w:rPr>
-              <w:t>Saldo</w:t>
+              <w:t>Ausblick</w:t>
             </w:r>
             <w:r>
               <w:rPr>
@@ -1342,7 +1358,7 @@
                 <w:noProof/>
                 <w:webHidden/>
               </w:rPr>
-              <w:instrText xml:space="preserve"> PAGEREF _Toc160548102 \h </w:instrText>
+              <w:instrText xml:space="preserve"> PAGEREF _Toc161141487 \h </w:instrText>
             </w:r>
             <w:r>
               <w:rPr>
@@ -1375,11 +1391,10 @@
         </w:p>
         <w:p>
           <w:pPr>
-            <w:pStyle w:val="Verzeichnis3"/>
+            <w:pStyle w:val="Verzeichnis2"/>
             <w:tabs>
               <w:tab w:val="right" w:leader="dot" w:pos="9016"/>
             </w:tabs>
-            <w:jc w:val="both"/>
             <w:rPr>
               <w:noProof/>
               <w:kern w:val="2"/>
@@ -1389,14 +1404,14 @@
               <w14:ligatures w14:val="standardContextual"/>
             </w:rPr>
           </w:pPr>
-          <w:hyperlink w:anchor="_Toc160548103" w:history="1">
+          <w:hyperlink w:anchor="_Toc161141488" w:history="1">
             <w:r>
               <w:rPr>
                 <w:rStyle w:val="Hyperlink"/>
                 <w:rFonts w:cstheme="majorHAnsi"/>
                 <w:noProof/>
               </w:rPr>
-              <w:t>Hilfen</w:t>
+              <w:t>Tag 2 – 27.02.2024</w:t>
             </w:r>
             <w:r>
               <w:rPr>
@@ -1417,7 +1432,7 @@
                 <w:noProof/>
                 <w:webHidden/>
               </w:rPr>
-              <w:instrText xml:space="preserve"> PAGEREF _Toc160548103 \h </w:instrText>
+              <w:instrText xml:space="preserve"> PAGEREF _Toc161141488 \h </w:instrText>
             </w:r>
             <w:r>
               <w:rPr>
@@ -1437,7 +1452,7 @@
                 <w:noProof/>
                 <w:webHidden/>
               </w:rPr>
-              <w:t>7</w:t>
+              <w:t>8</w:t>
             </w:r>
             <w:r>
               <w:rPr>
@@ -1454,7 +1469,6 @@
             <w:tabs>
               <w:tab w:val="right" w:leader="dot" w:pos="9016"/>
             </w:tabs>
-            <w:jc w:val="both"/>
             <w:rPr>
               <w:noProof/>
               <w:kern w:val="2"/>
@@ -1464,14 +1478,14 @@
               <w14:ligatures w14:val="standardContextual"/>
             </w:rPr>
           </w:pPr>
-          <w:hyperlink w:anchor="_Toc160548104" w:history="1">
+          <w:hyperlink w:anchor="_Toc161141489" w:history="1">
             <w:r>
               <w:rPr>
                 <w:rStyle w:val="Hyperlink"/>
                 <w:rFonts w:cstheme="majorHAnsi"/>
                 <w:noProof/>
               </w:rPr>
-              <w:t>Fragen</w:t>
+              <w:t>Stundenzettel</w:t>
             </w:r>
             <w:r>
               <w:rPr>
@@ -1492,7 +1506,7 @@
                 <w:noProof/>
                 <w:webHidden/>
               </w:rPr>
-              <w:instrText xml:space="preserve"> PAGEREF _Toc160548104 \h </w:instrText>
+              <w:instrText xml:space="preserve"> PAGEREF _Toc161141489 \h </w:instrText>
             </w:r>
             <w:r>
               <w:rPr>
@@ -1512,7 +1526,7 @@
                 <w:noProof/>
                 <w:webHidden/>
               </w:rPr>
-              <w:t>7</w:t>
+              <w:t>8</w:t>
             </w:r>
             <w:r>
               <w:rPr>
@@ -1529,7 +1543,6 @@
             <w:tabs>
               <w:tab w:val="right" w:leader="dot" w:pos="9016"/>
             </w:tabs>
-            <w:jc w:val="both"/>
             <w:rPr>
               <w:noProof/>
               <w:kern w:val="2"/>
@@ -1539,14 +1552,14 @@
               <w14:ligatures w14:val="standardContextual"/>
             </w:rPr>
           </w:pPr>
-          <w:hyperlink w:anchor="_Toc160548105" w:history="1">
+          <w:hyperlink w:anchor="_Toc161141490" w:history="1">
             <w:r>
               <w:rPr>
                 <w:rStyle w:val="Hyperlink"/>
                 <w:rFonts w:cstheme="majorHAnsi"/>
                 <w:noProof/>
               </w:rPr>
-              <w:t>Reflexion</w:t>
+              <w:t>Saldo</w:t>
             </w:r>
             <w:r>
               <w:rPr>
@@ -1567,7 +1580,7 @@
                 <w:noProof/>
                 <w:webHidden/>
               </w:rPr>
-              <w:instrText xml:space="preserve"> PAGEREF _Toc160548105 \h </w:instrText>
+              <w:instrText xml:space="preserve"> PAGEREF _Toc161141490 \h </w:instrText>
             </w:r>
             <w:r>
               <w:rPr>
@@ -1587,7 +1600,7 @@
                 <w:noProof/>
                 <w:webHidden/>
               </w:rPr>
-              <w:t>7</w:t>
+              <w:t>8</w:t>
             </w:r>
             <w:r>
               <w:rPr>
@@ -1604,7 +1617,6 @@
             <w:tabs>
               <w:tab w:val="right" w:leader="dot" w:pos="9016"/>
             </w:tabs>
-            <w:jc w:val="both"/>
             <w:rPr>
               <w:noProof/>
               <w:kern w:val="2"/>
@@ -1614,14 +1626,14 @@
               <w14:ligatures w14:val="standardContextual"/>
             </w:rPr>
           </w:pPr>
-          <w:hyperlink w:anchor="_Toc160548106" w:history="1">
+          <w:hyperlink w:anchor="_Toc161141491" w:history="1">
             <w:r>
               <w:rPr>
                 <w:rStyle w:val="Hyperlink"/>
                 <w:rFonts w:cstheme="majorHAnsi"/>
                 <w:noProof/>
               </w:rPr>
-              <w:t>Ausblick</w:t>
+              <w:t>Hilfen</w:t>
             </w:r>
             <w:r>
               <w:rPr>
@@ -1642,7 +1654,7 @@
                 <w:noProof/>
                 <w:webHidden/>
               </w:rPr>
-              <w:instrText xml:space="preserve"> PAGEREF _Toc160548106 \h </w:instrText>
+              <w:instrText xml:space="preserve"> PAGEREF _Toc161141491 \h </w:instrText>
             </w:r>
             <w:r>
               <w:rPr>
@@ -1662,7 +1674,7 @@
                 <w:noProof/>
                 <w:webHidden/>
               </w:rPr>
-              <w:t>7</w:t>
+              <w:t>8</w:t>
             </w:r>
             <w:r>
               <w:rPr>
@@ -1675,11 +1687,10 @@
         </w:p>
         <w:p>
           <w:pPr>
-            <w:pStyle w:val="Verzeichnis2"/>
+            <w:pStyle w:val="Verzeichnis3"/>
             <w:tabs>
               <w:tab w:val="right" w:leader="dot" w:pos="9016"/>
             </w:tabs>
-            <w:jc w:val="both"/>
             <w:rPr>
               <w:noProof/>
               <w:kern w:val="2"/>
@@ -1689,14 +1700,14 @@
               <w14:ligatures w14:val="standardContextual"/>
             </w:rPr>
           </w:pPr>
-          <w:hyperlink w:anchor="_Toc160548107" w:history="1">
+          <w:hyperlink w:anchor="_Toc161141492" w:history="1">
             <w:r>
               <w:rPr>
                 <w:rStyle w:val="Hyperlink"/>
                 <w:rFonts w:cstheme="majorHAnsi"/>
                 <w:noProof/>
               </w:rPr>
-              <w:t>Tag 3 – 05.03.2024</w:t>
+              <w:t>Fragen</w:t>
             </w:r>
             <w:r>
               <w:rPr>
@@ -1717,7 +1728,7 @@
                 <w:noProof/>
                 <w:webHidden/>
               </w:rPr>
-              <w:instrText xml:space="preserve"> PAGEREF _Toc160548107 \h </w:instrText>
+              <w:instrText xml:space="preserve"> PAGEREF _Toc161141492 \h </w:instrText>
             </w:r>
             <w:r>
               <w:rPr>
@@ -1754,7 +1765,6 @@
             <w:tabs>
               <w:tab w:val="right" w:leader="dot" w:pos="9016"/>
             </w:tabs>
-            <w:jc w:val="both"/>
             <w:rPr>
               <w:noProof/>
               <w:kern w:val="2"/>
@@ -1764,14 +1774,14 @@
               <w14:ligatures w14:val="standardContextual"/>
             </w:rPr>
           </w:pPr>
-          <w:hyperlink w:anchor="_Toc160548108" w:history="1">
+          <w:hyperlink w:anchor="_Toc161141493" w:history="1">
             <w:r>
               <w:rPr>
                 <w:rStyle w:val="Hyperlink"/>
                 <w:rFonts w:cstheme="majorHAnsi"/>
                 <w:noProof/>
               </w:rPr>
-              <w:t>Stundenzettel</w:t>
+              <w:t>Reflexion</w:t>
             </w:r>
             <w:r>
               <w:rPr>
@@ -1792,7 +1802,7 @@
                 <w:noProof/>
                 <w:webHidden/>
               </w:rPr>
-              <w:instrText xml:space="preserve"> PAGEREF _Toc160548108 \h </w:instrText>
+              <w:instrText xml:space="preserve"> PAGEREF _Toc161141493 \h </w:instrText>
             </w:r>
             <w:r>
               <w:rPr>
@@ -1829,7 +1839,6 @@
             <w:tabs>
               <w:tab w:val="right" w:leader="dot" w:pos="9016"/>
             </w:tabs>
-            <w:jc w:val="both"/>
             <w:rPr>
               <w:noProof/>
               <w:kern w:val="2"/>
@@ -1839,14 +1848,14 @@
               <w14:ligatures w14:val="standardContextual"/>
             </w:rPr>
           </w:pPr>
-          <w:hyperlink w:anchor="_Toc160548109" w:history="1">
+          <w:hyperlink w:anchor="_Toc161141494" w:history="1">
             <w:r>
               <w:rPr>
                 <w:rStyle w:val="Hyperlink"/>
                 <w:rFonts w:cstheme="majorHAnsi"/>
                 <w:noProof/>
               </w:rPr>
-              <w:t>Saldo</w:t>
+              <w:t>Ausblick</w:t>
             </w:r>
             <w:r>
               <w:rPr>
@@ -1867,7 +1876,7 @@
                 <w:noProof/>
                 <w:webHidden/>
               </w:rPr>
-              <w:instrText xml:space="preserve"> PAGEREF _Toc160548109 \h </w:instrText>
+              <w:instrText xml:space="preserve"> PAGEREF _Toc161141494 \h </w:instrText>
             </w:r>
             <w:r>
               <w:rPr>
@@ -1900,11 +1909,10 @@
         </w:p>
         <w:p>
           <w:pPr>
-            <w:pStyle w:val="Verzeichnis3"/>
+            <w:pStyle w:val="Verzeichnis2"/>
             <w:tabs>
               <w:tab w:val="right" w:leader="dot" w:pos="9016"/>
             </w:tabs>
-            <w:jc w:val="both"/>
             <w:rPr>
               <w:noProof/>
               <w:kern w:val="2"/>
@@ -1914,14 +1922,14 @@
               <w14:ligatures w14:val="standardContextual"/>
             </w:rPr>
           </w:pPr>
-          <w:hyperlink w:anchor="_Toc160548110" w:history="1">
+          <w:hyperlink w:anchor="_Toc161141495" w:history="1">
             <w:r>
               <w:rPr>
                 <w:rStyle w:val="Hyperlink"/>
                 <w:rFonts w:cstheme="majorHAnsi"/>
                 <w:noProof/>
               </w:rPr>
-              <w:t>Hilfen</w:t>
+              <w:t>Tag 3 – 05.03.2024</w:t>
             </w:r>
             <w:r>
               <w:rPr>
@@ -1942,7 +1950,7 @@
                 <w:noProof/>
                 <w:webHidden/>
               </w:rPr>
-              <w:instrText xml:space="preserve"> PAGEREF _Toc160548110 \h </w:instrText>
+              <w:instrText xml:space="preserve"> PAGEREF _Toc161141495 \h </w:instrText>
             </w:r>
             <w:r>
               <w:rPr>
@@ -1962,7 +1970,7 @@
                 <w:noProof/>
                 <w:webHidden/>
               </w:rPr>
-              <w:t>8</w:t>
+              <w:t>9</w:t>
             </w:r>
             <w:r>
               <w:rPr>
@@ -1979,7 +1987,6 @@
             <w:tabs>
               <w:tab w:val="right" w:leader="dot" w:pos="9016"/>
             </w:tabs>
-            <w:jc w:val="both"/>
             <w:rPr>
               <w:noProof/>
               <w:kern w:val="2"/>
@@ -1989,14 +1996,14 @@
               <w14:ligatures w14:val="standardContextual"/>
             </w:rPr>
           </w:pPr>
-          <w:hyperlink w:anchor="_Toc160548111" w:history="1">
+          <w:hyperlink w:anchor="_Toc161141496" w:history="1">
             <w:r>
               <w:rPr>
                 <w:rStyle w:val="Hyperlink"/>
                 <w:rFonts w:cstheme="majorHAnsi"/>
                 <w:noProof/>
               </w:rPr>
-              <w:t>Fragen</w:t>
+              <w:t>Stundenzettel</w:t>
             </w:r>
             <w:r>
               <w:rPr>
@@ -2017,7 +2024,7 @@
                 <w:noProof/>
                 <w:webHidden/>
               </w:rPr>
-              <w:instrText xml:space="preserve"> PAGEREF _Toc160548111 \h </w:instrText>
+              <w:instrText xml:space="preserve"> PAGEREF _Toc161141496 \h </w:instrText>
             </w:r>
             <w:r>
               <w:rPr>
@@ -2037,7 +2044,7 @@
                 <w:noProof/>
                 <w:webHidden/>
               </w:rPr>
-              <w:t>8</w:t>
+              <w:t>9</w:t>
             </w:r>
             <w:r>
               <w:rPr>
@@ -2054,7 +2061,6 @@
             <w:tabs>
               <w:tab w:val="right" w:leader="dot" w:pos="9016"/>
             </w:tabs>
-            <w:jc w:val="both"/>
             <w:rPr>
               <w:noProof/>
               <w:kern w:val="2"/>
@@ -2064,14 +2070,14 @@
               <w14:ligatures w14:val="standardContextual"/>
             </w:rPr>
           </w:pPr>
-          <w:hyperlink w:anchor="_Toc160548112" w:history="1">
+          <w:hyperlink w:anchor="_Toc161141497" w:history="1">
             <w:r>
               <w:rPr>
                 <w:rStyle w:val="Hyperlink"/>
                 <w:rFonts w:cstheme="majorHAnsi"/>
                 <w:noProof/>
               </w:rPr>
-              <w:t>Reflextion</w:t>
+              <w:t>Saldo</w:t>
             </w:r>
             <w:r>
               <w:rPr>
@@ -2092,7 +2098,7 @@
                 <w:noProof/>
                 <w:webHidden/>
               </w:rPr>
-              <w:instrText xml:space="preserve"> PAGEREF _Toc160548112 \h </w:instrText>
+              <w:instrText xml:space="preserve"> PAGEREF _Toc161141497 \h </w:instrText>
             </w:r>
             <w:r>
               <w:rPr>
@@ -2112,7 +2118,7 @@
                 <w:noProof/>
                 <w:webHidden/>
               </w:rPr>
-              <w:t>8</w:t>
+              <w:t>9</w:t>
             </w:r>
             <w:r>
               <w:rPr>
@@ -2129,7 +2135,6 @@
             <w:tabs>
               <w:tab w:val="right" w:leader="dot" w:pos="9016"/>
             </w:tabs>
-            <w:jc w:val="both"/>
             <w:rPr>
               <w:noProof/>
               <w:kern w:val="2"/>
@@ -2139,14 +2144,14 @@
               <w14:ligatures w14:val="standardContextual"/>
             </w:rPr>
           </w:pPr>
-          <w:hyperlink w:anchor="_Toc160548113" w:history="1">
+          <w:hyperlink w:anchor="_Toc161141498" w:history="1">
             <w:r>
               <w:rPr>
                 <w:rStyle w:val="Hyperlink"/>
                 <w:rFonts w:cstheme="majorHAnsi"/>
                 <w:noProof/>
               </w:rPr>
-              <w:t>Ausblick</w:t>
+              <w:t>Hilfen</w:t>
             </w:r>
             <w:r>
               <w:rPr>
@@ -2167,7 +2172,7 @@
                 <w:noProof/>
                 <w:webHidden/>
               </w:rPr>
-              <w:instrText xml:space="preserve"> PAGEREF _Toc160548113 \h </w:instrText>
+              <w:instrText xml:space="preserve"> PAGEREF _Toc161141498 \h </w:instrText>
             </w:r>
             <w:r>
               <w:rPr>
@@ -2187,7 +2192,7 @@
                 <w:noProof/>
                 <w:webHidden/>
               </w:rPr>
-              <w:t>8</w:t>
+              <w:t>9</w:t>
             </w:r>
             <w:r>
               <w:rPr>
@@ -2200,11 +2205,10 @@
         </w:p>
         <w:p>
           <w:pPr>
-            <w:pStyle w:val="Verzeichnis1"/>
+            <w:pStyle w:val="Verzeichnis3"/>
             <w:tabs>
               <w:tab w:val="right" w:leader="dot" w:pos="9016"/>
             </w:tabs>
-            <w:jc w:val="both"/>
             <w:rPr>
               <w:noProof/>
               <w:kern w:val="2"/>
@@ -2214,14 +2218,14 @@
               <w14:ligatures w14:val="standardContextual"/>
             </w:rPr>
           </w:pPr>
-          <w:hyperlink w:anchor="_Toc160548114" w:history="1">
+          <w:hyperlink w:anchor="_Toc161141499" w:history="1">
             <w:r>
               <w:rPr>
                 <w:rStyle w:val="Hyperlink"/>
                 <w:rFonts w:cstheme="majorHAnsi"/>
                 <w:noProof/>
               </w:rPr>
-              <w:t>Testkonzept</w:t>
+              <w:t>Fragen</w:t>
             </w:r>
             <w:r>
               <w:rPr>
@@ -2242,7 +2246,7 @@
                 <w:noProof/>
                 <w:webHidden/>
               </w:rPr>
-              <w:instrText xml:space="preserve"> PAGEREF _Toc160548114 \h </w:instrText>
+              <w:instrText xml:space="preserve"> PAGEREF _Toc161141499 \h </w:instrText>
             </w:r>
             <w:r>
               <w:rPr>
@@ -2275,11 +2279,10 @@
         </w:p>
         <w:p>
           <w:pPr>
-            <w:pStyle w:val="Verzeichnis2"/>
+            <w:pStyle w:val="Verzeichnis3"/>
             <w:tabs>
               <w:tab w:val="right" w:leader="dot" w:pos="9016"/>
             </w:tabs>
-            <w:jc w:val="both"/>
             <w:rPr>
               <w:noProof/>
               <w:kern w:val="2"/>
@@ -2289,14 +2292,14 @@
               <w14:ligatures w14:val="standardContextual"/>
             </w:rPr>
           </w:pPr>
-          <w:hyperlink w:anchor="_Toc160548115" w:history="1">
+          <w:hyperlink w:anchor="_Toc161141500" w:history="1">
             <w:r>
               <w:rPr>
                 <w:rStyle w:val="Hyperlink"/>
                 <w:rFonts w:cstheme="majorHAnsi"/>
                 <w:noProof/>
               </w:rPr>
-              <w:t>Testmethoden</w:t>
+              <w:t>Reflextion</w:t>
             </w:r>
             <w:r>
               <w:rPr>
@@ -2317,7 +2320,7 @@
                 <w:noProof/>
                 <w:webHidden/>
               </w:rPr>
-              <w:instrText xml:space="preserve"> PAGEREF _Toc160548115 \h </w:instrText>
+              <w:instrText xml:space="preserve"> PAGEREF _Toc161141500 \h </w:instrText>
             </w:r>
             <w:r>
               <w:rPr>
@@ -2350,11 +2353,10 @@
         </w:p>
         <w:p>
           <w:pPr>
-            <w:pStyle w:val="Verzeichnis2"/>
+            <w:pStyle w:val="Verzeichnis3"/>
             <w:tabs>
               <w:tab w:val="right" w:leader="dot" w:pos="9016"/>
             </w:tabs>
-            <w:jc w:val="both"/>
             <w:rPr>
               <w:noProof/>
               <w:kern w:val="2"/>
@@ -2364,14 +2366,14 @@
               <w14:ligatures w14:val="standardContextual"/>
             </w:rPr>
           </w:pPr>
-          <w:hyperlink w:anchor="_Toc160548116" w:history="1">
+          <w:hyperlink w:anchor="_Toc161141501" w:history="1">
             <w:r>
               <w:rPr>
                 <w:rStyle w:val="Hyperlink"/>
                 <w:rFonts w:cstheme="majorHAnsi"/>
                 <w:noProof/>
               </w:rPr>
-              <w:t>Verwendete Testmethoden</w:t>
+              <w:t>Ausblick</w:t>
             </w:r>
             <w:r>
               <w:rPr>
@@ -2392,7 +2394,7 @@
                 <w:noProof/>
                 <w:webHidden/>
               </w:rPr>
-              <w:instrText xml:space="preserve"> PAGEREF _Toc160548116 \h </w:instrText>
+              <w:instrText xml:space="preserve"> PAGEREF _Toc161141501 \h </w:instrText>
             </w:r>
             <w:r>
               <w:rPr>
@@ -2425,11 +2427,10 @@
         </w:p>
         <w:p>
           <w:pPr>
-            <w:pStyle w:val="Verzeichnis2"/>
+            <w:pStyle w:val="Verzeichnis1"/>
             <w:tabs>
               <w:tab w:val="right" w:leader="dot" w:pos="9016"/>
             </w:tabs>
-            <w:jc w:val="both"/>
             <w:rPr>
               <w:noProof/>
               <w:kern w:val="2"/>
@@ -2439,14 +2440,14 @@
               <w14:ligatures w14:val="standardContextual"/>
             </w:rPr>
           </w:pPr>
-          <w:hyperlink w:anchor="_Toc160548117" w:history="1">
+          <w:hyperlink w:anchor="_Toc161141502" w:history="1">
             <w:r>
               <w:rPr>
                 <w:rStyle w:val="Hyperlink"/>
                 <w:rFonts w:cstheme="majorHAnsi"/>
                 <w:noProof/>
               </w:rPr>
-              <w:t>Testprotokoll</w:t>
+              <w:t>Testkonzept</w:t>
             </w:r>
             <w:r>
               <w:rPr>
@@ -2467,7 +2468,7 @@
                 <w:noProof/>
                 <w:webHidden/>
               </w:rPr>
-              <w:instrText xml:space="preserve"> PAGEREF _Toc160548117 \h </w:instrText>
+              <w:instrText xml:space="preserve"> PAGEREF _Toc161141502 \h </w:instrText>
             </w:r>
             <w:r>
               <w:rPr>
@@ -2487,7 +2488,7 @@
                 <w:noProof/>
                 <w:webHidden/>
               </w:rPr>
-              <w:t>10</w:t>
+              <w:t>11</w:t>
             </w:r>
             <w:r>
               <w:rPr>
@@ -2504,7 +2505,6 @@
             <w:tabs>
               <w:tab w:val="right" w:leader="dot" w:pos="9016"/>
             </w:tabs>
-            <w:jc w:val="both"/>
             <w:rPr>
               <w:noProof/>
               <w:kern w:val="2"/>
@@ -2514,13 +2514,235 @@
               <w14:ligatures w14:val="standardContextual"/>
             </w:rPr>
           </w:pPr>
-          <w:hyperlink w:anchor="_Toc160548118" w:history="1">
+          <w:hyperlink w:anchor="_Toc161141503" w:history="1">
             <w:r>
               <w:rPr>
                 <w:rStyle w:val="Hyperlink"/>
                 <w:rFonts w:cstheme="majorHAnsi"/>
                 <w:noProof/>
               </w:rPr>
+              <w:t>Testmethoden</w:t>
+            </w:r>
+            <w:r>
+              <w:rPr>
+                <w:noProof/>
+                <w:webHidden/>
+              </w:rPr>
+              <w:tab/>
+            </w:r>
+            <w:r>
+              <w:rPr>
+                <w:noProof/>
+                <w:webHidden/>
+              </w:rPr>
+              <w:fldChar w:fldCharType="begin"/>
+            </w:r>
+            <w:r>
+              <w:rPr>
+                <w:noProof/>
+                <w:webHidden/>
+              </w:rPr>
+              <w:instrText xml:space="preserve"> PAGEREF _Toc161141503 \h </w:instrText>
+            </w:r>
+            <w:r>
+              <w:rPr>
+                <w:noProof/>
+                <w:webHidden/>
+              </w:rPr>
+            </w:r>
+            <w:r>
+              <w:rPr>
+                <w:noProof/>
+                <w:webHidden/>
+              </w:rPr>
+              <w:fldChar w:fldCharType="separate"/>
+            </w:r>
+            <w:r>
+              <w:rPr>
+                <w:noProof/>
+                <w:webHidden/>
+              </w:rPr>
+              <w:t>11</w:t>
+            </w:r>
+            <w:r>
+              <w:rPr>
+                <w:noProof/>
+                <w:webHidden/>
+              </w:rPr>
+              <w:fldChar w:fldCharType="end"/>
+            </w:r>
+          </w:hyperlink>
+        </w:p>
+        <w:p>
+          <w:pPr>
+            <w:pStyle w:val="Verzeichnis2"/>
+            <w:tabs>
+              <w:tab w:val="right" w:leader="dot" w:pos="9016"/>
+            </w:tabs>
+            <w:rPr>
+              <w:noProof/>
+              <w:kern w:val="2"/>
+              <w:sz w:val="24"/>
+              <w:szCs w:val="24"/>
+              <w:lang w:eastAsia="de-CH"/>
+              <w14:ligatures w14:val="standardContextual"/>
+            </w:rPr>
+          </w:pPr>
+          <w:hyperlink w:anchor="_Toc161141504" w:history="1">
+            <w:r>
+              <w:rPr>
+                <w:rStyle w:val="Hyperlink"/>
+                <w:rFonts w:cstheme="majorHAnsi"/>
+                <w:noProof/>
+              </w:rPr>
+              <w:t>Verwendete Testmethoden</w:t>
+            </w:r>
+            <w:r>
+              <w:rPr>
+                <w:noProof/>
+                <w:webHidden/>
+              </w:rPr>
+              <w:tab/>
+            </w:r>
+            <w:r>
+              <w:rPr>
+                <w:noProof/>
+                <w:webHidden/>
+              </w:rPr>
+              <w:fldChar w:fldCharType="begin"/>
+            </w:r>
+            <w:r>
+              <w:rPr>
+                <w:noProof/>
+                <w:webHidden/>
+              </w:rPr>
+              <w:instrText xml:space="preserve"> PAGEREF _Toc161141504 \h </w:instrText>
+            </w:r>
+            <w:r>
+              <w:rPr>
+                <w:noProof/>
+                <w:webHidden/>
+              </w:rPr>
+            </w:r>
+            <w:r>
+              <w:rPr>
+                <w:noProof/>
+                <w:webHidden/>
+              </w:rPr>
+              <w:fldChar w:fldCharType="separate"/>
+            </w:r>
+            <w:r>
+              <w:rPr>
+                <w:noProof/>
+                <w:webHidden/>
+              </w:rPr>
+              <w:t>11</w:t>
+            </w:r>
+            <w:r>
+              <w:rPr>
+                <w:noProof/>
+                <w:webHidden/>
+              </w:rPr>
+              <w:fldChar w:fldCharType="end"/>
+            </w:r>
+          </w:hyperlink>
+        </w:p>
+        <w:p>
+          <w:pPr>
+            <w:pStyle w:val="Verzeichnis2"/>
+            <w:tabs>
+              <w:tab w:val="right" w:leader="dot" w:pos="9016"/>
+            </w:tabs>
+            <w:rPr>
+              <w:noProof/>
+              <w:kern w:val="2"/>
+              <w:sz w:val="24"/>
+              <w:szCs w:val="24"/>
+              <w:lang w:eastAsia="de-CH"/>
+              <w14:ligatures w14:val="standardContextual"/>
+            </w:rPr>
+          </w:pPr>
+          <w:hyperlink w:anchor="_Toc161141505" w:history="1">
+            <w:r>
+              <w:rPr>
+                <w:rStyle w:val="Hyperlink"/>
+                <w:rFonts w:cstheme="majorHAnsi"/>
+                <w:noProof/>
+              </w:rPr>
+              <w:t>Testprotokoll</w:t>
+            </w:r>
+            <w:r>
+              <w:rPr>
+                <w:noProof/>
+                <w:webHidden/>
+              </w:rPr>
+              <w:tab/>
+            </w:r>
+            <w:r>
+              <w:rPr>
+                <w:noProof/>
+                <w:webHidden/>
+              </w:rPr>
+              <w:fldChar w:fldCharType="begin"/>
+            </w:r>
+            <w:r>
+              <w:rPr>
+                <w:noProof/>
+                <w:webHidden/>
+              </w:rPr>
+              <w:instrText xml:space="preserve"> PAGEREF _Toc161141505 \h </w:instrText>
+            </w:r>
+            <w:r>
+              <w:rPr>
+                <w:noProof/>
+                <w:webHidden/>
+              </w:rPr>
+            </w:r>
+            <w:r>
+              <w:rPr>
+                <w:noProof/>
+                <w:webHidden/>
+              </w:rPr>
+              <w:fldChar w:fldCharType="separate"/>
+            </w:r>
+            <w:r>
+              <w:rPr>
+                <w:noProof/>
+                <w:webHidden/>
+              </w:rPr>
+              <w:t>12</w:t>
+            </w:r>
+            <w:r>
+              <w:rPr>
+                <w:noProof/>
+                <w:webHidden/>
+              </w:rPr>
+              <w:fldChar w:fldCharType="end"/>
+            </w:r>
+          </w:hyperlink>
+        </w:p>
+        <w:p>
+          <w:pPr>
+            <w:pStyle w:val="Verzeichnis2"/>
+            <w:tabs>
+              <w:tab w:val="right" w:leader="dot" w:pos="9016"/>
+            </w:tabs>
+            <w:rPr>
+              <w:noProof/>
+              <w:kern w:val="2"/>
+              <w:sz w:val="24"/>
+              <w:szCs w:val="24"/>
+              <w:lang w:eastAsia="de-CH"/>
+              <w14:ligatures w14:val="standardContextual"/>
+            </w:rPr>
+          </w:pPr>
+          <w:hyperlink w:anchor="_Toc161141506" w:history="1">
+            <w:r>
+              <w:rPr>
+                <w:rStyle w:val="Hyperlink"/>
+                <w:rFonts w:cstheme="majorHAnsi"/>
+                <w:noProof/>
+              </w:rPr>
               <w:t>Whitebox-Tests (Jasmine)</w:t>
             </w:r>
             <w:r>
@@ -2542,7 +2764,7 @@
                 <w:noProof/>
                 <w:webHidden/>
               </w:rPr>
-              <w:instrText xml:space="preserve"> PAGEREF _Toc160548118 \h </w:instrText>
+              <w:instrText xml:space="preserve"> PAGEREF _Toc161141506 \h </w:instrText>
             </w:r>
             <w:r>
               <w:rPr>
@@ -2562,7 +2784,7 @@
                 <w:noProof/>
                 <w:webHidden/>
               </w:rPr>
-              <w:t>10</w:t>
+              <w:t>12</w:t>
             </w:r>
             <w:r>
               <w:rPr>
@@ -2580,7 +2802,6 @@
               <w:tab w:val="left" w:pos="960"/>
               <w:tab w:val="right" w:leader="dot" w:pos="9016"/>
             </w:tabs>
-            <w:jc w:val="both"/>
             <w:rPr>
               <w:noProof/>
               <w:kern w:val="2"/>
@@ -2590,7 +2811,7 @@
               <w14:ligatures w14:val="standardContextual"/>
             </w:rPr>
           </w:pPr>
-          <w:hyperlink w:anchor="_Toc160548119" w:history="1">
+          <w:hyperlink w:anchor="_Toc161141507" w:history="1">
             <w:r>
               <w:rPr>
                 <w:rStyle w:val="Hyperlink"/>
@@ -2637,7 +2858,7 @@
                 <w:noProof/>
                 <w:webHidden/>
               </w:rPr>
-              <w:instrText xml:space="preserve"> PAGEREF _Toc160548119 \h </w:instrText>
+              <w:instrText xml:space="preserve"> PAGEREF _Toc161141507 \h </w:instrText>
             </w:r>
             <w:r>
               <w:rPr>
@@ -2657,7 +2878,7 @@
                 <w:noProof/>
                 <w:webHidden/>
               </w:rPr>
-              <w:t>10</w:t>
+              <w:t>12</w:t>
             </w:r>
             <w:r>
               <w:rPr>
@@ -2675,7 +2896,6 @@
               <w:tab w:val="left" w:pos="960"/>
               <w:tab w:val="right" w:leader="dot" w:pos="9016"/>
             </w:tabs>
-            <w:jc w:val="both"/>
             <w:rPr>
               <w:noProof/>
               <w:kern w:val="2"/>
@@ -2685,7 +2905,7 @@
               <w14:ligatures w14:val="standardContextual"/>
             </w:rPr>
           </w:pPr>
-          <w:hyperlink w:anchor="_Toc160548120" w:history="1">
+          <w:hyperlink w:anchor="_Toc161141508" w:history="1">
             <w:r>
               <w:rPr>
                 <w:rStyle w:val="Hyperlink"/>
@@ -2732,7 +2952,7 @@
                 <w:noProof/>
                 <w:webHidden/>
               </w:rPr>
-              <w:instrText xml:space="preserve"> PAGEREF _Toc160548120 \h </w:instrText>
+              <w:instrText xml:space="preserve"> PAGEREF _Toc161141508 \h </w:instrText>
             </w:r>
             <w:r>
               <w:rPr>
@@ -2752,7 +2972,7 @@
                 <w:noProof/>
                 <w:webHidden/>
               </w:rPr>
-              <w:t>10</w:t>
+              <w:t>12</w:t>
             </w:r>
             <w:r>
               <w:rPr>
@@ -2770,7 +2990,6 @@
               <w:tab w:val="left" w:pos="960"/>
               <w:tab w:val="right" w:leader="dot" w:pos="9016"/>
             </w:tabs>
-            <w:jc w:val="both"/>
             <w:rPr>
               <w:noProof/>
               <w:kern w:val="2"/>
@@ -2780,7 +2999,7 @@
               <w14:ligatures w14:val="standardContextual"/>
             </w:rPr>
           </w:pPr>
-          <w:hyperlink w:anchor="_Toc160548121" w:history="1">
+          <w:hyperlink w:anchor="_Toc161141509" w:history="1">
             <w:r>
               <w:rPr>
                 <w:rStyle w:val="Hyperlink"/>
@@ -2827,7 +3046,7 @@
                 <w:noProof/>
                 <w:webHidden/>
               </w:rPr>
-              <w:instrText xml:space="preserve"> PAGEREF _Toc160548121 \h </w:instrText>
+              <w:instrText xml:space="preserve"> PAGEREF _Toc161141509 \h </w:instrText>
             </w:r>
             <w:r>
               <w:rPr>
@@ -2847,7 +3066,7 @@
                 <w:noProof/>
                 <w:webHidden/>
               </w:rPr>
-              <w:t>10</w:t>
+              <w:t>12</w:t>
             </w:r>
             <w:r>
               <w:rPr>
@@ -2864,7 +3083,6 @@
             <w:tabs>
               <w:tab w:val="right" w:leader="dot" w:pos="9016"/>
             </w:tabs>
-            <w:jc w:val="both"/>
             <w:rPr>
               <w:noProof/>
               <w:kern w:val="2"/>
@@ -2874,7 +3092,7 @@
               <w14:ligatures w14:val="standardContextual"/>
             </w:rPr>
           </w:pPr>
-          <w:hyperlink w:anchor="_Toc160548122" w:history="1">
+          <w:hyperlink w:anchor="_Toc161141510" w:history="1">
             <w:r>
               <w:rPr>
                 <w:rStyle w:val="Hyperlink"/>
@@ -2902,7 +3120,7 @@
                 <w:noProof/>
                 <w:webHidden/>
               </w:rPr>
-              <w:instrText xml:space="preserve"> PAGEREF _Toc160548122 \h </w:instrText>
+              <w:instrText xml:space="preserve"> PAGEREF _Toc161141510 \h </w:instrText>
             </w:r>
             <w:r>
               <w:rPr>
@@ -2922,7 +3140,7 @@
                 <w:noProof/>
                 <w:webHidden/>
               </w:rPr>
-              <w:t>11</w:t>
+              <w:t>13</w:t>
             </w:r>
             <w:r>
               <w:rPr>
@@ -2940,7 +3158,6 @@
               <w:tab w:val="left" w:pos="960"/>
               <w:tab w:val="right" w:leader="dot" w:pos="9016"/>
             </w:tabs>
-            <w:jc w:val="both"/>
             <w:rPr>
               <w:noProof/>
               <w:kern w:val="2"/>
@@ -2950,7 +3167,7 @@
               <w14:ligatures w14:val="standardContextual"/>
             </w:rPr>
           </w:pPr>
-          <w:hyperlink w:anchor="_Toc160548123" w:history="1">
+          <w:hyperlink w:anchor="_Toc161141511" w:history="1">
             <w:r>
               <w:rPr>
                 <w:rStyle w:val="Hyperlink"/>
@@ -2997,7 +3214,7 @@
                 <w:noProof/>
                 <w:webHidden/>
               </w:rPr>
-              <w:instrText xml:space="preserve"> PAGEREF _Toc160548123 \h </w:instrText>
+              <w:instrText xml:space="preserve"> PAGEREF _Toc161141511 \h </w:instrText>
             </w:r>
             <w:r>
               <w:rPr>
@@ -3017,7 +3234,7 @@
                 <w:noProof/>
                 <w:webHidden/>
               </w:rPr>
-              <w:t>11</w:t>
+              <w:t>13</w:t>
             </w:r>
             <w:r>
               <w:rPr>
@@ -3035,7 +3252,6 @@
               <w:tab w:val="left" w:pos="960"/>
               <w:tab w:val="right" w:leader="dot" w:pos="9016"/>
             </w:tabs>
-            <w:jc w:val="both"/>
             <w:rPr>
               <w:noProof/>
               <w:kern w:val="2"/>
@@ -3045,7 +3261,7 @@
               <w14:ligatures w14:val="standardContextual"/>
             </w:rPr>
           </w:pPr>
-          <w:hyperlink w:anchor="_Toc160548124" w:history="1">
+          <w:hyperlink w:anchor="_Toc161141512" w:history="1">
             <w:r>
               <w:rPr>
                 <w:rStyle w:val="Hyperlink"/>
@@ -3092,7 +3308,7 @@
                 <w:noProof/>
                 <w:webHidden/>
               </w:rPr>
-              <w:instrText xml:space="preserve"> PAGEREF _Toc160548124 \h </w:instrText>
+              <w:instrText xml:space="preserve"> PAGEREF _Toc161141512 \h </w:instrText>
             </w:r>
             <w:r>
               <w:rPr>
@@ -3112,7 +3328,7 @@
                 <w:noProof/>
                 <w:webHidden/>
               </w:rPr>
-              <w:t>11</w:t>
+              <w:t>13</w:t>
             </w:r>
             <w:r>
               <w:rPr>
@@ -3130,7 +3346,6 @@
               <w:tab w:val="left" w:pos="960"/>
               <w:tab w:val="right" w:leader="dot" w:pos="9016"/>
             </w:tabs>
-            <w:jc w:val="both"/>
             <w:rPr>
               <w:noProof/>
               <w:kern w:val="2"/>
@@ -3140,7 +3355,7 @@
               <w14:ligatures w14:val="standardContextual"/>
             </w:rPr>
           </w:pPr>
-          <w:hyperlink w:anchor="_Toc160548125" w:history="1">
+          <w:hyperlink w:anchor="_Toc161141513" w:history="1">
             <w:r>
               <w:rPr>
                 <w:rStyle w:val="Hyperlink"/>
@@ -3187,7 +3402,7 @@
                 <w:noProof/>
                 <w:webHidden/>
               </w:rPr>
-              <w:instrText xml:space="preserve"> PAGEREF _Toc160548125 \h </w:instrText>
+              <w:instrText xml:space="preserve"> PAGEREF _Toc161141513 \h </w:instrText>
             </w:r>
             <w:r>
               <w:rPr>
@@ -3207,7 +3422,7 @@
                 <w:noProof/>
                 <w:webHidden/>
               </w:rPr>
-              <w:t>11</w:t>
+              <w:t>13</w:t>
             </w:r>
             <w:r>
               <w:rPr>
@@ -3224,7 +3439,6 @@
             <w:tabs>
               <w:tab w:val="right" w:leader="dot" w:pos="9016"/>
             </w:tabs>
-            <w:jc w:val="both"/>
             <w:rPr>
               <w:noProof/>
               <w:kern w:val="2"/>
@@ -3234,7 +3448,7 @@
               <w14:ligatures w14:val="standardContextual"/>
             </w:rPr>
           </w:pPr>
-          <w:hyperlink w:anchor="_Toc160548126" w:history="1">
+          <w:hyperlink w:anchor="_Toc161141514" w:history="1">
             <w:r>
               <w:rPr>
                 <w:rStyle w:val="Hyperlink"/>
@@ -3262,7 +3476,7 @@
                 <w:noProof/>
                 <w:webHidden/>
               </w:rPr>
-              <w:instrText xml:space="preserve"> PAGEREF _Toc160548126 \h </w:instrText>
+              <w:instrText xml:space="preserve"> PAGEREF _Toc161141514 \h </w:instrText>
             </w:r>
             <w:r>
               <w:rPr>
@@ -3282,7 +3496,7 @@
                 <w:noProof/>
                 <w:webHidden/>
               </w:rPr>
-              <w:t>11</w:t>
+              <w:t>13</w:t>
             </w:r>
             <w:r>
               <w:rPr>
@@ -3299,7 +3513,6 @@
             <w:tabs>
               <w:tab w:val="right" w:leader="dot" w:pos="9016"/>
             </w:tabs>
-            <w:jc w:val="both"/>
             <w:rPr>
               <w:noProof/>
               <w:kern w:val="2"/>
@@ -3309,7 +3522,7 @@
               <w14:ligatures w14:val="standardContextual"/>
             </w:rPr>
           </w:pPr>
-          <w:hyperlink w:anchor="_Toc160548127" w:history="1">
+          <w:hyperlink w:anchor="_Toc161141515" w:history="1">
             <w:r>
               <w:rPr>
                 <w:rStyle w:val="Hyperlink"/>
@@ -3337,7 +3550,7 @@
                 <w:noProof/>
                 <w:webHidden/>
               </w:rPr>
-              <w:instrText xml:space="preserve"> PAGEREF _Toc160548127 \h </w:instrText>
+              <w:instrText xml:space="preserve"> PAGEREF _Toc161141515 \h </w:instrText>
             </w:r>
             <w:r>
               <w:rPr>
@@ -3357,7 +3570,7 @@
                 <w:noProof/>
                 <w:webHidden/>
               </w:rPr>
-              <w:t>12</w:t>
+              <w:t>14</w:t>
             </w:r>
             <w:r>
               <w:rPr>
@@ -3374,7 +3587,6 @@
             <w:tabs>
               <w:tab w:val="right" w:leader="dot" w:pos="9016"/>
             </w:tabs>
-            <w:jc w:val="both"/>
             <w:rPr>
               <w:noProof/>
               <w:kern w:val="2"/>
@@ -3384,7 +3596,7 @@
               <w14:ligatures w14:val="standardContextual"/>
             </w:rPr>
           </w:pPr>
-          <w:hyperlink w:anchor="_Toc160548128" w:history="1">
+          <w:hyperlink w:anchor="_Toc161141516" w:history="1">
             <w:r>
               <w:rPr>
                 <w:rStyle w:val="Hyperlink"/>
@@ -3412,7 +3624,7 @@
                 <w:noProof/>
                 <w:webHidden/>
               </w:rPr>
-              <w:instrText xml:space="preserve"> PAGEREF _Toc160548128 \h </w:instrText>
+              <w:instrText xml:space="preserve"> PAGEREF _Toc161141516 \h </w:instrText>
             </w:r>
             <w:r>
               <w:rPr>
@@ -3432,7 +3644,7 @@
                 <w:noProof/>
                 <w:webHidden/>
               </w:rPr>
-              <w:t>12</w:t>
+              <w:t>14</w:t>
             </w:r>
             <w:r>
               <w:rPr>
@@ -3449,7 +3661,6 @@
             <w:tabs>
               <w:tab w:val="right" w:leader="dot" w:pos="9016"/>
             </w:tabs>
-            <w:jc w:val="both"/>
             <w:rPr>
               <w:noProof/>
               <w:kern w:val="2"/>
@@ -3459,7 +3670,7 @@
               <w14:ligatures w14:val="standardContextual"/>
             </w:rPr>
           </w:pPr>
-          <w:hyperlink w:anchor="_Toc160548129" w:history="1">
+          <w:hyperlink w:anchor="_Toc161141517" w:history="1">
             <w:r>
               <w:rPr>
                 <w:rStyle w:val="Hyperlink"/>
@@ -3487,7 +3698,7 @@
                 <w:noProof/>
                 <w:webHidden/>
               </w:rPr>
-              <w:instrText xml:space="preserve"> PAGEREF _Toc160548129 \h </w:instrText>
+              <w:instrText xml:space="preserve"> PAGEREF _Toc161141517 \h </w:instrText>
             </w:r>
             <w:r>
               <w:rPr>
@@ -3507,7 +3718,7 @@
                 <w:noProof/>
                 <w:webHidden/>
               </w:rPr>
-              <w:t>12</w:t>
+              <w:t>14</w:t>
             </w:r>
             <w:r>
               <w:rPr>
@@ -3524,7 +3735,6 @@
             <w:tabs>
               <w:tab w:val="right" w:leader="dot" w:pos="9016"/>
             </w:tabs>
-            <w:jc w:val="both"/>
             <w:rPr>
               <w:noProof/>
               <w:kern w:val="2"/>
@@ -3534,7 +3744,7 @@
               <w14:ligatures w14:val="standardContextual"/>
             </w:rPr>
           </w:pPr>
-          <w:hyperlink w:anchor="_Toc160548130" w:history="1">
+          <w:hyperlink w:anchor="_Toc161141518" w:history="1">
             <w:r>
               <w:rPr>
                 <w:rStyle w:val="Hyperlink"/>
@@ -3562,7 +3772,7 @@
                 <w:noProof/>
                 <w:webHidden/>
               </w:rPr>
-              <w:instrText xml:space="preserve"> PAGEREF _Toc160548130 \h </w:instrText>
+              <w:instrText xml:space="preserve"> PAGEREF _Toc161141518 \h </w:instrText>
             </w:r>
             <w:r>
               <w:rPr>
@@ -3582,7 +3792,7 @@
                 <w:noProof/>
                 <w:webHidden/>
               </w:rPr>
-              <w:t>12</w:t>
+              <w:t>14</w:t>
             </w:r>
             <w:r>
               <w:rPr>
@@ -3599,7 +3809,6 @@
             <w:tabs>
               <w:tab w:val="right" w:leader="dot" w:pos="9016"/>
             </w:tabs>
-            <w:jc w:val="both"/>
             <w:rPr>
               <w:noProof/>
               <w:kern w:val="2"/>
@@ -3609,7 +3818,7 @@
               <w14:ligatures w14:val="standardContextual"/>
             </w:rPr>
           </w:pPr>
-          <w:hyperlink w:anchor="_Toc160548131" w:history="1">
+          <w:hyperlink w:anchor="_Toc161141519" w:history="1">
             <w:r>
               <w:rPr>
                 <w:rStyle w:val="Hyperlink"/>
@@ -3637,7 +3846,7 @@
                 <w:noProof/>
                 <w:webHidden/>
               </w:rPr>
-              <w:instrText xml:space="preserve"> PAGEREF _Toc160548131 \h </w:instrText>
+              <w:instrText xml:space="preserve"> PAGEREF _Toc161141519 \h </w:instrText>
             </w:r>
             <w:r>
               <w:rPr>
@@ -3657,7 +3866,7 @@
                 <w:noProof/>
                 <w:webHidden/>
               </w:rPr>
-              <w:t>13</w:t>
+              <w:t>15</w:t>
             </w:r>
             <w:r>
               <w:rPr>
@@ -3674,7 +3883,6 @@
             <w:tabs>
               <w:tab w:val="right" w:leader="dot" w:pos="9016"/>
             </w:tabs>
-            <w:jc w:val="both"/>
             <w:rPr>
               <w:noProof/>
               <w:kern w:val="2"/>
@@ -3684,7 +3892,7 @@
               <w14:ligatures w14:val="standardContextual"/>
             </w:rPr>
           </w:pPr>
-          <w:hyperlink w:anchor="_Toc160548132" w:history="1">
+          <w:hyperlink w:anchor="_Toc161141520" w:history="1">
             <w:r>
               <w:rPr>
                 <w:rStyle w:val="Hyperlink"/>
@@ -3711,7 +3919,7 @@
                 <w:noProof/>
                 <w:webHidden/>
               </w:rPr>
-              <w:instrText xml:space="preserve"> PAGEREF _Toc160548132 \h </w:instrText>
+              <w:instrText xml:space="preserve"> PAGEREF _Toc161141520 \h </w:instrText>
             </w:r>
             <w:r>
               <w:rPr>
@@ -3731,7 +3939,7 @@
                 <w:noProof/>
                 <w:webHidden/>
               </w:rPr>
-              <w:t>16</w:t>
+              <w:t>18</w:t>
             </w:r>
             <w:r>
               <w:rPr>
@@ -3748,7 +3956,6 @@
             <w:tabs>
               <w:tab w:val="right" w:leader="dot" w:pos="9016"/>
             </w:tabs>
-            <w:jc w:val="both"/>
             <w:rPr>
               <w:noProof/>
               <w:kern w:val="2"/>
@@ -3758,7 +3965,7 @@
               <w14:ligatures w14:val="standardContextual"/>
             </w:rPr>
           </w:pPr>
-          <w:hyperlink w:anchor="_Toc160548133" w:history="1">
+          <w:hyperlink w:anchor="_Toc161141521" w:history="1">
             <w:r>
               <w:rPr>
                 <w:rStyle w:val="Hyperlink"/>
@@ -3785,7 +3992,7 @@
                 <w:noProof/>
                 <w:webHidden/>
               </w:rPr>
-              <w:instrText xml:space="preserve"> PAGEREF _Toc160548133 \h </w:instrText>
+              <w:instrText xml:space="preserve"> PAGEREF _Toc161141521 \h </w:instrText>
             </w:r>
             <w:r>
               <w:rPr>
@@ -3805,7 +4012,7 @@
                 <w:noProof/>
                 <w:webHidden/>
               </w:rPr>
-              <w:t>16</w:t>
+              <w:t>18</w:t>
             </w:r>
             <w:r>
               <w:rPr>
@@ -3822,7 +4029,6 @@
             <w:tabs>
               <w:tab w:val="right" w:leader="dot" w:pos="9016"/>
             </w:tabs>
-            <w:jc w:val="both"/>
             <w:rPr>
               <w:noProof/>
               <w:kern w:val="2"/>
@@ -3832,7 +4038,7 @@
               <w14:ligatures w14:val="standardContextual"/>
             </w:rPr>
           </w:pPr>
-          <w:hyperlink w:anchor="_Toc160548134" w:history="1">
+          <w:hyperlink w:anchor="_Toc161141522" w:history="1">
             <w:r>
               <w:rPr>
                 <w:rStyle w:val="Hyperlink"/>
@@ -3859,7 +4065,7 @@
                 <w:noProof/>
                 <w:webHidden/>
               </w:rPr>
-              <w:instrText xml:space="preserve"> PAGEREF _Toc160548134 \h </w:instrText>
+              <w:instrText xml:space="preserve"> PAGEREF _Toc161141522 \h </w:instrText>
             </w:r>
             <w:r>
               <w:rPr>
@@ -3879,7 +4085,7 @@
                 <w:noProof/>
                 <w:webHidden/>
               </w:rPr>
-              <w:t>16</w:t>
+              <w:t>18</w:t>
             </w:r>
             <w:r>
               <w:rPr>
@@ -3892,11 +4098,10 @@
         </w:p>
         <w:p>
           <w:pPr>
-            <w:pStyle w:val="Verzeichnis3"/>
+            <w:pStyle w:val="Verzeichnis2"/>
             <w:tabs>
               <w:tab w:val="right" w:leader="dot" w:pos="9016"/>
             </w:tabs>
-            <w:jc w:val="both"/>
             <w:rPr>
               <w:noProof/>
               <w:kern w:val="2"/>
@@ -3906,13 +4111,13 @@
               <w14:ligatures w14:val="standardContextual"/>
             </w:rPr>
           </w:pPr>
-          <w:hyperlink w:anchor="_Toc160548135" w:history="1">
+          <w:hyperlink w:anchor="_Toc161141523" w:history="1">
             <w:r>
               <w:rPr>
                 <w:rStyle w:val="Hyperlink"/>
                 <w:noProof/>
               </w:rPr>
-              <w:t>Ziel</w:t>
+              <w:t>Organisation de Arbeitsergebnisse</w:t>
             </w:r>
             <w:r>
               <w:rPr>
@@ -3933,7 +4138,7 @@
                 <w:noProof/>
                 <w:webHidden/>
               </w:rPr>
-              <w:instrText xml:space="preserve"> PAGEREF _Toc160548135 \h </w:instrText>
+              <w:instrText xml:space="preserve"> PAGEREF _Toc161141523 \h </w:instrText>
             </w:r>
             <w:r>
               <w:rPr>
@@ -3953,7 +4158,7 @@
                 <w:noProof/>
                 <w:webHidden/>
               </w:rPr>
-              <w:t>16</w:t>
+              <w:t>18</w:t>
             </w:r>
             <w:r>
               <w:rPr>
@@ -3970,7 +4175,6 @@
             <w:tabs>
               <w:tab w:val="right" w:leader="dot" w:pos="9016"/>
             </w:tabs>
-            <w:jc w:val="both"/>
             <w:rPr>
               <w:noProof/>
               <w:kern w:val="2"/>
@@ -3980,13 +4184,13 @@
               <w14:ligatures w14:val="standardContextual"/>
             </w:rPr>
           </w:pPr>
-          <w:hyperlink w:anchor="_Toc160548136" w:history="1">
+          <w:hyperlink w:anchor="_Toc161141524" w:history="1">
             <w:r>
               <w:rPr>
                 <w:rStyle w:val="Hyperlink"/>
                 <w:noProof/>
               </w:rPr>
-              <w:t>Unklarheiten</w:t>
+              <w:t>Ziel</w:t>
             </w:r>
             <w:r>
               <w:rPr>
@@ -4007,7 +4211,7 @@
                 <w:noProof/>
                 <w:webHidden/>
               </w:rPr>
-              <w:instrText xml:space="preserve"> PAGEREF _Toc160548136 \h </w:instrText>
+              <w:instrText xml:space="preserve"> PAGEREF _Toc161141524 \h </w:instrText>
             </w:r>
             <w:r>
               <w:rPr>
@@ -4027,7 +4231,7 @@
                 <w:noProof/>
                 <w:webHidden/>
               </w:rPr>
-              <w:t>16</w:t>
+              <w:t>18</w:t>
             </w:r>
             <w:r>
               <w:rPr>
@@ -4044,7 +4248,6 @@
             <w:tabs>
               <w:tab w:val="right" w:leader="dot" w:pos="9016"/>
             </w:tabs>
-            <w:jc w:val="both"/>
             <w:rPr>
               <w:noProof/>
               <w:kern w:val="2"/>
@@ -4054,13 +4257,13 @@
               <w14:ligatures w14:val="standardContextual"/>
             </w:rPr>
           </w:pPr>
-          <w:hyperlink w:anchor="_Toc160548137" w:history="1">
+          <w:hyperlink w:anchor="_Toc161141525" w:history="1">
             <w:r>
               <w:rPr>
                 <w:rStyle w:val="Hyperlink"/>
                 <w:noProof/>
               </w:rPr>
-              <w:t>Projektumfeld</w:t>
+              <w:t>Unklarheiten</w:t>
             </w:r>
             <w:r>
               <w:rPr>
@@ -4081,7 +4284,7 @@
                 <w:noProof/>
                 <w:webHidden/>
               </w:rPr>
-              <w:instrText xml:space="preserve"> PAGEREF _Toc160548137 \h </w:instrText>
+              <w:instrText xml:space="preserve"> PAGEREF _Toc161141525 \h </w:instrText>
             </w:r>
             <w:r>
               <w:rPr>
@@ -4101,7 +4304,7 @@
                 <w:noProof/>
                 <w:webHidden/>
               </w:rPr>
-              <w:t>16</w:t>
+              <w:t>18</w:t>
             </w:r>
             <w:r>
               <w:rPr>
@@ -4118,7 +4321,6 @@
             <w:tabs>
               <w:tab w:val="right" w:leader="dot" w:pos="9016"/>
             </w:tabs>
-            <w:jc w:val="both"/>
             <w:rPr>
               <w:noProof/>
               <w:kern w:val="2"/>
@@ -4128,13 +4330,13 @@
               <w14:ligatures w14:val="standardContextual"/>
             </w:rPr>
           </w:pPr>
-          <w:hyperlink w:anchor="_Toc160548138" w:history="1">
+          <w:hyperlink w:anchor="_Toc161141526" w:history="1">
             <w:r>
               <w:rPr>
                 <w:rStyle w:val="Hyperlink"/>
                 <w:noProof/>
               </w:rPr>
-              <w:t>Abgrenzungen</w:t>
+              <w:t>Projektumfeld</w:t>
             </w:r>
             <w:r>
               <w:rPr>
@@ -4155,7 +4357,7 @@
                 <w:noProof/>
                 <w:webHidden/>
               </w:rPr>
-              <w:instrText xml:space="preserve"> PAGEREF _Toc160548138 \h </w:instrText>
+              <w:instrText xml:space="preserve"> PAGEREF _Toc161141526 \h </w:instrText>
             </w:r>
             <w:r>
               <w:rPr>
@@ -4175,7 +4377,7 @@
                 <w:noProof/>
                 <w:webHidden/>
               </w:rPr>
-              <w:t>16</w:t>
+              <w:t>18</w:t>
             </w:r>
             <w:r>
               <w:rPr>
@@ -4192,7 +4394,6 @@
             <w:tabs>
               <w:tab w:val="right" w:leader="dot" w:pos="9016"/>
             </w:tabs>
-            <w:jc w:val="both"/>
             <w:rPr>
               <w:noProof/>
               <w:kern w:val="2"/>
@@ -4202,13 +4403,13 @@
               <w14:ligatures w14:val="standardContextual"/>
             </w:rPr>
           </w:pPr>
-          <w:hyperlink w:anchor="_Toc160548139" w:history="1">
+          <w:hyperlink w:anchor="_Toc161141527" w:history="1">
             <w:r>
               <w:rPr>
                 <w:rStyle w:val="Hyperlink"/>
                 <w:noProof/>
               </w:rPr>
-              <w:t>Design</w:t>
+              <w:t>Abgrenzungen</w:t>
             </w:r>
             <w:r>
               <w:rPr>
@@ -4229,7 +4430,7 @@
                 <w:noProof/>
                 <w:webHidden/>
               </w:rPr>
-              <w:instrText xml:space="preserve"> PAGEREF _Toc160548139 \h </w:instrText>
+              <w:instrText xml:space="preserve"> PAGEREF _Toc161141527 \h </w:instrText>
             </w:r>
             <w:r>
               <w:rPr>
@@ -4249,7 +4450,7 @@
                 <w:noProof/>
                 <w:webHidden/>
               </w:rPr>
-              <w:t>16</w:t>
+              <w:t>18</w:t>
             </w:r>
             <w:r>
               <w:rPr>
@@ -4266,7 +4467,6 @@
             <w:tabs>
               <w:tab w:val="right" w:leader="dot" w:pos="9016"/>
             </w:tabs>
-            <w:jc w:val="both"/>
             <w:rPr>
               <w:noProof/>
               <w:kern w:val="2"/>
@@ -4276,13 +4476,13 @@
               <w14:ligatures w14:val="standardContextual"/>
             </w:rPr>
           </w:pPr>
-          <w:hyperlink w:anchor="_Toc160548140" w:history="1">
+          <w:hyperlink w:anchor="_Toc161141528" w:history="1">
             <w:r>
               <w:rPr>
                 <w:rStyle w:val="Hyperlink"/>
                 <w:noProof/>
               </w:rPr>
-              <w:t>Assets</w:t>
+              <w:t>Design</w:t>
             </w:r>
             <w:r>
               <w:rPr>
@@ -4303,7 +4503,7 @@
                 <w:noProof/>
                 <w:webHidden/>
               </w:rPr>
-              <w:instrText xml:space="preserve"> PAGEREF _Toc160548140 \h </w:instrText>
+              <w:instrText xml:space="preserve"> PAGEREF _Toc161141528 \h </w:instrText>
             </w:r>
             <w:r>
               <w:rPr>
@@ -4323,7 +4523,7 @@
                 <w:noProof/>
                 <w:webHidden/>
               </w:rPr>
-              <w:t>16</w:t>
+              <w:t>18</w:t>
             </w:r>
             <w:r>
               <w:rPr>
@@ -4340,7 +4540,6 @@
             <w:tabs>
               <w:tab w:val="right" w:leader="dot" w:pos="9016"/>
             </w:tabs>
-            <w:jc w:val="both"/>
             <w:rPr>
               <w:noProof/>
               <w:kern w:val="2"/>
@@ -4350,13 +4549,13 @@
               <w14:ligatures w14:val="standardContextual"/>
             </w:rPr>
           </w:pPr>
-          <w:hyperlink w:anchor="_Toc160548141" w:history="1">
+          <w:hyperlink w:anchor="_Toc161141529" w:history="1">
             <w:r>
               <w:rPr>
                 <w:rStyle w:val="Hyperlink"/>
                 <w:noProof/>
               </w:rPr>
-              <w:t>Rechner und Bildschirm</w:t>
+              <w:t>Assets</w:t>
             </w:r>
             <w:r>
               <w:rPr>
@@ -4377,7 +4576,7 @@
                 <w:noProof/>
                 <w:webHidden/>
               </w:rPr>
-              <w:instrText xml:space="preserve"> PAGEREF _Toc160548141 \h </w:instrText>
+              <w:instrText xml:space="preserve"> PAGEREF _Toc161141529 \h </w:instrText>
             </w:r>
             <w:r>
               <w:rPr>
@@ -4397,7 +4596,7 @@
                 <w:noProof/>
                 <w:webHidden/>
               </w:rPr>
-              <w:t>16</w:t>
+              <w:t>18</w:t>
             </w:r>
             <w:r>
               <w:rPr>
@@ -4410,11 +4609,10 @@
         </w:p>
         <w:p>
           <w:pPr>
-            <w:pStyle w:val="Verzeichnis1"/>
+            <w:pStyle w:val="Verzeichnis3"/>
             <w:tabs>
               <w:tab w:val="right" w:leader="dot" w:pos="9016"/>
             </w:tabs>
-            <w:jc w:val="both"/>
             <w:rPr>
               <w:noProof/>
               <w:kern w:val="2"/>
@@ -4424,14 +4622,13 @@
               <w14:ligatures w14:val="standardContextual"/>
             </w:rPr>
           </w:pPr>
-          <w:hyperlink w:anchor="_Toc160548142" w:history="1">
+          <w:hyperlink w:anchor="_Toc161141530" w:history="1">
             <w:r>
               <w:rPr>
                 <w:rStyle w:val="Hyperlink"/>
-                <w:rFonts w:cstheme="majorHAnsi"/>
-                <w:noProof/>
-              </w:rPr>
-              <w:t>Glossar</w:t>
+                <w:noProof/>
+              </w:rPr>
+              <w:t>Rechner und Bildschirm</w:t>
             </w:r>
             <w:r>
               <w:rPr>
@@ -4452,7 +4649,7 @@
                 <w:noProof/>
                 <w:webHidden/>
               </w:rPr>
-              <w:instrText xml:space="preserve"> PAGEREF _Toc160548142 \h </w:instrText>
+              <w:instrText xml:space="preserve"> PAGEREF _Toc161141530 \h </w:instrText>
             </w:r>
             <w:r>
               <w:rPr>
@@ -4472,7 +4669,7 @@
                 <w:noProof/>
                 <w:webHidden/>
               </w:rPr>
-              <w:t>16</w:t>
+              <w:t>18</w:t>
             </w:r>
             <w:r>
               <w:rPr>
@@ -4485,11 +4682,10 @@
         </w:p>
         <w:p>
           <w:pPr>
-            <w:pStyle w:val="Verzeichnis1"/>
+            <w:pStyle w:val="Verzeichnis2"/>
             <w:tabs>
               <w:tab w:val="right" w:leader="dot" w:pos="9016"/>
             </w:tabs>
-            <w:jc w:val="both"/>
             <w:rPr>
               <w:noProof/>
               <w:kern w:val="2"/>
@@ -4499,14 +4695,13 @@
               <w14:ligatures w14:val="standardContextual"/>
             </w:rPr>
           </w:pPr>
-          <w:hyperlink w:anchor="_Toc160548143" w:history="1">
+          <w:hyperlink w:anchor="_Toc161141531" w:history="1">
             <w:r>
               <w:rPr>
                 <w:rStyle w:val="Hyperlink"/>
-                <w:rFonts w:cstheme="majorHAnsi"/>
-                <w:noProof/>
-              </w:rPr>
-              <w:t>Abbildungsverzeichnis</w:t>
+                <w:noProof/>
+              </w:rPr>
+              <w:t>Planung</w:t>
             </w:r>
             <w:r>
               <w:rPr>
@@ -4527,7 +4722,7 @@
                 <w:noProof/>
                 <w:webHidden/>
               </w:rPr>
-              <w:instrText xml:space="preserve"> PAGEREF _Toc160548143 \h </w:instrText>
+              <w:instrText xml:space="preserve"> PAGEREF _Toc161141531 \h </w:instrText>
             </w:r>
             <w:r>
               <w:rPr>
@@ -4547,7 +4742,7 @@
                 <w:noProof/>
                 <w:webHidden/>
               </w:rPr>
-              <w:t>17</w:t>
+              <w:t>18</w:t>
             </w:r>
             <w:r>
               <w:rPr>
@@ -4560,11 +4755,10 @@
         </w:p>
         <w:p>
           <w:pPr>
-            <w:pStyle w:val="Verzeichnis1"/>
+            <w:pStyle w:val="Verzeichnis3"/>
             <w:tabs>
               <w:tab w:val="right" w:leader="dot" w:pos="9016"/>
             </w:tabs>
-            <w:jc w:val="both"/>
             <w:rPr>
               <w:noProof/>
               <w:kern w:val="2"/>
@@ -4574,13 +4768,599 @@
               <w14:ligatures w14:val="standardContextual"/>
             </w:rPr>
           </w:pPr>
-          <w:hyperlink w:anchor="_Toc160548144" w:history="1">
+          <w:hyperlink w:anchor="_Toc161141532" w:history="1">
+            <w:r>
+              <w:rPr>
+                <w:rStyle w:val="Hyperlink"/>
+                <w:noProof/>
+              </w:rPr>
+              <w:t>Testkonzept</w:t>
+            </w:r>
+            <w:r>
+              <w:rPr>
+                <w:noProof/>
+                <w:webHidden/>
+              </w:rPr>
+              <w:tab/>
+            </w:r>
+            <w:r>
+              <w:rPr>
+                <w:noProof/>
+                <w:webHidden/>
+              </w:rPr>
+              <w:fldChar w:fldCharType="begin"/>
+            </w:r>
+            <w:r>
+              <w:rPr>
+                <w:noProof/>
+                <w:webHidden/>
+              </w:rPr>
+              <w:instrText xml:space="preserve"> PAGEREF _Toc161141532 \h </w:instrText>
+            </w:r>
+            <w:r>
+              <w:rPr>
+                <w:noProof/>
+                <w:webHidden/>
+              </w:rPr>
+            </w:r>
+            <w:r>
+              <w:rPr>
+                <w:noProof/>
+                <w:webHidden/>
+              </w:rPr>
+              <w:fldChar w:fldCharType="separate"/>
+            </w:r>
+            <w:r>
+              <w:rPr>
+                <w:noProof/>
+                <w:webHidden/>
+              </w:rPr>
+              <w:t>18</w:t>
+            </w:r>
+            <w:r>
+              <w:rPr>
+                <w:noProof/>
+                <w:webHidden/>
+              </w:rPr>
+              <w:fldChar w:fldCharType="end"/>
+            </w:r>
+          </w:hyperlink>
+        </w:p>
+        <w:p>
+          <w:pPr>
+            <w:pStyle w:val="Verzeichnis3"/>
+            <w:tabs>
+              <w:tab w:val="right" w:leader="dot" w:pos="9016"/>
+            </w:tabs>
+            <w:rPr>
+              <w:noProof/>
+              <w:kern w:val="2"/>
+              <w:sz w:val="24"/>
+              <w:szCs w:val="24"/>
+              <w:lang w:eastAsia="de-CH"/>
+              <w14:ligatures w14:val="standardContextual"/>
+            </w:rPr>
+          </w:pPr>
+          <w:hyperlink w:anchor="_Toc161141533" w:history="1">
+            <w:r>
+              <w:rPr>
+                <w:rStyle w:val="Hyperlink"/>
+                <w:noProof/>
+              </w:rPr>
+              <w:t>Testfälle</w:t>
+            </w:r>
+            <w:r>
+              <w:rPr>
+                <w:noProof/>
+                <w:webHidden/>
+              </w:rPr>
+              <w:tab/>
+            </w:r>
+            <w:r>
+              <w:rPr>
+                <w:noProof/>
+                <w:webHidden/>
+              </w:rPr>
+              <w:fldChar w:fldCharType="begin"/>
+            </w:r>
+            <w:r>
+              <w:rPr>
+                <w:noProof/>
+                <w:webHidden/>
+              </w:rPr>
+              <w:instrText xml:space="preserve"> PAGEREF _Toc161141533 \h </w:instrText>
+            </w:r>
+            <w:r>
+              <w:rPr>
+                <w:noProof/>
+                <w:webHidden/>
+              </w:rPr>
+            </w:r>
+            <w:r>
+              <w:rPr>
+                <w:noProof/>
+                <w:webHidden/>
+              </w:rPr>
+              <w:fldChar w:fldCharType="separate"/>
+            </w:r>
+            <w:r>
+              <w:rPr>
+                <w:noProof/>
+                <w:webHidden/>
+              </w:rPr>
+              <w:t>18</w:t>
+            </w:r>
+            <w:r>
+              <w:rPr>
+                <w:noProof/>
+                <w:webHidden/>
+              </w:rPr>
+              <w:fldChar w:fldCharType="end"/>
+            </w:r>
+          </w:hyperlink>
+        </w:p>
+        <w:p>
+          <w:pPr>
+            <w:pStyle w:val="Verzeichnis2"/>
+            <w:tabs>
+              <w:tab w:val="right" w:leader="dot" w:pos="9016"/>
+            </w:tabs>
+            <w:rPr>
+              <w:noProof/>
+              <w:kern w:val="2"/>
+              <w:sz w:val="24"/>
+              <w:szCs w:val="24"/>
+              <w:lang w:eastAsia="de-CH"/>
+              <w14:ligatures w14:val="standardContextual"/>
+            </w:rPr>
+          </w:pPr>
+          <w:hyperlink w:anchor="_Toc161141534" w:history="1">
+            <w:r>
+              <w:rPr>
+                <w:rStyle w:val="Hyperlink"/>
+                <w:noProof/>
+              </w:rPr>
+              <w:t>Entscheidung</w:t>
+            </w:r>
+            <w:r>
+              <w:rPr>
+                <w:noProof/>
+                <w:webHidden/>
+              </w:rPr>
+              <w:tab/>
+            </w:r>
+            <w:r>
+              <w:rPr>
+                <w:noProof/>
+                <w:webHidden/>
+              </w:rPr>
+              <w:fldChar w:fldCharType="begin"/>
+            </w:r>
+            <w:r>
+              <w:rPr>
+                <w:noProof/>
+                <w:webHidden/>
+              </w:rPr>
+              <w:instrText xml:space="preserve"> PAGEREF _Toc161141534 \h </w:instrText>
+            </w:r>
+            <w:r>
+              <w:rPr>
+                <w:noProof/>
+                <w:webHidden/>
+              </w:rPr>
+            </w:r>
+            <w:r>
+              <w:rPr>
+                <w:noProof/>
+                <w:webHidden/>
+              </w:rPr>
+              <w:fldChar w:fldCharType="separate"/>
+            </w:r>
+            <w:r>
+              <w:rPr>
+                <w:noProof/>
+                <w:webHidden/>
+              </w:rPr>
+              <w:t>18</w:t>
+            </w:r>
+            <w:r>
+              <w:rPr>
+                <w:noProof/>
+                <w:webHidden/>
+              </w:rPr>
+              <w:fldChar w:fldCharType="end"/>
+            </w:r>
+          </w:hyperlink>
+        </w:p>
+        <w:p>
+          <w:pPr>
+            <w:pStyle w:val="Verzeichnis2"/>
+            <w:tabs>
+              <w:tab w:val="right" w:leader="dot" w:pos="9016"/>
+            </w:tabs>
+            <w:rPr>
+              <w:noProof/>
+              <w:kern w:val="2"/>
+              <w:sz w:val="24"/>
+              <w:szCs w:val="24"/>
+              <w:lang w:eastAsia="de-CH"/>
+              <w14:ligatures w14:val="standardContextual"/>
+            </w:rPr>
+          </w:pPr>
+          <w:hyperlink w:anchor="_Toc161141535" w:history="1">
+            <w:r>
+              <w:rPr>
+                <w:rStyle w:val="Hyperlink"/>
+                <w:noProof/>
+              </w:rPr>
+              <w:t>Realisierung</w:t>
+            </w:r>
+            <w:r>
+              <w:rPr>
+                <w:noProof/>
+                <w:webHidden/>
+              </w:rPr>
+              <w:tab/>
+            </w:r>
+            <w:r>
+              <w:rPr>
+                <w:noProof/>
+                <w:webHidden/>
+              </w:rPr>
+              <w:fldChar w:fldCharType="begin"/>
+            </w:r>
+            <w:r>
+              <w:rPr>
+                <w:noProof/>
+                <w:webHidden/>
+              </w:rPr>
+              <w:instrText xml:space="preserve"> PAGEREF _Toc161141535 \h </w:instrText>
+            </w:r>
+            <w:r>
+              <w:rPr>
+                <w:noProof/>
+                <w:webHidden/>
+              </w:rPr>
+            </w:r>
+            <w:r>
+              <w:rPr>
+                <w:noProof/>
+                <w:webHidden/>
+              </w:rPr>
+              <w:fldChar w:fldCharType="separate"/>
+            </w:r>
+            <w:r>
+              <w:rPr>
+                <w:noProof/>
+                <w:webHidden/>
+              </w:rPr>
+              <w:t>18</w:t>
+            </w:r>
+            <w:r>
+              <w:rPr>
+                <w:noProof/>
+                <w:webHidden/>
+              </w:rPr>
+              <w:fldChar w:fldCharType="end"/>
+            </w:r>
+          </w:hyperlink>
+        </w:p>
+        <w:p>
+          <w:pPr>
+            <w:pStyle w:val="Verzeichnis2"/>
+            <w:tabs>
+              <w:tab w:val="right" w:leader="dot" w:pos="9016"/>
+            </w:tabs>
+            <w:rPr>
+              <w:noProof/>
+              <w:kern w:val="2"/>
+              <w:sz w:val="24"/>
+              <w:szCs w:val="24"/>
+              <w:lang w:eastAsia="de-CH"/>
+              <w14:ligatures w14:val="standardContextual"/>
+            </w:rPr>
+          </w:pPr>
+          <w:hyperlink w:anchor="_Toc161141536" w:history="1">
+            <w:r>
+              <w:rPr>
+                <w:rStyle w:val="Hyperlink"/>
+                <w:noProof/>
+              </w:rPr>
+              <w:t>Kontrolle</w:t>
+            </w:r>
+            <w:r>
+              <w:rPr>
+                <w:noProof/>
+                <w:webHidden/>
+              </w:rPr>
+              <w:tab/>
+            </w:r>
+            <w:r>
+              <w:rPr>
+                <w:noProof/>
+                <w:webHidden/>
+              </w:rPr>
+              <w:fldChar w:fldCharType="begin"/>
+            </w:r>
+            <w:r>
+              <w:rPr>
+                <w:noProof/>
+                <w:webHidden/>
+              </w:rPr>
+              <w:instrText xml:space="preserve"> PAGEREF _Toc161141536 \h </w:instrText>
+            </w:r>
+            <w:r>
+              <w:rPr>
+                <w:noProof/>
+                <w:webHidden/>
+              </w:rPr>
+            </w:r>
+            <w:r>
+              <w:rPr>
+                <w:noProof/>
+                <w:webHidden/>
+              </w:rPr>
+              <w:fldChar w:fldCharType="separate"/>
+            </w:r>
+            <w:r>
+              <w:rPr>
+                <w:noProof/>
+                <w:webHidden/>
+              </w:rPr>
+              <w:t>18</w:t>
+            </w:r>
+            <w:r>
+              <w:rPr>
+                <w:noProof/>
+                <w:webHidden/>
+              </w:rPr>
+              <w:fldChar w:fldCharType="end"/>
+            </w:r>
+          </w:hyperlink>
+        </w:p>
+        <w:p>
+          <w:pPr>
+            <w:pStyle w:val="Verzeichnis2"/>
+            <w:tabs>
+              <w:tab w:val="right" w:leader="dot" w:pos="9016"/>
+            </w:tabs>
+            <w:rPr>
+              <w:noProof/>
+              <w:kern w:val="2"/>
+              <w:sz w:val="24"/>
+              <w:szCs w:val="24"/>
+              <w:lang w:eastAsia="de-CH"/>
+              <w14:ligatures w14:val="standardContextual"/>
+            </w:rPr>
+          </w:pPr>
+          <w:hyperlink w:anchor="_Toc161141537" w:history="1">
+            <w:r>
+              <w:rPr>
+                <w:rStyle w:val="Hyperlink"/>
+                <w:noProof/>
+              </w:rPr>
+              <w:t>Auswertung</w:t>
+            </w:r>
+            <w:r>
+              <w:rPr>
+                <w:noProof/>
+                <w:webHidden/>
+              </w:rPr>
+              <w:tab/>
+            </w:r>
+            <w:r>
+              <w:rPr>
+                <w:noProof/>
+                <w:webHidden/>
+              </w:rPr>
+              <w:fldChar w:fldCharType="begin"/>
+            </w:r>
+            <w:r>
+              <w:rPr>
+                <w:noProof/>
+                <w:webHidden/>
+              </w:rPr>
+              <w:instrText xml:space="preserve"> PAGEREF _Toc161141537 \h </w:instrText>
+            </w:r>
+            <w:r>
+              <w:rPr>
+                <w:noProof/>
+                <w:webHidden/>
+              </w:rPr>
+            </w:r>
+            <w:r>
+              <w:rPr>
+                <w:noProof/>
+                <w:webHidden/>
+              </w:rPr>
+              <w:fldChar w:fldCharType="separate"/>
+            </w:r>
+            <w:r>
+              <w:rPr>
+                <w:noProof/>
+                <w:webHidden/>
+              </w:rPr>
+              <w:t>18</w:t>
+            </w:r>
+            <w:r>
+              <w:rPr>
+                <w:noProof/>
+                <w:webHidden/>
+              </w:rPr>
+              <w:fldChar w:fldCharType="end"/>
+            </w:r>
+          </w:hyperlink>
+        </w:p>
+        <w:p>
+          <w:pPr>
+            <w:pStyle w:val="Verzeichnis2"/>
+            <w:tabs>
+              <w:tab w:val="right" w:leader="dot" w:pos="9016"/>
+            </w:tabs>
+            <w:rPr>
+              <w:noProof/>
+              <w:kern w:val="2"/>
+              <w:sz w:val="24"/>
+              <w:szCs w:val="24"/>
+              <w:lang w:eastAsia="de-CH"/>
+              <w14:ligatures w14:val="standardContextual"/>
+            </w:rPr>
+          </w:pPr>
+          <w:hyperlink w:anchor="_Toc161141538" w:history="1">
             <w:r>
               <w:rPr>
                 <w:rStyle w:val="Hyperlink"/>
                 <w:rFonts w:cstheme="majorHAnsi"/>
                 <w:noProof/>
               </w:rPr>
+              <w:t>Glossar</w:t>
+            </w:r>
+            <w:r>
+              <w:rPr>
+                <w:noProof/>
+                <w:webHidden/>
+              </w:rPr>
+              <w:tab/>
+            </w:r>
+            <w:r>
+              <w:rPr>
+                <w:noProof/>
+                <w:webHidden/>
+              </w:rPr>
+              <w:fldChar w:fldCharType="begin"/>
+            </w:r>
+            <w:r>
+              <w:rPr>
+                <w:noProof/>
+                <w:webHidden/>
+              </w:rPr>
+              <w:instrText xml:space="preserve"> PAGEREF _Toc161141538 \h </w:instrText>
+            </w:r>
+            <w:r>
+              <w:rPr>
+                <w:noProof/>
+                <w:webHidden/>
+              </w:rPr>
+            </w:r>
+            <w:r>
+              <w:rPr>
+                <w:noProof/>
+                <w:webHidden/>
+              </w:rPr>
+              <w:fldChar w:fldCharType="separate"/>
+            </w:r>
+            <w:r>
+              <w:rPr>
+                <w:noProof/>
+                <w:webHidden/>
+              </w:rPr>
+              <w:t>18</w:t>
+            </w:r>
+            <w:r>
+              <w:rPr>
+                <w:noProof/>
+                <w:webHidden/>
+              </w:rPr>
+              <w:fldChar w:fldCharType="end"/>
+            </w:r>
+          </w:hyperlink>
+        </w:p>
+        <w:p>
+          <w:pPr>
+            <w:pStyle w:val="Verzeichnis1"/>
+            <w:tabs>
+              <w:tab w:val="right" w:leader="dot" w:pos="9016"/>
+            </w:tabs>
+            <w:rPr>
+              <w:noProof/>
+              <w:kern w:val="2"/>
+              <w:sz w:val="24"/>
+              <w:szCs w:val="24"/>
+              <w:lang w:eastAsia="de-CH"/>
+              <w14:ligatures w14:val="standardContextual"/>
+            </w:rPr>
+          </w:pPr>
+          <w:hyperlink w:anchor="_Toc161141539" w:history="1">
+            <w:r>
+              <w:rPr>
+                <w:rStyle w:val="Hyperlink"/>
+                <w:rFonts w:cstheme="majorHAnsi"/>
+                <w:noProof/>
+              </w:rPr>
+              <w:t>Abbildungsverzeichnis</w:t>
+            </w:r>
+            <w:r>
+              <w:rPr>
+                <w:noProof/>
+                <w:webHidden/>
+              </w:rPr>
+              <w:tab/>
+            </w:r>
+            <w:r>
+              <w:rPr>
+                <w:noProof/>
+                <w:webHidden/>
+              </w:rPr>
+              <w:fldChar w:fldCharType="begin"/>
+            </w:r>
+            <w:r>
+              <w:rPr>
+                <w:noProof/>
+                <w:webHidden/>
+              </w:rPr>
+              <w:instrText xml:space="preserve"> PAGEREF _Toc161141539 \h </w:instrText>
+            </w:r>
+            <w:r>
+              <w:rPr>
+                <w:noProof/>
+                <w:webHidden/>
+              </w:rPr>
+            </w:r>
+            <w:r>
+              <w:rPr>
+                <w:noProof/>
+                <w:webHidden/>
+              </w:rPr>
+              <w:fldChar w:fldCharType="separate"/>
+            </w:r>
+            <w:r>
+              <w:rPr>
+                <w:noProof/>
+                <w:webHidden/>
+              </w:rPr>
+              <w:t>19</w:t>
+            </w:r>
+            <w:r>
+              <w:rPr>
+                <w:noProof/>
+                <w:webHidden/>
+              </w:rPr>
+              <w:fldChar w:fldCharType="end"/>
+            </w:r>
+          </w:hyperlink>
+        </w:p>
+        <w:p>
+          <w:pPr>
+            <w:pStyle w:val="Verzeichnis1"/>
+            <w:tabs>
+              <w:tab w:val="right" w:leader="dot" w:pos="9016"/>
+            </w:tabs>
+            <w:rPr>
+              <w:noProof/>
+              <w:kern w:val="2"/>
+              <w:sz w:val="24"/>
+              <w:szCs w:val="24"/>
+              <w:lang w:eastAsia="de-CH"/>
+              <w14:ligatures w14:val="standardContextual"/>
+            </w:rPr>
+          </w:pPr>
+          <w:hyperlink w:anchor="_Toc161141540" w:history="1">
+            <w:r>
+              <w:rPr>
+                <w:rStyle w:val="Hyperlink"/>
+                <w:rFonts w:cstheme="majorHAnsi"/>
+                <w:noProof/>
+              </w:rPr>
               <w:t>Quellenverzeichnis</w:t>
             </w:r>
             <w:r>
@@ -4602,7 +5382,7 @@
                 <w:noProof/>
                 <w:webHidden/>
               </w:rPr>
-              <w:instrText xml:space="preserve"> PAGEREF _Toc160548144 \h </w:instrText>
+              <w:instrText xml:space="preserve"> PAGEREF _Toc161141540 \h </w:instrText>
             </w:r>
             <w:r>
               <w:rPr>
@@ -4622,7 +5402,7 @@
                 <w:noProof/>
                 <w:webHidden/>
               </w:rPr>
-              <w:t>18</w:t>
+              <w:t>20</w:t>
             </w:r>
             <w:r>
               <w:rPr>
@@ -4675,6 +5455,7 @@
           <w:rFonts w:cstheme="majorHAnsi"/>
         </w:rPr>
       </w:pPr>
+      <w:bookmarkStart w:id="1" w:name="_Toc161141474"/>
       <w:r>
         <w:rPr>
           <w:rFonts w:cstheme="majorHAnsi"/>
@@ -4682,33 +5463,42 @@
         <w:lastRenderedPageBreak/>
         <w:t>Kurzfassung</w:t>
       </w:r>
+      <w:bookmarkEnd w:id="1"/>
     </w:p>
     <w:p>
       <w:pPr>
         <w:pStyle w:val="berschrift3"/>
         <w:jc w:val="both"/>
       </w:pPr>
+      <w:bookmarkStart w:id="2" w:name="_Toc161141475"/>
+      <w:proofErr w:type="spellStart"/>
       <w:r>
         <w:t>Ausgganssituation</w:t>
       </w:r>
+      <w:bookmarkEnd w:id="2"/>
+      <w:proofErr w:type="spellEnd"/>
     </w:p>
     <w:p>
       <w:pPr>
         <w:pStyle w:val="berschrift3"/>
         <w:jc w:val="both"/>
       </w:pPr>
+      <w:bookmarkStart w:id="3" w:name="_Toc161141476"/>
       <w:r>
         <w:t>Umsetzung</w:t>
       </w:r>
+      <w:bookmarkEnd w:id="3"/>
     </w:p>
     <w:p>
       <w:pPr>
         <w:pStyle w:val="berschrift3"/>
         <w:jc w:val="both"/>
       </w:pPr>
+      <w:bookmarkStart w:id="4" w:name="_Toc161141477"/>
       <w:r>
         <w:t>Ergebnis</w:t>
       </w:r>
+      <w:bookmarkEnd w:id="4"/>
     </w:p>
     <w:p>
       <w:pPr>
@@ -4732,7 +5522,6 @@
           <w:rFonts w:cstheme="majorHAnsi"/>
         </w:rPr>
       </w:pPr>
-      <w:bookmarkStart w:id="1" w:name="_Toc160548090"/>
       <w:r>
         <w:rPr>
           <w:rFonts w:cstheme="majorHAnsi"/>
@@ -4762,30 +5551,15 @@
         <w:rPr>
           <w:rFonts w:cstheme="majorHAnsi"/>
         </w:rPr>
-        <w:sectPr>
-          <w:pgSz w:w="11906" w:h="16838"/>
-          <w:pgMar w:top="1440" w:right="1440" w:bottom="1440" w:left="1440" w:header="708" w:footer="708" w:gutter="0"/>
-          <w:cols w:space="708"/>
-          <w:docGrid w:linePitch="360"/>
-        </w:sectPr>
-      </w:pPr>
-    </w:p>
-    <w:p>
-      <w:pPr>
-        <w:pStyle w:val="berschrift1"/>
-        <w:jc w:val="both"/>
+      </w:pPr>
+      <w:bookmarkStart w:id="5" w:name="_Toc161141478"/>
+      <w:r>
         <w:rPr>
           <w:rFonts w:cstheme="majorHAnsi"/>
         </w:rPr>
-      </w:pPr>
-      <w:r>
-        <w:rPr>
-          <w:rFonts w:cstheme="majorHAnsi"/>
-        </w:rPr>
-        <w:lastRenderedPageBreak/>
         <w:t>Projektaufbauorganisation</w:t>
       </w:r>
-      <w:bookmarkEnd w:id="1"/>
+      <w:bookmarkEnd w:id="5"/>
     </w:p>
     <w:tbl>
       <w:tblPr>
@@ -4995,7 +5769,13 @@
               <w:rPr>
                 <w:rFonts w:asciiTheme="majorHAnsi" w:hAnsiTheme="majorHAnsi" w:cstheme="majorHAnsi"/>
               </w:rPr>
-              <w:t>Ausicht über die IPA</w:t>
+              <w:t>Aufsicht</w:t>
+            </w:r>
+            <w:r>
+              <w:rPr>
+                <w:rFonts w:asciiTheme="majorHAnsi" w:hAnsiTheme="majorHAnsi" w:cstheme="majorHAnsi"/>
+              </w:rPr>
+              <w:t xml:space="preserve"> über die IPA</w:t>
             </w:r>
           </w:p>
         </w:tc>
@@ -5425,7 +6205,21 @@
               <w:rPr>
                 <w:rFonts w:asciiTheme="majorHAnsi" w:hAnsiTheme="majorHAnsi" w:cstheme="majorHAnsi"/>
               </w:rPr>
-              <w:t>r Verfügung steht. Ansprechperson für die Experten dür die jeweilige IPA.</w:t>
+              <w:t xml:space="preserve">r Verfügung steht. Ansprechperson für die Experten </w:t>
+            </w:r>
+            <w:proofErr w:type="spellStart"/>
+            <w:r>
+              <w:rPr>
+                <w:rFonts w:asciiTheme="majorHAnsi" w:hAnsiTheme="majorHAnsi" w:cstheme="majorHAnsi"/>
+              </w:rPr>
+              <w:t>dür</w:t>
+            </w:r>
+            <w:proofErr w:type="spellEnd"/>
+            <w:r>
+              <w:rPr>
+                <w:rFonts w:asciiTheme="majorHAnsi" w:hAnsiTheme="majorHAnsi" w:cstheme="majorHAnsi"/>
+              </w:rPr>
+              <w:t xml:space="preserve"> die jeweilige IPA.</w:t>
             </w:r>
           </w:p>
         </w:tc>
@@ -5556,7 +6350,7 @@
           <w:rFonts w:cstheme="majorHAnsi"/>
         </w:rPr>
       </w:pPr>
-      <w:bookmarkStart w:id="2" w:name="_Toc160548091"/>
+      <w:bookmarkStart w:id="6" w:name="_Toc161141479"/>
       <w:r>
         <w:rPr>
           <w:rFonts w:cstheme="majorHAnsi"/>
@@ -5564,7 +6358,7 @@
         </w:rPr>
         <w:lastRenderedPageBreak/>
         <w:drawing>
-          <wp:anchor distT="0" distB="0" distL="114300" distR="114300" simplePos="0" relativeHeight="251658240" behindDoc="0" locked="0" layoutInCell="1" allowOverlap="1" wp14:anchorId="13EE625F" wp14:editId="71046AC4">
+          <wp:anchor distT="0" distB="0" distL="114300" distR="114300" simplePos="0" relativeHeight="251658240" behindDoc="0" locked="0" layoutInCell="1" allowOverlap="1" wp14:anchorId="13EE625F" wp14:editId="74F9FA52">
             <wp:simplePos x="0" y="0"/>
             <wp:positionH relativeFrom="margin">
               <wp:align>center</wp:align>
@@ -5625,7 +6419,7 @@
         </w:rPr>
         <w:t>Zeitplan</w:t>
       </w:r>
-      <w:bookmarkEnd w:id="2"/>
+      <w:bookmarkEnd w:id="6"/>
     </w:p>
     <w:p>
       <w:pPr>
@@ -5649,7 +6443,7 @@
           <w:rFonts w:cstheme="majorHAnsi"/>
         </w:rPr>
       </w:pPr>
-      <w:bookmarkStart w:id="3" w:name="_Toc160548092"/>
+      <w:bookmarkStart w:id="7" w:name="_Toc161141480"/>
       <w:r>
         <w:rPr>
           <w:rFonts w:cstheme="majorHAnsi"/>
@@ -5657,7 +6451,7 @@
         <w:lastRenderedPageBreak/>
         <w:t>Arbeitsjournal</w:t>
       </w:r>
-      <w:bookmarkEnd w:id="3"/>
+      <w:bookmarkEnd w:id="7"/>
     </w:p>
     <w:p>
       <w:pPr>
@@ -5681,14 +6475,14 @@
           <w:rFonts w:cstheme="majorHAnsi"/>
         </w:rPr>
       </w:pPr>
-      <w:bookmarkStart w:id="4" w:name="_Toc160548093"/>
+      <w:bookmarkStart w:id="8" w:name="_Toc161141481"/>
       <w:r>
         <w:rPr>
           <w:rFonts w:cstheme="majorHAnsi"/>
         </w:rPr>
         <w:t>Tag 1 – 20.02.2024</w:t>
       </w:r>
-      <w:bookmarkEnd w:id="4"/>
+      <w:bookmarkEnd w:id="8"/>
     </w:p>
     <w:p>
       <w:pPr>
@@ -5698,14 +6492,14 @@
           <w:rFonts w:cstheme="majorHAnsi"/>
         </w:rPr>
       </w:pPr>
-      <w:bookmarkStart w:id="5" w:name="_Toc160548094"/>
+      <w:bookmarkStart w:id="9" w:name="_Toc161141482"/>
       <w:r>
         <w:rPr>
           <w:rFonts w:cstheme="majorHAnsi"/>
         </w:rPr>
         <w:t>Stundenzettel</w:t>
       </w:r>
-      <w:bookmarkEnd w:id="5"/>
+      <w:bookmarkEnd w:id="9"/>
     </w:p>
     <w:tbl>
       <w:tblPr>
@@ -6727,14 +7521,14 @@
           <w:rFonts w:cstheme="majorHAnsi"/>
         </w:rPr>
       </w:pPr>
-      <w:bookmarkStart w:id="6" w:name="_Toc160548095"/>
+      <w:bookmarkStart w:id="10" w:name="_Toc161141483"/>
       <w:r>
         <w:rPr>
           <w:rFonts w:cstheme="majorHAnsi"/>
         </w:rPr>
         <w:t>Saldo</w:t>
       </w:r>
-      <w:bookmarkEnd w:id="6"/>
+      <w:bookmarkEnd w:id="10"/>
     </w:p>
     <w:tbl>
       <w:tblPr>
@@ -6933,14 +7727,14 @@
           <w:rFonts w:cstheme="majorHAnsi"/>
         </w:rPr>
       </w:pPr>
-      <w:bookmarkStart w:id="7" w:name="_Toc160548096"/>
+      <w:bookmarkStart w:id="11" w:name="_Toc161141484"/>
       <w:r>
         <w:rPr>
           <w:rFonts w:cstheme="majorHAnsi"/>
         </w:rPr>
         <w:t>Hilfen</w:t>
       </w:r>
-      <w:bookmarkEnd w:id="7"/>
+      <w:bookmarkEnd w:id="11"/>
     </w:p>
     <w:tbl>
       <w:tblPr>
@@ -7124,12 +7918,14 @@
                 <w:rFonts w:asciiTheme="majorHAnsi" w:hAnsiTheme="majorHAnsi" w:cstheme="majorHAnsi"/>
               </w:rPr>
             </w:pPr>
+            <w:proofErr w:type="spellStart"/>
             <w:r>
               <w:rPr>
                 <w:rFonts w:asciiTheme="majorHAnsi" w:hAnsiTheme="majorHAnsi" w:cstheme="majorHAnsi"/>
               </w:rPr>
               <w:t>chatGPT</w:t>
             </w:r>
+            <w:proofErr w:type="spellEnd"/>
           </w:p>
         </w:tc>
       </w:tr>
@@ -7142,14 +7938,14 @@
           <w:rFonts w:cstheme="majorHAnsi"/>
         </w:rPr>
       </w:pPr>
-      <w:bookmarkStart w:id="8" w:name="_Toc160548097"/>
+      <w:bookmarkStart w:id="12" w:name="_Toc161141485"/>
       <w:r>
         <w:rPr>
           <w:rFonts w:cstheme="majorHAnsi"/>
         </w:rPr>
         <w:t>Fragen</w:t>
       </w:r>
-      <w:bookmarkEnd w:id="8"/>
+      <w:bookmarkEnd w:id="12"/>
     </w:p>
     <w:tbl>
       <w:tblPr>
@@ -7271,7 +8067,21 @@
               <w:rPr>
                 <w:rFonts w:asciiTheme="majorHAnsi" w:hAnsiTheme="majorHAnsi" w:cstheme="majorHAnsi"/>
               </w:rPr>
-              <w:t>Ich fragte ob wir testen müssen, wenn wir testing nicht explizit als Kriterium angegeben haben. Die Antwort war «Ja».</w:t>
+              <w:t xml:space="preserve">Ich fragte ob wir testen müssen, wenn wir </w:t>
+            </w:r>
+            <w:proofErr w:type="spellStart"/>
+            <w:r>
+              <w:rPr>
+                <w:rFonts w:asciiTheme="majorHAnsi" w:hAnsiTheme="majorHAnsi" w:cstheme="majorHAnsi"/>
+              </w:rPr>
+              <w:t>testing</w:t>
+            </w:r>
+            <w:proofErr w:type="spellEnd"/>
+            <w:r>
+              <w:rPr>
+                <w:rFonts w:asciiTheme="majorHAnsi" w:hAnsiTheme="majorHAnsi" w:cstheme="majorHAnsi"/>
+              </w:rPr>
+              <w:t xml:space="preserve"> nicht explizit als Kriterium angegeben haben. Die Antwort war «Ja».</w:t>
             </w:r>
           </w:p>
         </w:tc>
@@ -7304,14 +8114,16 @@
           <w:rFonts w:cstheme="majorHAnsi"/>
         </w:rPr>
       </w:pPr>
-      <w:bookmarkStart w:id="9" w:name="_Toc160548098"/>
+      <w:bookmarkStart w:id="13" w:name="_Toc161141486"/>
+      <w:proofErr w:type="spellStart"/>
       <w:r>
         <w:rPr>
           <w:rFonts w:cstheme="majorHAnsi"/>
         </w:rPr>
         <w:t>Reflextion</w:t>
       </w:r>
-      <w:bookmarkEnd w:id="9"/>
+      <w:bookmarkEnd w:id="13"/>
+      <w:proofErr w:type="spellEnd"/>
     </w:p>
     <w:p>
       <w:pPr>
@@ -7335,14 +8147,14 @@
           <w:rFonts w:cstheme="majorHAnsi"/>
         </w:rPr>
       </w:pPr>
-      <w:bookmarkStart w:id="10" w:name="_Toc160548099"/>
+      <w:bookmarkStart w:id="14" w:name="_Toc161141487"/>
       <w:r>
         <w:rPr>
           <w:rFonts w:cstheme="majorHAnsi"/>
         </w:rPr>
         <w:t>Ausblick</w:t>
       </w:r>
-      <w:bookmarkEnd w:id="10"/>
+      <w:bookmarkEnd w:id="14"/>
     </w:p>
     <w:p>
       <w:pPr>
@@ -7374,7 +8186,7 @@
           <w:rFonts w:cstheme="majorHAnsi"/>
         </w:rPr>
       </w:pPr>
-      <w:bookmarkStart w:id="11" w:name="_Toc160548100"/>
+      <w:bookmarkStart w:id="15" w:name="_Toc161141488"/>
       <w:r>
         <w:rPr>
           <w:rFonts w:cstheme="majorHAnsi"/>
@@ -7382,7 +8194,7 @@
         <w:lastRenderedPageBreak/>
         <w:t>Tag 2 – 27.02.2024</w:t>
       </w:r>
-      <w:bookmarkEnd w:id="11"/>
+      <w:bookmarkEnd w:id="15"/>
     </w:p>
     <w:p>
       <w:pPr>
@@ -7392,14 +8204,14 @@
           <w:rFonts w:cstheme="majorHAnsi"/>
         </w:rPr>
       </w:pPr>
-      <w:bookmarkStart w:id="12" w:name="_Toc160548101"/>
+      <w:bookmarkStart w:id="16" w:name="_Toc161141489"/>
       <w:r>
         <w:rPr>
           <w:rFonts w:cstheme="majorHAnsi"/>
         </w:rPr>
         <w:t>Stundenzettel</w:t>
       </w:r>
-      <w:bookmarkEnd w:id="12"/>
+      <w:bookmarkEnd w:id="16"/>
     </w:p>
     <w:tbl>
       <w:tblPr>
@@ -8346,8 +9158,17 @@
                 <w:rFonts w:asciiTheme="majorHAnsi" w:hAnsiTheme="majorHAnsi" w:cstheme="majorHAnsi"/>
                 <w:color w:val="000000"/>
               </w:rPr>
-              <w:t>Angular 17, NodeJS</w:t>
-            </w:r>
+              <w:t xml:space="preserve">Angular 17, </w:t>
+            </w:r>
+            <w:proofErr w:type="spellStart"/>
+            <w:r>
+              <w:rPr>
+                <w:rFonts w:asciiTheme="majorHAnsi" w:hAnsiTheme="majorHAnsi" w:cstheme="majorHAnsi"/>
+                <w:color w:val="000000"/>
+              </w:rPr>
+              <w:t>NodeJS</w:t>
+            </w:r>
+            <w:proofErr w:type="spellEnd"/>
           </w:p>
         </w:tc>
       </w:tr>
@@ -8494,14 +9315,14 @@
           <w:rFonts w:cstheme="majorHAnsi"/>
         </w:rPr>
       </w:pPr>
-      <w:bookmarkStart w:id="13" w:name="_Toc160548102"/>
+      <w:bookmarkStart w:id="17" w:name="_Toc161141490"/>
       <w:r>
         <w:rPr>
           <w:rFonts w:cstheme="majorHAnsi"/>
         </w:rPr>
         <w:t>Saldo</w:t>
       </w:r>
-      <w:bookmarkEnd w:id="13"/>
+      <w:bookmarkEnd w:id="17"/>
     </w:p>
     <w:tbl>
       <w:tblPr>
@@ -8700,14 +9521,14 @@
           <w:rFonts w:cstheme="majorHAnsi"/>
         </w:rPr>
       </w:pPr>
-      <w:bookmarkStart w:id="14" w:name="_Toc160548103"/>
+      <w:bookmarkStart w:id="18" w:name="_Toc161141491"/>
       <w:r>
         <w:rPr>
           <w:rFonts w:cstheme="majorHAnsi"/>
         </w:rPr>
         <w:t>Hilfen</w:t>
       </w:r>
-      <w:bookmarkEnd w:id="14"/>
+      <w:bookmarkEnd w:id="18"/>
     </w:p>
     <w:tbl>
       <w:tblPr>
@@ -8821,14 +9642,14 @@
           <w:rFonts w:cstheme="majorHAnsi"/>
         </w:rPr>
       </w:pPr>
-      <w:bookmarkStart w:id="15" w:name="_Toc160548104"/>
+      <w:bookmarkStart w:id="19" w:name="_Toc161141492"/>
       <w:r>
         <w:rPr>
           <w:rFonts w:cstheme="majorHAnsi"/>
         </w:rPr>
         <w:t>Fragen</w:t>
       </w:r>
-      <w:bookmarkEnd w:id="15"/>
+      <w:bookmarkEnd w:id="19"/>
     </w:p>
     <w:tbl>
       <w:tblPr>
@@ -8983,14 +9804,14 @@
           <w:rFonts w:cstheme="majorHAnsi"/>
         </w:rPr>
       </w:pPr>
-      <w:bookmarkStart w:id="16" w:name="_Toc160548105"/>
+      <w:bookmarkStart w:id="20" w:name="_Toc161141493"/>
       <w:r>
         <w:rPr>
           <w:rFonts w:cstheme="majorHAnsi"/>
         </w:rPr>
         <w:t>Reflexion</w:t>
       </w:r>
-      <w:bookmarkEnd w:id="16"/>
+      <w:bookmarkEnd w:id="20"/>
     </w:p>
     <w:p>
       <w:pPr>
@@ -9003,7 +9824,21 @@
         <w:rPr>
           <w:rFonts w:asciiTheme="majorHAnsi" w:hAnsiTheme="majorHAnsi" w:cstheme="majorHAnsi"/>
         </w:rPr>
-        <w:t>Heute war ebenfalls ein erfolgreicher Tag an dem ich viel erledigen konnte. Meine Zeitplanung und meine ursprüngliche Leitfrage 235 (Entwurf mit UWML) musste ich heute etwas umstrukturieren. Anstelle eines UML Diagrammes habe ich ein Floatchart erstellt und ein Mockup 161 (Entwurf, Design) erstellt. Das hat mich heute mehr Zeit gekostet, als eigentlich vorgesehen. Trotzdem konnte ich bereits mit der Realisation der Applikation starten.</w:t>
+        <w:t xml:space="preserve">Heute war ebenfalls ein erfolgreicher Tag an dem ich viel erledigen konnte. Meine Zeitplanung und meine ursprüngliche Leitfrage 235 (Entwurf mit UWML) musste ich heute etwas umstrukturieren. Anstelle eines UML Diagrammes habe ich ein </w:t>
+      </w:r>
+      <w:proofErr w:type="spellStart"/>
+      <w:r>
+        <w:rPr>
+          <w:rFonts w:asciiTheme="majorHAnsi" w:hAnsiTheme="majorHAnsi" w:cstheme="majorHAnsi"/>
+        </w:rPr>
+        <w:t>Floatchart</w:t>
+      </w:r>
+      <w:proofErr w:type="spellEnd"/>
+      <w:r>
+        <w:rPr>
+          <w:rFonts w:asciiTheme="majorHAnsi" w:hAnsiTheme="majorHAnsi" w:cstheme="majorHAnsi"/>
+        </w:rPr>
+        <w:t xml:space="preserve"> erstellt und ein Mockup 161 (Entwurf, Design) erstellt. Das hat mich heute mehr Zeit gekostet, als eigentlich vorgesehen. Trotzdem konnte ich bereits mit der Realisation der Applikation starten.</w:t>
       </w:r>
     </w:p>
     <w:p>
@@ -9014,14 +9849,14 @@
           <w:rFonts w:cstheme="majorHAnsi"/>
         </w:rPr>
       </w:pPr>
-      <w:bookmarkStart w:id="17" w:name="_Toc160548106"/>
+      <w:bookmarkStart w:id="21" w:name="_Toc161141494"/>
       <w:r>
         <w:rPr>
           <w:rFonts w:cstheme="majorHAnsi"/>
         </w:rPr>
         <w:t>Ausblick</w:t>
       </w:r>
-      <w:bookmarkEnd w:id="17"/>
+      <w:bookmarkEnd w:id="21"/>
     </w:p>
     <w:p>
       <w:pPr>
@@ -9042,7 +9877,35 @@
         <w:rPr>
           <w:rFonts w:asciiTheme="majorHAnsi" w:hAnsiTheme="majorHAnsi" w:cstheme="majorHAnsi"/>
         </w:rPr>
-        <w:t>Für die nächste Woche ist geplant den Home Screen mit allen dazugehörigen Komponenten (wie bsp. der Nav) und das Login/ Signup System anzufangen und fertig zu stellen.</w:t>
+        <w:t xml:space="preserve">Für die nächste Woche ist geplant den Home Screen mit allen dazugehörigen Komponenten (wie </w:t>
+      </w:r>
+      <w:proofErr w:type="spellStart"/>
+      <w:r>
+        <w:rPr>
+          <w:rFonts w:asciiTheme="majorHAnsi" w:hAnsiTheme="majorHAnsi" w:cstheme="majorHAnsi"/>
+        </w:rPr>
+        <w:t>bsp.</w:t>
+      </w:r>
+      <w:proofErr w:type="spellEnd"/>
+      <w:r>
+        <w:rPr>
+          <w:rFonts w:asciiTheme="majorHAnsi" w:hAnsiTheme="majorHAnsi" w:cstheme="majorHAnsi"/>
+        </w:rPr>
+        <w:t xml:space="preserve"> der Nav) und das Login/ </w:t>
+      </w:r>
+      <w:proofErr w:type="spellStart"/>
+      <w:r>
+        <w:rPr>
+          <w:rFonts w:asciiTheme="majorHAnsi" w:hAnsiTheme="majorHAnsi" w:cstheme="majorHAnsi"/>
+        </w:rPr>
+        <w:t>Signup</w:t>
+      </w:r>
+      <w:proofErr w:type="spellEnd"/>
+      <w:r>
+        <w:rPr>
+          <w:rFonts w:asciiTheme="majorHAnsi" w:hAnsiTheme="majorHAnsi" w:cstheme="majorHAnsi"/>
+        </w:rPr>
+        <w:t xml:space="preserve"> System anzufangen und fertig zu stellen.</w:t>
       </w:r>
     </w:p>
     <w:p>
@@ -9053,7 +9916,7 @@
           <w:rFonts w:cstheme="majorHAnsi"/>
         </w:rPr>
       </w:pPr>
-      <w:bookmarkStart w:id="18" w:name="_Toc160548107"/>
+      <w:bookmarkStart w:id="22" w:name="_Toc161141495"/>
       <w:r>
         <w:rPr>
           <w:rFonts w:cstheme="majorHAnsi"/>
@@ -9061,7 +9924,7 @@
         <w:lastRenderedPageBreak/>
         <w:t>Tag 3 – 05.03.2024</w:t>
       </w:r>
-      <w:bookmarkEnd w:id="18"/>
+      <w:bookmarkEnd w:id="22"/>
     </w:p>
     <w:p>
       <w:pPr>
@@ -9071,14 +9934,14 @@
           <w:rFonts w:cstheme="majorHAnsi"/>
         </w:rPr>
       </w:pPr>
-      <w:bookmarkStart w:id="19" w:name="_Toc160548108"/>
+      <w:bookmarkStart w:id="23" w:name="_Toc161141496"/>
       <w:r>
         <w:rPr>
           <w:rFonts w:cstheme="majorHAnsi"/>
         </w:rPr>
         <w:t>Stundenzettel</w:t>
       </w:r>
-      <w:bookmarkEnd w:id="19"/>
+      <w:bookmarkEnd w:id="23"/>
     </w:p>
     <w:tbl>
       <w:tblPr>
@@ -9840,6 +10703,12 @@
                 <w:rFonts w:asciiTheme="majorHAnsi" w:hAnsiTheme="majorHAnsi" w:cstheme="majorHAnsi"/>
               </w:rPr>
             </w:pPr>
+            <w:r>
+              <w:rPr>
+                <w:rFonts w:asciiTheme="majorHAnsi" w:hAnsiTheme="majorHAnsi" w:cstheme="majorHAnsi"/>
+              </w:rPr>
+              <w:t>6.3</w:t>
+            </w:r>
           </w:p>
         </w:tc>
         <w:tc>
@@ -10257,14 +11126,14 @@
           <w:rFonts w:cstheme="majorHAnsi"/>
         </w:rPr>
       </w:pPr>
-      <w:bookmarkStart w:id="20" w:name="_Toc160548109"/>
+      <w:bookmarkStart w:id="24" w:name="_Toc161141497"/>
       <w:r>
         <w:rPr>
           <w:rFonts w:cstheme="majorHAnsi"/>
         </w:rPr>
         <w:t>Saldo</w:t>
       </w:r>
-      <w:bookmarkEnd w:id="20"/>
+      <w:bookmarkEnd w:id="24"/>
     </w:p>
     <w:tbl>
       <w:tblPr>
@@ -10388,6 +11257,12 @@
                 <w:rFonts w:asciiTheme="majorHAnsi" w:hAnsiTheme="majorHAnsi" w:cstheme="majorHAnsi"/>
               </w:rPr>
             </w:pPr>
+            <w:r>
+              <w:rPr>
+                <w:rFonts w:asciiTheme="majorHAnsi" w:hAnsiTheme="majorHAnsi" w:cstheme="majorHAnsi"/>
+              </w:rPr>
+              <w:t>3.8</w:t>
+            </w:r>
           </w:p>
         </w:tc>
         <w:tc>
@@ -10401,6 +11276,12 @@
                 <w:rFonts w:asciiTheme="majorHAnsi" w:hAnsiTheme="majorHAnsi" w:cstheme="majorHAnsi"/>
               </w:rPr>
             </w:pPr>
+            <w:r>
+              <w:rPr>
+                <w:rFonts w:asciiTheme="majorHAnsi" w:hAnsiTheme="majorHAnsi" w:cstheme="majorHAnsi"/>
+              </w:rPr>
+              <w:t>2</w:t>
+            </w:r>
           </w:p>
         </w:tc>
         <w:tc>
@@ -10414,6 +11295,12 @@
                 <w:rFonts w:asciiTheme="majorHAnsi" w:hAnsiTheme="majorHAnsi" w:cstheme="majorHAnsi"/>
               </w:rPr>
             </w:pPr>
+            <w:r>
+              <w:rPr>
+                <w:rFonts w:asciiTheme="majorHAnsi" w:hAnsiTheme="majorHAnsi" w:cstheme="majorHAnsi"/>
+              </w:rPr>
+              <w:t>1.8</w:t>
+            </w:r>
           </w:p>
         </w:tc>
         <w:tc>
@@ -10427,6 +11314,12 @@
                 <w:rFonts w:asciiTheme="majorHAnsi" w:hAnsiTheme="majorHAnsi" w:cstheme="majorHAnsi"/>
               </w:rPr>
             </w:pPr>
+            <w:r>
+              <w:rPr>
+                <w:rFonts w:asciiTheme="majorHAnsi" w:hAnsiTheme="majorHAnsi" w:cstheme="majorHAnsi"/>
+              </w:rPr>
+              <w:t>1.8</w:t>
+            </w:r>
           </w:p>
         </w:tc>
       </w:tr>
@@ -10439,14 +11332,14 @@
           <w:rFonts w:cstheme="majorHAnsi"/>
         </w:rPr>
       </w:pPr>
-      <w:bookmarkStart w:id="21" w:name="_Toc160548110"/>
+      <w:bookmarkStart w:id="25" w:name="_Toc161141498"/>
       <w:r>
         <w:rPr>
           <w:rFonts w:cstheme="majorHAnsi"/>
         </w:rPr>
         <w:t>Hilfen</w:t>
       </w:r>
-      <w:bookmarkEnd w:id="21"/>
+      <w:bookmarkEnd w:id="25"/>
     </w:p>
     <w:tbl>
       <w:tblPr>
@@ -10548,14 +11441,14 @@
           <w:rFonts w:cstheme="majorHAnsi"/>
         </w:rPr>
       </w:pPr>
-      <w:bookmarkStart w:id="22" w:name="_Toc160548111"/>
+      <w:bookmarkStart w:id="26" w:name="_Toc161141499"/>
       <w:r>
         <w:rPr>
           <w:rFonts w:cstheme="majorHAnsi"/>
         </w:rPr>
         <w:t>Fragen</w:t>
       </w:r>
-      <w:bookmarkEnd w:id="22"/>
+      <w:bookmarkEnd w:id="26"/>
     </w:p>
     <w:tbl>
       <w:tblPr>
@@ -10692,14 +11585,16 @@
           <w:rFonts w:cstheme="majorHAnsi"/>
         </w:rPr>
       </w:pPr>
-      <w:bookmarkStart w:id="23" w:name="_Toc160548112"/>
+      <w:bookmarkStart w:id="27" w:name="_Toc161141500"/>
+      <w:proofErr w:type="spellStart"/>
       <w:r>
         <w:rPr>
           <w:rFonts w:cstheme="majorHAnsi"/>
         </w:rPr>
         <w:t>Reflextion</w:t>
       </w:r>
-      <w:bookmarkEnd w:id="23"/>
+      <w:bookmarkEnd w:id="27"/>
+      <w:proofErr w:type="spellEnd"/>
     </w:p>
     <w:p>
       <w:pPr>
@@ -10723,14 +11618,14 @@
           <w:rFonts w:cstheme="majorHAnsi"/>
         </w:rPr>
       </w:pPr>
-      <w:bookmarkStart w:id="24" w:name="_Toc160548113"/>
+      <w:bookmarkStart w:id="28" w:name="_Toc161141501"/>
       <w:r>
         <w:rPr>
           <w:rFonts w:cstheme="majorHAnsi"/>
         </w:rPr>
         <w:t>Ausblick</w:t>
       </w:r>
-      <w:bookmarkEnd w:id="24"/>
+      <w:bookmarkEnd w:id="28"/>
     </w:p>
     <w:p>
       <w:pPr>
@@ -10762,35 +11657,1623 @@
     </w:p>
     <w:p>
       <w:pPr>
-        <w:pStyle w:val="Titel"/>
+        <w:pStyle w:val="berschrift2"/>
         <w:jc w:val="both"/>
         <w:rPr>
           <w:rFonts w:cstheme="majorHAnsi"/>
         </w:rPr>
       </w:pPr>
-      <w:bookmarkStart w:id="25" w:name="_Toc160548114"/>
       <w:r>
         <w:rPr>
           <w:rFonts w:cstheme="majorHAnsi"/>
         </w:rPr>
         <w:lastRenderedPageBreak/>
-        <w:t>Teil 2</w:t>
+        <w:t xml:space="preserve">Tag </w:t>
+      </w:r>
+      <w:r>
+        <w:rPr>
+          <w:rFonts w:cstheme="majorHAnsi"/>
+        </w:rPr>
+        <w:t>4</w:t>
+      </w:r>
+      <w:r>
+        <w:rPr>
+          <w:rFonts w:cstheme="majorHAnsi"/>
+        </w:rPr>
+        <w:t xml:space="preserve"> – </w:t>
+      </w:r>
+      <w:r>
+        <w:rPr>
+          <w:rFonts w:cstheme="majorHAnsi"/>
+        </w:rPr>
+        <w:t>12</w:t>
+      </w:r>
+      <w:r>
+        <w:rPr>
+          <w:rFonts w:cstheme="majorHAnsi"/>
+        </w:rPr>
+        <w:t>.03.2024</w:t>
       </w:r>
     </w:p>
     <w:p>
       <w:pPr>
+        <w:pStyle w:val="berschrift3"/>
         <w:jc w:val="both"/>
-      </w:pPr>
-      <w:r>
-        <w:t>In diesem zweiten Teil der Dokumentation wird das Projekt von der Aufgabenstellung is zur Auswertung beschrieben,</w:t>
-      </w:r>
+        <w:rPr>
+          <w:rFonts w:cstheme="majorHAnsi"/>
+        </w:rPr>
+      </w:pPr>
+      <w:r>
+        <w:rPr>
+          <w:rFonts w:cstheme="majorHAnsi"/>
+        </w:rPr>
+        <w:t>Stundenzettel</w:t>
+      </w:r>
+    </w:p>
+    <w:tbl>
+      <w:tblPr>
+        <w:tblStyle w:val="Tabellenraster"/>
+        <w:tblW w:w="0" w:type="auto"/>
+        <w:tblLook w:val="04A0" w:firstRow="1" w:lastRow="0" w:firstColumn="1" w:lastColumn="0" w:noHBand="0" w:noVBand="1"/>
+      </w:tblPr>
+      <w:tblGrid>
+        <w:gridCol w:w="916"/>
+        <w:gridCol w:w="826"/>
+        <w:gridCol w:w="605"/>
+        <w:gridCol w:w="553"/>
+        <w:gridCol w:w="6116"/>
+      </w:tblGrid>
+      <w:tr>
+        <w:tc>
+          <w:tcPr>
+            <w:tcW w:w="916" w:type="dxa"/>
+            <w:shd w:val="clear" w:color="auto" w:fill="D9D9D9" w:themeFill="background1" w:themeFillShade="D9"/>
+          </w:tcPr>
+          <w:p>
+            <w:pPr>
+              <w:jc w:val="both"/>
+              <w:rPr>
+                <w:rFonts w:asciiTheme="majorHAnsi" w:hAnsiTheme="majorHAnsi" w:cstheme="majorHAnsi"/>
+                <w:b/>
+                <w:bCs/>
+              </w:rPr>
+            </w:pPr>
+            <w:r>
+              <w:rPr>
+                <w:rFonts w:asciiTheme="majorHAnsi" w:hAnsiTheme="majorHAnsi" w:cstheme="majorHAnsi"/>
+                <w:b/>
+                <w:bCs/>
+              </w:rPr>
+              <w:t>Startzeit</w:t>
+            </w:r>
+          </w:p>
+        </w:tc>
+        <w:tc>
+          <w:tcPr>
+            <w:tcW w:w="826" w:type="dxa"/>
+            <w:shd w:val="clear" w:color="auto" w:fill="D9D9D9" w:themeFill="background1" w:themeFillShade="D9"/>
+          </w:tcPr>
+          <w:p>
+            <w:pPr>
+              <w:jc w:val="both"/>
+              <w:rPr>
+                <w:rFonts w:asciiTheme="majorHAnsi" w:hAnsiTheme="majorHAnsi" w:cstheme="majorHAnsi"/>
+                <w:b/>
+                <w:bCs/>
+              </w:rPr>
+            </w:pPr>
+            <w:r>
+              <w:rPr>
+                <w:rFonts w:asciiTheme="majorHAnsi" w:hAnsiTheme="majorHAnsi" w:cstheme="majorHAnsi"/>
+                <w:b/>
+                <w:bCs/>
+              </w:rPr>
+              <w:t>Endzeit</w:t>
+            </w:r>
+          </w:p>
+        </w:tc>
+        <w:tc>
+          <w:tcPr>
+            <w:tcW w:w="605" w:type="dxa"/>
+            <w:shd w:val="clear" w:color="auto" w:fill="D9D9D9" w:themeFill="background1" w:themeFillShade="D9"/>
+          </w:tcPr>
+          <w:p>
+            <w:pPr>
+              <w:jc w:val="both"/>
+              <w:rPr>
+                <w:rFonts w:asciiTheme="majorHAnsi" w:hAnsiTheme="majorHAnsi" w:cstheme="majorHAnsi"/>
+                <w:b/>
+                <w:bCs/>
+              </w:rPr>
+            </w:pPr>
+            <w:r>
+              <w:rPr>
+                <w:rFonts w:asciiTheme="majorHAnsi" w:hAnsiTheme="majorHAnsi" w:cstheme="majorHAnsi"/>
+                <w:b/>
+                <w:bCs/>
+              </w:rPr>
+              <w:t>Zeit</w:t>
+            </w:r>
+          </w:p>
+        </w:tc>
+        <w:tc>
+          <w:tcPr>
+            <w:tcW w:w="553" w:type="dxa"/>
+            <w:shd w:val="clear" w:color="auto" w:fill="D9D9D9" w:themeFill="background1" w:themeFillShade="D9"/>
+          </w:tcPr>
+          <w:p>
+            <w:pPr>
+              <w:jc w:val="both"/>
+              <w:rPr>
+                <w:rFonts w:asciiTheme="majorHAnsi" w:hAnsiTheme="majorHAnsi" w:cstheme="majorHAnsi"/>
+                <w:b/>
+                <w:bCs/>
+              </w:rPr>
+            </w:pPr>
+            <w:r>
+              <w:rPr>
+                <w:rFonts w:asciiTheme="majorHAnsi" w:hAnsiTheme="majorHAnsi" w:cstheme="majorHAnsi"/>
+                <w:b/>
+                <w:bCs/>
+              </w:rPr>
+              <w:t>Nr.</w:t>
+            </w:r>
+          </w:p>
+        </w:tc>
+        <w:tc>
+          <w:tcPr>
+            <w:tcW w:w="6116" w:type="dxa"/>
+            <w:shd w:val="clear" w:color="auto" w:fill="D9D9D9" w:themeFill="background1" w:themeFillShade="D9"/>
+          </w:tcPr>
+          <w:p>
+            <w:pPr>
+              <w:jc w:val="both"/>
+              <w:rPr>
+                <w:rFonts w:asciiTheme="majorHAnsi" w:hAnsiTheme="majorHAnsi" w:cstheme="majorHAnsi"/>
+                <w:b/>
+                <w:bCs/>
+              </w:rPr>
+            </w:pPr>
+            <w:r>
+              <w:rPr>
+                <w:rFonts w:asciiTheme="majorHAnsi" w:hAnsiTheme="majorHAnsi" w:cstheme="majorHAnsi"/>
+                <w:b/>
+                <w:bCs/>
+              </w:rPr>
+              <w:t>Aufgabe</w:t>
+            </w:r>
+          </w:p>
+        </w:tc>
+      </w:tr>
+      <w:tr>
+        <w:tc>
+          <w:tcPr>
+            <w:tcW w:w="916" w:type="dxa"/>
+            <w:tcBorders>
+              <w:bottom w:val="single" w:sz="4" w:space="0" w:color="auto"/>
+            </w:tcBorders>
+          </w:tcPr>
+          <w:p>
+            <w:pPr>
+              <w:jc w:val="both"/>
+              <w:rPr>
+                <w:rFonts w:asciiTheme="majorHAnsi" w:hAnsiTheme="majorHAnsi" w:cstheme="majorHAnsi"/>
+              </w:rPr>
+            </w:pPr>
+            <w:r>
+              <w:rPr>
+                <w:rFonts w:asciiTheme="majorHAnsi" w:hAnsiTheme="majorHAnsi" w:cstheme="majorHAnsi"/>
+              </w:rPr>
+              <w:t>1</w:t>
+            </w:r>
+            <w:r>
+              <w:rPr>
+                <w:rFonts w:asciiTheme="majorHAnsi" w:hAnsiTheme="majorHAnsi" w:cstheme="majorHAnsi"/>
+              </w:rPr>
+              <w:t>2</w:t>
+            </w:r>
+            <w:r>
+              <w:rPr>
+                <w:rFonts w:asciiTheme="majorHAnsi" w:hAnsiTheme="majorHAnsi" w:cstheme="majorHAnsi"/>
+              </w:rPr>
+              <w:t>:</w:t>
+            </w:r>
+            <w:r>
+              <w:rPr>
+                <w:rFonts w:asciiTheme="majorHAnsi" w:hAnsiTheme="majorHAnsi" w:cstheme="majorHAnsi"/>
+              </w:rPr>
+              <w:t>50</w:t>
+            </w:r>
+          </w:p>
+        </w:tc>
+        <w:tc>
+          <w:tcPr>
+            <w:tcW w:w="826" w:type="dxa"/>
+            <w:tcBorders>
+              <w:bottom w:val="single" w:sz="4" w:space="0" w:color="auto"/>
+            </w:tcBorders>
+          </w:tcPr>
+          <w:p>
+            <w:pPr>
+              <w:jc w:val="both"/>
+              <w:rPr>
+                <w:rFonts w:asciiTheme="majorHAnsi" w:hAnsiTheme="majorHAnsi" w:cstheme="majorHAnsi"/>
+              </w:rPr>
+            </w:pPr>
+            <w:r>
+              <w:rPr>
+                <w:rFonts w:asciiTheme="majorHAnsi" w:hAnsiTheme="majorHAnsi" w:cstheme="majorHAnsi"/>
+              </w:rPr>
+              <w:t>13:</w:t>
+            </w:r>
+            <w:r>
+              <w:rPr>
+                <w:rFonts w:asciiTheme="majorHAnsi" w:hAnsiTheme="majorHAnsi" w:cstheme="majorHAnsi"/>
+              </w:rPr>
+              <w:t>0</w:t>
+            </w:r>
+            <w:r>
+              <w:rPr>
+                <w:rFonts w:asciiTheme="majorHAnsi" w:hAnsiTheme="majorHAnsi" w:cstheme="majorHAnsi"/>
+              </w:rPr>
+              <w:t>5</w:t>
+            </w:r>
+          </w:p>
+        </w:tc>
+        <w:tc>
+          <w:tcPr>
+            <w:tcW w:w="605" w:type="dxa"/>
+            <w:tcBorders>
+              <w:bottom w:val="single" w:sz="4" w:space="0" w:color="auto"/>
+            </w:tcBorders>
+          </w:tcPr>
+          <w:p>
+            <w:pPr>
+              <w:jc w:val="both"/>
+              <w:rPr>
+                <w:rFonts w:asciiTheme="majorHAnsi" w:hAnsiTheme="majorHAnsi" w:cstheme="majorHAnsi"/>
+              </w:rPr>
+            </w:pPr>
+            <w:r>
+              <w:rPr>
+                <w:rFonts w:asciiTheme="majorHAnsi" w:hAnsiTheme="majorHAnsi" w:cstheme="majorHAnsi"/>
+              </w:rPr>
+              <w:t>15</w:t>
+            </w:r>
+            <w:r>
+              <w:rPr>
+                <w:rFonts w:asciiTheme="majorHAnsi" w:hAnsiTheme="majorHAnsi" w:cstheme="majorHAnsi"/>
+              </w:rPr>
+              <w:t>’</w:t>
+            </w:r>
+          </w:p>
+        </w:tc>
+        <w:tc>
+          <w:tcPr>
+            <w:tcW w:w="553" w:type="dxa"/>
+            <w:tcBorders>
+              <w:bottom w:val="single" w:sz="4" w:space="0" w:color="auto"/>
+            </w:tcBorders>
+          </w:tcPr>
+          <w:p>
+            <w:pPr>
+              <w:jc w:val="both"/>
+              <w:rPr>
+                <w:rFonts w:asciiTheme="majorHAnsi" w:hAnsiTheme="majorHAnsi" w:cstheme="majorHAnsi"/>
+              </w:rPr>
+            </w:pPr>
+            <w:r>
+              <w:rPr>
+                <w:rFonts w:asciiTheme="majorHAnsi" w:hAnsiTheme="majorHAnsi" w:cstheme="majorHAnsi"/>
+              </w:rPr>
+              <w:t>1.1</w:t>
+            </w:r>
+          </w:p>
+        </w:tc>
+        <w:tc>
+          <w:tcPr>
+            <w:tcW w:w="6116" w:type="dxa"/>
+            <w:tcBorders>
+              <w:bottom w:val="single" w:sz="4" w:space="0" w:color="auto"/>
+            </w:tcBorders>
+          </w:tcPr>
+          <w:p>
+            <w:pPr>
+              <w:jc w:val="both"/>
+              <w:rPr>
+                <w:rFonts w:asciiTheme="majorHAnsi" w:hAnsiTheme="majorHAnsi" w:cstheme="majorHAnsi"/>
+                <w:color w:val="000000"/>
+              </w:rPr>
+            </w:pPr>
+            <w:r>
+              <w:rPr>
+                <w:rFonts w:asciiTheme="majorHAnsi" w:hAnsiTheme="majorHAnsi" w:cstheme="majorHAnsi"/>
+                <w:color w:val="000000"/>
+              </w:rPr>
+              <w:t>Theorieeinlage</w:t>
+            </w:r>
+          </w:p>
+        </w:tc>
+      </w:tr>
+      <w:tr>
+        <w:tc>
+          <w:tcPr>
+            <w:tcW w:w="916" w:type="dxa"/>
+            <w:tcBorders>
+              <w:top w:val="single" w:sz="4" w:space="0" w:color="auto"/>
+              <w:left w:val="single" w:sz="4" w:space="0" w:color="auto"/>
+              <w:bottom w:val="single" w:sz="4" w:space="0" w:color="auto"/>
+              <w:right w:val="single" w:sz="4" w:space="0" w:color="auto"/>
+            </w:tcBorders>
+            <w:shd w:val="clear" w:color="auto" w:fill="FFFFFF" w:themeFill="background1"/>
+          </w:tcPr>
+          <w:p>
+            <w:pPr>
+              <w:jc w:val="both"/>
+              <w:rPr>
+                <w:rFonts w:asciiTheme="majorHAnsi" w:hAnsiTheme="majorHAnsi" w:cstheme="majorHAnsi"/>
+              </w:rPr>
+            </w:pPr>
+            <w:r>
+              <w:rPr>
+                <w:rFonts w:asciiTheme="majorHAnsi" w:hAnsiTheme="majorHAnsi" w:cstheme="majorHAnsi"/>
+              </w:rPr>
+              <w:t>13:</w:t>
+            </w:r>
+            <w:r>
+              <w:rPr>
+                <w:rFonts w:asciiTheme="majorHAnsi" w:hAnsiTheme="majorHAnsi" w:cstheme="majorHAnsi"/>
+              </w:rPr>
+              <w:t>0</w:t>
+            </w:r>
+            <w:r>
+              <w:rPr>
+                <w:rFonts w:asciiTheme="majorHAnsi" w:hAnsiTheme="majorHAnsi" w:cstheme="majorHAnsi"/>
+              </w:rPr>
+              <w:t>5</w:t>
+            </w:r>
+          </w:p>
+        </w:tc>
+        <w:tc>
+          <w:tcPr>
+            <w:tcW w:w="826" w:type="dxa"/>
+            <w:tcBorders>
+              <w:top w:val="single" w:sz="4" w:space="0" w:color="auto"/>
+              <w:left w:val="single" w:sz="4" w:space="0" w:color="auto"/>
+              <w:bottom w:val="single" w:sz="4" w:space="0" w:color="auto"/>
+              <w:right w:val="single" w:sz="4" w:space="0" w:color="auto"/>
+            </w:tcBorders>
+            <w:shd w:val="clear" w:color="auto" w:fill="FFFFFF" w:themeFill="background1"/>
+          </w:tcPr>
+          <w:p>
+            <w:pPr>
+              <w:jc w:val="both"/>
+              <w:rPr>
+                <w:rFonts w:asciiTheme="majorHAnsi" w:hAnsiTheme="majorHAnsi" w:cstheme="majorHAnsi"/>
+              </w:rPr>
+            </w:pPr>
+            <w:r>
+              <w:rPr>
+                <w:rFonts w:asciiTheme="majorHAnsi" w:hAnsiTheme="majorHAnsi" w:cstheme="majorHAnsi"/>
+              </w:rPr>
+              <w:t>1</w:t>
+            </w:r>
+            <w:r>
+              <w:rPr>
+                <w:rFonts w:asciiTheme="majorHAnsi" w:hAnsiTheme="majorHAnsi" w:cstheme="majorHAnsi"/>
+              </w:rPr>
+              <w:t>5</w:t>
+            </w:r>
+            <w:r>
+              <w:rPr>
+                <w:rFonts w:asciiTheme="majorHAnsi" w:hAnsiTheme="majorHAnsi" w:cstheme="majorHAnsi"/>
+              </w:rPr>
+              <w:t>:</w:t>
+            </w:r>
+            <w:r>
+              <w:rPr>
+                <w:rFonts w:asciiTheme="majorHAnsi" w:hAnsiTheme="majorHAnsi" w:cstheme="majorHAnsi"/>
+              </w:rPr>
+              <w:t>00</w:t>
+            </w:r>
+          </w:p>
+        </w:tc>
+        <w:tc>
+          <w:tcPr>
+            <w:tcW w:w="605" w:type="dxa"/>
+            <w:tcBorders>
+              <w:top w:val="single" w:sz="4" w:space="0" w:color="auto"/>
+              <w:left w:val="single" w:sz="4" w:space="0" w:color="auto"/>
+              <w:bottom w:val="single" w:sz="4" w:space="0" w:color="auto"/>
+              <w:right w:val="single" w:sz="4" w:space="0" w:color="auto"/>
+            </w:tcBorders>
+            <w:shd w:val="clear" w:color="auto" w:fill="FFFFFF" w:themeFill="background1"/>
+          </w:tcPr>
+          <w:p>
+            <w:pPr>
+              <w:jc w:val="both"/>
+              <w:rPr>
+                <w:rFonts w:asciiTheme="majorHAnsi" w:hAnsiTheme="majorHAnsi" w:cstheme="majorHAnsi"/>
+              </w:rPr>
+            </w:pPr>
+            <w:r>
+              <w:rPr>
+                <w:rFonts w:asciiTheme="majorHAnsi" w:hAnsiTheme="majorHAnsi" w:cstheme="majorHAnsi"/>
+              </w:rPr>
+              <w:t>1</w:t>
+            </w:r>
+            <w:r>
+              <w:rPr>
+                <w:rFonts w:asciiTheme="majorHAnsi" w:hAnsiTheme="majorHAnsi" w:cstheme="majorHAnsi"/>
+              </w:rPr>
+              <w:t>15</w:t>
+            </w:r>
+            <w:r>
+              <w:rPr>
+                <w:rFonts w:asciiTheme="majorHAnsi" w:hAnsiTheme="majorHAnsi" w:cstheme="majorHAnsi"/>
+              </w:rPr>
+              <w:t>’</w:t>
+            </w:r>
+          </w:p>
+        </w:tc>
+        <w:tc>
+          <w:tcPr>
+            <w:tcW w:w="553" w:type="dxa"/>
+            <w:tcBorders>
+              <w:top w:val="single" w:sz="4" w:space="0" w:color="auto"/>
+              <w:left w:val="single" w:sz="4" w:space="0" w:color="auto"/>
+              <w:bottom w:val="single" w:sz="4" w:space="0" w:color="auto"/>
+              <w:right w:val="single" w:sz="4" w:space="0" w:color="auto"/>
+            </w:tcBorders>
+            <w:shd w:val="clear" w:color="auto" w:fill="FFFFFF" w:themeFill="background1"/>
+          </w:tcPr>
+          <w:p>
+            <w:pPr>
+              <w:jc w:val="both"/>
+              <w:rPr>
+                <w:rFonts w:asciiTheme="majorHAnsi" w:hAnsiTheme="majorHAnsi" w:cstheme="majorHAnsi"/>
+              </w:rPr>
+            </w:pPr>
+            <w:r>
+              <w:rPr>
+                <w:rFonts w:asciiTheme="majorHAnsi" w:hAnsiTheme="majorHAnsi" w:cstheme="majorHAnsi"/>
+              </w:rPr>
+              <w:t>4.1</w:t>
+            </w:r>
+          </w:p>
+        </w:tc>
+        <w:tc>
+          <w:tcPr>
+            <w:tcW w:w="6116" w:type="dxa"/>
+            <w:tcBorders>
+              <w:top w:val="single" w:sz="4" w:space="0" w:color="auto"/>
+              <w:left w:val="single" w:sz="4" w:space="0" w:color="auto"/>
+              <w:bottom w:val="single" w:sz="4" w:space="0" w:color="auto"/>
+              <w:right w:val="single" w:sz="4" w:space="0" w:color="auto"/>
+            </w:tcBorders>
+            <w:shd w:val="clear" w:color="auto" w:fill="FFFFFF" w:themeFill="background1"/>
+          </w:tcPr>
+          <w:p>
+            <w:pPr>
+              <w:jc w:val="both"/>
+              <w:rPr>
+                <w:rFonts w:asciiTheme="majorHAnsi" w:hAnsiTheme="majorHAnsi" w:cstheme="majorHAnsi"/>
+                <w:color w:val="000000"/>
+              </w:rPr>
+            </w:pPr>
+            <w:r>
+              <w:rPr>
+                <w:rFonts w:asciiTheme="majorHAnsi" w:hAnsiTheme="majorHAnsi" w:cstheme="majorHAnsi"/>
+                <w:color w:val="000000"/>
+              </w:rPr>
+              <w:t>Backend</w:t>
+            </w:r>
+          </w:p>
+        </w:tc>
+      </w:tr>
+      <w:tr>
+        <w:tc>
+          <w:tcPr>
+            <w:tcW w:w="916" w:type="dxa"/>
+            <w:tcBorders>
+              <w:top w:val="single" w:sz="4" w:space="0" w:color="auto"/>
+              <w:left w:val="single" w:sz="4" w:space="0" w:color="auto"/>
+              <w:bottom w:val="single" w:sz="4" w:space="0" w:color="auto"/>
+              <w:right w:val="nil"/>
+            </w:tcBorders>
+            <w:shd w:val="clear" w:color="auto" w:fill="F2F2F2" w:themeFill="background1" w:themeFillShade="F2"/>
+          </w:tcPr>
+          <w:p>
+            <w:pPr>
+              <w:jc w:val="both"/>
+              <w:rPr>
+                <w:rFonts w:asciiTheme="majorHAnsi" w:hAnsiTheme="majorHAnsi" w:cstheme="majorHAnsi"/>
+              </w:rPr>
+            </w:pPr>
+            <w:r>
+              <w:rPr>
+                <w:rFonts w:asciiTheme="majorHAnsi" w:hAnsiTheme="majorHAnsi" w:cstheme="majorHAnsi"/>
+              </w:rPr>
+              <w:t>Pause</w:t>
+            </w:r>
+          </w:p>
+        </w:tc>
+        <w:tc>
+          <w:tcPr>
+            <w:tcW w:w="826" w:type="dxa"/>
+            <w:tcBorders>
+              <w:top w:val="single" w:sz="4" w:space="0" w:color="auto"/>
+              <w:left w:val="nil"/>
+              <w:bottom w:val="single" w:sz="4" w:space="0" w:color="auto"/>
+              <w:right w:val="nil"/>
+            </w:tcBorders>
+            <w:shd w:val="clear" w:color="auto" w:fill="F2F2F2" w:themeFill="background1" w:themeFillShade="F2"/>
+          </w:tcPr>
+          <w:p>
+            <w:pPr>
+              <w:jc w:val="both"/>
+              <w:rPr>
+                <w:rFonts w:asciiTheme="majorHAnsi" w:hAnsiTheme="majorHAnsi" w:cstheme="majorHAnsi"/>
+              </w:rPr>
+            </w:pPr>
+          </w:p>
+        </w:tc>
+        <w:tc>
+          <w:tcPr>
+            <w:tcW w:w="605" w:type="dxa"/>
+            <w:tcBorders>
+              <w:top w:val="single" w:sz="4" w:space="0" w:color="auto"/>
+              <w:left w:val="nil"/>
+              <w:bottom w:val="single" w:sz="4" w:space="0" w:color="auto"/>
+              <w:right w:val="nil"/>
+            </w:tcBorders>
+            <w:shd w:val="clear" w:color="auto" w:fill="F2F2F2" w:themeFill="background1" w:themeFillShade="F2"/>
+          </w:tcPr>
+          <w:p>
+            <w:pPr>
+              <w:jc w:val="both"/>
+              <w:rPr>
+                <w:rFonts w:asciiTheme="majorHAnsi" w:hAnsiTheme="majorHAnsi" w:cstheme="majorHAnsi"/>
+              </w:rPr>
+            </w:pPr>
+          </w:p>
+        </w:tc>
+        <w:tc>
+          <w:tcPr>
+            <w:tcW w:w="553" w:type="dxa"/>
+            <w:tcBorders>
+              <w:top w:val="single" w:sz="4" w:space="0" w:color="auto"/>
+              <w:left w:val="nil"/>
+              <w:bottom w:val="single" w:sz="4" w:space="0" w:color="auto"/>
+              <w:right w:val="nil"/>
+            </w:tcBorders>
+            <w:shd w:val="clear" w:color="auto" w:fill="F2F2F2" w:themeFill="background1" w:themeFillShade="F2"/>
+          </w:tcPr>
+          <w:p>
+            <w:pPr>
+              <w:jc w:val="both"/>
+              <w:rPr>
+                <w:rFonts w:asciiTheme="majorHAnsi" w:hAnsiTheme="majorHAnsi" w:cstheme="majorHAnsi"/>
+              </w:rPr>
+            </w:pPr>
+          </w:p>
+        </w:tc>
+        <w:tc>
+          <w:tcPr>
+            <w:tcW w:w="6116" w:type="dxa"/>
+            <w:tcBorders>
+              <w:top w:val="single" w:sz="4" w:space="0" w:color="auto"/>
+              <w:left w:val="nil"/>
+              <w:bottom w:val="single" w:sz="4" w:space="0" w:color="auto"/>
+              <w:right w:val="single" w:sz="4" w:space="0" w:color="auto"/>
+            </w:tcBorders>
+            <w:shd w:val="clear" w:color="auto" w:fill="F2F2F2" w:themeFill="background1" w:themeFillShade="F2"/>
+          </w:tcPr>
+          <w:p>
+            <w:pPr>
+              <w:jc w:val="both"/>
+              <w:rPr>
+                <w:rFonts w:asciiTheme="majorHAnsi" w:hAnsiTheme="majorHAnsi" w:cstheme="majorHAnsi"/>
+                <w:color w:val="000000"/>
+              </w:rPr>
+            </w:pPr>
+          </w:p>
+        </w:tc>
+      </w:tr>
+      <w:tr>
+        <w:tc>
+          <w:tcPr>
+            <w:tcW w:w="916" w:type="dxa"/>
+            <w:tcBorders>
+              <w:top w:val="single" w:sz="4" w:space="0" w:color="auto"/>
+              <w:left w:val="single" w:sz="4" w:space="0" w:color="auto"/>
+              <w:bottom w:val="single" w:sz="4" w:space="0" w:color="auto"/>
+              <w:right w:val="single" w:sz="4" w:space="0" w:color="auto"/>
+            </w:tcBorders>
+            <w:shd w:val="clear" w:color="auto" w:fill="FFFFFF" w:themeFill="background1"/>
+          </w:tcPr>
+          <w:p>
+            <w:pPr>
+              <w:jc w:val="both"/>
+              <w:rPr>
+                <w:rFonts w:asciiTheme="majorHAnsi" w:hAnsiTheme="majorHAnsi" w:cstheme="majorHAnsi"/>
+              </w:rPr>
+            </w:pPr>
+            <w:r>
+              <w:rPr>
+                <w:rFonts w:asciiTheme="majorHAnsi" w:hAnsiTheme="majorHAnsi" w:cstheme="majorHAnsi"/>
+              </w:rPr>
+              <w:t>15:05</w:t>
+            </w:r>
+          </w:p>
+        </w:tc>
+        <w:tc>
+          <w:tcPr>
+            <w:tcW w:w="826" w:type="dxa"/>
+            <w:tcBorders>
+              <w:top w:val="single" w:sz="4" w:space="0" w:color="auto"/>
+              <w:left w:val="single" w:sz="4" w:space="0" w:color="auto"/>
+              <w:bottom w:val="single" w:sz="4" w:space="0" w:color="auto"/>
+              <w:right w:val="single" w:sz="4" w:space="0" w:color="auto"/>
+            </w:tcBorders>
+            <w:shd w:val="clear" w:color="auto" w:fill="FFFFFF" w:themeFill="background1"/>
+          </w:tcPr>
+          <w:p>
+            <w:pPr>
+              <w:jc w:val="both"/>
+              <w:rPr>
+                <w:rFonts w:asciiTheme="majorHAnsi" w:hAnsiTheme="majorHAnsi" w:cstheme="majorHAnsi"/>
+              </w:rPr>
+            </w:pPr>
+            <w:r>
+              <w:rPr>
+                <w:rFonts w:asciiTheme="majorHAnsi" w:hAnsiTheme="majorHAnsi" w:cstheme="majorHAnsi"/>
+              </w:rPr>
+              <w:t>15:10</w:t>
+            </w:r>
+          </w:p>
+        </w:tc>
+        <w:tc>
+          <w:tcPr>
+            <w:tcW w:w="605" w:type="dxa"/>
+            <w:tcBorders>
+              <w:top w:val="single" w:sz="4" w:space="0" w:color="auto"/>
+              <w:left w:val="single" w:sz="4" w:space="0" w:color="auto"/>
+              <w:bottom w:val="single" w:sz="4" w:space="0" w:color="auto"/>
+              <w:right w:val="single" w:sz="4" w:space="0" w:color="auto"/>
+            </w:tcBorders>
+            <w:shd w:val="clear" w:color="auto" w:fill="FFFFFF" w:themeFill="background1"/>
+          </w:tcPr>
+          <w:p>
+            <w:pPr>
+              <w:jc w:val="both"/>
+              <w:rPr>
+                <w:rFonts w:asciiTheme="majorHAnsi" w:hAnsiTheme="majorHAnsi" w:cstheme="majorHAnsi"/>
+              </w:rPr>
+            </w:pPr>
+            <w:r>
+              <w:rPr>
+                <w:rFonts w:asciiTheme="majorHAnsi" w:hAnsiTheme="majorHAnsi" w:cstheme="majorHAnsi"/>
+              </w:rPr>
+              <w:t>5’</w:t>
+            </w:r>
+          </w:p>
+        </w:tc>
+        <w:tc>
+          <w:tcPr>
+            <w:tcW w:w="553" w:type="dxa"/>
+            <w:tcBorders>
+              <w:top w:val="single" w:sz="4" w:space="0" w:color="auto"/>
+              <w:left w:val="single" w:sz="4" w:space="0" w:color="auto"/>
+              <w:bottom w:val="single" w:sz="4" w:space="0" w:color="auto"/>
+              <w:right w:val="single" w:sz="4" w:space="0" w:color="auto"/>
+            </w:tcBorders>
+            <w:shd w:val="clear" w:color="auto" w:fill="FFFFFF" w:themeFill="background1"/>
+          </w:tcPr>
+          <w:p>
+            <w:pPr>
+              <w:jc w:val="both"/>
+              <w:rPr>
+                <w:rFonts w:asciiTheme="majorHAnsi" w:hAnsiTheme="majorHAnsi" w:cstheme="majorHAnsi"/>
+              </w:rPr>
+            </w:pPr>
+            <w:r>
+              <w:rPr>
+                <w:rFonts w:asciiTheme="majorHAnsi" w:hAnsiTheme="majorHAnsi" w:cstheme="majorHAnsi"/>
+              </w:rPr>
+              <w:t>7.0</w:t>
+            </w:r>
+          </w:p>
+        </w:tc>
+        <w:tc>
+          <w:tcPr>
+            <w:tcW w:w="6116" w:type="dxa"/>
+            <w:tcBorders>
+              <w:top w:val="single" w:sz="4" w:space="0" w:color="auto"/>
+              <w:left w:val="single" w:sz="4" w:space="0" w:color="auto"/>
+              <w:bottom w:val="single" w:sz="4" w:space="0" w:color="auto"/>
+              <w:right w:val="single" w:sz="4" w:space="0" w:color="auto"/>
+            </w:tcBorders>
+            <w:shd w:val="clear" w:color="auto" w:fill="FFFFFF" w:themeFill="background1"/>
+          </w:tcPr>
+          <w:p>
+            <w:pPr>
+              <w:jc w:val="both"/>
+              <w:rPr>
+                <w:rFonts w:asciiTheme="majorHAnsi" w:hAnsiTheme="majorHAnsi" w:cstheme="majorHAnsi"/>
+                <w:color w:val="000000"/>
+              </w:rPr>
+            </w:pPr>
+            <w:r>
+              <w:rPr>
+                <w:rFonts w:asciiTheme="majorHAnsi" w:hAnsiTheme="majorHAnsi" w:cstheme="majorHAnsi"/>
+                <w:color w:val="000000"/>
+              </w:rPr>
+              <w:t>Arbeitsjournal</w:t>
+            </w:r>
+          </w:p>
+        </w:tc>
+      </w:tr>
+      <w:tr>
+        <w:tc>
+          <w:tcPr>
+            <w:tcW w:w="916" w:type="dxa"/>
+            <w:tcBorders>
+              <w:top w:val="single" w:sz="4" w:space="0" w:color="auto"/>
+              <w:left w:val="single" w:sz="4" w:space="0" w:color="auto"/>
+              <w:bottom w:val="single" w:sz="4" w:space="0" w:color="auto"/>
+              <w:right w:val="nil"/>
+            </w:tcBorders>
+            <w:shd w:val="clear" w:color="auto" w:fill="F2F2F2" w:themeFill="background1" w:themeFillShade="F2"/>
+          </w:tcPr>
+          <w:p>
+            <w:pPr>
+              <w:jc w:val="both"/>
+              <w:rPr>
+                <w:rFonts w:asciiTheme="majorHAnsi" w:hAnsiTheme="majorHAnsi" w:cstheme="majorHAnsi"/>
+              </w:rPr>
+            </w:pPr>
+            <w:r>
+              <w:rPr>
+                <w:rFonts w:asciiTheme="majorHAnsi" w:hAnsiTheme="majorHAnsi" w:cstheme="majorHAnsi"/>
+              </w:rPr>
+              <w:t>Pause</w:t>
+            </w:r>
+          </w:p>
+        </w:tc>
+        <w:tc>
+          <w:tcPr>
+            <w:tcW w:w="826" w:type="dxa"/>
+            <w:tcBorders>
+              <w:top w:val="single" w:sz="4" w:space="0" w:color="auto"/>
+              <w:left w:val="nil"/>
+              <w:bottom w:val="single" w:sz="4" w:space="0" w:color="auto"/>
+              <w:right w:val="nil"/>
+            </w:tcBorders>
+            <w:shd w:val="clear" w:color="auto" w:fill="F2F2F2" w:themeFill="background1" w:themeFillShade="F2"/>
+          </w:tcPr>
+          <w:p>
+            <w:pPr>
+              <w:jc w:val="both"/>
+              <w:rPr>
+                <w:rFonts w:asciiTheme="majorHAnsi" w:hAnsiTheme="majorHAnsi" w:cstheme="majorHAnsi"/>
+              </w:rPr>
+            </w:pPr>
+          </w:p>
+        </w:tc>
+        <w:tc>
+          <w:tcPr>
+            <w:tcW w:w="605" w:type="dxa"/>
+            <w:tcBorders>
+              <w:top w:val="single" w:sz="4" w:space="0" w:color="auto"/>
+              <w:left w:val="nil"/>
+              <w:bottom w:val="single" w:sz="4" w:space="0" w:color="auto"/>
+              <w:right w:val="nil"/>
+            </w:tcBorders>
+            <w:shd w:val="clear" w:color="auto" w:fill="F2F2F2" w:themeFill="background1" w:themeFillShade="F2"/>
+          </w:tcPr>
+          <w:p>
+            <w:pPr>
+              <w:jc w:val="both"/>
+              <w:rPr>
+                <w:rFonts w:asciiTheme="majorHAnsi" w:hAnsiTheme="majorHAnsi" w:cstheme="majorHAnsi"/>
+              </w:rPr>
+            </w:pPr>
+          </w:p>
+        </w:tc>
+        <w:tc>
+          <w:tcPr>
+            <w:tcW w:w="553" w:type="dxa"/>
+            <w:tcBorders>
+              <w:top w:val="single" w:sz="4" w:space="0" w:color="auto"/>
+              <w:left w:val="nil"/>
+              <w:bottom w:val="single" w:sz="4" w:space="0" w:color="auto"/>
+              <w:right w:val="nil"/>
+            </w:tcBorders>
+            <w:shd w:val="clear" w:color="auto" w:fill="F2F2F2" w:themeFill="background1" w:themeFillShade="F2"/>
+          </w:tcPr>
+          <w:p>
+            <w:pPr>
+              <w:jc w:val="both"/>
+              <w:rPr>
+                <w:rFonts w:asciiTheme="majorHAnsi" w:hAnsiTheme="majorHAnsi" w:cstheme="majorHAnsi"/>
+              </w:rPr>
+            </w:pPr>
+          </w:p>
+        </w:tc>
+        <w:tc>
+          <w:tcPr>
+            <w:tcW w:w="6116" w:type="dxa"/>
+            <w:tcBorders>
+              <w:top w:val="single" w:sz="4" w:space="0" w:color="auto"/>
+              <w:left w:val="nil"/>
+              <w:bottom w:val="single" w:sz="4" w:space="0" w:color="auto"/>
+              <w:right w:val="single" w:sz="4" w:space="0" w:color="auto"/>
+            </w:tcBorders>
+            <w:shd w:val="clear" w:color="auto" w:fill="F2F2F2" w:themeFill="background1" w:themeFillShade="F2"/>
+          </w:tcPr>
+          <w:p>
+            <w:pPr>
+              <w:jc w:val="both"/>
+              <w:rPr>
+                <w:rFonts w:asciiTheme="majorHAnsi" w:hAnsiTheme="majorHAnsi" w:cstheme="majorHAnsi"/>
+                <w:color w:val="000000"/>
+              </w:rPr>
+            </w:pPr>
+          </w:p>
+        </w:tc>
+      </w:tr>
+      <w:tr>
+        <w:tc>
+          <w:tcPr>
+            <w:tcW w:w="916" w:type="dxa"/>
+            <w:tcBorders>
+              <w:top w:val="single" w:sz="4" w:space="0" w:color="auto"/>
+              <w:left w:val="single" w:sz="4" w:space="0" w:color="auto"/>
+              <w:bottom w:val="single" w:sz="4" w:space="0" w:color="auto"/>
+              <w:right w:val="single" w:sz="4" w:space="0" w:color="auto"/>
+            </w:tcBorders>
+            <w:shd w:val="clear" w:color="auto" w:fill="FFFFFF" w:themeFill="background1"/>
+          </w:tcPr>
+          <w:p>
+            <w:pPr>
+              <w:jc w:val="both"/>
+              <w:rPr>
+                <w:rFonts w:asciiTheme="majorHAnsi" w:hAnsiTheme="majorHAnsi" w:cstheme="majorHAnsi"/>
+              </w:rPr>
+            </w:pPr>
+            <w:r>
+              <w:rPr>
+                <w:rFonts w:asciiTheme="majorHAnsi" w:hAnsiTheme="majorHAnsi" w:cstheme="majorHAnsi"/>
+              </w:rPr>
+              <w:t>15:2</w:t>
+            </w:r>
+            <w:r>
+              <w:rPr>
+                <w:rFonts w:asciiTheme="majorHAnsi" w:hAnsiTheme="majorHAnsi" w:cstheme="majorHAnsi"/>
+              </w:rPr>
+              <w:t>5</w:t>
+            </w:r>
+          </w:p>
+        </w:tc>
+        <w:tc>
+          <w:tcPr>
+            <w:tcW w:w="826" w:type="dxa"/>
+            <w:tcBorders>
+              <w:top w:val="single" w:sz="4" w:space="0" w:color="auto"/>
+              <w:left w:val="single" w:sz="4" w:space="0" w:color="auto"/>
+              <w:bottom w:val="single" w:sz="4" w:space="0" w:color="auto"/>
+              <w:right w:val="single" w:sz="4" w:space="0" w:color="auto"/>
+            </w:tcBorders>
+            <w:shd w:val="clear" w:color="auto" w:fill="FFFFFF" w:themeFill="background1"/>
+          </w:tcPr>
+          <w:p>
+            <w:pPr>
+              <w:jc w:val="both"/>
+              <w:rPr>
+                <w:rFonts w:asciiTheme="majorHAnsi" w:hAnsiTheme="majorHAnsi" w:cstheme="majorHAnsi"/>
+              </w:rPr>
+            </w:pPr>
+            <w:r>
+              <w:rPr>
+                <w:rFonts w:asciiTheme="majorHAnsi" w:hAnsiTheme="majorHAnsi" w:cstheme="majorHAnsi"/>
+              </w:rPr>
+              <w:t>14:00</w:t>
+            </w:r>
+          </w:p>
+        </w:tc>
+        <w:tc>
+          <w:tcPr>
+            <w:tcW w:w="605" w:type="dxa"/>
+            <w:tcBorders>
+              <w:top w:val="single" w:sz="4" w:space="0" w:color="auto"/>
+              <w:left w:val="single" w:sz="4" w:space="0" w:color="auto"/>
+              <w:bottom w:val="single" w:sz="4" w:space="0" w:color="auto"/>
+              <w:right w:val="single" w:sz="4" w:space="0" w:color="auto"/>
+            </w:tcBorders>
+            <w:shd w:val="clear" w:color="auto" w:fill="FFFFFF" w:themeFill="background1"/>
+          </w:tcPr>
+          <w:p>
+            <w:pPr>
+              <w:jc w:val="both"/>
+              <w:rPr>
+                <w:rFonts w:asciiTheme="majorHAnsi" w:hAnsiTheme="majorHAnsi" w:cstheme="majorHAnsi"/>
+              </w:rPr>
+            </w:pPr>
+            <w:r>
+              <w:rPr>
+                <w:rFonts w:asciiTheme="majorHAnsi" w:hAnsiTheme="majorHAnsi" w:cstheme="majorHAnsi"/>
+              </w:rPr>
+              <w:t>40’</w:t>
+            </w:r>
+          </w:p>
+        </w:tc>
+        <w:tc>
+          <w:tcPr>
+            <w:tcW w:w="553" w:type="dxa"/>
+            <w:tcBorders>
+              <w:top w:val="single" w:sz="4" w:space="0" w:color="auto"/>
+              <w:left w:val="single" w:sz="4" w:space="0" w:color="auto"/>
+              <w:bottom w:val="single" w:sz="4" w:space="0" w:color="auto"/>
+              <w:right w:val="single" w:sz="4" w:space="0" w:color="auto"/>
+            </w:tcBorders>
+            <w:shd w:val="clear" w:color="auto" w:fill="FFFFFF" w:themeFill="background1"/>
+          </w:tcPr>
+          <w:p>
+            <w:pPr>
+              <w:jc w:val="both"/>
+              <w:rPr>
+                <w:rFonts w:asciiTheme="majorHAnsi" w:hAnsiTheme="majorHAnsi" w:cstheme="majorHAnsi"/>
+              </w:rPr>
+            </w:pPr>
+            <w:r>
+              <w:rPr>
+                <w:rFonts w:asciiTheme="majorHAnsi" w:hAnsiTheme="majorHAnsi" w:cstheme="majorHAnsi"/>
+              </w:rPr>
+              <w:t>4.1</w:t>
+            </w:r>
+          </w:p>
+        </w:tc>
+        <w:tc>
+          <w:tcPr>
+            <w:tcW w:w="6116" w:type="dxa"/>
+            <w:tcBorders>
+              <w:top w:val="single" w:sz="4" w:space="0" w:color="auto"/>
+              <w:left w:val="single" w:sz="4" w:space="0" w:color="auto"/>
+              <w:bottom w:val="single" w:sz="4" w:space="0" w:color="auto"/>
+              <w:right w:val="single" w:sz="4" w:space="0" w:color="auto"/>
+            </w:tcBorders>
+            <w:shd w:val="clear" w:color="auto" w:fill="FFFFFF" w:themeFill="background1"/>
+          </w:tcPr>
+          <w:p>
+            <w:pPr>
+              <w:jc w:val="both"/>
+              <w:rPr>
+                <w:rFonts w:asciiTheme="majorHAnsi" w:hAnsiTheme="majorHAnsi" w:cstheme="majorHAnsi"/>
+                <w:color w:val="000000"/>
+              </w:rPr>
+            </w:pPr>
+            <w:r>
+              <w:rPr>
+                <w:rFonts w:asciiTheme="majorHAnsi" w:hAnsiTheme="majorHAnsi" w:cstheme="majorHAnsi"/>
+                <w:color w:val="000000"/>
+              </w:rPr>
+              <w:t>Backend</w:t>
+            </w:r>
+          </w:p>
+        </w:tc>
+      </w:tr>
+      <w:tr>
+        <w:tc>
+          <w:tcPr>
+            <w:tcW w:w="916" w:type="dxa"/>
+            <w:tcBorders>
+              <w:top w:val="single" w:sz="4" w:space="0" w:color="auto"/>
+              <w:left w:val="single" w:sz="4" w:space="0" w:color="auto"/>
+              <w:bottom w:val="single" w:sz="4" w:space="0" w:color="auto"/>
+              <w:right w:val="single" w:sz="4" w:space="0" w:color="auto"/>
+            </w:tcBorders>
+            <w:shd w:val="clear" w:color="auto" w:fill="FFFFFF" w:themeFill="background1"/>
+          </w:tcPr>
+          <w:p>
+            <w:pPr>
+              <w:jc w:val="both"/>
+              <w:rPr>
+                <w:rFonts w:asciiTheme="majorHAnsi" w:hAnsiTheme="majorHAnsi" w:cstheme="majorHAnsi"/>
+              </w:rPr>
+            </w:pPr>
+          </w:p>
+        </w:tc>
+        <w:tc>
+          <w:tcPr>
+            <w:tcW w:w="826" w:type="dxa"/>
+            <w:tcBorders>
+              <w:top w:val="single" w:sz="4" w:space="0" w:color="auto"/>
+              <w:left w:val="single" w:sz="4" w:space="0" w:color="auto"/>
+              <w:bottom w:val="single" w:sz="4" w:space="0" w:color="auto"/>
+              <w:right w:val="single" w:sz="4" w:space="0" w:color="auto"/>
+            </w:tcBorders>
+            <w:shd w:val="clear" w:color="auto" w:fill="FFFFFF" w:themeFill="background1"/>
+          </w:tcPr>
+          <w:p>
+            <w:pPr>
+              <w:jc w:val="both"/>
+              <w:rPr>
+                <w:rFonts w:asciiTheme="majorHAnsi" w:hAnsiTheme="majorHAnsi" w:cstheme="majorHAnsi"/>
+              </w:rPr>
+            </w:pPr>
+          </w:p>
+        </w:tc>
+        <w:tc>
+          <w:tcPr>
+            <w:tcW w:w="605" w:type="dxa"/>
+            <w:tcBorders>
+              <w:top w:val="single" w:sz="4" w:space="0" w:color="auto"/>
+              <w:left w:val="single" w:sz="4" w:space="0" w:color="auto"/>
+              <w:bottom w:val="single" w:sz="4" w:space="0" w:color="auto"/>
+              <w:right w:val="single" w:sz="4" w:space="0" w:color="auto"/>
+            </w:tcBorders>
+            <w:shd w:val="clear" w:color="auto" w:fill="FFFFFF" w:themeFill="background1"/>
+          </w:tcPr>
+          <w:p>
+            <w:pPr>
+              <w:jc w:val="both"/>
+              <w:rPr>
+                <w:rFonts w:asciiTheme="majorHAnsi" w:hAnsiTheme="majorHAnsi" w:cstheme="majorHAnsi"/>
+              </w:rPr>
+            </w:pPr>
+          </w:p>
+        </w:tc>
+        <w:tc>
+          <w:tcPr>
+            <w:tcW w:w="553" w:type="dxa"/>
+            <w:tcBorders>
+              <w:top w:val="single" w:sz="4" w:space="0" w:color="auto"/>
+              <w:left w:val="single" w:sz="4" w:space="0" w:color="auto"/>
+              <w:bottom w:val="single" w:sz="4" w:space="0" w:color="auto"/>
+              <w:right w:val="single" w:sz="4" w:space="0" w:color="auto"/>
+            </w:tcBorders>
+            <w:shd w:val="clear" w:color="auto" w:fill="FFFFFF" w:themeFill="background1"/>
+          </w:tcPr>
+          <w:p>
+            <w:pPr>
+              <w:jc w:val="both"/>
+              <w:rPr>
+                <w:rFonts w:asciiTheme="majorHAnsi" w:hAnsiTheme="majorHAnsi" w:cstheme="majorHAnsi"/>
+              </w:rPr>
+            </w:pPr>
+          </w:p>
+        </w:tc>
+        <w:tc>
+          <w:tcPr>
+            <w:tcW w:w="6116" w:type="dxa"/>
+            <w:tcBorders>
+              <w:top w:val="single" w:sz="4" w:space="0" w:color="auto"/>
+              <w:left w:val="single" w:sz="4" w:space="0" w:color="auto"/>
+              <w:bottom w:val="single" w:sz="4" w:space="0" w:color="auto"/>
+              <w:right w:val="single" w:sz="4" w:space="0" w:color="auto"/>
+            </w:tcBorders>
+            <w:shd w:val="clear" w:color="auto" w:fill="FFFFFF" w:themeFill="background1"/>
+          </w:tcPr>
+          <w:p>
+            <w:pPr>
+              <w:jc w:val="both"/>
+              <w:rPr>
+                <w:rFonts w:asciiTheme="majorHAnsi" w:hAnsiTheme="majorHAnsi" w:cstheme="majorHAnsi"/>
+                <w:color w:val="000000"/>
+              </w:rPr>
+            </w:pPr>
+          </w:p>
+        </w:tc>
+      </w:tr>
+    </w:tbl>
+    <w:p>
+      <w:pPr>
+        <w:pStyle w:val="berschrift3"/>
+        <w:jc w:val="both"/>
+        <w:rPr>
+          <w:rFonts w:cstheme="majorHAnsi"/>
+        </w:rPr>
+      </w:pPr>
+      <w:r>
+        <w:rPr>
+          <w:rFonts w:cstheme="majorHAnsi"/>
+        </w:rPr>
+        <w:t>Saldo</w:t>
+      </w:r>
+    </w:p>
+    <w:tbl>
+      <w:tblPr>
+        <w:tblStyle w:val="Tabellenraster"/>
+        <w:tblW w:w="0" w:type="auto"/>
+        <w:tblLook w:val="04A0" w:firstRow="1" w:lastRow="0" w:firstColumn="1" w:lastColumn="0" w:noHBand="0" w:noVBand="1"/>
+      </w:tblPr>
+      <w:tblGrid>
+        <w:gridCol w:w="2254"/>
+        <w:gridCol w:w="2254"/>
+        <w:gridCol w:w="2254"/>
+        <w:gridCol w:w="2254"/>
+      </w:tblGrid>
+      <w:tr>
+        <w:tc>
+          <w:tcPr>
+            <w:tcW w:w="2254" w:type="dxa"/>
+            <w:shd w:val="clear" w:color="auto" w:fill="D9D9D9" w:themeFill="background1" w:themeFillShade="D9"/>
+          </w:tcPr>
+          <w:p>
+            <w:pPr>
+              <w:jc w:val="both"/>
+              <w:rPr>
+                <w:rFonts w:asciiTheme="majorHAnsi" w:hAnsiTheme="majorHAnsi" w:cstheme="majorHAnsi"/>
+                <w:b/>
+                <w:bCs/>
+              </w:rPr>
+            </w:pPr>
+            <w:r>
+              <w:rPr>
+                <w:rFonts w:asciiTheme="majorHAnsi" w:hAnsiTheme="majorHAnsi" w:cstheme="majorHAnsi"/>
+                <w:b/>
+                <w:bCs/>
+              </w:rPr>
+              <w:t>Soll</w:t>
+            </w:r>
+          </w:p>
+        </w:tc>
+        <w:tc>
+          <w:tcPr>
+            <w:tcW w:w="2254" w:type="dxa"/>
+            <w:shd w:val="clear" w:color="auto" w:fill="D9D9D9" w:themeFill="background1" w:themeFillShade="D9"/>
+          </w:tcPr>
+          <w:p>
+            <w:pPr>
+              <w:jc w:val="both"/>
+              <w:rPr>
+                <w:rFonts w:asciiTheme="majorHAnsi" w:hAnsiTheme="majorHAnsi" w:cstheme="majorHAnsi"/>
+                <w:b/>
+                <w:bCs/>
+              </w:rPr>
+            </w:pPr>
+            <w:r>
+              <w:rPr>
+                <w:rFonts w:asciiTheme="majorHAnsi" w:hAnsiTheme="majorHAnsi" w:cstheme="majorHAnsi"/>
+                <w:b/>
+                <w:bCs/>
+              </w:rPr>
+              <w:t>Ist</w:t>
+            </w:r>
+          </w:p>
+        </w:tc>
+        <w:tc>
+          <w:tcPr>
+            <w:tcW w:w="2254" w:type="dxa"/>
+            <w:shd w:val="clear" w:color="auto" w:fill="D9D9D9" w:themeFill="background1" w:themeFillShade="D9"/>
+          </w:tcPr>
+          <w:p>
+            <w:pPr>
+              <w:jc w:val="both"/>
+              <w:rPr>
+                <w:rFonts w:asciiTheme="majorHAnsi" w:hAnsiTheme="majorHAnsi" w:cstheme="majorHAnsi"/>
+                <w:b/>
+                <w:bCs/>
+              </w:rPr>
+            </w:pPr>
+            <w:r>
+              <w:rPr>
+                <w:rFonts w:asciiTheme="majorHAnsi" w:hAnsiTheme="majorHAnsi" w:cstheme="majorHAnsi"/>
+                <w:b/>
+                <w:bCs/>
+              </w:rPr>
+              <w:t>Tagessaldo</w:t>
+            </w:r>
+          </w:p>
+        </w:tc>
+        <w:tc>
+          <w:tcPr>
+            <w:tcW w:w="2254" w:type="dxa"/>
+            <w:shd w:val="clear" w:color="auto" w:fill="D9D9D9" w:themeFill="background1" w:themeFillShade="D9"/>
+          </w:tcPr>
+          <w:p>
+            <w:pPr>
+              <w:jc w:val="both"/>
+              <w:rPr>
+                <w:rFonts w:asciiTheme="majorHAnsi" w:hAnsiTheme="majorHAnsi" w:cstheme="majorHAnsi"/>
+                <w:b/>
+                <w:bCs/>
+              </w:rPr>
+            </w:pPr>
+            <w:r>
+              <w:rPr>
+                <w:rFonts w:asciiTheme="majorHAnsi" w:hAnsiTheme="majorHAnsi" w:cstheme="majorHAnsi"/>
+                <w:b/>
+                <w:bCs/>
+              </w:rPr>
+              <w:t>Saldo total</w:t>
+            </w:r>
+          </w:p>
+        </w:tc>
+      </w:tr>
+      <w:tr>
+        <w:tc>
+          <w:tcPr>
+            <w:tcW w:w="2254" w:type="dxa"/>
+          </w:tcPr>
+          <w:p>
+            <w:pPr>
+              <w:jc w:val="both"/>
+              <w:rPr>
+                <w:rFonts w:asciiTheme="majorHAnsi" w:hAnsiTheme="majorHAnsi" w:cstheme="majorHAnsi"/>
+              </w:rPr>
+            </w:pPr>
+            <w:r>
+              <w:rPr>
+                <w:rFonts w:asciiTheme="majorHAnsi" w:hAnsiTheme="majorHAnsi" w:cstheme="majorHAnsi"/>
+              </w:rPr>
+              <w:t>3.8</w:t>
+            </w:r>
+          </w:p>
+        </w:tc>
+        <w:tc>
+          <w:tcPr>
+            <w:tcW w:w="2254" w:type="dxa"/>
+          </w:tcPr>
+          <w:p>
+            <w:pPr>
+              <w:jc w:val="both"/>
+              <w:rPr>
+                <w:rFonts w:asciiTheme="majorHAnsi" w:hAnsiTheme="majorHAnsi" w:cstheme="majorHAnsi"/>
+              </w:rPr>
+            </w:pPr>
+            <w:r>
+              <w:rPr>
+                <w:rFonts w:asciiTheme="majorHAnsi" w:hAnsiTheme="majorHAnsi" w:cstheme="majorHAnsi"/>
+              </w:rPr>
+              <w:t>3</w:t>
+            </w:r>
+          </w:p>
+        </w:tc>
+        <w:tc>
+          <w:tcPr>
+            <w:tcW w:w="2254" w:type="dxa"/>
+          </w:tcPr>
+          <w:p>
+            <w:pPr>
+              <w:jc w:val="both"/>
+              <w:rPr>
+                <w:rFonts w:asciiTheme="majorHAnsi" w:hAnsiTheme="majorHAnsi" w:cstheme="majorHAnsi"/>
+              </w:rPr>
+            </w:pPr>
+            <w:r>
+              <w:rPr>
+                <w:rFonts w:asciiTheme="majorHAnsi" w:hAnsiTheme="majorHAnsi" w:cstheme="majorHAnsi"/>
+              </w:rPr>
+              <w:t>0.8</w:t>
+            </w:r>
+          </w:p>
+        </w:tc>
+        <w:tc>
+          <w:tcPr>
+            <w:tcW w:w="2254" w:type="dxa"/>
+          </w:tcPr>
+          <w:p>
+            <w:pPr>
+              <w:jc w:val="both"/>
+              <w:rPr>
+                <w:rFonts w:asciiTheme="majorHAnsi" w:hAnsiTheme="majorHAnsi" w:cstheme="majorHAnsi"/>
+              </w:rPr>
+            </w:pPr>
+            <w:r>
+              <w:rPr>
+                <w:rFonts w:asciiTheme="majorHAnsi" w:hAnsiTheme="majorHAnsi" w:cstheme="majorHAnsi"/>
+              </w:rPr>
+              <w:t>2.6</w:t>
+            </w:r>
+          </w:p>
+        </w:tc>
+      </w:tr>
+    </w:tbl>
+    <w:p>
+      <w:pPr>
+        <w:pStyle w:val="berschrift3"/>
+        <w:jc w:val="both"/>
+        <w:rPr>
+          <w:rFonts w:cstheme="majorHAnsi"/>
+        </w:rPr>
+      </w:pPr>
+      <w:r>
+        <w:rPr>
+          <w:rFonts w:cstheme="majorHAnsi"/>
+        </w:rPr>
+        <w:t>Hilfen</w:t>
+      </w:r>
+    </w:p>
+    <w:tbl>
+      <w:tblPr>
+        <w:tblStyle w:val="Tabellenraster"/>
+        <w:tblW w:w="0" w:type="auto"/>
+        <w:tblLook w:val="04A0" w:firstRow="1" w:lastRow="0" w:firstColumn="1" w:lastColumn="0" w:noHBand="0" w:noVBand="1"/>
+      </w:tblPr>
+      <w:tblGrid>
+        <w:gridCol w:w="4508"/>
+        <w:gridCol w:w="4508"/>
+      </w:tblGrid>
+      <w:tr>
+        <w:tc>
+          <w:tcPr>
+            <w:tcW w:w="4508" w:type="dxa"/>
+            <w:shd w:val="clear" w:color="auto" w:fill="D9D9D9" w:themeFill="background1" w:themeFillShade="D9"/>
+          </w:tcPr>
+          <w:p>
+            <w:pPr>
+              <w:jc w:val="both"/>
+              <w:rPr>
+                <w:rFonts w:asciiTheme="majorHAnsi" w:hAnsiTheme="majorHAnsi" w:cstheme="majorHAnsi"/>
+                <w:b/>
+                <w:bCs/>
+              </w:rPr>
+            </w:pPr>
+            <w:r>
+              <w:rPr>
+                <w:rFonts w:asciiTheme="majorHAnsi" w:hAnsiTheme="majorHAnsi" w:cstheme="majorHAnsi"/>
+                <w:b/>
+                <w:bCs/>
+              </w:rPr>
+              <w:t>Beschreibung</w:t>
+            </w:r>
+          </w:p>
+        </w:tc>
+        <w:tc>
+          <w:tcPr>
+            <w:tcW w:w="4508" w:type="dxa"/>
+            <w:shd w:val="clear" w:color="auto" w:fill="D9D9D9" w:themeFill="background1" w:themeFillShade="D9"/>
+          </w:tcPr>
+          <w:p>
+            <w:pPr>
+              <w:jc w:val="both"/>
+              <w:rPr>
+                <w:rFonts w:asciiTheme="majorHAnsi" w:hAnsiTheme="majorHAnsi" w:cstheme="majorHAnsi"/>
+                <w:b/>
+                <w:bCs/>
+              </w:rPr>
+            </w:pPr>
+            <w:r>
+              <w:rPr>
+                <w:rFonts w:asciiTheme="majorHAnsi" w:hAnsiTheme="majorHAnsi" w:cstheme="majorHAnsi"/>
+                <w:b/>
+                <w:bCs/>
+              </w:rPr>
+              <w:t>Quelle(n)</w:t>
+            </w:r>
+          </w:p>
+        </w:tc>
+      </w:tr>
+      <w:tr>
+        <w:tc>
+          <w:tcPr>
+            <w:tcW w:w="4508" w:type="dxa"/>
+          </w:tcPr>
+          <w:p>
+            <w:pPr>
+              <w:tabs>
+                <w:tab w:val="left" w:pos="1616"/>
+              </w:tabs>
+              <w:jc w:val="both"/>
+              <w:rPr>
+                <w:rFonts w:asciiTheme="majorHAnsi" w:hAnsiTheme="majorHAnsi" w:cstheme="majorHAnsi"/>
+              </w:rPr>
+            </w:pPr>
+          </w:p>
+        </w:tc>
+        <w:tc>
+          <w:tcPr>
+            <w:tcW w:w="4508" w:type="dxa"/>
+          </w:tcPr>
+          <w:p>
+            <w:pPr>
+              <w:jc w:val="both"/>
+              <w:rPr>
+                <w:rFonts w:asciiTheme="majorHAnsi" w:hAnsiTheme="majorHAnsi" w:cstheme="majorHAnsi"/>
+              </w:rPr>
+            </w:pPr>
+          </w:p>
+        </w:tc>
+      </w:tr>
+    </w:tbl>
+    <w:p>
+      <w:pPr>
+        <w:pStyle w:val="berschrift3"/>
+        <w:jc w:val="both"/>
+        <w:rPr>
+          <w:rFonts w:cstheme="majorHAnsi"/>
+        </w:rPr>
+      </w:pPr>
+      <w:r>
+        <w:rPr>
+          <w:rFonts w:cstheme="majorHAnsi"/>
+        </w:rPr>
+        <w:t>Fragen</w:t>
+      </w:r>
+    </w:p>
+    <w:tbl>
+      <w:tblPr>
+        <w:tblStyle w:val="Tabellenraster"/>
+        <w:tblW w:w="0" w:type="auto"/>
+        <w:tblLook w:val="04A0" w:firstRow="1" w:lastRow="0" w:firstColumn="1" w:lastColumn="0" w:noHBand="0" w:noVBand="1"/>
+      </w:tblPr>
+      <w:tblGrid>
+        <w:gridCol w:w="3005"/>
+        <w:gridCol w:w="3005"/>
+        <w:gridCol w:w="3006"/>
+      </w:tblGrid>
+      <w:tr>
+        <w:tc>
+          <w:tcPr>
+            <w:tcW w:w="3005" w:type="dxa"/>
+            <w:shd w:val="clear" w:color="auto" w:fill="D9D9D9" w:themeFill="background1" w:themeFillShade="D9"/>
+          </w:tcPr>
+          <w:p>
+            <w:pPr>
+              <w:jc w:val="both"/>
+              <w:rPr>
+                <w:rFonts w:asciiTheme="majorHAnsi" w:hAnsiTheme="majorHAnsi" w:cstheme="majorHAnsi"/>
+                <w:b/>
+                <w:bCs/>
+              </w:rPr>
+            </w:pPr>
+            <w:r>
+              <w:rPr>
+                <w:rFonts w:asciiTheme="majorHAnsi" w:hAnsiTheme="majorHAnsi" w:cstheme="majorHAnsi"/>
+                <w:b/>
+                <w:bCs/>
+              </w:rPr>
+              <w:t>Thema</w:t>
+            </w:r>
+          </w:p>
+        </w:tc>
+        <w:tc>
+          <w:tcPr>
+            <w:tcW w:w="3005" w:type="dxa"/>
+            <w:shd w:val="clear" w:color="auto" w:fill="D9D9D9" w:themeFill="background1" w:themeFillShade="D9"/>
+          </w:tcPr>
+          <w:p>
+            <w:pPr>
+              <w:jc w:val="both"/>
+              <w:rPr>
+                <w:rFonts w:asciiTheme="majorHAnsi" w:hAnsiTheme="majorHAnsi" w:cstheme="majorHAnsi"/>
+                <w:b/>
+                <w:bCs/>
+              </w:rPr>
+            </w:pPr>
+            <w:r>
+              <w:rPr>
+                <w:rFonts w:asciiTheme="majorHAnsi" w:hAnsiTheme="majorHAnsi" w:cstheme="majorHAnsi"/>
+                <w:b/>
+                <w:bCs/>
+              </w:rPr>
+              <w:t>Beschreibung</w:t>
+            </w:r>
+          </w:p>
+        </w:tc>
+        <w:tc>
+          <w:tcPr>
+            <w:tcW w:w="3006" w:type="dxa"/>
+            <w:shd w:val="clear" w:color="auto" w:fill="D9D9D9" w:themeFill="background1" w:themeFillShade="D9"/>
+          </w:tcPr>
+          <w:p>
+            <w:pPr>
+              <w:jc w:val="both"/>
+              <w:rPr>
+                <w:rFonts w:asciiTheme="majorHAnsi" w:hAnsiTheme="majorHAnsi" w:cstheme="majorHAnsi"/>
+                <w:b/>
+                <w:bCs/>
+              </w:rPr>
+            </w:pPr>
+            <w:r>
+              <w:rPr>
+                <w:rFonts w:asciiTheme="majorHAnsi" w:hAnsiTheme="majorHAnsi" w:cstheme="majorHAnsi"/>
+                <w:b/>
+                <w:bCs/>
+              </w:rPr>
+              <w:t>Person</w:t>
+            </w:r>
+          </w:p>
+        </w:tc>
+      </w:tr>
+      <w:tr>
+        <w:tc>
+          <w:tcPr>
+            <w:tcW w:w="3005" w:type="dxa"/>
+          </w:tcPr>
+          <w:p>
+            <w:pPr>
+              <w:jc w:val="both"/>
+              <w:rPr>
+                <w:rFonts w:asciiTheme="majorHAnsi" w:hAnsiTheme="majorHAnsi" w:cstheme="majorHAnsi"/>
+              </w:rPr>
+            </w:pPr>
+          </w:p>
+        </w:tc>
+        <w:tc>
+          <w:tcPr>
+            <w:tcW w:w="3005" w:type="dxa"/>
+          </w:tcPr>
+          <w:p>
+            <w:pPr>
+              <w:jc w:val="both"/>
+              <w:rPr>
+                <w:rFonts w:asciiTheme="majorHAnsi" w:hAnsiTheme="majorHAnsi" w:cstheme="majorHAnsi"/>
+              </w:rPr>
+            </w:pPr>
+          </w:p>
+        </w:tc>
+        <w:tc>
+          <w:tcPr>
+            <w:tcW w:w="3006" w:type="dxa"/>
+          </w:tcPr>
+          <w:p>
+            <w:pPr>
+              <w:jc w:val="both"/>
+              <w:rPr>
+                <w:rFonts w:asciiTheme="majorHAnsi" w:hAnsiTheme="majorHAnsi" w:cstheme="majorHAnsi"/>
+              </w:rPr>
+            </w:pPr>
+          </w:p>
+        </w:tc>
+      </w:tr>
+    </w:tbl>
+    <w:p>
+      <w:pPr>
+        <w:pStyle w:val="berschrift3"/>
+        <w:jc w:val="both"/>
+        <w:rPr>
+          <w:rFonts w:cstheme="majorHAnsi"/>
+        </w:rPr>
+      </w:pPr>
+      <w:proofErr w:type="spellStart"/>
+      <w:r>
+        <w:rPr>
+          <w:rFonts w:cstheme="majorHAnsi"/>
+        </w:rPr>
+        <w:t>Reflextion</w:t>
+      </w:r>
+      <w:proofErr w:type="spellEnd"/>
     </w:p>
     <w:p>
-      <w:pPr>
-        <w:pStyle w:val="berschrift1"/>
+      <w:r>
+        <w:t xml:space="preserve">Mit den heutigen drei, vier Stunden </w:t>
+      </w:r>
+      <w:r>
+        <w:t xml:space="preserve">habe ich die Backendlogik verbessert. Auch heute kam ich im Zeitplan nicht so weit voran wie geplant, jedoch </w:t>
+      </w:r>
+      <w:r>
+        <w:t xml:space="preserve">ist </w:t>
+      </w:r>
+      <w:r>
+        <w:t xml:space="preserve">mir nun klarer, wie und was ich die einzelnen </w:t>
+      </w:r>
+      <w:r>
+        <w:t>Module aus M294 implementieren muss.</w:t>
+      </w:r>
+    </w:p>
+    <w:p>
+      <w:pPr>
+        <w:pStyle w:val="berschrift3"/>
         <w:jc w:val="both"/>
         <w:rPr>
           <w:rFonts w:cstheme="majorHAnsi"/>
+        </w:rPr>
+      </w:pPr>
+      <w:r>
+        <w:rPr>
+          <w:rFonts w:cstheme="majorHAnsi"/>
+        </w:rPr>
+        <w:t>Ausblick</w:t>
+      </w:r>
+    </w:p>
+    <w:p>
+      <w:pPr>
+        <w:jc w:val="both"/>
+        <w:rPr>
+          <w:rFonts w:asciiTheme="majorHAnsi" w:hAnsiTheme="majorHAnsi" w:cstheme="majorHAnsi"/>
         </w:rPr>
         <w:sectPr>
           <w:headerReference w:type="default" r:id="rId16"/>
@@ -10801,23 +13284,79 @@
           <w:docGrid w:linePitch="360"/>
         </w:sectPr>
       </w:pPr>
+      <w:r>
+        <w:rPr>
+          <w:rFonts w:asciiTheme="majorHAnsi" w:hAnsiTheme="majorHAnsi" w:cstheme="majorHAnsi"/>
+        </w:rPr>
+        <w:t xml:space="preserve">Für die </w:t>
+      </w:r>
+      <w:r>
+        <w:rPr>
+          <w:rFonts w:asciiTheme="majorHAnsi" w:hAnsiTheme="majorHAnsi" w:cstheme="majorHAnsi"/>
+        </w:rPr>
+        <w:t xml:space="preserve">nächsten Lektionen hoffe ich mit dem Backend fertig zu werden. Dies beinhaltet das </w:t>
+      </w:r>
+      <w:r>
+        <w:rPr>
+          <w:rFonts w:asciiTheme="majorHAnsi" w:hAnsiTheme="majorHAnsi" w:cstheme="majorHAnsi"/>
+        </w:rPr>
+        <w:t>Login System</w:t>
+      </w:r>
+      <w:r>
+        <w:rPr>
+          <w:rFonts w:asciiTheme="majorHAnsi" w:hAnsiTheme="majorHAnsi" w:cstheme="majorHAnsi"/>
+        </w:rPr>
+        <w:t xml:space="preserve"> und das ändern des Kontostandes der User.</w:t>
+      </w:r>
     </w:p>
     <w:p>
       <w:pPr>
+        <w:pStyle w:val="Titel"/>
+        <w:jc w:val="both"/>
+        <w:rPr>
+          <w:rFonts w:cstheme="majorHAnsi"/>
+        </w:rPr>
+      </w:pPr>
+      <w:r>
+        <w:rPr>
+          <w:rFonts w:cstheme="majorHAnsi"/>
+        </w:rPr>
+        <w:lastRenderedPageBreak/>
+        <w:t>Teil 2</w:t>
+      </w:r>
+    </w:p>
+    <w:p>
+      <w:pPr>
+        <w:jc w:val="both"/>
+      </w:pPr>
+      <w:r>
+        <w:t xml:space="preserve">In diesem zweiten Teil der Dokumentation wird das Projekt von der Aufgabenstellung </w:t>
+      </w:r>
+      <w:proofErr w:type="spellStart"/>
+      <w:r>
+        <w:t>is</w:t>
+      </w:r>
+      <w:proofErr w:type="spellEnd"/>
+      <w:r>
+        <w:t xml:space="preserve"> zur Auswertung beschrieben,</w:t>
+      </w:r>
+    </w:p>
+    <w:p>
+      <w:pPr>
         <w:pStyle w:val="berschrift1"/>
         <w:jc w:val="both"/>
         <w:rPr>
           <w:rFonts w:cstheme="majorHAnsi"/>
         </w:rPr>
       </w:pPr>
+      <w:bookmarkStart w:id="29" w:name="_Toc161141502"/>
       <w:r>
         <w:rPr>
           <w:rFonts w:cstheme="majorHAnsi"/>
         </w:rPr>
-        <w:lastRenderedPageBreak/>
         <w:t>Testkonzept</w:t>
       </w:r>
-      <w:bookmarkEnd w:id="25"/>
+      <w:bookmarkEnd w:id="29"/>
     </w:p>
     <w:p>
       <w:pPr>
@@ -10846,14 +13385,14 @@
           <w:rFonts w:cstheme="majorHAnsi"/>
         </w:rPr>
       </w:pPr>
-      <w:bookmarkStart w:id="26" w:name="_Toc160548115"/>
+      <w:bookmarkStart w:id="30" w:name="_Toc161141503"/>
       <w:r>
         <w:rPr>
           <w:rFonts w:cstheme="majorHAnsi"/>
         </w:rPr>
         <w:t>Testmethoden</w:t>
       </w:r>
-      <w:bookmarkEnd w:id="26"/>
+      <w:bookmarkEnd w:id="30"/>
     </w:p>
     <w:p>
       <w:pPr>
@@ -11001,14 +13540,14 @@
           <w:rFonts w:cstheme="majorHAnsi"/>
         </w:rPr>
       </w:pPr>
-      <w:bookmarkStart w:id="27" w:name="_Toc160548116"/>
+      <w:bookmarkStart w:id="31" w:name="_Toc161141504"/>
       <w:r>
         <w:rPr>
           <w:rFonts w:cstheme="majorHAnsi"/>
         </w:rPr>
         <w:t>Verwendete Testmethoden</w:t>
       </w:r>
-      <w:bookmarkEnd w:id="27"/>
+      <w:bookmarkEnd w:id="31"/>
     </w:p>
     <w:p>
       <w:pPr>
@@ -11028,7 +13567,56 @@
         <w:rPr>
           <w:rFonts w:asciiTheme="majorHAnsi" w:hAnsiTheme="majorHAnsi" w:cstheme="majorHAnsi"/>
         </w:rPr>
-        <w:t>In meiner Angular-Projektentwicklung setze ich Whitebox-Testing und Unit-Tests um, indem ich die mit Angular vorinstallierten Testpakete nutze. Für Whitebox-Testing verwende ich das Jasmine Test Framework, welches tiefe Einblicke in die interne Struktur des Codes ermöglicht. Jasmine erlaubt es mir, Testfälle zu definieren und Erwartungen für Funktionen und Methoden festzulegen. Zusammen mit dem Angular Testbed, ein dynamisches Testmodul, das das Testen von Angular-spezifischem Code wie Komponenten, Services und Pipes erleichtert, ermöglicht es mir, die Funktionalität meiner Anwendung auf Einheiten-Ebene zu überprüfen. Für die Ausführung der Unit-Tests benutze ich Karma, den Test Runner, der die Testfälle in einer realen Browserumgebung ausführt und Feedback in Echtzeit bietet. Diese Werkzeuge stellen sicher, dass jeder Aspekt meiner Anwendung gründlich geprüft und validiert wird, bevor er in die Produktionsumgebung übergeht.</w:t>
+        <w:t>In meiner Angular-Projektentwicklung setze ich Whitebox-</w:t>
+      </w:r>
+      <w:proofErr w:type="spellStart"/>
+      <w:r>
+        <w:rPr>
+          <w:rFonts w:asciiTheme="majorHAnsi" w:hAnsiTheme="majorHAnsi" w:cstheme="majorHAnsi"/>
+        </w:rPr>
+        <w:t>Testing</w:t>
+      </w:r>
+      <w:proofErr w:type="spellEnd"/>
+      <w:r>
+        <w:rPr>
+          <w:rFonts w:asciiTheme="majorHAnsi" w:hAnsiTheme="majorHAnsi" w:cstheme="majorHAnsi"/>
+        </w:rPr>
+        <w:t xml:space="preserve"> und Unit-Tests um, indem ich die mit Angular vorinstallierten Testpakete nutze. Für Whitebox-</w:t>
+      </w:r>
+      <w:proofErr w:type="spellStart"/>
+      <w:r>
+        <w:rPr>
+          <w:rFonts w:asciiTheme="majorHAnsi" w:hAnsiTheme="majorHAnsi" w:cstheme="majorHAnsi"/>
+        </w:rPr>
+        <w:t>Testing</w:t>
+      </w:r>
+      <w:proofErr w:type="spellEnd"/>
+      <w:r>
+        <w:rPr>
+          <w:rFonts w:asciiTheme="majorHAnsi" w:hAnsiTheme="majorHAnsi" w:cstheme="majorHAnsi"/>
+        </w:rPr>
+        <w:t xml:space="preserve"> verwende ich das Jasmine Test Framework, welches tiefe Einblicke in die interne Struktur des Codes ermöglicht. Jasmine erlaubt es mir, Testfälle zu definieren und Erwartungen für Funktionen und Methoden festzulegen. Zusammen mit dem Angular </w:t>
+      </w:r>
+      <w:proofErr w:type="spellStart"/>
+      <w:r>
+        <w:rPr>
+          <w:rFonts w:asciiTheme="majorHAnsi" w:hAnsiTheme="majorHAnsi" w:cstheme="majorHAnsi"/>
+        </w:rPr>
+        <w:t>Testbed</w:t>
+      </w:r>
+      <w:proofErr w:type="spellEnd"/>
+      <w:r>
+        <w:rPr>
+          <w:rFonts w:asciiTheme="majorHAnsi" w:hAnsiTheme="majorHAnsi" w:cstheme="majorHAnsi"/>
+        </w:rPr>
+        <w:t xml:space="preserve">, ein dynamisches Testmodul, das das Testen von Angular-spezifischem Code wie Komponenten, Services und Pipes erleichtert, ermöglicht es mir, die Funktionalität meiner Anwendung auf Einheiten-Ebene zu überprüfen. Für die Ausführung der Unit-Tests benutze ich Karma, den Test Runner, </w:t>
+      </w:r>
+      <w:r>
+        <w:rPr>
+          <w:rFonts w:asciiTheme="majorHAnsi" w:hAnsiTheme="majorHAnsi" w:cstheme="majorHAnsi"/>
+        </w:rPr>
+        <w:lastRenderedPageBreak/>
+        <w:t>der die Testfälle in einer realen Browserumgebung ausführt und Feedback in Echtzeit bietet. Diese Werkzeuge stellen sicher, dass jeder Aspekt meiner Anwendung gründlich geprüft und validiert wird, bevor er in die Produktionsumgebung übergeht.</w:t>
       </w:r>
     </w:p>
     <w:p>
@@ -11039,7 +13627,7 @@
           <w:rFonts w:cstheme="majorHAnsi"/>
         </w:rPr>
       </w:pPr>
-      <w:bookmarkStart w:id="28" w:name="_Toc160548117"/>
+      <w:bookmarkStart w:id="32" w:name="_Toc161141505"/>
       <w:r>
         <w:rPr>
           <w:rFonts w:cstheme="majorHAnsi"/>
@@ -11047,7 +13635,7 @@
         <w:lastRenderedPageBreak/>
         <w:t>Testprotokoll</w:t>
       </w:r>
-      <w:bookmarkEnd w:id="28"/>
+      <w:bookmarkEnd w:id="32"/>
     </w:p>
     <w:p>
       <w:pPr>
@@ -11321,14 +13909,14 @@
           <w:rFonts w:cstheme="majorHAnsi"/>
         </w:rPr>
       </w:pPr>
-      <w:bookmarkStart w:id="29" w:name="_Toc160548118"/>
+      <w:bookmarkStart w:id="33" w:name="_Toc161141506"/>
       <w:r>
         <w:rPr>
           <w:rFonts w:cstheme="majorHAnsi"/>
         </w:rPr>
         <w:t>Whitebox-Tests (Jasmine)</w:t>
       </w:r>
-      <w:bookmarkEnd w:id="29"/>
+      <w:bookmarkEnd w:id="33"/>
     </w:p>
     <w:p>
       <w:pPr>
@@ -11342,14 +13930,14 @@
           <w:rFonts w:cstheme="majorHAnsi"/>
         </w:rPr>
       </w:pPr>
-      <w:bookmarkStart w:id="30" w:name="_Toc160548119"/>
+      <w:bookmarkStart w:id="34" w:name="_Toc161141507"/>
       <w:r>
         <w:rPr>
           <w:rFonts w:cstheme="majorHAnsi"/>
         </w:rPr>
         <w:t>Registrierungstest</w:t>
       </w:r>
-      <w:bookmarkEnd w:id="30"/>
+      <w:bookmarkEnd w:id="34"/>
     </w:p>
     <w:p>
       <w:pPr>
@@ -11455,14 +14043,14 @@
           <w:rFonts w:cstheme="majorHAnsi"/>
         </w:rPr>
       </w:pPr>
-      <w:bookmarkStart w:id="31" w:name="_Toc160548120"/>
+      <w:bookmarkStart w:id="35" w:name="_Toc161141508"/>
       <w:r>
         <w:rPr>
           <w:rFonts w:cstheme="majorHAnsi"/>
         </w:rPr>
         <w:t>Login-Test</w:t>
       </w:r>
-      <w:bookmarkEnd w:id="31"/>
+      <w:bookmarkEnd w:id="35"/>
     </w:p>
     <w:p>
       <w:pPr>
@@ -11564,14 +14152,14 @@
           <w:rFonts w:cstheme="majorHAnsi"/>
         </w:rPr>
       </w:pPr>
-      <w:bookmarkStart w:id="32" w:name="_Toc160548121"/>
+      <w:bookmarkStart w:id="36" w:name="_Toc161141509"/>
       <w:r>
         <w:rPr>
           <w:rFonts w:cstheme="majorHAnsi"/>
         </w:rPr>
         <w:t>Kontostand-Aktualisierungstest</w:t>
       </w:r>
-      <w:bookmarkEnd w:id="32"/>
+      <w:bookmarkEnd w:id="36"/>
     </w:p>
     <w:p>
       <w:pPr>
@@ -11590,7 +14178,21 @@
         <w:rPr>
           <w:rFonts w:asciiTheme="majorHAnsi" w:hAnsiTheme="majorHAnsi" w:cstheme="majorHAnsi"/>
         </w:rPr>
-        <w:t>Beschreibung: Testet, ob der Kontostand nach einem Slotmaschinenspiel korrekt aktualisiert wird.</w:t>
+        <w:t xml:space="preserve">Beschreibung: Testet, ob der Kontostand nach einem </w:t>
+      </w:r>
+      <w:proofErr w:type="spellStart"/>
+      <w:r>
+        <w:rPr>
+          <w:rFonts w:asciiTheme="majorHAnsi" w:hAnsiTheme="majorHAnsi" w:cstheme="majorHAnsi"/>
+        </w:rPr>
+        <w:t>Slotmaschinenspiel</w:t>
+      </w:r>
+      <w:proofErr w:type="spellEnd"/>
+      <w:r>
+        <w:rPr>
+          <w:rFonts w:asciiTheme="majorHAnsi" w:hAnsiTheme="majorHAnsi" w:cstheme="majorHAnsi"/>
+        </w:rPr>
+        <w:t xml:space="preserve"> korrekt aktualisiert wird.</w:t>
       </w:r>
     </w:p>
     <w:p>
@@ -11630,7 +14232,21 @@
         <w:rPr>
           <w:rFonts w:asciiTheme="majorHAnsi" w:hAnsiTheme="majorHAnsi" w:cstheme="majorHAnsi"/>
         </w:rPr>
-        <w:t>Eingabe: Ergebnis eines Slotmaschinenspiels (Gewinn oder Verlust).</w:t>
+        <w:t xml:space="preserve">Eingabe: Ergebnis eines </w:t>
+      </w:r>
+      <w:proofErr w:type="spellStart"/>
+      <w:r>
+        <w:rPr>
+          <w:rFonts w:asciiTheme="majorHAnsi" w:hAnsiTheme="majorHAnsi" w:cstheme="majorHAnsi"/>
+        </w:rPr>
+        <w:t>Slotmaschinenspiels</w:t>
+      </w:r>
+      <w:proofErr w:type="spellEnd"/>
+      <w:r>
+        <w:rPr>
+          <w:rFonts w:asciiTheme="majorHAnsi" w:hAnsiTheme="majorHAnsi" w:cstheme="majorHAnsi"/>
+        </w:rPr>
+        <w:t xml:space="preserve"> (Gewinn oder Verlust).</w:t>
       </w:r>
     </w:p>
     <w:p>
@@ -11667,7 +14283,7 @@
           <w:rFonts w:cstheme="majorHAnsi"/>
         </w:rPr>
       </w:pPr>
-      <w:bookmarkStart w:id="33" w:name="_Toc160548122"/>
+      <w:bookmarkStart w:id="37" w:name="_Toc161141510"/>
       <w:r>
         <w:rPr>
           <w:rFonts w:cstheme="majorHAnsi"/>
@@ -11675,7 +14291,7 @@
         <w:lastRenderedPageBreak/>
         <w:t>Unit-Tests (Karma)</w:t>
       </w:r>
-      <w:bookmarkEnd w:id="33"/>
+      <w:bookmarkEnd w:id="37"/>
     </w:p>
     <w:p>
       <w:pPr>
@@ -11689,14 +14305,22 @@
           <w:rFonts w:cstheme="majorHAnsi"/>
         </w:rPr>
       </w:pPr>
-      <w:bookmarkStart w:id="34" w:name="_Toc160548123"/>
+      <w:bookmarkStart w:id="38" w:name="_Toc161141511"/>
+      <w:proofErr w:type="spellStart"/>
       <w:r>
         <w:rPr>
           <w:rFonts w:cstheme="majorHAnsi"/>
         </w:rPr>
-        <w:t>Slotmaschinen-Spin-Test</w:t>
-      </w:r>
-      <w:bookmarkEnd w:id="34"/>
+        <w:t>Slotmaschinen</w:t>
+      </w:r>
+      <w:proofErr w:type="spellEnd"/>
+      <w:r>
+        <w:rPr>
+          <w:rFonts w:cstheme="majorHAnsi"/>
+        </w:rPr>
+        <w:t>-Spin-Test</w:t>
+      </w:r>
+      <w:bookmarkEnd w:id="38"/>
     </w:p>
     <w:p>
       <w:pPr>
@@ -11715,7 +14339,21 @@
         <w:rPr>
           <w:rFonts w:asciiTheme="majorHAnsi" w:hAnsiTheme="majorHAnsi" w:cstheme="majorHAnsi"/>
         </w:rPr>
-        <w:t>Beschreibung: Testet, ob ein Spin der Slotmaschine die erwarteten Ergebnisse liefert.</w:t>
+        <w:t xml:space="preserve">Beschreibung: Testet, ob ein Spin der </w:t>
+      </w:r>
+      <w:proofErr w:type="spellStart"/>
+      <w:r>
+        <w:rPr>
+          <w:rFonts w:asciiTheme="majorHAnsi" w:hAnsiTheme="majorHAnsi" w:cstheme="majorHAnsi"/>
+        </w:rPr>
+        <w:t>Slotmaschine</w:t>
+      </w:r>
+      <w:proofErr w:type="spellEnd"/>
+      <w:r>
+        <w:rPr>
+          <w:rFonts w:asciiTheme="majorHAnsi" w:hAnsiTheme="majorHAnsi" w:cstheme="majorHAnsi"/>
+        </w:rPr>
+        <w:t xml:space="preserve"> die erwarteten Ergebnisse liefert.</w:t>
       </w:r>
     </w:p>
     <w:p>
@@ -11798,14 +14436,14 @@
           <w:rFonts w:cstheme="majorHAnsi"/>
         </w:rPr>
       </w:pPr>
-      <w:bookmarkStart w:id="35" w:name="_Toc160548124"/>
+      <w:bookmarkStart w:id="39" w:name="_Toc161141512"/>
       <w:r>
         <w:rPr>
           <w:rFonts w:cstheme="majorHAnsi"/>
         </w:rPr>
         <w:t>Blackjack-Spiellogik-Test</w:t>
       </w:r>
-      <w:bookmarkEnd w:id="35"/>
+      <w:bookmarkEnd w:id="39"/>
     </w:p>
     <w:p>
       <w:pPr>
@@ -11907,14 +14545,14 @@
           <w:rFonts w:cstheme="majorHAnsi"/>
         </w:rPr>
       </w:pPr>
-      <w:bookmarkStart w:id="36" w:name="_Toc160548125"/>
+      <w:bookmarkStart w:id="40" w:name="_Toc161141513"/>
       <w:r>
         <w:rPr>
           <w:rFonts w:cstheme="majorHAnsi"/>
         </w:rPr>
         <w:t>Benutzerdaten-Validierungstest</w:t>
       </w:r>
-      <w:bookmarkEnd w:id="36"/>
+      <w:bookmarkEnd w:id="40"/>
     </w:p>
     <w:p>
       <w:pPr>
@@ -12012,14 +14650,14 @@
           <w:rFonts w:cstheme="majorHAnsi"/>
         </w:rPr>
       </w:pPr>
-      <w:bookmarkStart w:id="37" w:name="_Toc160548126"/>
+      <w:bookmarkStart w:id="41" w:name="_Toc161141514"/>
       <w:r>
         <w:rPr>
           <w:rFonts w:cstheme="majorHAnsi"/>
         </w:rPr>
         <w:t>Dokumentation:</w:t>
       </w:r>
-      <w:bookmarkEnd w:id="37"/>
+      <w:bookmarkEnd w:id="41"/>
     </w:p>
     <w:p>
       <w:pPr>
@@ -12071,7 +14709,7 @@
           <w:rFonts w:cstheme="majorHAnsi"/>
         </w:rPr>
       </w:pPr>
-      <w:bookmarkStart w:id="38" w:name="_Toc160548127"/>
+      <w:bookmarkStart w:id="42" w:name="_Toc161141515"/>
       <w:r>
         <w:rPr>
           <w:rFonts w:cstheme="majorHAnsi"/>
@@ -12079,7 +14717,7 @@
         <w:lastRenderedPageBreak/>
         <w:t>Projektplanung</w:t>
       </w:r>
-      <w:bookmarkEnd w:id="38"/>
+      <w:bookmarkEnd w:id="42"/>
     </w:p>
     <w:p>
       <w:pPr>
@@ -12089,14 +14727,14 @@
           <w:rFonts w:cstheme="majorHAnsi"/>
         </w:rPr>
       </w:pPr>
-      <w:bookmarkStart w:id="39" w:name="_Toc160548128"/>
+      <w:bookmarkStart w:id="43" w:name="_Toc161141516"/>
       <w:r>
         <w:rPr>
           <w:rFonts w:cstheme="majorHAnsi"/>
         </w:rPr>
         <w:t>User Stories</w:t>
       </w:r>
-      <w:bookmarkEnd w:id="39"/>
+      <w:bookmarkEnd w:id="43"/>
     </w:p>
     <w:p>
       <w:pPr>
@@ -12206,14 +14844,14 @@
           <w:rFonts w:cstheme="majorHAnsi"/>
         </w:rPr>
       </w:pPr>
-      <w:bookmarkStart w:id="40" w:name="_Toc160548129"/>
+      <w:bookmarkStart w:id="44" w:name="_Toc161141517"/>
       <w:r>
         <w:rPr>
           <w:rFonts w:cstheme="majorHAnsi"/>
         </w:rPr>
         <w:t>Features</w:t>
       </w:r>
-      <w:bookmarkEnd w:id="40"/>
+      <w:bookmarkEnd w:id="44"/>
     </w:p>
     <w:p>
       <w:pPr>
@@ -12232,8 +14870,16 @@
         <w:rPr>
           <w:rFonts w:asciiTheme="majorHAnsi" w:hAnsiTheme="majorHAnsi" w:cstheme="majorHAnsi"/>
         </w:rPr>
-        <w:t>-&gt; Loginsystem</w:t>
-      </w:r>
+        <w:t xml:space="preserve">-&gt; </w:t>
+      </w:r>
+      <w:proofErr w:type="spellStart"/>
+      <w:r>
+        <w:rPr>
+          <w:rFonts w:asciiTheme="majorHAnsi" w:hAnsiTheme="majorHAnsi" w:cstheme="majorHAnsi"/>
+        </w:rPr>
+        <w:t>Loginsystem</w:t>
+      </w:r>
+      <w:proofErr w:type="spellEnd"/>
     </w:p>
     <w:p>
       <w:pPr>
@@ -12323,7 +14969,7 @@
           <w:rFonts w:cstheme="majorHAnsi"/>
         </w:rPr>
       </w:pPr>
-      <w:bookmarkStart w:id="41" w:name="_Toc160548130"/>
+      <w:bookmarkStart w:id="45" w:name="_Toc161141518"/>
       <w:r>
         <w:rPr>
           <w:rFonts w:cstheme="majorHAnsi"/>
@@ -12336,7 +14982,7 @@
           <w:noProof/>
         </w:rPr>
         <w:drawing>
-          <wp:anchor distT="0" distB="0" distL="114300" distR="114300" simplePos="0" relativeHeight="251660288" behindDoc="0" locked="0" layoutInCell="1" allowOverlap="1" wp14:anchorId="626CB9FD" wp14:editId="7F5EC04E">
+          <wp:anchor distT="0" distB="0" distL="114300" distR="114300" simplePos="0" relativeHeight="251660288" behindDoc="0" locked="0" layoutInCell="1" allowOverlap="1" wp14:anchorId="626CB9FD" wp14:editId="3F748AB4">
             <wp:simplePos x="0" y="0"/>
             <wp:positionH relativeFrom="margin">
               <wp:align>left</wp:align>
@@ -12391,7 +15037,7 @@
           </wp:anchor>
         </w:drawing>
       </w:r>
-      <w:bookmarkEnd w:id="41"/>
+      <w:bookmarkEnd w:id="45"/>
     </w:p>
     <w:p>
       <w:pPr>
@@ -12412,7 +15058,7 @@
           <w:noProof/>
         </w:rPr>
         <w:drawing>
-          <wp:anchor distT="0" distB="0" distL="114300" distR="114300" simplePos="0" relativeHeight="251661312" behindDoc="0" locked="0" layoutInCell="1" allowOverlap="1" wp14:anchorId="187BCF8E" wp14:editId="130D46B8">
+          <wp:anchor distT="0" distB="0" distL="114300" distR="114300" simplePos="0" relativeHeight="251661312" behindDoc="0" locked="0" layoutInCell="1" allowOverlap="1" wp14:anchorId="187BCF8E" wp14:editId="7DD3BFDD">
             <wp:simplePos x="0" y="0"/>
             <wp:positionH relativeFrom="margin">
               <wp:align>center</wp:align>
@@ -12473,7 +15119,7 @@
           <w:noProof/>
         </w:rPr>
         <w:drawing>
-          <wp:anchor distT="0" distB="0" distL="114300" distR="114300" simplePos="0" relativeHeight="251662336" behindDoc="0" locked="0" layoutInCell="1" allowOverlap="1" wp14:anchorId="143ED585" wp14:editId="7A57BD7C">
+          <wp:anchor distT="0" distB="0" distL="114300" distR="114300" simplePos="0" relativeHeight="251662336" behindDoc="0" locked="0" layoutInCell="1" allowOverlap="1" wp14:anchorId="143ED585" wp14:editId="0C178847">
             <wp:simplePos x="0" y="0"/>
             <wp:positionH relativeFrom="margin">
               <wp:align>left</wp:align>
@@ -12531,7 +15177,7 @@
           <w:rFonts w:cstheme="majorHAnsi"/>
         </w:rPr>
       </w:pPr>
-      <w:bookmarkStart w:id="42" w:name="_Toc160548131"/>
+      <w:bookmarkStart w:id="46" w:name="_Toc161141519"/>
       <w:r>
         <w:rPr>
           <w:rFonts w:cstheme="majorHAnsi"/>
@@ -12539,7 +15185,7 @@
         <w:lastRenderedPageBreak/>
         <w:t>Mockup</w:t>
       </w:r>
-      <w:bookmarkEnd w:id="42"/>
+      <w:bookmarkEnd w:id="46"/>
     </w:p>
     <w:p>
       <w:pPr>
@@ -12816,98 +15462,29 @@
         <w:pStyle w:val="berschrift2"/>
         <w:jc w:val="both"/>
       </w:pPr>
-      <w:bookmarkStart w:id="43" w:name="_Toc160548132"/>
+      <w:bookmarkStart w:id="47" w:name="_Toc161141520"/>
       <w:r>
         <w:lastRenderedPageBreak/>
         <w:t>Projektmanagementmethode</w:t>
-      </w:r>
-      <w:bookmarkEnd w:id="43"/>
-    </w:p>
-    <w:p>
-      <w:pPr>
-        <w:jc w:val="both"/>
-      </w:pPr>
-      <w:r>
-        <w:t>IPERKA</w:t>
-      </w:r>
-    </w:p>
-    <w:p>
-      <w:pPr>
-        <w:pStyle w:val="berschrift2"/>
-        <w:jc w:val="both"/>
-      </w:pPr>
-      <w:bookmarkStart w:id="44" w:name="_Toc160548133"/>
-      <w:r>
-        <w:t>Informationsbeschaffung</w:t>
-      </w:r>
-      <w:bookmarkEnd w:id="44"/>
-    </w:p>
-    <w:p>
-      <w:pPr>
-        <w:pStyle w:val="berschrift3"/>
-        <w:jc w:val="both"/>
-      </w:pPr>
-      <w:bookmarkStart w:id="45" w:name="_Toc160548134"/>
-      <w:r>
-        <w:t>Erwartbarkeit</w:t>
-      </w:r>
-      <w:bookmarkEnd w:id="45"/>
-    </w:p>
-    <w:p>
-      <w:pPr>
-        <w:jc w:val="both"/>
-      </w:pPr>
-      <w:r>
-        <w:t>Der Lösungscode soll gut strukturiert, verständlich und erweiterbar sein</w:t>
-      </w:r>
-      <w:r>
-        <w:t>. Es soll möglich sein, im Nachhinein weitere Spiele hinzuzufügen.</w:t>
-      </w:r>
-    </w:p>
-    <w:p>
-      <w:pPr>
-        <w:pStyle w:val="berschrift2"/>
-        <w:jc w:val="both"/>
-      </w:pPr>
-      <w:r>
-        <w:t>Organisation de Arbeitsergebnisse</w:t>
-      </w:r>
-    </w:p>
-    <w:p>
-      <w:pPr>
-        <w:jc w:val="both"/>
-      </w:pPr>
-    </w:p>
-    <w:p>
-      <w:pPr>
-        <w:pStyle w:val="berschrift3"/>
-        <w:jc w:val="both"/>
-      </w:pPr>
-      <w:bookmarkStart w:id="46" w:name="_Toc160548135"/>
-      <w:r>
-        <w:t>Ziel</w:t>
-      </w:r>
-      <w:bookmarkEnd w:id="46"/>
-    </w:p>
-    <w:p>
-      <w:pPr>
-        <w:pStyle w:val="berschrift3"/>
-        <w:jc w:val="both"/>
-      </w:pPr>
-      <w:bookmarkStart w:id="47" w:name="_Toc160548136"/>
-      <w:r>
-        <w:t>Unklarheiten</w:t>
       </w:r>
       <w:bookmarkEnd w:id="47"/>
     </w:p>
     <w:p>
       <w:pPr>
-        <w:pStyle w:val="berschrift3"/>
         <w:jc w:val="both"/>
       </w:pPr>
-      <w:bookmarkStart w:id="48" w:name="_Toc160548137"/>
-      <w:r>
-        <w:t>Projektumfeld</w:t>
+      <w:r>
+        <w:t>IPERKA</w:t>
+      </w:r>
+    </w:p>
+    <w:p>
+      <w:pPr>
+        <w:pStyle w:val="berschrift2"/>
+        <w:jc w:val="both"/>
+      </w:pPr>
+      <w:bookmarkStart w:id="48" w:name="_Toc161141521"/>
+      <w:r>
+        <w:t>Informationsbeschaffung</w:t>
       </w:r>
       <w:bookmarkEnd w:id="48"/>
     </w:p>
@@ -12916,20 +15493,31 @@
         <w:pStyle w:val="berschrift3"/>
         <w:jc w:val="both"/>
       </w:pPr>
-      <w:bookmarkStart w:id="49" w:name="_Toc160548138"/>
-      <w:r>
-        <w:t>Abgrenzungen</w:t>
+      <w:bookmarkStart w:id="49" w:name="_Toc161141522"/>
+      <w:r>
+        <w:t>Erwartbarkeit</w:t>
       </w:r>
       <w:bookmarkEnd w:id="49"/>
     </w:p>
     <w:p>
       <w:pPr>
-        <w:pStyle w:val="berschrift3"/>
         <w:jc w:val="both"/>
       </w:pPr>
-      <w:bookmarkStart w:id="50" w:name="_Toc160548139"/>
-      <w:r>
-        <w:t>Design</w:t>
+      <w:r>
+        <w:t>Der Lösungscode soll gut strukturiert, verständlich und erweiterbar sein</w:t>
+      </w:r>
+      <w:r>
+        <w:t>. Es soll möglich sein, im Nachhinein weitere Spiele hinzuzufügen.</w:t>
+      </w:r>
+    </w:p>
+    <w:p>
+      <w:pPr>
+        <w:pStyle w:val="berschrift2"/>
+        <w:jc w:val="both"/>
+      </w:pPr>
+      <w:bookmarkStart w:id="50" w:name="_Toc161141523"/>
+      <w:r>
+        <w:t>Organisation de Arbeitsergebnisse</w:t>
       </w:r>
       <w:bookmarkEnd w:id="50"/>
     </w:p>
@@ -12938,9 +15526,9 @@
         <w:pStyle w:val="berschrift3"/>
         <w:jc w:val="both"/>
       </w:pPr>
-      <w:bookmarkStart w:id="51" w:name="_Toc160548140"/>
-      <w:r>
-        <w:t>Assets</w:t>
+      <w:bookmarkStart w:id="51" w:name="_Toc161141524"/>
+      <w:r>
+        <w:t>Ziel</w:t>
       </w:r>
       <w:bookmarkEnd w:id="51"/>
     </w:p>
@@ -12949,99 +15537,104 @@
         <w:pStyle w:val="berschrift3"/>
         <w:jc w:val="both"/>
       </w:pPr>
-      <w:bookmarkStart w:id="52" w:name="_Toc160548141"/>
-      <w:r>
-        <w:t>Rechner und Bildschirm</w:t>
+      <w:bookmarkStart w:id="52" w:name="_Toc161141525"/>
+      <w:r>
+        <w:t>Unklarheiten</w:t>
       </w:r>
       <w:bookmarkEnd w:id="52"/>
     </w:p>
     <w:p>
       <w:pPr>
-        <w:pStyle w:val="berschrift2"/>
-        <w:jc w:val="both"/>
-      </w:pPr>
-      <w:r>
-        <w:t>Planung</w:t>
-      </w:r>
-    </w:p>
-    <w:p>
-      <w:pPr>
         <w:pStyle w:val="berschrift3"/>
         <w:jc w:val="both"/>
       </w:pPr>
-      <w:r>
-        <w:t>Testkonzept</w:t>
-      </w:r>
-    </w:p>
-    <w:p>
-      <w:pPr>
-        <w:pStyle w:val="berschrift3"/>
-        <w:jc w:val="both"/>
-      </w:pPr>
-      <w:r>
-        <w:t>Testfälle</w:t>
-      </w:r>
-    </w:p>
-    <w:p>
-      <w:pPr>
-        <w:pStyle w:val="berschrift2"/>
-        <w:jc w:val="both"/>
-      </w:pPr>
-      <w:r>
-        <w:t>Entscheidung</w:t>
-      </w:r>
-    </w:p>
-    <w:p>
-      <w:pPr>
-        <w:pStyle w:val="berschrift2"/>
-        <w:jc w:val="both"/>
-      </w:pPr>
-      <w:r>
-        <w:t>Realisierung</w:t>
-      </w:r>
-    </w:p>
-    <w:p>
-      <w:pPr>
-        <w:pStyle w:val="berschrift2"/>
-        <w:jc w:val="both"/>
-      </w:pPr>
-      <w:r>
-        <w:t>Kontrolle</w:t>
-      </w:r>
-    </w:p>
-    <w:p>
-      <w:pPr>
-        <w:pStyle w:val="berschrift2"/>
-        <w:jc w:val="both"/>
-      </w:pPr>
-      <w:r>
-        <w:t>Auswertung</w:t>
-      </w:r>
-      <w:bookmarkStart w:id="53" w:name="_Toc160548142"/>
-    </w:p>
-    <w:p>
-      <w:pPr>
-        <w:pStyle w:val="berschrift2"/>
-        <w:jc w:val="both"/>
-        <w:rPr>
-          <w:rFonts w:cstheme="majorHAnsi"/>
-        </w:rPr>
-      </w:pPr>
-      <w:r>
-        <w:rPr>
-          <w:rFonts w:cstheme="majorHAnsi"/>
-        </w:rPr>
-        <w:t>Glossar</w:t>
+      <w:bookmarkStart w:id="53" w:name="_Toc161141526"/>
+      <w:r>
+        <w:t>Projektumfeld</w:t>
       </w:r>
       <w:bookmarkEnd w:id="53"/>
     </w:p>
     <w:p>
       <w:pPr>
-        <w:pStyle w:val="berschrift1"/>
+        <w:pStyle w:val="berschrift3"/>
         <w:jc w:val="both"/>
-        <w:rPr>
-          <w:rFonts w:cstheme="majorHAnsi"/>
-        </w:rPr>
+      </w:pPr>
+      <w:bookmarkStart w:id="54" w:name="_Toc161141527"/>
+      <w:r>
+        <w:t>Abgrenzungen</w:t>
+      </w:r>
+      <w:bookmarkEnd w:id="54"/>
+    </w:p>
+    <w:p>
+      <w:pPr>
+        <w:pStyle w:val="berschrift3"/>
+        <w:jc w:val="both"/>
+      </w:pPr>
+      <w:bookmarkStart w:id="55" w:name="_Toc161141528"/>
+      <w:r>
+        <w:t>Design</w:t>
+      </w:r>
+      <w:bookmarkEnd w:id="55"/>
+    </w:p>
+    <w:p>
+      <w:pPr>
+        <w:pStyle w:val="berschrift3"/>
+        <w:jc w:val="both"/>
+      </w:pPr>
+      <w:bookmarkStart w:id="56" w:name="_Toc161141529"/>
+      <w:r>
+        <w:t>Assets</w:t>
+      </w:r>
+      <w:bookmarkEnd w:id="56"/>
+    </w:p>
+    <w:p>
+      <w:pPr>
+        <w:pStyle w:val="berschrift3"/>
+        <w:jc w:val="both"/>
+      </w:pPr>
+      <w:bookmarkStart w:id="57" w:name="_Toc161141530"/>
+      <w:r>
+        <w:t>Rechner und Bildschirm</w:t>
+      </w:r>
+      <w:bookmarkEnd w:id="57"/>
+    </w:p>
+    <w:p>
+      <w:pPr>
+        <w:pStyle w:val="berschrift2"/>
+        <w:jc w:val="both"/>
+      </w:pPr>
+      <w:bookmarkStart w:id="58" w:name="_Toc161141534"/>
+      <w:r>
+        <w:t>Entscheidung</w:t>
+      </w:r>
+      <w:bookmarkEnd w:id="58"/>
+    </w:p>
+    <w:p>
+      <w:pPr>
+        <w:pStyle w:val="berschrift2"/>
+        <w:jc w:val="both"/>
+      </w:pPr>
+      <w:bookmarkStart w:id="59" w:name="_Toc161141535"/>
+      <w:r>
+        <w:t>Realisierung</w:t>
+      </w:r>
+      <w:bookmarkEnd w:id="59"/>
+    </w:p>
+    <w:p>
+      <w:pPr>
+        <w:pStyle w:val="berschrift2"/>
+        <w:jc w:val="both"/>
+      </w:pPr>
+      <w:bookmarkStart w:id="60" w:name="_Toc161141536"/>
+      <w:r>
+        <w:t>Kontrolle</w:t>
+      </w:r>
+      <w:bookmarkEnd w:id="60"/>
+    </w:p>
+    <w:p>
+      <w:pPr>
+        <w:pStyle w:val="berschrift2"/>
+        <w:jc w:val="both"/>
         <w:sectPr>
           <w:pgSz w:w="11906" w:h="16838"/>
           <w:pgMar w:top="1440" w:right="1440" w:bottom="1440" w:left="1440" w:header="708" w:footer="708" w:gutter="0"/>
@@ -13049,24 +15642,29 @@
           <w:docGrid w:linePitch="360"/>
         </w:sectPr>
       </w:pPr>
+      <w:bookmarkStart w:id="61" w:name="_Toc161141537"/>
+      <w:r>
+        <w:t>Auswertung</w:t>
+      </w:r>
+      <w:bookmarkEnd w:id="61"/>
     </w:p>
     <w:p>
       <w:pPr>
-        <w:pStyle w:val="berschrift1"/>
+        <w:pStyle w:val="berschrift2"/>
         <w:jc w:val="both"/>
         <w:rPr>
           <w:rFonts w:cstheme="majorHAnsi"/>
         </w:rPr>
       </w:pPr>
-      <w:bookmarkStart w:id="54" w:name="_Toc160548143"/>
+      <w:bookmarkStart w:id="62" w:name="_Toc161141538"/>
       <w:r>
         <w:rPr>
           <w:rFonts w:cstheme="majorHAnsi"/>
         </w:rPr>
         <w:lastRenderedPageBreak/>
-        <w:t>Abbildungsverzeichnis</w:t>
-      </w:r>
-      <w:bookmarkEnd w:id="54"/>
+        <w:t>Glossar</w:t>
+      </w:r>
+      <w:bookmarkEnd w:id="62"/>
     </w:p>
     <w:p>
       <w:pPr>
@@ -13091,7 +15689,40 @@
           <w:rFonts w:cstheme="majorHAnsi"/>
         </w:rPr>
       </w:pPr>
-      <w:bookmarkStart w:id="55" w:name="_Toc160548144"/>
+      <w:bookmarkStart w:id="63" w:name="_Toc161141539"/>
+      <w:r>
+        <w:rPr>
+          <w:rFonts w:cstheme="majorHAnsi"/>
+        </w:rPr>
+        <w:lastRenderedPageBreak/>
+        <w:t>Abbildungsverzeichnis</w:t>
+      </w:r>
+      <w:bookmarkEnd w:id="63"/>
+    </w:p>
+    <w:p>
+      <w:pPr>
+        <w:pStyle w:val="berschrift1"/>
+        <w:jc w:val="both"/>
+        <w:rPr>
+          <w:rFonts w:cstheme="majorHAnsi"/>
+        </w:rPr>
+        <w:sectPr>
+          <w:pgSz w:w="11906" w:h="16838"/>
+          <w:pgMar w:top="1440" w:right="1440" w:bottom="1440" w:left="1440" w:header="708" w:footer="708" w:gutter="0"/>
+          <w:cols w:space="708"/>
+          <w:docGrid w:linePitch="360"/>
+        </w:sectPr>
+      </w:pPr>
+    </w:p>
+    <w:p>
+      <w:pPr>
+        <w:pStyle w:val="berschrift1"/>
+        <w:jc w:val="both"/>
+        <w:rPr>
+          <w:rFonts w:cstheme="majorHAnsi"/>
+        </w:rPr>
+      </w:pPr>
+      <w:bookmarkStart w:id="64" w:name="_Toc161141540"/>
       <w:r>
         <w:rPr>
           <w:rFonts w:cstheme="majorHAnsi"/>
@@ -13099,7 +15730,7 @@
         <w:lastRenderedPageBreak/>
         <w:t>Quellenverzeichnis</w:t>
       </w:r>
-      <w:bookmarkEnd w:id="55"/>
+      <w:bookmarkEnd w:id="64"/>
     </w:p>
     <w:sectPr>
       <w:pgSz w:w="11906" w:h="16838"/>
@@ -15069,7 +17700,7 @@
   <w:style w:type="paragraph" w:default="1" w:styleId="Standard">
     <w:name w:val="Normal"/>
     <w:qFormat/>
-    <w:rsid w:val="008C76A3"/>
+    <w:rsid w:val="00F1004B"/>
   </w:style>
   <w:style w:type="paragraph" w:styleId="berschrift1">
     <w:name w:val="heading 1"/>

--- a/abgaben/IPA-Bericht.docx
+++ b/abgaben/IPA-Bericht.docx
@@ -6358,7 +6358,7 @@
         </w:rPr>
         <w:lastRenderedPageBreak/>
         <w:drawing>
-          <wp:anchor distT="0" distB="0" distL="114300" distR="114300" simplePos="0" relativeHeight="251658240" behindDoc="0" locked="0" layoutInCell="1" allowOverlap="1" wp14:anchorId="13EE625F" wp14:editId="74F9FA52">
+          <wp:anchor distT="0" distB="0" distL="114300" distR="114300" simplePos="0" relativeHeight="251658240" behindDoc="0" locked="0" layoutInCell="1" allowOverlap="1" wp14:anchorId="13EE625F" wp14:editId="566B1BE0">
             <wp:simplePos x="0" y="0"/>
             <wp:positionH relativeFrom="margin">
               <wp:align>center</wp:align>
@@ -13311,6 +13311,1589 @@
     </w:p>
     <w:p>
       <w:pPr>
+        <w:pStyle w:val="berschrift2"/>
+        <w:jc w:val="both"/>
+        <w:rPr>
+          <w:rFonts w:cstheme="majorHAnsi"/>
+        </w:rPr>
+      </w:pPr>
+      <w:r>
+        <w:rPr>
+          <w:rFonts w:cstheme="majorHAnsi"/>
+        </w:rPr>
+        <w:lastRenderedPageBreak/>
+        <w:t xml:space="preserve">Tag </w:t>
+      </w:r>
+      <w:r>
+        <w:rPr>
+          <w:rFonts w:cstheme="majorHAnsi"/>
+        </w:rPr>
+        <w:t>5</w:t>
+      </w:r>
+      <w:r>
+        <w:rPr>
+          <w:rFonts w:cstheme="majorHAnsi"/>
+        </w:rPr>
+        <w:t xml:space="preserve"> – </w:t>
+      </w:r>
+      <w:r>
+        <w:rPr>
+          <w:rFonts w:cstheme="majorHAnsi"/>
+        </w:rPr>
+        <w:t>1</w:t>
+      </w:r>
+      <w:r>
+        <w:rPr>
+          <w:rFonts w:cstheme="majorHAnsi"/>
+        </w:rPr>
+        <w:t>4</w:t>
+      </w:r>
+      <w:r>
+        <w:rPr>
+          <w:rFonts w:cstheme="majorHAnsi"/>
+        </w:rPr>
+        <w:t>.03.2024</w:t>
+      </w:r>
+    </w:p>
+    <w:p>
+      <w:pPr>
+        <w:pStyle w:val="berschrift3"/>
+        <w:jc w:val="both"/>
+        <w:rPr>
+          <w:rFonts w:cstheme="majorHAnsi"/>
+        </w:rPr>
+      </w:pPr>
+      <w:r>
+        <w:rPr>
+          <w:rFonts w:cstheme="majorHAnsi"/>
+        </w:rPr>
+        <w:t>Stundenzettel</w:t>
+      </w:r>
+    </w:p>
+    <w:tbl>
+      <w:tblPr>
+        <w:tblStyle w:val="Tabellenraster"/>
+        <w:tblW w:w="0" w:type="auto"/>
+        <w:tblLook w:val="04A0" w:firstRow="1" w:lastRow="0" w:firstColumn="1" w:lastColumn="0" w:noHBand="0" w:noVBand="1"/>
+      </w:tblPr>
+      <w:tblGrid>
+        <w:gridCol w:w="913"/>
+        <w:gridCol w:w="824"/>
+        <w:gridCol w:w="605"/>
+        <w:gridCol w:w="659"/>
+        <w:gridCol w:w="6015"/>
+      </w:tblGrid>
+      <w:tr>
+        <w:tc>
+          <w:tcPr>
+            <w:tcW w:w="916" w:type="dxa"/>
+            <w:shd w:val="clear" w:color="auto" w:fill="D9D9D9" w:themeFill="background1" w:themeFillShade="D9"/>
+          </w:tcPr>
+          <w:p>
+            <w:pPr>
+              <w:jc w:val="both"/>
+              <w:rPr>
+                <w:rFonts w:asciiTheme="majorHAnsi" w:hAnsiTheme="majorHAnsi" w:cstheme="majorHAnsi"/>
+                <w:b/>
+                <w:bCs/>
+              </w:rPr>
+            </w:pPr>
+            <w:r>
+              <w:rPr>
+                <w:rFonts w:asciiTheme="majorHAnsi" w:hAnsiTheme="majorHAnsi" w:cstheme="majorHAnsi"/>
+                <w:b/>
+                <w:bCs/>
+              </w:rPr>
+              <w:t>Startzeit</w:t>
+            </w:r>
+          </w:p>
+        </w:tc>
+        <w:tc>
+          <w:tcPr>
+            <w:tcW w:w="826" w:type="dxa"/>
+            <w:shd w:val="clear" w:color="auto" w:fill="D9D9D9" w:themeFill="background1" w:themeFillShade="D9"/>
+          </w:tcPr>
+          <w:p>
+            <w:pPr>
+              <w:jc w:val="both"/>
+              <w:rPr>
+                <w:rFonts w:asciiTheme="majorHAnsi" w:hAnsiTheme="majorHAnsi" w:cstheme="majorHAnsi"/>
+                <w:b/>
+                <w:bCs/>
+              </w:rPr>
+            </w:pPr>
+            <w:r>
+              <w:rPr>
+                <w:rFonts w:asciiTheme="majorHAnsi" w:hAnsiTheme="majorHAnsi" w:cstheme="majorHAnsi"/>
+                <w:b/>
+                <w:bCs/>
+              </w:rPr>
+              <w:t>Endzeit</w:t>
+            </w:r>
+          </w:p>
+        </w:tc>
+        <w:tc>
+          <w:tcPr>
+            <w:tcW w:w="605" w:type="dxa"/>
+            <w:shd w:val="clear" w:color="auto" w:fill="D9D9D9" w:themeFill="background1" w:themeFillShade="D9"/>
+          </w:tcPr>
+          <w:p>
+            <w:pPr>
+              <w:jc w:val="both"/>
+              <w:rPr>
+                <w:rFonts w:asciiTheme="majorHAnsi" w:hAnsiTheme="majorHAnsi" w:cstheme="majorHAnsi"/>
+                <w:b/>
+                <w:bCs/>
+              </w:rPr>
+            </w:pPr>
+            <w:r>
+              <w:rPr>
+                <w:rFonts w:asciiTheme="majorHAnsi" w:hAnsiTheme="majorHAnsi" w:cstheme="majorHAnsi"/>
+                <w:b/>
+                <w:bCs/>
+              </w:rPr>
+              <w:t>Zeit</w:t>
+            </w:r>
+          </w:p>
+        </w:tc>
+        <w:tc>
+          <w:tcPr>
+            <w:tcW w:w="553" w:type="dxa"/>
+            <w:shd w:val="clear" w:color="auto" w:fill="D9D9D9" w:themeFill="background1" w:themeFillShade="D9"/>
+          </w:tcPr>
+          <w:p>
+            <w:pPr>
+              <w:jc w:val="both"/>
+              <w:rPr>
+                <w:rFonts w:asciiTheme="majorHAnsi" w:hAnsiTheme="majorHAnsi" w:cstheme="majorHAnsi"/>
+                <w:b/>
+                <w:bCs/>
+              </w:rPr>
+            </w:pPr>
+            <w:r>
+              <w:rPr>
+                <w:rFonts w:asciiTheme="majorHAnsi" w:hAnsiTheme="majorHAnsi" w:cstheme="majorHAnsi"/>
+                <w:b/>
+                <w:bCs/>
+              </w:rPr>
+              <w:t>Nr.</w:t>
+            </w:r>
+          </w:p>
+        </w:tc>
+        <w:tc>
+          <w:tcPr>
+            <w:tcW w:w="6116" w:type="dxa"/>
+            <w:shd w:val="clear" w:color="auto" w:fill="D9D9D9" w:themeFill="background1" w:themeFillShade="D9"/>
+          </w:tcPr>
+          <w:p>
+            <w:pPr>
+              <w:jc w:val="both"/>
+              <w:rPr>
+                <w:rFonts w:asciiTheme="majorHAnsi" w:hAnsiTheme="majorHAnsi" w:cstheme="majorHAnsi"/>
+                <w:b/>
+                <w:bCs/>
+              </w:rPr>
+            </w:pPr>
+            <w:r>
+              <w:rPr>
+                <w:rFonts w:asciiTheme="majorHAnsi" w:hAnsiTheme="majorHAnsi" w:cstheme="majorHAnsi"/>
+                <w:b/>
+                <w:bCs/>
+              </w:rPr>
+              <w:t>Aufgabe</w:t>
+            </w:r>
+          </w:p>
+        </w:tc>
+      </w:tr>
+      <w:tr>
+        <w:tc>
+          <w:tcPr>
+            <w:tcW w:w="916" w:type="dxa"/>
+            <w:tcBorders>
+              <w:bottom w:val="single" w:sz="4" w:space="0" w:color="auto"/>
+            </w:tcBorders>
+          </w:tcPr>
+          <w:p>
+            <w:pPr>
+              <w:jc w:val="both"/>
+              <w:rPr>
+                <w:rFonts w:asciiTheme="majorHAnsi" w:hAnsiTheme="majorHAnsi" w:cstheme="majorHAnsi"/>
+              </w:rPr>
+            </w:pPr>
+            <w:r>
+              <w:rPr>
+                <w:rFonts w:asciiTheme="majorHAnsi" w:hAnsiTheme="majorHAnsi" w:cstheme="majorHAnsi"/>
+              </w:rPr>
+              <w:t>7</w:t>
+            </w:r>
+            <w:r>
+              <w:rPr>
+                <w:rFonts w:asciiTheme="majorHAnsi" w:hAnsiTheme="majorHAnsi" w:cstheme="majorHAnsi"/>
+              </w:rPr>
+              <w:t>:</w:t>
+            </w:r>
+            <w:r>
+              <w:rPr>
+                <w:rFonts w:asciiTheme="majorHAnsi" w:hAnsiTheme="majorHAnsi" w:cstheme="majorHAnsi"/>
+              </w:rPr>
+              <w:t>4</w:t>
+            </w:r>
+            <w:r>
+              <w:rPr>
+                <w:rFonts w:asciiTheme="majorHAnsi" w:hAnsiTheme="majorHAnsi" w:cstheme="majorHAnsi"/>
+              </w:rPr>
+              <w:t>5</w:t>
+            </w:r>
+          </w:p>
+        </w:tc>
+        <w:tc>
+          <w:tcPr>
+            <w:tcW w:w="826" w:type="dxa"/>
+            <w:tcBorders>
+              <w:bottom w:val="single" w:sz="4" w:space="0" w:color="auto"/>
+            </w:tcBorders>
+          </w:tcPr>
+          <w:p>
+            <w:pPr>
+              <w:jc w:val="both"/>
+              <w:rPr>
+                <w:rFonts w:asciiTheme="majorHAnsi" w:hAnsiTheme="majorHAnsi" w:cstheme="majorHAnsi"/>
+              </w:rPr>
+            </w:pPr>
+            <w:r>
+              <w:rPr>
+                <w:rFonts w:asciiTheme="majorHAnsi" w:hAnsiTheme="majorHAnsi" w:cstheme="majorHAnsi"/>
+              </w:rPr>
+              <w:t>08:05</w:t>
+            </w:r>
+          </w:p>
+        </w:tc>
+        <w:tc>
+          <w:tcPr>
+            <w:tcW w:w="605" w:type="dxa"/>
+            <w:tcBorders>
+              <w:bottom w:val="single" w:sz="4" w:space="0" w:color="auto"/>
+            </w:tcBorders>
+          </w:tcPr>
+          <w:p>
+            <w:pPr>
+              <w:jc w:val="both"/>
+              <w:rPr>
+                <w:rFonts w:asciiTheme="majorHAnsi" w:hAnsiTheme="majorHAnsi" w:cstheme="majorHAnsi"/>
+              </w:rPr>
+            </w:pPr>
+            <w:r>
+              <w:rPr>
+                <w:rFonts w:asciiTheme="majorHAnsi" w:hAnsiTheme="majorHAnsi" w:cstheme="majorHAnsi"/>
+              </w:rPr>
+              <w:t>20’</w:t>
+            </w:r>
+          </w:p>
+        </w:tc>
+        <w:tc>
+          <w:tcPr>
+            <w:tcW w:w="553" w:type="dxa"/>
+            <w:tcBorders>
+              <w:bottom w:val="single" w:sz="4" w:space="0" w:color="auto"/>
+            </w:tcBorders>
+          </w:tcPr>
+          <w:p>
+            <w:pPr>
+              <w:jc w:val="both"/>
+              <w:rPr>
+                <w:rFonts w:asciiTheme="majorHAnsi" w:hAnsiTheme="majorHAnsi" w:cstheme="majorHAnsi"/>
+              </w:rPr>
+            </w:pPr>
+            <w:r>
+              <w:rPr>
+                <w:rFonts w:asciiTheme="majorHAnsi" w:hAnsiTheme="majorHAnsi" w:cstheme="majorHAnsi"/>
+              </w:rPr>
+              <w:t>1.1</w:t>
+            </w:r>
+          </w:p>
+        </w:tc>
+        <w:tc>
+          <w:tcPr>
+            <w:tcW w:w="6116" w:type="dxa"/>
+            <w:tcBorders>
+              <w:bottom w:val="single" w:sz="4" w:space="0" w:color="auto"/>
+            </w:tcBorders>
+          </w:tcPr>
+          <w:p>
+            <w:pPr>
+              <w:jc w:val="both"/>
+              <w:rPr>
+                <w:rFonts w:asciiTheme="majorHAnsi" w:hAnsiTheme="majorHAnsi" w:cstheme="majorHAnsi"/>
+                <w:color w:val="000000"/>
+              </w:rPr>
+            </w:pPr>
+            <w:r>
+              <w:rPr>
+                <w:rFonts w:asciiTheme="majorHAnsi" w:hAnsiTheme="majorHAnsi" w:cstheme="majorHAnsi"/>
+                <w:color w:val="000000"/>
+              </w:rPr>
+              <w:t>Theorieeinlage</w:t>
+            </w:r>
+          </w:p>
+        </w:tc>
+      </w:tr>
+      <w:tr>
+        <w:tc>
+          <w:tcPr>
+            <w:tcW w:w="916" w:type="dxa"/>
+            <w:tcBorders>
+              <w:top w:val="single" w:sz="4" w:space="0" w:color="auto"/>
+              <w:left w:val="single" w:sz="4" w:space="0" w:color="auto"/>
+              <w:bottom w:val="single" w:sz="4" w:space="0" w:color="auto"/>
+              <w:right w:val="single" w:sz="4" w:space="0" w:color="auto"/>
+            </w:tcBorders>
+            <w:shd w:val="clear" w:color="auto" w:fill="FFFFFF" w:themeFill="background1"/>
+          </w:tcPr>
+          <w:p>
+            <w:pPr>
+              <w:jc w:val="both"/>
+              <w:rPr>
+                <w:rFonts w:asciiTheme="majorHAnsi" w:hAnsiTheme="majorHAnsi" w:cstheme="majorHAnsi"/>
+              </w:rPr>
+            </w:pPr>
+            <w:r>
+              <w:rPr>
+                <w:rFonts w:asciiTheme="majorHAnsi" w:hAnsiTheme="majorHAnsi" w:cstheme="majorHAnsi"/>
+              </w:rPr>
+              <w:t>08:05</w:t>
+            </w:r>
+          </w:p>
+        </w:tc>
+        <w:tc>
+          <w:tcPr>
+            <w:tcW w:w="826" w:type="dxa"/>
+            <w:tcBorders>
+              <w:top w:val="single" w:sz="4" w:space="0" w:color="auto"/>
+              <w:left w:val="single" w:sz="4" w:space="0" w:color="auto"/>
+              <w:bottom w:val="single" w:sz="4" w:space="0" w:color="auto"/>
+              <w:right w:val="single" w:sz="4" w:space="0" w:color="auto"/>
+            </w:tcBorders>
+            <w:shd w:val="clear" w:color="auto" w:fill="FFFFFF" w:themeFill="background1"/>
+          </w:tcPr>
+          <w:p>
+            <w:pPr>
+              <w:jc w:val="both"/>
+              <w:rPr>
+                <w:rFonts w:asciiTheme="majorHAnsi" w:hAnsiTheme="majorHAnsi" w:cstheme="majorHAnsi"/>
+              </w:rPr>
+            </w:pPr>
+            <w:r>
+              <w:rPr>
+                <w:rFonts w:asciiTheme="majorHAnsi" w:hAnsiTheme="majorHAnsi" w:cstheme="majorHAnsi"/>
+              </w:rPr>
+              <w:t>08:35</w:t>
+            </w:r>
+          </w:p>
+        </w:tc>
+        <w:tc>
+          <w:tcPr>
+            <w:tcW w:w="605" w:type="dxa"/>
+            <w:tcBorders>
+              <w:top w:val="single" w:sz="4" w:space="0" w:color="auto"/>
+              <w:left w:val="single" w:sz="4" w:space="0" w:color="auto"/>
+              <w:bottom w:val="single" w:sz="4" w:space="0" w:color="auto"/>
+              <w:right w:val="single" w:sz="4" w:space="0" w:color="auto"/>
+            </w:tcBorders>
+            <w:shd w:val="clear" w:color="auto" w:fill="FFFFFF" w:themeFill="background1"/>
+          </w:tcPr>
+          <w:p>
+            <w:pPr>
+              <w:jc w:val="both"/>
+              <w:rPr>
+                <w:rFonts w:asciiTheme="majorHAnsi" w:hAnsiTheme="majorHAnsi" w:cstheme="majorHAnsi"/>
+              </w:rPr>
+            </w:pPr>
+            <w:r>
+              <w:rPr>
+                <w:rFonts w:asciiTheme="majorHAnsi" w:hAnsiTheme="majorHAnsi" w:cstheme="majorHAnsi"/>
+              </w:rPr>
+              <w:t>30</w:t>
+            </w:r>
+            <w:r>
+              <w:rPr>
+                <w:rFonts w:asciiTheme="majorHAnsi" w:hAnsiTheme="majorHAnsi" w:cstheme="majorHAnsi"/>
+              </w:rPr>
+              <w:t>’</w:t>
+            </w:r>
+          </w:p>
+        </w:tc>
+        <w:tc>
+          <w:tcPr>
+            <w:tcW w:w="553" w:type="dxa"/>
+            <w:tcBorders>
+              <w:top w:val="single" w:sz="4" w:space="0" w:color="auto"/>
+              <w:left w:val="single" w:sz="4" w:space="0" w:color="auto"/>
+              <w:bottom w:val="single" w:sz="4" w:space="0" w:color="auto"/>
+              <w:right w:val="single" w:sz="4" w:space="0" w:color="auto"/>
+            </w:tcBorders>
+            <w:shd w:val="clear" w:color="auto" w:fill="FFFFFF" w:themeFill="background1"/>
+          </w:tcPr>
+          <w:p>
+            <w:pPr>
+              <w:jc w:val="both"/>
+              <w:rPr>
+                <w:rFonts w:asciiTheme="majorHAnsi" w:hAnsiTheme="majorHAnsi" w:cstheme="majorHAnsi"/>
+              </w:rPr>
+            </w:pPr>
+            <w:r>
+              <w:rPr>
+                <w:rFonts w:asciiTheme="majorHAnsi" w:hAnsiTheme="majorHAnsi" w:cstheme="majorHAnsi"/>
+              </w:rPr>
+              <w:t>4.1</w:t>
+            </w:r>
+          </w:p>
+        </w:tc>
+        <w:tc>
+          <w:tcPr>
+            <w:tcW w:w="6116" w:type="dxa"/>
+            <w:tcBorders>
+              <w:top w:val="single" w:sz="4" w:space="0" w:color="auto"/>
+              <w:left w:val="single" w:sz="4" w:space="0" w:color="auto"/>
+              <w:bottom w:val="single" w:sz="4" w:space="0" w:color="auto"/>
+              <w:right w:val="single" w:sz="4" w:space="0" w:color="auto"/>
+            </w:tcBorders>
+            <w:shd w:val="clear" w:color="auto" w:fill="FFFFFF" w:themeFill="background1"/>
+          </w:tcPr>
+          <w:p>
+            <w:pPr>
+              <w:jc w:val="both"/>
+              <w:rPr>
+                <w:rFonts w:asciiTheme="majorHAnsi" w:hAnsiTheme="majorHAnsi" w:cstheme="majorHAnsi"/>
+                <w:color w:val="000000"/>
+              </w:rPr>
+            </w:pPr>
+            <w:r>
+              <w:rPr>
+                <w:rFonts w:asciiTheme="majorHAnsi" w:hAnsiTheme="majorHAnsi" w:cstheme="majorHAnsi"/>
+                <w:color w:val="000000"/>
+              </w:rPr>
+              <w:t>Backend</w:t>
+            </w:r>
+          </w:p>
+        </w:tc>
+      </w:tr>
+      <w:tr>
+        <w:tc>
+          <w:tcPr>
+            <w:tcW w:w="916" w:type="dxa"/>
+            <w:tcBorders>
+              <w:top w:val="single" w:sz="4" w:space="0" w:color="auto"/>
+              <w:left w:val="single" w:sz="4" w:space="0" w:color="auto"/>
+              <w:bottom w:val="single" w:sz="4" w:space="0" w:color="auto"/>
+              <w:right w:val="nil"/>
+            </w:tcBorders>
+            <w:shd w:val="clear" w:color="auto" w:fill="F2F2F2" w:themeFill="background1" w:themeFillShade="F2"/>
+          </w:tcPr>
+          <w:p>
+            <w:pPr>
+              <w:jc w:val="both"/>
+              <w:rPr>
+                <w:rFonts w:asciiTheme="majorHAnsi" w:hAnsiTheme="majorHAnsi" w:cstheme="majorHAnsi"/>
+              </w:rPr>
+            </w:pPr>
+            <w:r>
+              <w:rPr>
+                <w:rFonts w:asciiTheme="majorHAnsi" w:hAnsiTheme="majorHAnsi" w:cstheme="majorHAnsi"/>
+              </w:rPr>
+              <w:t>Pause</w:t>
+            </w:r>
+          </w:p>
+        </w:tc>
+        <w:tc>
+          <w:tcPr>
+            <w:tcW w:w="826" w:type="dxa"/>
+            <w:tcBorders>
+              <w:top w:val="single" w:sz="4" w:space="0" w:color="auto"/>
+              <w:left w:val="nil"/>
+              <w:bottom w:val="single" w:sz="4" w:space="0" w:color="auto"/>
+              <w:right w:val="nil"/>
+            </w:tcBorders>
+            <w:shd w:val="clear" w:color="auto" w:fill="F2F2F2" w:themeFill="background1" w:themeFillShade="F2"/>
+          </w:tcPr>
+          <w:p>
+            <w:pPr>
+              <w:jc w:val="both"/>
+              <w:rPr>
+                <w:rFonts w:asciiTheme="majorHAnsi" w:hAnsiTheme="majorHAnsi" w:cstheme="majorHAnsi"/>
+              </w:rPr>
+            </w:pPr>
+          </w:p>
+        </w:tc>
+        <w:tc>
+          <w:tcPr>
+            <w:tcW w:w="605" w:type="dxa"/>
+            <w:tcBorders>
+              <w:top w:val="single" w:sz="4" w:space="0" w:color="auto"/>
+              <w:left w:val="nil"/>
+              <w:bottom w:val="single" w:sz="4" w:space="0" w:color="auto"/>
+              <w:right w:val="nil"/>
+            </w:tcBorders>
+            <w:shd w:val="clear" w:color="auto" w:fill="F2F2F2" w:themeFill="background1" w:themeFillShade="F2"/>
+          </w:tcPr>
+          <w:p>
+            <w:pPr>
+              <w:jc w:val="both"/>
+              <w:rPr>
+                <w:rFonts w:asciiTheme="majorHAnsi" w:hAnsiTheme="majorHAnsi" w:cstheme="majorHAnsi"/>
+              </w:rPr>
+            </w:pPr>
+          </w:p>
+        </w:tc>
+        <w:tc>
+          <w:tcPr>
+            <w:tcW w:w="553" w:type="dxa"/>
+            <w:tcBorders>
+              <w:top w:val="single" w:sz="4" w:space="0" w:color="auto"/>
+              <w:left w:val="nil"/>
+              <w:bottom w:val="single" w:sz="4" w:space="0" w:color="auto"/>
+              <w:right w:val="nil"/>
+            </w:tcBorders>
+            <w:shd w:val="clear" w:color="auto" w:fill="F2F2F2" w:themeFill="background1" w:themeFillShade="F2"/>
+          </w:tcPr>
+          <w:p>
+            <w:pPr>
+              <w:jc w:val="both"/>
+              <w:rPr>
+                <w:rFonts w:asciiTheme="majorHAnsi" w:hAnsiTheme="majorHAnsi" w:cstheme="majorHAnsi"/>
+              </w:rPr>
+            </w:pPr>
+          </w:p>
+        </w:tc>
+        <w:tc>
+          <w:tcPr>
+            <w:tcW w:w="6116" w:type="dxa"/>
+            <w:tcBorders>
+              <w:top w:val="single" w:sz="4" w:space="0" w:color="auto"/>
+              <w:left w:val="nil"/>
+              <w:bottom w:val="single" w:sz="4" w:space="0" w:color="auto"/>
+              <w:right w:val="single" w:sz="4" w:space="0" w:color="auto"/>
+            </w:tcBorders>
+            <w:shd w:val="clear" w:color="auto" w:fill="F2F2F2" w:themeFill="background1" w:themeFillShade="F2"/>
+          </w:tcPr>
+          <w:p>
+            <w:pPr>
+              <w:jc w:val="both"/>
+              <w:rPr>
+                <w:rFonts w:asciiTheme="majorHAnsi" w:hAnsiTheme="majorHAnsi" w:cstheme="majorHAnsi"/>
+                <w:color w:val="000000"/>
+              </w:rPr>
+            </w:pPr>
+          </w:p>
+        </w:tc>
+      </w:tr>
+      <w:tr>
+        <w:tc>
+          <w:tcPr>
+            <w:tcW w:w="916" w:type="dxa"/>
+            <w:tcBorders>
+              <w:top w:val="single" w:sz="4" w:space="0" w:color="auto"/>
+              <w:left w:val="single" w:sz="4" w:space="0" w:color="auto"/>
+              <w:bottom w:val="single" w:sz="4" w:space="0" w:color="auto"/>
+              <w:right w:val="single" w:sz="4" w:space="0" w:color="auto"/>
+            </w:tcBorders>
+            <w:shd w:val="clear" w:color="auto" w:fill="FFFFFF" w:themeFill="background1"/>
+          </w:tcPr>
+          <w:p>
+            <w:pPr>
+              <w:jc w:val="both"/>
+              <w:rPr>
+                <w:rFonts w:asciiTheme="majorHAnsi" w:hAnsiTheme="majorHAnsi" w:cstheme="majorHAnsi"/>
+              </w:rPr>
+            </w:pPr>
+            <w:r>
+              <w:rPr>
+                <w:rFonts w:asciiTheme="majorHAnsi" w:hAnsiTheme="majorHAnsi" w:cstheme="majorHAnsi"/>
+              </w:rPr>
+              <w:t>08:40</w:t>
+            </w:r>
+          </w:p>
+        </w:tc>
+        <w:tc>
+          <w:tcPr>
+            <w:tcW w:w="826" w:type="dxa"/>
+            <w:tcBorders>
+              <w:top w:val="single" w:sz="4" w:space="0" w:color="auto"/>
+              <w:left w:val="single" w:sz="4" w:space="0" w:color="auto"/>
+              <w:bottom w:val="single" w:sz="4" w:space="0" w:color="auto"/>
+              <w:right w:val="single" w:sz="4" w:space="0" w:color="auto"/>
+            </w:tcBorders>
+            <w:shd w:val="clear" w:color="auto" w:fill="FFFFFF" w:themeFill="background1"/>
+          </w:tcPr>
+          <w:p>
+            <w:pPr>
+              <w:jc w:val="both"/>
+              <w:rPr>
+                <w:rFonts w:asciiTheme="majorHAnsi" w:hAnsiTheme="majorHAnsi" w:cstheme="majorHAnsi"/>
+              </w:rPr>
+            </w:pPr>
+            <w:r>
+              <w:rPr>
+                <w:rFonts w:asciiTheme="majorHAnsi" w:hAnsiTheme="majorHAnsi" w:cstheme="majorHAnsi"/>
+              </w:rPr>
+              <w:t>09:20</w:t>
+            </w:r>
+          </w:p>
+        </w:tc>
+        <w:tc>
+          <w:tcPr>
+            <w:tcW w:w="605" w:type="dxa"/>
+            <w:tcBorders>
+              <w:top w:val="single" w:sz="4" w:space="0" w:color="auto"/>
+              <w:left w:val="single" w:sz="4" w:space="0" w:color="auto"/>
+              <w:bottom w:val="single" w:sz="4" w:space="0" w:color="auto"/>
+              <w:right w:val="single" w:sz="4" w:space="0" w:color="auto"/>
+            </w:tcBorders>
+            <w:shd w:val="clear" w:color="auto" w:fill="FFFFFF" w:themeFill="background1"/>
+          </w:tcPr>
+          <w:p>
+            <w:pPr>
+              <w:jc w:val="both"/>
+              <w:rPr>
+                <w:rFonts w:asciiTheme="majorHAnsi" w:hAnsiTheme="majorHAnsi" w:cstheme="majorHAnsi"/>
+              </w:rPr>
+            </w:pPr>
+            <w:r>
+              <w:rPr>
+                <w:rFonts w:asciiTheme="majorHAnsi" w:hAnsiTheme="majorHAnsi" w:cstheme="majorHAnsi"/>
+              </w:rPr>
+              <w:t>40’</w:t>
+            </w:r>
+          </w:p>
+        </w:tc>
+        <w:tc>
+          <w:tcPr>
+            <w:tcW w:w="553" w:type="dxa"/>
+            <w:tcBorders>
+              <w:top w:val="single" w:sz="4" w:space="0" w:color="auto"/>
+              <w:left w:val="single" w:sz="4" w:space="0" w:color="auto"/>
+              <w:bottom w:val="single" w:sz="4" w:space="0" w:color="auto"/>
+              <w:right w:val="single" w:sz="4" w:space="0" w:color="auto"/>
+            </w:tcBorders>
+            <w:shd w:val="clear" w:color="auto" w:fill="FFFFFF" w:themeFill="background1"/>
+          </w:tcPr>
+          <w:p>
+            <w:pPr>
+              <w:jc w:val="both"/>
+              <w:rPr>
+                <w:rFonts w:asciiTheme="majorHAnsi" w:hAnsiTheme="majorHAnsi" w:cstheme="majorHAnsi"/>
+              </w:rPr>
+            </w:pPr>
+            <w:r>
+              <w:rPr>
+                <w:rFonts w:asciiTheme="majorHAnsi" w:hAnsiTheme="majorHAnsi" w:cstheme="majorHAnsi"/>
+              </w:rPr>
+              <w:t>4.1</w:t>
+            </w:r>
+            <w:r>
+              <w:rPr>
+                <w:rFonts w:asciiTheme="majorHAnsi" w:hAnsiTheme="majorHAnsi" w:cstheme="majorHAnsi"/>
+              </w:rPr>
+              <w:t>.0</w:t>
+            </w:r>
+          </w:p>
+        </w:tc>
+        <w:tc>
+          <w:tcPr>
+            <w:tcW w:w="6116" w:type="dxa"/>
+            <w:tcBorders>
+              <w:top w:val="single" w:sz="4" w:space="0" w:color="auto"/>
+              <w:left w:val="single" w:sz="4" w:space="0" w:color="auto"/>
+              <w:bottom w:val="single" w:sz="4" w:space="0" w:color="auto"/>
+              <w:right w:val="single" w:sz="4" w:space="0" w:color="auto"/>
+            </w:tcBorders>
+            <w:shd w:val="clear" w:color="auto" w:fill="FFFFFF" w:themeFill="background1"/>
+          </w:tcPr>
+          <w:p>
+            <w:pPr>
+              <w:jc w:val="both"/>
+              <w:rPr>
+                <w:rFonts w:asciiTheme="majorHAnsi" w:hAnsiTheme="majorHAnsi" w:cstheme="majorHAnsi"/>
+                <w:color w:val="000000"/>
+              </w:rPr>
+            </w:pPr>
+            <w:r>
+              <w:rPr>
+                <w:rFonts w:asciiTheme="majorHAnsi" w:hAnsiTheme="majorHAnsi" w:cstheme="majorHAnsi"/>
+                <w:color w:val="000000"/>
+              </w:rPr>
+              <w:t>Backend</w:t>
+            </w:r>
+          </w:p>
+        </w:tc>
+      </w:tr>
+      <w:tr>
+        <w:tc>
+          <w:tcPr>
+            <w:tcW w:w="916" w:type="dxa"/>
+            <w:tcBorders>
+              <w:top w:val="single" w:sz="4" w:space="0" w:color="auto"/>
+              <w:left w:val="single" w:sz="4" w:space="0" w:color="auto"/>
+              <w:bottom w:val="single" w:sz="4" w:space="0" w:color="auto"/>
+              <w:right w:val="nil"/>
+            </w:tcBorders>
+            <w:shd w:val="clear" w:color="auto" w:fill="F2F2F2" w:themeFill="background1" w:themeFillShade="F2"/>
+          </w:tcPr>
+          <w:p>
+            <w:pPr>
+              <w:jc w:val="both"/>
+              <w:rPr>
+                <w:rFonts w:asciiTheme="majorHAnsi" w:hAnsiTheme="majorHAnsi" w:cstheme="majorHAnsi"/>
+              </w:rPr>
+            </w:pPr>
+            <w:r>
+              <w:rPr>
+                <w:rFonts w:asciiTheme="majorHAnsi" w:hAnsiTheme="majorHAnsi" w:cstheme="majorHAnsi"/>
+              </w:rPr>
+              <w:t>Pause</w:t>
+            </w:r>
+          </w:p>
+        </w:tc>
+        <w:tc>
+          <w:tcPr>
+            <w:tcW w:w="826" w:type="dxa"/>
+            <w:tcBorders>
+              <w:top w:val="single" w:sz="4" w:space="0" w:color="auto"/>
+              <w:left w:val="nil"/>
+              <w:bottom w:val="single" w:sz="4" w:space="0" w:color="auto"/>
+              <w:right w:val="nil"/>
+            </w:tcBorders>
+            <w:shd w:val="clear" w:color="auto" w:fill="F2F2F2" w:themeFill="background1" w:themeFillShade="F2"/>
+          </w:tcPr>
+          <w:p>
+            <w:pPr>
+              <w:jc w:val="both"/>
+              <w:rPr>
+                <w:rFonts w:asciiTheme="majorHAnsi" w:hAnsiTheme="majorHAnsi" w:cstheme="majorHAnsi"/>
+              </w:rPr>
+            </w:pPr>
+          </w:p>
+        </w:tc>
+        <w:tc>
+          <w:tcPr>
+            <w:tcW w:w="605" w:type="dxa"/>
+            <w:tcBorders>
+              <w:top w:val="single" w:sz="4" w:space="0" w:color="auto"/>
+              <w:left w:val="nil"/>
+              <w:bottom w:val="single" w:sz="4" w:space="0" w:color="auto"/>
+              <w:right w:val="nil"/>
+            </w:tcBorders>
+            <w:shd w:val="clear" w:color="auto" w:fill="F2F2F2" w:themeFill="background1" w:themeFillShade="F2"/>
+          </w:tcPr>
+          <w:p>
+            <w:pPr>
+              <w:jc w:val="both"/>
+              <w:rPr>
+                <w:rFonts w:asciiTheme="majorHAnsi" w:hAnsiTheme="majorHAnsi" w:cstheme="majorHAnsi"/>
+              </w:rPr>
+            </w:pPr>
+          </w:p>
+        </w:tc>
+        <w:tc>
+          <w:tcPr>
+            <w:tcW w:w="553" w:type="dxa"/>
+            <w:tcBorders>
+              <w:top w:val="single" w:sz="4" w:space="0" w:color="auto"/>
+              <w:left w:val="nil"/>
+              <w:bottom w:val="single" w:sz="4" w:space="0" w:color="auto"/>
+              <w:right w:val="nil"/>
+            </w:tcBorders>
+            <w:shd w:val="clear" w:color="auto" w:fill="F2F2F2" w:themeFill="background1" w:themeFillShade="F2"/>
+          </w:tcPr>
+          <w:p>
+            <w:pPr>
+              <w:jc w:val="both"/>
+              <w:rPr>
+                <w:rFonts w:asciiTheme="majorHAnsi" w:hAnsiTheme="majorHAnsi" w:cstheme="majorHAnsi"/>
+              </w:rPr>
+            </w:pPr>
+          </w:p>
+        </w:tc>
+        <w:tc>
+          <w:tcPr>
+            <w:tcW w:w="6116" w:type="dxa"/>
+            <w:tcBorders>
+              <w:top w:val="single" w:sz="4" w:space="0" w:color="auto"/>
+              <w:left w:val="nil"/>
+              <w:bottom w:val="single" w:sz="4" w:space="0" w:color="auto"/>
+              <w:right w:val="single" w:sz="4" w:space="0" w:color="auto"/>
+            </w:tcBorders>
+            <w:shd w:val="clear" w:color="auto" w:fill="F2F2F2" w:themeFill="background1" w:themeFillShade="F2"/>
+          </w:tcPr>
+          <w:p>
+            <w:pPr>
+              <w:jc w:val="both"/>
+              <w:rPr>
+                <w:rFonts w:asciiTheme="majorHAnsi" w:hAnsiTheme="majorHAnsi" w:cstheme="majorHAnsi"/>
+                <w:color w:val="000000"/>
+              </w:rPr>
+            </w:pPr>
+          </w:p>
+        </w:tc>
+      </w:tr>
+      <w:tr>
+        <w:tc>
+          <w:tcPr>
+            <w:tcW w:w="916" w:type="dxa"/>
+            <w:tcBorders>
+              <w:top w:val="single" w:sz="4" w:space="0" w:color="auto"/>
+              <w:left w:val="single" w:sz="4" w:space="0" w:color="auto"/>
+              <w:bottom w:val="single" w:sz="4" w:space="0" w:color="auto"/>
+              <w:right w:val="single" w:sz="4" w:space="0" w:color="auto"/>
+            </w:tcBorders>
+            <w:shd w:val="clear" w:color="auto" w:fill="FFFFFF" w:themeFill="background1"/>
+          </w:tcPr>
+          <w:p>
+            <w:pPr>
+              <w:jc w:val="both"/>
+              <w:rPr>
+                <w:rFonts w:asciiTheme="majorHAnsi" w:hAnsiTheme="majorHAnsi" w:cstheme="majorHAnsi"/>
+              </w:rPr>
+            </w:pPr>
+            <w:r>
+              <w:rPr>
+                <w:rFonts w:asciiTheme="majorHAnsi" w:hAnsiTheme="majorHAnsi" w:cstheme="majorHAnsi"/>
+              </w:rPr>
+              <w:t>09</w:t>
+            </w:r>
+            <w:r>
+              <w:rPr>
+                <w:rFonts w:asciiTheme="majorHAnsi" w:hAnsiTheme="majorHAnsi" w:cstheme="majorHAnsi"/>
+              </w:rPr>
+              <w:t>:</w:t>
+            </w:r>
+            <w:r>
+              <w:rPr>
+                <w:rFonts w:asciiTheme="majorHAnsi" w:hAnsiTheme="majorHAnsi" w:cstheme="majorHAnsi"/>
+              </w:rPr>
+              <w:t>40</w:t>
+            </w:r>
+          </w:p>
+        </w:tc>
+        <w:tc>
+          <w:tcPr>
+            <w:tcW w:w="826" w:type="dxa"/>
+            <w:tcBorders>
+              <w:top w:val="single" w:sz="4" w:space="0" w:color="auto"/>
+              <w:left w:val="single" w:sz="4" w:space="0" w:color="auto"/>
+              <w:bottom w:val="single" w:sz="4" w:space="0" w:color="auto"/>
+              <w:right w:val="single" w:sz="4" w:space="0" w:color="auto"/>
+            </w:tcBorders>
+            <w:shd w:val="clear" w:color="auto" w:fill="FFFFFF" w:themeFill="background1"/>
+          </w:tcPr>
+          <w:p>
+            <w:pPr>
+              <w:jc w:val="both"/>
+              <w:rPr>
+                <w:rFonts w:asciiTheme="majorHAnsi" w:hAnsiTheme="majorHAnsi" w:cstheme="majorHAnsi"/>
+              </w:rPr>
+            </w:pPr>
+            <w:r>
+              <w:rPr>
+                <w:rFonts w:asciiTheme="majorHAnsi" w:hAnsiTheme="majorHAnsi" w:cstheme="majorHAnsi"/>
+              </w:rPr>
+              <w:t>12:05</w:t>
+            </w:r>
+          </w:p>
+        </w:tc>
+        <w:tc>
+          <w:tcPr>
+            <w:tcW w:w="605" w:type="dxa"/>
+            <w:tcBorders>
+              <w:top w:val="single" w:sz="4" w:space="0" w:color="auto"/>
+              <w:left w:val="single" w:sz="4" w:space="0" w:color="auto"/>
+              <w:bottom w:val="single" w:sz="4" w:space="0" w:color="auto"/>
+              <w:right w:val="single" w:sz="4" w:space="0" w:color="auto"/>
+            </w:tcBorders>
+            <w:shd w:val="clear" w:color="auto" w:fill="FFFFFF" w:themeFill="background1"/>
+          </w:tcPr>
+          <w:p>
+            <w:pPr>
+              <w:jc w:val="both"/>
+              <w:rPr>
+                <w:rFonts w:asciiTheme="majorHAnsi" w:hAnsiTheme="majorHAnsi" w:cstheme="majorHAnsi"/>
+              </w:rPr>
+            </w:pPr>
+            <w:r>
+              <w:rPr>
+                <w:rFonts w:asciiTheme="majorHAnsi" w:hAnsiTheme="majorHAnsi" w:cstheme="majorHAnsi"/>
+              </w:rPr>
+              <w:t>145</w:t>
+            </w:r>
+            <w:r>
+              <w:rPr>
+                <w:rFonts w:asciiTheme="majorHAnsi" w:hAnsiTheme="majorHAnsi" w:cstheme="majorHAnsi"/>
+              </w:rPr>
+              <w:t>’</w:t>
+            </w:r>
+          </w:p>
+        </w:tc>
+        <w:tc>
+          <w:tcPr>
+            <w:tcW w:w="553" w:type="dxa"/>
+            <w:tcBorders>
+              <w:top w:val="single" w:sz="4" w:space="0" w:color="auto"/>
+              <w:left w:val="single" w:sz="4" w:space="0" w:color="auto"/>
+              <w:bottom w:val="single" w:sz="4" w:space="0" w:color="auto"/>
+              <w:right w:val="single" w:sz="4" w:space="0" w:color="auto"/>
+            </w:tcBorders>
+            <w:shd w:val="clear" w:color="auto" w:fill="FFFFFF" w:themeFill="background1"/>
+          </w:tcPr>
+          <w:p>
+            <w:pPr>
+              <w:jc w:val="both"/>
+              <w:rPr>
+                <w:rFonts w:asciiTheme="majorHAnsi" w:hAnsiTheme="majorHAnsi" w:cstheme="majorHAnsi"/>
+              </w:rPr>
+            </w:pPr>
+            <w:r>
+              <w:rPr>
+                <w:rFonts w:asciiTheme="majorHAnsi" w:hAnsiTheme="majorHAnsi" w:cstheme="majorHAnsi"/>
+              </w:rPr>
+              <w:t>4.1</w:t>
+            </w:r>
+          </w:p>
+        </w:tc>
+        <w:tc>
+          <w:tcPr>
+            <w:tcW w:w="6116" w:type="dxa"/>
+            <w:tcBorders>
+              <w:top w:val="single" w:sz="4" w:space="0" w:color="auto"/>
+              <w:left w:val="single" w:sz="4" w:space="0" w:color="auto"/>
+              <w:bottom w:val="single" w:sz="4" w:space="0" w:color="auto"/>
+              <w:right w:val="single" w:sz="4" w:space="0" w:color="auto"/>
+            </w:tcBorders>
+            <w:shd w:val="clear" w:color="auto" w:fill="FFFFFF" w:themeFill="background1"/>
+          </w:tcPr>
+          <w:p>
+            <w:pPr>
+              <w:jc w:val="both"/>
+              <w:rPr>
+                <w:rFonts w:asciiTheme="majorHAnsi" w:hAnsiTheme="majorHAnsi" w:cstheme="majorHAnsi"/>
+                <w:color w:val="000000"/>
+              </w:rPr>
+            </w:pPr>
+            <w:r>
+              <w:rPr>
+                <w:rFonts w:asciiTheme="majorHAnsi" w:hAnsiTheme="majorHAnsi" w:cstheme="majorHAnsi"/>
+                <w:color w:val="000000"/>
+              </w:rPr>
+              <w:t>Backend</w:t>
+            </w:r>
+          </w:p>
+        </w:tc>
+      </w:tr>
+      <w:tr>
+        <w:tc>
+          <w:tcPr>
+            <w:tcW w:w="916" w:type="dxa"/>
+            <w:tcBorders>
+              <w:top w:val="single" w:sz="4" w:space="0" w:color="auto"/>
+              <w:left w:val="single" w:sz="4" w:space="0" w:color="auto"/>
+              <w:bottom w:val="single" w:sz="4" w:space="0" w:color="auto"/>
+              <w:right w:val="single" w:sz="4" w:space="0" w:color="auto"/>
+            </w:tcBorders>
+            <w:shd w:val="clear" w:color="auto" w:fill="FFFFFF" w:themeFill="background1"/>
+          </w:tcPr>
+          <w:p>
+            <w:pPr>
+              <w:jc w:val="both"/>
+              <w:rPr>
+                <w:rFonts w:asciiTheme="majorHAnsi" w:hAnsiTheme="majorHAnsi" w:cstheme="majorHAnsi"/>
+              </w:rPr>
+            </w:pPr>
+          </w:p>
+        </w:tc>
+        <w:tc>
+          <w:tcPr>
+            <w:tcW w:w="826" w:type="dxa"/>
+            <w:tcBorders>
+              <w:top w:val="single" w:sz="4" w:space="0" w:color="auto"/>
+              <w:left w:val="single" w:sz="4" w:space="0" w:color="auto"/>
+              <w:bottom w:val="single" w:sz="4" w:space="0" w:color="auto"/>
+              <w:right w:val="single" w:sz="4" w:space="0" w:color="auto"/>
+            </w:tcBorders>
+            <w:shd w:val="clear" w:color="auto" w:fill="FFFFFF" w:themeFill="background1"/>
+          </w:tcPr>
+          <w:p>
+            <w:pPr>
+              <w:jc w:val="both"/>
+              <w:rPr>
+                <w:rFonts w:asciiTheme="majorHAnsi" w:hAnsiTheme="majorHAnsi" w:cstheme="majorHAnsi"/>
+              </w:rPr>
+            </w:pPr>
+          </w:p>
+        </w:tc>
+        <w:tc>
+          <w:tcPr>
+            <w:tcW w:w="605" w:type="dxa"/>
+            <w:tcBorders>
+              <w:top w:val="single" w:sz="4" w:space="0" w:color="auto"/>
+              <w:left w:val="single" w:sz="4" w:space="0" w:color="auto"/>
+              <w:bottom w:val="single" w:sz="4" w:space="0" w:color="auto"/>
+              <w:right w:val="single" w:sz="4" w:space="0" w:color="auto"/>
+            </w:tcBorders>
+            <w:shd w:val="clear" w:color="auto" w:fill="FFFFFF" w:themeFill="background1"/>
+          </w:tcPr>
+          <w:p>
+            <w:pPr>
+              <w:jc w:val="both"/>
+              <w:rPr>
+                <w:rFonts w:asciiTheme="majorHAnsi" w:hAnsiTheme="majorHAnsi" w:cstheme="majorHAnsi"/>
+              </w:rPr>
+            </w:pPr>
+          </w:p>
+        </w:tc>
+        <w:tc>
+          <w:tcPr>
+            <w:tcW w:w="553" w:type="dxa"/>
+            <w:tcBorders>
+              <w:top w:val="single" w:sz="4" w:space="0" w:color="auto"/>
+              <w:left w:val="single" w:sz="4" w:space="0" w:color="auto"/>
+              <w:bottom w:val="single" w:sz="4" w:space="0" w:color="auto"/>
+              <w:right w:val="single" w:sz="4" w:space="0" w:color="auto"/>
+            </w:tcBorders>
+            <w:shd w:val="clear" w:color="auto" w:fill="FFFFFF" w:themeFill="background1"/>
+          </w:tcPr>
+          <w:p>
+            <w:pPr>
+              <w:jc w:val="both"/>
+              <w:rPr>
+                <w:rFonts w:asciiTheme="majorHAnsi" w:hAnsiTheme="majorHAnsi" w:cstheme="majorHAnsi"/>
+              </w:rPr>
+            </w:pPr>
+          </w:p>
+        </w:tc>
+        <w:tc>
+          <w:tcPr>
+            <w:tcW w:w="6116" w:type="dxa"/>
+            <w:tcBorders>
+              <w:top w:val="single" w:sz="4" w:space="0" w:color="auto"/>
+              <w:left w:val="single" w:sz="4" w:space="0" w:color="auto"/>
+              <w:bottom w:val="single" w:sz="4" w:space="0" w:color="auto"/>
+              <w:right w:val="single" w:sz="4" w:space="0" w:color="auto"/>
+            </w:tcBorders>
+            <w:shd w:val="clear" w:color="auto" w:fill="FFFFFF" w:themeFill="background1"/>
+          </w:tcPr>
+          <w:p>
+            <w:pPr>
+              <w:jc w:val="both"/>
+              <w:rPr>
+                <w:rFonts w:asciiTheme="majorHAnsi" w:hAnsiTheme="majorHAnsi" w:cstheme="majorHAnsi"/>
+                <w:color w:val="000000"/>
+              </w:rPr>
+            </w:pPr>
+          </w:p>
+        </w:tc>
+      </w:tr>
+    </w:tbl>
+    <w:p>
+      <w:pPr>
+        <w:pStyle w:val="berschrift3"/>
+        <w:jc w:val="both"/>
+        <w:rPr>
+          <w:rFonts w:cstheme="majorHAnsi"/>
+        </w:rPr>
+      </w:pPr>
+      <w:r>
+        <w:rPr>
+          <w:rFonts w:cstheme="majorHAnsi"/>
+        </w:rPr>
+        <w:t>Saldo</w:t>
+      </w:r>
+    </w:p>
+    <w:tbl>
+      <w:tblPr>
+        <w:tblStyle w:val="Tabellenraster"/>
+        <w:tblW w:w="0" w:type="auto"/>
+        <w:tblLook w:val="04A0" w:firstRow="1" w:lastRow="0" w:firstColumn="1" w:lastColumn="0" w:noHBand="0" w:noVBand="1"/>
+      </w:tblPr>
+      <w:tblGrid>
+        <w:gridCol w:w="2254"/>
+        <w:gridCol w:w="2254"/>
+        <w:gridCol w:w="2254"/>
+        <w:gridCol w:w="2254"/>
+      </w:tblGrid>
+      <w:tr>
+        <w:tc>
+          <w:tcPr>
+            <w:tcW w:w="2254" w:type="dxa"/>
+            <w:shd w:val="clear" w:color="auto" w:fill="D9D9D9" w:themeFill="background1" w:themeFillShade="D9"/>
+          </w:tcPr>
+          <w:p>
+            <w:pPr>
+              <w:jc w:val="both"/>
+              <w:rPr>
+                <w:rFonts w:asciiTheme="majorHAnsi" w:hAnsiTheme="majorHAnsi" w:cstheme="majorHAnsi"/>
+                <w:b/>
+                <w:bCs/>
+              </w:rPr>
+            </w:pPr>
+            <w:r>
+              <w:rPr>
+                <w:rFonts w:asciiTheme="majorHAnsi" w:hAnsiTheme="majorHAnsi" w:cstheme="majorHAnsi"/>
+                <w:b/>
+                <w:bCs/>
+              </w:rPr>
+              <w:t>Soll</w:t>
+            </w:r>
+          </w:p>
+        </w:tc>
+        <w:tc>
+          <w:tcPr>
+            <w:tcW w:w="2254" w:type="dxa"/>
+            <w:shd w:val="clear" w:color="auto" w:fill="D9D9D9" w:themeFill="background1" w:themeFillShade="D9"/>
+          </w:tcPr>
+          <w:p>
+            <w:pPr>
+              <w:jc w:val="both"/>
+              <w:rPr>
+                <w:rFonts w:asciiTheme="majorHAnsi" w:hAnsiTheme="majorHAnsi" w:cstheme="majorHAnsi"/>
+                <w:b/>
+                <w:bCs/>
+              </w:rPr>
+            </w:pPr>
+            <w:r>
+              <w:rPr>
+                <w:rFonts w:asciiTheme="majorHAnsi" w:hAnsiTheme="majorHAnsi" w:cstheme="majorHAnsi"/>
+                <w:b/>
+                <w:bCs/>
+              </w:rPr>
+              <w:t>Ist</w:t>
+            </w:r>
+          </w:p>
+        </w:tc>
+        <w:tc>
+          <w:tcPr>
+            <w:tcW w:w="2254" w:type="dxa"/>
+            <w:shd w:val="clear" w:color="auto" w:fill="D9D9D9" w:themeFill="background1" w:themeFillShade="D9"/>
+          </w:tcPr>
+          <w:p>
+            <w:pPr>
+              <w:jc w:val="both"/>
+              <w:rPr>
+                <w:rFonts w:asciiTheme="majorHAnsi" w:hAnsiTheme="majorHAnsi" w:cstheme="majorHAnsi"/>
+                <w:b/>
+                <w:bCs/>
+              </w:rPr>
+            </w:pPr>
+            <w:r>
+              <w:rPr>
+                <w:rFonts w:asciiTheme="majorHAnsi" w:hAnsiTheme="majorHAnsi" w:cstheme="majorHAnsi"/>
+                <w:b/>
+                <w:bCs/>
+              </w:rPr>
+              <w:t>Tagessaldo</w:t>
+            </w:r>
+          </w:p>
+        </w:tc>
+        <w:tc>
+          <w:tcPr>
+            <w:tcW w:w="2254" w:type="dxa"/>
+            <w:shd w:val="clear" w:color="auto" w:fill="D9D9D9" w:themeFill="background1" w:themeFillShade="D9"/>
+          </w:tcPr>
+          <w:p>
+            <w:pPr>
+              <w:jc w:val="both"/>
+              <w:rPr>
+                <w:rFonts w:asciiTheme="majorHAnsi" w:hAnsiTheme="majorHAnsi" w:cstheme="majorHAnsi"/>
+                <w:b/>
+                <w:bCs/>
+              </w:rPr>
+            </w:pPr>
+            <w:r>
+              <w:rPr>
+                <w:rFonts w:asciiTheme="majorHAnsi" w:hAnsiTheme="majorHAnsi" w:cstheme="majorHAnsi"/>
+                <w:b/>
+                <w:bCs/>
+              </w:rPr>
+              <w:t>Saldo total</w:t>
+            </w:r>
+          </w:p>
+        </w:tc>
+      </w:tr>
+      <w:tr>
+        <w:tc>
+          <w:tcPr>
+            <w:tcW w:w="2254" w:type="dxa"/>
+          </w:tcPr>
+          <w:p>
+            <w:pPr>
+              <w:jc w:val="both"/>
+              <w:rPr>
+                <w:rFonts w:asciiTheme="majorHAnsi" w:hAnsiTheme="majorHAnsi" w:cstheme="majorHAnsi"/>
+              </w:rPr>
+            </w:pPr>
+            <w:r>
+              <w:rPr>
+                <w:rFonts w:asciiTheme="majorHAnsi" w:hAnsiTheme="majorHAnsi" w:cstheme="majorHAnsi"/>
+              </w:rPr>
+              <w:t>3.8</w:t>
+            </w:r>
+          </w:p>
+        </w:tc>
+        <w:tc>
+          <w:tcPr>
+            <w:tcW w:w="2254" w:type="dxa"/>
+          </w:tcPr>
+          <w:p>
+            <w:pPr>
+              <w:jc w:val="both"/>
+              <w:rPr>
+                <w:rFonts w:asciiTheme="majorHAnsi" w:hAnsiTheme="majorHAnsi" w:cstheme="majorHAnsi"/>
+              </w:rPr>
+            </w:pPr>
+            <w:r>
+              <w:rPr>
+                <w:rFonts w:asciiTheme="majorHAnsi" w:hAnsiTheme="majorHAnsi" w:cstheme="majorHAnsi"/>
+              </w:rPr>
+              <w:t>3</w:t>
+            </w:r>
+          </w:p>
+        </w:tc>
+        <w:tc>
+          <w:tcPr>
+            <w:tcW w:w="2254" w:type="dxa"/>
+          </w:tcPr>
+          <w:p>
+            <w:pPr>
+              <w:jc w:val="both"/>
+              <w:rPr>
+                <w:rFonts w:asciiTheme="majorHAnsi" w:hAnsiTheme="majorHAnsi" w:cstheme="majorHAnsi"/>
+              </w:rPr>
+            </w:pPr>
+            <w:r>
+              <w:rPr>
+                <w:rFonts w:asciiTheme="majorHAnsi" w:hAnsiTheme="majorHAnsi" w:cstheme="majorHAnsi"/>
+              </w:rPr>
+              <w:t>0.8</w:t>
+            </w:r>
+          </w:p>
+        </w:tc>
+        <w:tc>
+          <w:tcPr>
+            <w:tcW w:w="2254" w:type="dxa"/>
+          </w:tcPr>
+          <w:p>
+            <w:pPr>
+              <w:jc w:val="both"/>
+              <w:rPr>
+                <w:rFonts w:asciiTheme="majorHAnsi" w:hAnsiTheme="majorHAnsi" w:cstheme="majorHAnsi"/>
+              </w:rPr>
+            </w:pPr>
+            <w:r>
+              <w:rPr>
+                <w:rFonts w:asciiTheme="majorHAnsi" w:hAnsiTheme="majorHAnsi" w:cstheme="majorHAnsi"/>
+              </w:rPr>
+              <w:t>2.6</w:t>
+            </w:r>
+          </w:p>
+        </w:tc>
+      </w:tr>
+    </w:tbl>
+    <w:p>
+      <w:pPr>
+        <w:pStyle w:val="berschrift3"/>
+        <w:jc w:val="both"/>
+        <w:rPr>
+          <w:rFonts w:cstheme="majorHAnsi"/>
+        </w:rPr>
+      </w:pPr>
+      <w:r>
+        <w:rPr>
+          <w:rFonts w:cstheme="majorHAnsi"/>
+        </w:rPr>
+        <w:t>Hilfen</w:t>
+      </w:r>
+    </w:p>
+    <w:tbl>
+      <w:tblPr>
+        <w:tblStyle w:val="Tabellenraster"/>
+        <w:tblW w:w="0" w:type="auto"/>
+        <w:tblLook w:val="04A0" w:firstRow="1" w:lastRow="0" w:firstColumn="1" w:lastColumn="0" w:noHBand="0" w:noVBand="1"/>
+      </w:tblPr>
+      <w:tblGrid>
+        <w:gridCol w:w="4508"/>
+        <w:gridCol w:w="4508"/>
+      </w:tblGrid>
+      <w:tr>
+        <w:tc>
+          <w:tcPr>
+            <w:tcW w:w="4508" w:type="dxa"/>
+            <w:shd w:val="clear" w:color="auto" w:fill="D9D9D9" w:themeFill="background1" w:themeFillShade="D9"/>
+          </w:tcPr>
+          <w:p>
+            <w:pPr>
+              <w:jc w:val="both"/>
+              <w:rPr>
+                <w:rFonts w:asciiTheme="majorHAnsi" w:hAnsiTheme="majorHAnsi" w:cstheme="majorHAnsi"/>
+                <w:b/>
+                <w:bCs/>
+              </w:rPr>
+            </w:pPr>
+            <w:r>
+              <w:rPr>
+                <w:rFonts w:asciiTheme="majorHAnsi" w:hAnsiTheme="majorHAnsi" w:cstheme="majorHAnsi"/>
+                <w:b/>
+                <w:bCs/>
+              </w:rPr>
+              <w:t>Beschreibung</w:t>
+            </w:r>
+          </w:p>
+        </w:tc>
+        <w:tc>
+          <w:tcPr>
+            <w:tcW w:w="4508" w:type="dxa"/>
+            <w:shd w:val="clear" w:color="auto" w:fill="D9D9D9" w:themeFill="background1" w:themeFillShade="D9"/>
+          </w:tcPr>
+          <w:p>
+            <w:pPr>
+              <w:jc w:val="both"/>
+              <w:rPr>
+                <w:rFonts w:asciiTheme="majorHAnsi" w:hAnsiTheme="majorHAnsi" w:cstheme="majorHAnsi"/>
+                <w:b/>
+                <w:bCs/>
+              </w:rPr>
+            </w:pPr>
+            <w:r>
+              <w:rPr>
+                <w:rFonts w:asciiTheme="majorHAnsi" w:hAnsiTheme="majorHAnsi" w:cstheme="majorHAnsi"/>
+                <w:b/>
+                <w:bCs/>
+              </w:rPr>
+              <w:t>Quelle(n)</w:t>
+            </w:r>
+          </w:p>
+        </w:tc>
+      </w:tr>
+      <w:tr>
+        <w:tc>
+          <w:tcPr>
+            <w:tcW w:w="4508" w:type="dxa"/>
+          </w:tcPr>
+          <w:p>
+            <w:pPr>
+              <w:tabs>
+                <w:tab w:val="left" w:pos="1616"/>
+              </w:tabs>
+              <w:jc w:val="both"/>
+              <w:rPr>
+                <w:rFonts w:asciiTheme="majorHAnsi" w:hAnsiTheme="majorHAnsi" w:cstheme="majorHAnsi"/>
+              </w:rPr>
+            </w:pPr>
+          </w:p>
+        </w:tc>
+        <w:tc>
+          <w:tcPr>
+            <w:tcW w:w="4508" w:type="dxa"/>
+          </w:tcPr>
+          <w:p>
+            <w:pPr>
+              <w:jc w:val="both"/>
+              <w:rPr>
+                <w:rFonts w:asciiTheme="majorHAnsi" w:hAnsiTheme="majorHAnsi" w:cstheme="majorHAnsi"/>
+              </w:rPr>
+            </w:pPr>
+          </w:p>
+        </w:tc>
+      </w:tr>
+    </w:tbl>
+    <w:p>
+      <w:pPr>
+        <w:pStyle w:val="berschrift3"/>
+        <w:jc w:val="both"/>
+        <w:rPr>
+          <w:rFonts w:cstheme="majorHAnsi"/>
+        </w:rPr>
+      </w:pPr>
+      <w:r>
+        <w:rPr>
+          <w:rFonts w:cstheme="majorHAnsi"/>
+        </w:rPr>
+        <w:t>Fragen</w:t>
+      </w:r>
+    </w:p>
+    <w:tbl>
+      <w:tblPr>
+        <w:tblStyle w:val="Tabellenraster"/>
+        <w:tblW w:w="0" w:type="auto"/>
+        <w:tblLook w:val="04A0" w:firstRow="1" w:lastRow="0" w:firstColumn="1" w:lastColumn="0" w:noHBand="0" w:noVBand="1"/>
+      </w:tblPr>
+      <w:tblGrid>
+        <w:gridCol w:w="3005"/>
+        <w:gridCol w:w="3005"/>
+        <w:gridCol w:w="3006"/>
+      </w:tblGrid>
+      <w:tr>
+        <w:tc>
+          <w:tcPr>
+            <w:tcW w:w="3005" w:type="dxa"/>
+            <w:shd w:val="clear" w:color="auto" w:fill="D9D9D9" w:themeFill="background1" w:themeFillShade="D9"/>
+          </w:tcPr>
+          <w:p>
+            <w:pPr>
+              <w:jc w:val="both"/>
+              <w:rPr>
+                <w:rFonts w:asciiTheme="majorHAnsi" w:hAnsiTheme="majorHAnsi" w:cstheme="majorHAnsi"/>
+                <w:b/>
+                <w:bCs/>
+              </w:rPr>
+            </w:pPr>
+            <w:r>
+              <w:rPr>
+                <w:rFonts w:asciiTheme="majorHAnsi" w:hAnsiTheme="majorHAnsi" w:cstheme="majorHAnsi"/>
+                <w:b/>
+                <w:bCs/>
+              </w:rPr>
+              <w:t>Thema</w:t>
+            </w:r>
+          </w:p>
+        </w:tc>
+        <w:tc>
+          <w:tcPr>
+            <w:tcW w:w="3005" w:type="dxa"/>
+            <w:shd w:val="clear" w:color="auto" w:fill="D9D9D9" w:themeFill="background1" w:themeFillShade="D9"/>
+          </w:tcPr>
+          <w:p>
+            <w:pPr>
+              <w:jc w:val="both"/>
+              <w:rPr>
+                <w:rFonts w:asciiTheme="majorHAnsi" w:hAnsiTheme="majorHAnsi" w:cstheme="majorHAnsi"/>
+                <w:b/>
+                <w:bCs/>
+              </w:rPr>
+            </w:pPr>
+            <w:r>
+              <w:rPr>
+                <w:rFonts w:asciiTheme="majorHAnsi" w:hAnsiTheme="majorHAnsi" w:cstheme="majorHAnsi"/>
+                <w:b/>
+                <w:bCs/>
+              </w:rPr>
+              <w:t>Beschreibung</w:t>
+            </w:r>
+          </w:p>
+        </w:tc>
+        <w:tc>
+          <w:tcPr>
+            <w:tcW w:w="3006" w:type="dxa"/>
+            <w:shd w:val="clear" w:color="auto" w:fill="D9D9D9" w:themeFill="background1" w:themeFillShade="D9"/>
+          </w:tcPr>
+          <w:p>
+            <w:pPr>
+              <w:jc w:val="both"/>
+              <w:rPr>
+                <w:rFonts w:asciiTheme="majorHAnsi" w:hAnsiTheme="majorHAnsi" w:cstheme="majorHAnsi"/>
+                <w:b/>
+                <w:bCs/>
+              </w:rPr>
+            </w:pPr>
+            <w:r>
+              <w:rPr>
+                <w:rFonts w:asciiTheme="majorHAnsi" w:hAnsiTheme="majorHAnsi" w:cstheme="majorHAnsi"/>
+                <w:b/>
+                <w:bCs/>
+              </w:rPr>
+              <w:t>Person</w:t>
+            </w:r>
+          </w:p>
+        </w:tc>
+      </w:tr>
+      <w:tr>
+        <w:tc>
+          <w:tcPr>
+            <w:tcW w:w="3005" w:type="dxa"/>
+          </w:tcPr>
+          <w:p>
+            <w:pPr>
+              <w:jc w:val="both"/>
+              <w:rPr>
+                <w:rFonts w:asciiTheme="majorHAnsi" w:hAnsiTheme="majorHAnsi" w:cstheme="majorHAnsi"/>
+              </w:rPr>
+            </w:pPr>
+          </w:p>
+        </w:tc>
+        <w:tc>
+          <w:tcPr>
+            <w:tcW w:w="3005" w:type="dxa"/>
+          </w:tcPr>
+          <w:p>
+            <w:pPr>
+              <w:jc w:val="both"/>
+              <w:rPr>
+                <w:rFonts w:asciiTheme="majorHAnsi" w:hAnsiTheme="majorHAnsi" w:cstheme="majorHAnsi"/>
+              </w:rPr>
+            </w:pPr>
+          </w:p>
+        </w:tc>
+        <w:tc>
+          <w:tcPr>
+            <w:tcW w:w="3006" w:type="dxa"/>
+          </w:tcPr>
+          <w:p>
+            <w:pPr>
+              <w:jc w:val="both"/>
+              <w:rPr>
+                <w:rFonts w:asciiTheme="majorHAnsi" w:hAnsiTheme="majorHAnsi" w:cstheme="majorHAnsi"/>
+              </w:rPr>
+            </w:pPr>
+          </w:p>
+        </w:tc>
+      </w:tr>
+    </w:tbl>
+    <w:p>
+      <w:pPr>
+        <w:pStyle w:val="berschrift3"/>
+        <w:jc w:val="both"/>
+        <w:rPr>
+          <w:rFonts w:cstheme="majorHAnsi"/>
+        </w:rPr>
+      </w:pPr>
+      <w:proofErr w:type="spellStart"/>
+      <w:r>
+        <w:rPr>
+          <w:rFonts w:cstheme="majorHAnsi"/>
+        </w:rPr>
+        <w:t>Reflextion</w:t>
+      </w:r>
+      <w:proofErr w:type="spellEnd"/>
+    </w:p>
+    <w:p>
+      <w:pPr>
+        <w:pStyle w:val="berschrift3"/>
+        <w:jc w:val="both"/>
+        <w:rPr>
+          <w:rFonts w:cstheme="majorHAnsi"/>
+        </w:rPr>
+      </w:pPr>
+      <w:r>
+        <w:rPr>
+          <w:rFonts w:cstheme="majorHAnsi"/>
+        </w:rPr>
+        <w:t>Ausblick</w:t>
+      </w:r>
+    </w:p>
+    <w:p>
+      <w:pPr>
+        <w:jc w:val="both"/>
+        <w:rPr>
+          <w:rFonts w:asciiTheme="majorHAnsi" w:hAnsiTheme="majorHAnsi" w:cstheme="majorHAnsi"/>
+        </w:rPr>
+        <w:sectPr>
+          <w:headerReference w:type="default" r:id="rId18"/>
+          <w:footerReference w:type="default" r:id="rId19"/>
+          <w:pgSz w:w="11906" w:h="16838"/>
+          <w:pgMar w:top="1440" w:right="1440" w:bottom="1440" w:left="1440" w:header="708" w:footer="708" w:gutter="0"/>
+          <w:cols w:space="708"/>
+          <w:docGrid w:linePitch="360"/>
+        </w:sectPr>
+      </w:pPr>
+    </w:p>
+    <w:p>
+      <w:pPr>
         <w:pStyle w:val="Titel"/>
         <w:jc w:val="both"/>
         <w:rPr>
@@ -14982,7 +16565,7 @@
           <w:noProof/>
         </w:rPr>
         <w:drawing>
-          <wp:anchor distT="0" distB="0" distL="114300" distR="114300" simplePos="0" relativeHeight="251660288" behindDoc="0" locked="0" layoutInCell="1" allowOverlap="1" wp14:anchorId="626CB9FD" wp14:editId="3F748AB4">
+          <wp:anchor distT="0" distB="0" distL="114300" distR="114300" simplePos="0" relativeHeight="251660288" behindDoc="0" locked="0" layoutInCell="1" allowOverlap="1" wp14:anchorId="626CB9FD" wp14:editId="000EE4C5">
             <wp:simplePos x="0" y="0"/>
             <wp:positionH relativeFrom="margin">
               <wp:align>left</wp:align>
@@ -15005,7 +16588,7 @@
                     <pic:cNvPicPr/>
                   </pic:nvPicPr>
                   <pic:blipFill>
-                    <a:blip r:embed="rId18" cstate="print">
+                    <a:blip r:embed="rId20" cstate="print">
                       <a:extLst>
                         <a:ext uri="{28A0092B-C50C-407E-A947-70E740481C1C}">
                           <a14:useLocalDpi xmlns:a14="http://schemas.microsoft.com/office/drawing/2010/main" val="0"/>
@@ -15058,7 +16641,7 @@
           <w:noProof/>
         </w:rPr>
         <w:drawing>
-          <wp:anchor distT="0" distB="0" distL="114300" distR="114300" simplePos="0" relativeHeight="251661312" behindDoc="0" locked="0" layoutInCell="1" allowOverlap="1" wp14:anchorId="187BCF8E" wp14:editId="7DD3BFDD">
+          <wp:anchor distT="0" distB="0" distL="114300" distR="114300" simplePos="0" relativeHeight="251661312" behindDoc="0" locked="0" layoutInCell="1" allowOverlap="1" wp14:anchorId="187BCF8E" wp14:editId="0AFBFC68">
             <wp:simplePos x="0" y="0"/>
             <wp:positionH relativeFrom="margin">
               <wp:align>center</wp:align>
@@ -15081,7 +16664,7 @@
                     <pic:cNvPicPr/>
                   </pic:nvPicPr>
                   <pic:blipFill>
-                    <a:blip r:embed="rId19" cstate="print">
+                    <a:blip r:embed="rId21" cstate="print">
                       <a:extLst>
                         <a:ext uri="{28A0092B-C50C-407E-A947-70E740481C1C}">
                           <a14:useLocalDpi xmlns:a14="http://schemas.microsoft.com/office/drawing/2010/main" val="0"/>
@@ -15119,7 +16702,7 @@
           <w:noProof/>
         </w:rPr>
         <w:drawing>
-          <wp:anchor distT="0" distB="0" distL="114300" distR="114300" simplePos="0" relativeHeight="251662336" behindDoc="0" locked="0" layoutInCell="1" allowOverlap="1" wp14:anchorId="143ED585" wp14:editId="0C178847">
+          <wp:anchor distT="0" distB="0" distL="114300" distR="114300" simplePos="0" relativeHeight="251662336" behindDoc="0" locked="0" layoutInCell="1" allowOverlap="1" wp14:anchorId="143ED585" wp14:editId="0907CACE">
             <wp:simplePos x="0" y="0"/>
             <wp:positionH relativeFrom="margin">
               <wp:align>left</wp:align>
@@ -15142,7 +16725,7 @@
                     <pic:cNvPicPr/>
                   </pic:nvPicPr>
                   <pic:blipFill>
-                    <a:blip r:embed="rId20" cstate="print">
+                    <a:blip r:embed="rId22" cstate="print">
                       <a:extLst>
                         <a:ext uri="{28A0092B-C50C-407E-A947-70E740481C1C}">
                           <a14:useLocalDpi xmlns:a14="http://schemas.microsoft.com/office/drawing/2010/main" val="0"/>
@@ -15215,7 +16798,7 @@
                     <pic:cNvPicPr/>
                   </pic:nvPicPr>
                   <pic:blipFill>
-                    <a:blip r:embed="rId21"/>
+                    <a:blip r:embed="rId23"/>
                     <a:stretch>
                       <a:fillRect/>
                     </a:stretch>
@@ -15256,7 +16839,7 @@
                     <pic:cNvPicPr/>
                   </pic:nvPicPr>
                   <pic:blipFill>
-                    <a:blip r:embed="rId22"/>
+                    <a:blip r:embed="rId24"/>
                     <a:stretch>
                       <a:fillRect/>
                     </a:stretch>
@@ -15298,7 +16881,7 @@
                     <pic:cNvPicPr/>
                   </pic:nvPicPr>
                   <pic:blipFill>
-                    <a:blip r:embed="rId23"/>
+                    <a:blip r:embed="rId25"/>
                     <a:stretch>
                       <a:fillRect/>
                     </a:stretch>
@@ -15339,7 +16922,7 @@
                     <pic:cNvPicPr/>
                   </pic:nvPicPr>
                   <pic:blipFill>
-                    <a:blip r:embed="rId24"/>
+                    <a:blip r:embed="rId26"/>
                     <a:stretch>
                       <a:fillRect/>
                     </a:stretch>
@@ -15381,7 +16964,7 @@
                     <pic:cNvPicPr/>
                   </pic:nvPicPr>
                   <pic:blipFill>
-                    <a:blip r:embed="rId25"/>
+                    <a:blip r:embed="rId27"/>
                     <a:stretch>
                       <a:fillRect/>
                     </a:stretch>
@@ -15422,7 +17005,7 @@
                     <pic:cNvPicPr/>
                   </pic:nvPicPr>
                   <pic:blipFill>
-                    <a:blip r:embed="rId26"/>
+                    <a:blip r:embed="rId28"/>
                     <a:stretch>
                       <a:fillRect/>
                     </a:stretch>
@@ -15919,6 +17502,44 @@
 </w:ftr>
 </file>
 
+<file path=word/footer5.xml><?xml version="1.0" encoding="utf-8"?>
+<w:ftr xmlns:wpc="http://schemas.microsoft.com/office/word/2010/wordprocessingCanvas" xmlns:cx="http://schemas.microsoft.com/office/drawing/2014/chartex" xmlns:cx1="http://schemas.microsoft.com/office/drawing/2015/9/8/chartex" xmlns:cx2="http://schemas.microsoft.com/office/drawing/2015/10/21/chartex" xmlns:cx3="http://schemas.microsoft.com/office/drawing/2016/5/9/chartex" xmlns:cx4="http://schemas.microsoft.com/office/drawing/2016/5/10/chartex" xmlns:cx5="http://schemas.microsoft.com/office/drawing/2016/5/11/chartex" xmlns:cx6="http://schemas.microsoft.com/office/drawing/2016/5/12/chartex" xmlns:cx7="http://schemas.microsoft.com/office/drawing/2016/5/13/chartex" xmlns:cx8="http://schemas.microsoft.com/office/drawing/2016/5/14/chartex" xmlns:mc="http://schemas.openxmlformats.org/markup-compatibility/2006" xmlns:aink="http://schemas.microsoft.com/office/drawing/2016/ink" xmlns:am3d="http://schemas.microsoft.com/office/drawing/2017/model3d" xmlns:o="urn:schemas-microsoft-com:office:office" xmlns:oel="http://schemas.microsoft.com/office/2019/extlst" xmlns:r="http://schemas.openxmlformats.org/officeDocument/2006/relationships" xmlns:m="http://schemas.openxmlformats.org/officeDocument/2006/math" xmlns:v="urn:schemas-microsoft-com:vml" xmlns:wp14="http://schemas.microsoft.com/office/word/2010/wordprocessingDrawing" xmlns:wp="http://schemas.openxmlformats.org/drawingml/2006/wordprocessingDrawing" xmlns:w10="urn:schemas-microsoft-com:office:word" xmlns:w="http://schemas.openxmlformats.org/wordprocessingml/2006/main" xmlns:w14="http://schemas.microsoft.com/office/word/2010/wordml" xmlns:w15="http://schemas.microsoft.com/office/word/2012/wordml" xmlns:w16cex="http://schemas.microsoft.com/office/word/2018/wordml/cex" xmlns:w16cid="http://schemas.microsoft.com/office/word/2016/wordml/cid" xmlns:w16="http://schemas.microsoft.com/office/word/2018/wordml" xmlns:w16sdtdh="http://schemas.microsoft.com/office/word/2020/wordml/sdtdatahash" xmlns:w16se="http://schemas.microsoft.com/office/word/2015/wordml/symex" xmlns:wpg="http://schemas.microsoft.com/office/word/2010/wordprocessingGroup" xmlns:wpi="http://schemas.microsoft.com/office/word/2010/wordprocessingInk" xmlns:wne="http://schemas.microsoft.com/office/word/2006/wordml" xmlns:wps="http://schemas.microsoft.com/office/word/2010/wordprocessingShape" mc:Ignorable="w14 w15 w16se w16cid w16 w16cex w16sdtdh wp14">
+  <w:p>
+    <w:pPr>
+      <w:pStyle w:val="Fuzeile"/>
+      <w:tabs>
+        <w:tab w:val="clear" w:pos="4513"/>
+      </w:tabs>
+    </w:pPr>
+    <w:r>
+      <w:t>20.02.2024</w:t>
+    </w:r>
+    <w:r>
+      <w:tab/>
+      <w:t xml:space="preserve">Seite </w:t>
+    </w:r>
+    <w:r>
+      <w:fldChar w:fldCharType="begin"/>
+    </w:r>
+    <w:r>
+      <w:instrText>PAGE   \* MERGEFORMAT</w:instrText>
+    </w:r>
+    <w:r>
+      <w:fldChar w:fldCharType="separate"/>
+    </w:r>
+    <w:r>
+      <w:rPr>
+        <w:lang w:val="de-DE"/>
+      </w:rPr>
+      <w:t>1</w:t>
+    </w:r>
+    <w:r>
+      <w:fldChar w:fldCharType="end"/>
+    </w:r>
+  </w:p>
+</w:ftr>
+</file>
+
 <file path=word/footnotes.xml><?xml version="1.0" encoding="utf-8"?>
 <w:footnotes xmlns:wpc="http://schemas.microsoft.com/office/word/2010/wordprocessingCanvas" xmlns:cx="http://schemas.microsoft.com/office/drawing/2014/chartex" xmlns:cx1="http://schemas.microsoft.com/office/drawing/2015/9/8/chartex" xmlns:cx2="http://schemas.microsoft.com/office/drawing/2015/10/21/chartex" xmlns:cx3="http://schemas.microsoft.com/office/drawing/2016/5/9/chartex" xmlns:cx4="http://schemas.microsoft.com/office/drawing/2016/5/10/chartex" xmlns:cx5="http://schemas.microsoft.com/office/drawing/2016/5/11/chartex" xmlns:cx6="http://schemas.microsoft.com/office/drawing/2016/5/12/chartex" xmlns:cx7="http://schemas.microsoft.com/office/drawing/2016/5/13/chartex" xmlns:cx8="http://schemas.microsoft.com/office/drawing/2016/5/14/chartex" xmlns:mc="http://schemas.openxmlformats.org/markup-compatibility/2006" xmlns:aink="http://schemas.microsoft.com/office/drawing/2016/ink" xmlns:am3d="http://schemas.microsoft.com/office/drawing/2017/model3d" xmlns:o="urn:schemas-microsoft-com:office:office" xmlns:oel="http://schemas.microsoft.com/office/2019/extlst" xmlns:r="http://schemas.openxmlformats.org/officeDocument/2006/relationships" xmlns:m="http://schemas.openxmlformats.org/officeDocument/2006/math" xmlns:v="urn:schemas-microsoft-com:vml" xmlns:wp14="http://schemas.microsoft.com/office/word/2010/wordprocessingDrawing" xmlns:wp="http://schemas.openxmlformats.org/drawingml/2006/wordprocessingDrawing" xmlns:w10="urn:schemas-microsoft-com:office:word" xmlns:w="http://schemas.openxmlformats.org/wordprocessingml/2006/main" xmlns:w14="http://schemas.microsoft.com/office/word/2010/wordml" xmlns:w15="http://schemas.microsoft.com/office/word/2012/wordml" xmlns:w16cex="http://schemas.microsoft.com/office/word/2018/wordml/cex" xmlns:w16cid="http://schemas.microsoft.com/office/word/2016/wordml/cid" xmlns:w16="http://schemas.microsoft.com/office/word/2018/wordml" xmlns:w16sdtdh="http://schemas.microsoft.com/office/word/2020/wordml/sdtdatahash" xmlns:w16se="http://schemas.microsoft.com/office/word/2015/wordml/symex" xmlns:wpg="http://schemas.microsoft.com/office/word/2010/wordprocessingGroup" xmlns:wpi="http://schemas.microsoft.com/office/word/2010/wordprocessingInk" xmlns:wne="http://schemas.microsoft.com/office/word/2006/wordml" xmlns:wps="http://schemas.microsoft.com/office/word/2010/wordprocessingShape" mc:Ignorable="w14 w15 w16se w16cid w16 w16cex w16sdtdh wp14">
   <w:footnote w:type="separator" w:id="-1">
@@ -16006,6 +17627,26 @@
 </file>
 
 <file path=word/header4.xml><?xml version="1.0" encoding="utf-8"?>
+<w:hdr xmlns:wpc="http://schemas.microsoft.com/office/word/2010/wordprocessingCanvas" xmlns:cx="http://schemas.microsoft.com/office/drawing/2014/chartex" xmlns:cx1="http://schemas.microsoft.com/office/drawing/2015/9/8/chartex" xmlns:cx2="http://schemas.microsoft.com/office/drawing/2015/10/21/chartex" xmlns:cx3="http://schemas.microsoft.com/office/drawing/2016/5/9/chartex" xmlns:cx4="http://schemas.microsoft.com/office/drawing/2016/5/10/chartex" xmlns:cx5="http://schemas.microsoft.com/office/drawing/2016/5/11/chartex" xmlns:cx6="http://schemas.microsoft.com/office/drawing/2016/5/12/chartex" xmlns:cx7="http://schemas.microsoft.com/office/drawing/2016/5/13/chartex" xmlns:cx8="http://schemas.microsoft.com/office/drawing/2016/5/14/chartex" xmlns:mc="http://schemas.openxmlformats.org/markup-compatibility/2006" xmlns:aink="http://schemas.microsoft.com/office/drawing/2016/ink" xmlns:am3d="http://schemas.microsoft.com/office/drawing/2017/model3d" xmlns:o="urn:schemas-microsoft-com:office:office" xmlns:oel="http://schemas.microsoft.com/office/2019/extlst" xmlns:r="http://schemas.openxmlformats.org/officeDocument/2006/relationships" xmlns:m="http://schemas.openxmlformats.org/officeDocument/2006/math" xmlns:v="urn:schemas-microsoft-com:vml" xmlns:wp14="http://schemas.microsoft.com/office/word/2010/wordprocessingDrawing" xmlns:wp="http://schemas.openxmlformats.org/drawingml/2006/wordprocessingDrawing" xmlns:w10="urn:schemas-microsoft-com:office:word" xmlns:w="http://schemas.openxmlformats.org/wordprocessingml/2006/main" xmlns:w14="http://schemas.microsoft.com/office/word/2010/wordml" xmlns:w15="http://schemas.microsoft.com/office/word/2012/wordml" xmlns:w16cex="http://schemas.microsoft.com/office/word/2018/wordml/cex" xmlns:w16cid="http://schemas.microsoft.com/office/word/2016/wordml/cid" xmlns:w16="http://schemas.microsoft.com/office/word/2018/wordml" xmlns:w16sdtdh="http://schemas.microsoft.com/office/word/2020/wordml/sdtdatahash" xmlns:w16se="http://schemas.microsoft.com/office/word/2015/wordml/symex" xmlns:wpg="http://schemas.microsoft.com/office/word/2010/wordprocessingGroup" xmlns:wpi="http://schemas.microsoft.com/office/word/2010/wordprocessingInk" xmlns:wne="http://schemas.microsoft.com/office/word/2006/wordml" xmlns:wps="http://schemas.microsoft.com/office/word/2010/wordprocessingShape" mc:Ignorable="w14 w15 w16se w16cid w16 w16cex w16sdtdh wp14">
+  <w:p>
+    <w:pPr>
+      <w:pStyle w:val="Kopfzeile"/>
+      <w:tabs>
+        <w:tab w:val="clear" w:pos="4513"/>
+      </w:tabs>
+    </w:pPr>
+    <w:r>
+      <w:t>Test-IPA</w:t>
+    </w:r>
+    <w:r>
+      <w:tab/>
+      <w:t>Paul Pietzko</w:t>
+    </w:r>
+  </w:p>
+</w:hdr>
+</file>
+
+<file path=word/header5.xml><?xml version="1.0" encoding="utf-8"?>
 <w:hdr xmlns:wpc="http://schemas.microsoft.com/office/word/2010/wordprocessingCanvas" xmlns:cx="http://schemas.microsoft.com/office/drawing/2014/chartex" xmlns:cx1="http://schemas.microsoft.com/office/drawing/2015/9/8/chartex" xmlns:cx2="http://schemas.microsoft.com/office/drawing/2015/10/21/chartex" xmlns:cx3="http://schemas.microsoft.com/office/drawing/2016/5/9/chartex" xmlns:cx4="http://schemas.microsoft.com/office/drawing/2016/5/10/chartex" xmlns:cx5="http://schemas.microsoft.com/office/drawing/2016/5/11/chartex" xmlns:cx6="http://schemas.microsoft.com/office/drawing/2016/5/12/chartex" xmlns:cx7="http://schemas.microsoft.com/office/drawing/2016/5/13/chartex" xmlns:cx8="http://schemas.microsoft.com/office/drawing/2016/5/14/chartex" xmlns:mc="http://schemas.openxmlformats.org/markup-compatibility/2006" xmlns:aink="http://schemas.microsoft.com/office/drawing/2016/ink" xmlns:am3d="http://schemas.microsoft.com/office/drawing/2017/model3d" xmlns:o="urn:schemas-microsoft-com:office:office" xmlns:oel="http://schemas.microsoft.com/office/2019/extlst" xmlns:r="http://schemas.openxmlformats.org/officeDocument/2006/relationships" xmlns:m="http://schemas.openxmlformats.org/officeDocument/2006/math" xmlns:v="urn:schemas-microsoft-com:vml" xmlns:wp14="http://schemas.microsoft.com/office/word/2010/wordprocessingDrawing" xmlns:wp="http://schemas.openxmlformats.org/drawingml/2006/wordprocessingDrawing" xmlns:w10="urn:schemas-microsoft-com:office:word" xmlns:w="http://schemas.openxmlformats.org/wordprocessingml/2006/main" xmlns:w14="http://schemas.microsoft.com/office/word/2010/wordml" xmlns:w15="http://schemas.microsoft.com/office/word/2012/wordml" xmlns:w16cex="http://schemas.microsoft.com/office/word/2018/wordml/cex" xmlns:w16cid="http://schemas.microsoft.com/office/word/2016/wordml/cid" xmlns:w16="http://schemas.microsoft.com/office/word/2018/wordml" xmlns:w16sdtdh="http://schemas.microsoft.com/office/word/2020/wordml/sdtdatahash" xmlns:w16se="http://schemas.microsoft.com/office/word/2015/wordml/symex" xmlns:wpg="http://schemas.microsoft.com/office/word/2010/wordprocessingGroup" xmlns:wpi="http://schemas.microsoft.com/office/word/2010/wordprocessingInk" xmlns:wne="http://schemas.microsoft.com/office/word/2006/wordml" xmlns:wps="http://schemas.microsoft.com/office/word/2010/wordprocessingShape" mc:Ignorable="w14 w15 w16se w16cid w16 w16cex w16sdtdh wp14">
   <w:p>
     <w:pPr>

--- a/abgaben/IPA-Bericht.docx
+++ b/abgaben/IPA-Bericht.docx
@@ -36,7 +36,6 @@
           <w:szCs w:val="40"/>
         </w:rPr>
       </w:pPr>
-      <w:proofErr w:type="spellStart"/>
       <w:r>
         <w:rPr>
           <w:rFonts w:asciiTheme="majorHAnsi" w:hAnsiTheme="majorHAnsi" w:cstheme="majorHAnsi"/>
@@ -45,18 +44,7 @@
           <w:sz w:val="40"/>
           <w:szCs w:val="40"/>
         </w:rPr>
-        <w:t>Fullstack</w:t>
-      </w:r>
-      <w:proofErr w:type="spellEnd"/>
-      <w:r>
-        <w:rPr>
-          <w:rFonts w:asciiTheme="majorHAnsi" w:hAnsiTheme="majorHAnsi" w:cstheme="majorHAnsi"/>
-          <w:b/>
-          <w:bCs/>
-          <w:sz w:val="40"/>
-          <w:szCs w:val="40"/>
-        </w:rPr>
-        <w:t xml:space="preserve"> Angular Applikation</w:t>
+        <w:t>Fullstack Angular Applikation</w:t>
       </w:r>
     </w:p>
     <w:p>
@@ -141,21 +129,7 @@
         <w:rPr>
           <w:rFonts w:asciiTheme="majorHAnsi" w:hAnsiTheme="majorHAnsi" w:cstheme="majorHAnsi"/>
         </w:rPr>
-        <w:t xml:space="preserve">Paul </w:t>
-      </w:r>
-      <w:proofErr w:type="spellStart"/>
-      <w:r>
-        <w:rPr>
-          <w:rFonts w:asciiTheme="majorHAnsi" w:hAnsiTheme="majorHAnsi" w:cstheme="majorHAnsi"/>
-        </w:rPr>
-        <w:t>Odiaa</w:t>
-      </w:r>
-      <w:proofErr w:type="spellEnd"/>
-      <w:r>
-        <w:rPr>
-          <w:rFonts w:asciiTheme="majorHAnsi" w:hAnsiTheme="majorHAnsi" w:cstheme="majorHAnsi"/>
-        </w:rPr>
-        <w:t xml:space="preserve"> Pietzko</w:t>
+        <w:t>Paul Odiaa Pietzko</w:t>
       </w:r>
     </w:p>
     <w:p>
@@ -179,19 +153,11 @@
           <w:rFonts w:asciiTheme="majorHAnsi" w:hAnsiTheme="majorHAnsi" w:cstheme="majorHAnsi"/>
         </w:rPr>
       </w:pPr>
-      <w:proofErr w:type="spellStart"/>
       <w:r>
         <w:rPr>
           <w:rFonts w:asciiTheme="majorHAnsi" w:hAnsiTheme="majorHAnsi" w:cstheme="majorHAnsi"/>
         </w:rPr>
-        <w:t>Exp</w:t>
-      </w:r>
-      <w:proofErr w:type="spellEnd"/>
-      <w:r>
-        <w:rPr>
-          <w:rFonts w:asciiTheme="majorHAnsi" w:hAnsiTheme="majorHAnsi" w:cstheme="majorHAnsi"/>
-        </w:rPr>
-        <w:t>. Christian Stei</w:t>
+        <w:t>Exp. Christian Stei</w:t>
       </w:r>
       <w:r>
         <w:rPr>
@@ -5471,12 +5437,10 @@
         <w:jc w:val="both"/>
       </w:pPr>
       <w:bookmarkStart w:id="2" w:name="_Toc161141475"/>
-      <w:proofErr w:type="spellStart"/>
       <w:r>
         <w:t>Ausgganssituation</w:t>
       </w:r>
       <w:bookmarkEnd w:id="2"/>
-      <w:proofErr w:type="spellEnd"/>
     </w:p>
     <w:p>
       <w:pPr>
@@ -6205,21 +6169,7 @@
               <w:rPr>
                 <w:rFonts w:asciiTheme="majorHAnsi" w:hAnsiTheme="majorHAnsi" w:cstheme="majorHAnsi"/>
               </w:rPr>
-              <w:t xml:space="preserve">r Verfügung steht. Ansprechperson für die Experten </w:t>
-            </w:r>
-            <w:proofErr w:type="spellStart"/>
-            <w:r>
-              <w:rPr>
-                <w:rFonts w:asciiTheme="majorHAnsi" w:hAnsiTheme="majorHAnsi" w:cstheme="majorHAnsi"/>
-              </w:rPr>
-              <w:t>dür</w:t>
-            </w:r>
-            <w:proofErr w:type="spellEnd"/>
-            <w:r>
-              <w:rPr>
-                <w:rFonts w:asciiTheme="majorHAnsi" w:hAnsiTheme="majorHAnsi" w:cstheme="majorHAnsi"/>
-              </w:rPr>
-              <w:t xml:space="preserve"> die jeweilige IPA.</w:t>
+              <w:t>r Verfügung steht. Ansprechperson für die Experten dür die jeweilige IPA.</w:t>
             </w:r>
           </w:p>
         </w:tc>
@@ -6358,7 +6308,7 @@
         </w:rPr>
         <w:lastRenderedPageBreak/>
         <w:drawing>
-          <wp:anchor distT="0" distB="0" distL="114300" distR="114300" simplePos="0" relativeHeight="251658240" behindDoc="0" locked="0" layoutInCell="1" allowOverlap="1" wp14:anchorId="13EE625F" wp14:editId="566B1BE0">
+          <wp:anchor distT="0" distB="0" distL="114300" distR="114300" simplePos="0" relativeHeight="251658240" behindDoc="0" locked="0" layoutInCell="1" allowOverlap="1" wp14:anchorId="13EE625F" wp14:editId="10B47BDE">
             <wp:simplePos x="0" y="0"/>
             <wp:positionH relativeFrom="margin">
               <wp:align>center</wp:align>
@@ -7918,14 +7868,12 @@
                 <w:rFonts w:asciiTheme="majorHAnsi" w:hAnsiTheme="majorHAnsi" w:cstheme="majorHAnsi"/>
               </w:rPr>
             </w:pPr>
-            <w:proofErr w:type="spellStart"/>
             <w:r>
               <w:rPr>
                 <w:rFonts w:asciiTheme="majorHAnsi" w:hAnsiTheme="majorHAnsi" w:cstheme="majorHAnsi"/>
               </w:rPr>
               <w:t>chatGPT</w:t>
             </w:r>
-            <w:proofErr w:type="spellEnd"/>
           </w:p>
         </w:tc>
       </w:tr>
@@ -8067,21 +8015,7 @@
               <w:rPr>
                 <w:rFonts w:asciiTheme="majorHAnsi" w:hAnsiTheme="majorHAnsi" w:cstheme="majorHAnsi"/>
               </w:rPr>
-              <w:t xml:space="preserve">Ich fragte ob wir testen müssen, wenn wir </w:t>
-            </w:r>
-            <w:proofErr w:type="spellStart"/>
-            <w:r>
-              <w:rPr>
-                <w:rFonts w:asciiTheme="majorHAnsi" w:hAnsiTheme="majorHAnsi" w:cstheme="majorHAnsi"/>
-              </w:rPr>
-              <w:t>testing</w:t>
-            </w:r>
-            <w:proofErr w:type="spellEnd"/>
-            <w:r>
-              <w:rPr>
-                <w:rFonts w:asciiTheme="majorHAnsi" w:hAnsiTheme="majorHAnsi" w:cstheme="majorHAnsi"/>
-              </w:rPr>
-              <w:t xml:space="preserve"> nicht explizit als Kriterium angegeben haben. Die Antwort war «Ja».</w:t>
+              <w:t>Ich fragte ob wir testen müssen, wenn wir testing nicht explizit als Kriterium angegeben haben. Die Antwort war «Ja».</w:t>
             </w:r>
           </w:p>
         </w:tc>
@@ -8115,7 +8049,6 @@
         </w:rPr>
       </w:pPr>
       <w:bookmarkStart w:id="13" w:name="_Toc161141486"/>
-      <w:proofErr w:type="spellStart"/>
       <w:r>
         <w:rPr>
           <w:rFonts w:cstheme="majorHAnsi"/>
@@ -8123,7 +8056,6 @@
         <w:t>Reflextion</w:t>
       </w:r>
       <w:bookmarkEnd w:id="13"/>
-      <w:proofErr w:type="spellEnd"/>
     </w:p>
     <w:p>
       <w:pPr>
@@ -9158,17 +9090,8 @@
                 <w:rFonts w:asciiTheme="majorHAnsi" w:hAnsiTheme="majorHAnsi" w:cstheme="majorHAnsi"/>
                 <w:color w:val="000000"/>
               </w:rPr>
-              <w:t xml:space="preserve">Angular 17, </w:t>
-            </w:r>
-            <w:proofErr w:type="spellStart"/>
-            <w:r>
-              <w:rPr>
-                <w:rFonts w:asciiTheme="majorHAnsi" w:hAnsiTheme="majorHAnsi" w:cstheme="majorHAnsi"/>
-                <w:color w:val="000000"/>
-              </w:rPr>
-              <w:t>NodeJS</w:t>
-            </w:r>
-            <w:proofErr w:type="spellEnd"/>
+              <w:t>Angular 17, NodeJS</w:t>
+            </w:r>
           </w:p>
         </w:tc>
       </w:tr>
@@ -9824,21 +9747,7 @@
         <w:rPr>
           <w:rFonts w:asciiTheme="majorHAnsi" w:hAnsiTheme="majorHAnsi" w:cstheme="majorHAnsi"/>
         </w:rPr>
-        <w:t xml:space="preserve">Heute war ebenfalls ein erfolgreicher Tag an dem ich viel erledigen konnte. Meine Zeitplanung und meine ursprüngliche Leitfrage 235 (Entwurf mit UWML) musste ich heute etwas umstrukturieren. Anstelle eines UML Diagrammes habe ich ein </w:t>
-      </w:r>
-      <w:proofErr w:type="spellStart"/>
-      <w:r>
-        <w:rPr>
-          <w:rFonts w:asciiTheme="majorHAnsi" w:hAnsiTheme="majorHAnsi" w:cstheme="majorHAnsi"/>
-        </w:rPr>
-        <w:t>Floatchart</w:t>
-      </w:r>
-      <w:proofErr w:type="spellEnd"/>
-      <w:r>
-        <w:rPr>
-          <w:rFonts w:asciiTheme="majorHAnsi" w:hAnsiTheme="majorHAnsi" w:cstheme="majorHAnsi"/>
-        </w:rPr>
-        <w:t xml:space="preserve"> erstellt und ein Mockup 161 (Entwurf, Design) erstellt. Das hat mich heute mehr Zeit gekostet, als eigentlich vorgesehen. Trotzdem konnte ich bereits mit der Realisation der Applikation starten.</w:t>
+        <w:t>Heute war ebenfalls ein erfolgreicher Tag an dem ich viel erledigen konnte. Meine Zeitplanung und meine ursprüngliche Leitfrage 235 (Entwurf mit UWML) musste ich heute etwas umstrukturieren. Anstelle eines UML Diagrammes habe ich ein Floatchart erstellt und ein Mockup 161 (Entwurf, Design) erstellt. Das hat mich heute mehr Zeit gekostet, als eigentlich vorgesehen. Trotzdem konnte ich bereits mit der Realisation der Applikation starten.</w:t>
       </w:r>
     </w:p>
     <w:p>
@@ -9877,35 +9786,7 @@
         <w:rPr>
           <w:rFonts w:asciiTheme="majorHAnsi" w:hAnsiTheme="majorHAnsi" w:cstheme="majorHAnsi"/>
         </w:rPr>
-        <w:t xml:space="preserve">Für die nächste Woche ist geplant den Home Screen mit allen dazugehörigen Komponenten (wie </w:t>
-      </w:r>
-      <w:proofErr w:type="spellStart"/>
-      <w:r>
-        <w:rPr>
-          <w:rFonts w:asciiTheme="majorHAnsi" w:hAnsiTheme="majorHAnsi" w:cstheme="majorHAnsi"/>
-        </w:rPr>
-        <w:t>bsp.</w:t>
-      </w:r>
-      <w:proofErr w:type="spellEnd"/>
-      <w:r>
-        <w:rPr>
-          <w:rFonts w:asciiTheme="majorHAnsi" w:hAnsiTheme="majorHAnsi" w:cstheme="majorHAnsi"/>
-        </w:rPr>
-        <w:t xml:space="preserve"> der Nav) und das Login/ </w:t>
-      </w:r>
-      <w:proofErr w:type="spellStart"/>
-      <w:r>
-        <w:rPr>
-          <w:rFonts w:asciiTheme="majorHAnsi" w:hAnsiTheme="majorHAnsi" w:cstheme="majorHAnsi"/>
-        </w:rPr>
-        <w:t>Signup</w:t>
-      </w:r>
-      <w:proofErr w:type="spellEnd"/>
-      <w:r>
-        <w:rPr>
-          <w:rFonts w:asciiTheme="majorHAnsi" w:hAnsiTheme="majorHAnsi" w:cstheme="majorHAnsi"/>
-        </w:rPr>
-        <w:t xml:space="preserve"> System anzufangen und fertig zu stellen.</w:t>
+        <w:t>Für die nächste Woche ist geplant den Home Screen mit allen dazugehörigen Komponenten (wie bsp. der Nav) und das Login/ Signup System anzufangen und fertig zu stellen.</w:t>
       </w:r>
     </w:p>
     <w:p>
@@ -11585,16 +11466,12 @@
           <w:rFonts w:cstheme="majorHAnsi"/>
         </w:rPr>
       </w:pPr>
-      <w:bookmarkStart w:id="27" w:name="_Toc161141500"/>
-      <w:proofErr w:type="spellStart"/>
       <w:r>
         <w:rPr>
           <w:rFonts w:cstheme="majorHAnsi"/>
         </w:rPr>
-        <w:t>Reflextion</w:t>
-      </w:r>
-      <w:bookmarkEnd w:id="27"/>
-      <w:proofErr w:type="spellEnd"/>
+        <w:t>Reflexion</w:t>
+      </w:r>
     </w:p>
     <w:p>
       <w:pPr>
@@ -11618,14 +11495,14 @@
           <w:rFonts w:cstheme="majorHAnsi"/>
         </w:rPr>
       </w:pPr>
-      <w:bookmarkStart w:id="28" w:name="_Toc161141501"/>
+      <w:bookmarkStart w:id="27" w:name="_Toc161141501"/>
       <w:r>
         <w:rPr>
           <w:rFonts w:cstheme="majorHAnsi"/>
         </w:rPr>
         <w:t>Ausblick</w:t>
       </w:r>
-      <w:bookmarkEnd w:id="28"/>
+      <w:bookmarkEnd w:id="27"/>
     </w:p>
     <w:p>
       <w:pPr>
@@ -13228,14 +13105,12 @@
           <w:rFonts w:cstheme="majorHAnsi"/>
         </w:rPr>
       </w:pPr>
-      <w:proofErr w:type="spellStart"/>
       <w:r>
         <w:rPr>
           <w:rFonts w:cstheme="majorHAnsi"/>
         </w:rPr>
-        <w:t>Reflextion</w:t>
-      </w:r>
-      <w:proofErr w:type="spellEnd"/>
+        <w:t>Reflexion</w:t>
+      </w:r>
     </w:p>
     <w:p>
       <w:r>
@@ -13340,13 +13215,7 @@
         <w:rPr>
           <w:rFonts w:cstheme="majorHAnsi"/>
         </w:rPr>
-        <w:t>1</w:t>
-      </w:r>
-      <w:r>
-        <w:rPr>
-          <w:rFonts w:cstheme="majorHAnsi"/>
-        </w:rPr>
-        <w:t>4</w:t>
+        <w:t>14</w:t>
       </w:r>
       <w:r>
         <w:rPr>
@@ -13386,7 +13255,7 @@
       <w:tr>
         <w:tc>
           <w:tcPr>
-            <w:tcW w:w="916" w:type="dxa"/>
+            <w:tcW w:w="913" w:type="dxa"/>
             <w:shd w:val="clear" w:color="auto" w:fill="D9D9D9" w:themeFill="background1" w:themeFillShade="D9"/>
           </w:tcPr>
           <w:p>
@@ -13410,7 +13279,7 @@
         </w:tc>
         <w:tc>
           <w:tcPr>
-            <w:tcW w:w="826" w:type="dxa"/>
+            <w:tcW w:w="824" w:type="dxa"/>
             <w:shd w:val="clear" w:color="auto" w:fill="D9D9D9" w:themeFill="background1" w:themeFillShade="D9"/>
           </w:tcPr>
           <w:p>
@@ -13458,7 +13327,7 @@
         </w:tc>
         <w:tc>
           <w:tcPr>
-            <w:tcW w:w="553" w:type="dxa"/>
+            <w:tcW w:w="659" w:type="dxa"/>
             <w:shd w:val="clear" w:color="auto" w:fill="D9D9D9" w:themeFill="background1" w:themeFillShade="D9"/>
           </w:tcPr>
           <w:p>
@@ -13482,7 +13351,7 @@
         </w:tc>
         <w:tc>
           <w:tcPr>
-            <w:tcW w:w="6116" w:type="dxa"/>
+            <w:tcW w:w="6015" w:type="dxa"/>
             <w:shd w:val="clear" w:color="auto" w:fill="D9D9D9" w:themeFill="background1" w:themeFillShade="D9"/>
           </w:tcPr>
           <w:p>
@@ -13508,7 +13377,7 @@
       <w:tr>
         <w:tc>
           <w:tcPr>
-            <w:tcW w:w="916" w:type="dxa"/>
+            <w:tcW w:w="913" w:type="dxa"/>
             <w:tcBorders>
               <w:bottom w:val="single" w:sz="4" w:space="0" w:color="auto"/>
             </w:tcBorders>
@@ -13536,19 +13405,13 @@
               <w:rPr>
                 <w:rFonts w:asciiTheme="majorHAnsi" w:hAnsiTheme="majorHAnsi" w:cstheme="majorHAnsi"/>
               </w:rPr>
-              <w:t>4</w:t>
-            </w:r>
-            <w:r>
-              <w:rPr>
-                <w:rFonts w:asciiTheme="majorHAnsi" w:hAnsiTheme="majorHAnsi" w:cstheme="majorHAnsi"/>
-              </w:rPr>
-              <w:t>5</w:t>
-            </w:r>
-          </w:p>
-        </w:tc>
-        <w:tc>
-          <w:tcPr>
-            <w:tcW w:w="826" w:type="dxa"/>
+              <w:t>45</w:t>
+            </w:r>
+          </w:p>
+        </w:tc>
+        <w:tc>
+          <w:tcPr>
+            <w:tcW w:w="824" w:type="dxa"/>
             <w:tcBorders>
               <w:bottom w:val="single" w:sz="4" w:space="0" w:color="auto"/>
             </w:tcBorders>
@@ -13592,7 +13455,7 @@
         </w:tc>
         <w:tc>
           <w:tcPr>
-            <w:tcW w:w="553" w:type="dxa"/>
+            <w:tcW w:w="659" w:type="dxa"/>
             <w:tcBorders>
               <w:bottom w:val="single" w:sz="4" w:space="0" w:color="auto"/>
             </w:tcBorders>
@@ -13614,7 +13477,7 @@
         </w:tc>
         <w:tc>
           <w:tcPr>
-            <w:tcW w:w="6116" w:type="dxa"/>
+            <w:tcW w:w="6015" w:type="dxa"/>
             <w:tcBorders>
               <w:bottom w:val="single" w:sz="4" w:space="0" w:color="auto"/>
             </w:tcBorders>
@@ -13640,7 +13503,7 @@
       <w:tr>
         <w:tc>
           <w:tcPr>
-            <w:tcW w:w="916" w:type="dxa"/>
+            <w:tcW w:w="913" w:type="dxa"/>
             <w:tcBorders>
               <w:top w:val="single" w:sz="4" w:space="0" w:color="auto"/>
               <w:left w:val="single" w:sz="4" w:space="0" w:color="auto"/>
@@ -13666,7 +13529,7 @@
         </w:tc>
         <w:tc>
           <w:tcPr>
-            <w:tcW w:w="826" w:type="dxa"/>
+            <w:tcW w:w="824" w:type="dxa"/>
             <w:tcBorders>
               <w:top w:val="single" w:sz="4" w:space="0" w:color="auto"/>
               <w:left w:val="single" w:sz="4" w:space="0" w:color="auto"/>
@@ -13724,7 +13587,7 @@
         </w:tc>
         <w:tc>
           <w:tcPr>
-            <w:tcW w:w="553" w:type="dxa"/>
+            <w:tcW w:w="659" w:type="dxa"/>
             <w:tcBorders>
               <w:top w:val="single" w:sz="4" w:space="0" w:color="auto"/>
               <w:left w:val="single" w:sz="4" w:space="0" w:color="auto"/>
@@ -13750,7 +13613,7 @@
         </w:tc>
         <w:tc>
           <w:tcPr>
-            <w:tcW w:w="6116" w:type="dxa"/>
+            <w:tcW w:w="6015" w:type="dxa"/>
             <w:tcBorders>
               <w:top w:val="single" w:sz="4" w:space="0" w:color="auto"/>
               <w:left w:val="single" w:sz="4" w:space="0" w:color="auto"/>
@@ -13780,7 +13643,7 @@
       <w:tr>
         <w:tc>
           <w:tcPr>
-            <w:tcW w:w="916" w:type="dxa"/>
+            <w:tcW w:w="913" w:type="dxa"/>
             <w:tcBorders>
               <w:top w:val="single" w:sz="4" w:space="0" w:color="auto"/>
               <w:left w:val="single" w:sz="4" w:space="0" w:color="auto"/>
@@ -13806,7 +13669,7 @@
         </w:tc>
         <w:tc>
           <w:tcPr>
-            <w:tcW w:w="826" w:type="dxa"/>
+            <w:tcW w:w="824" w:type="dxa"/>
             <w:tcBorders>
               <w:top w:val="single" w:sz="4" w:space="0" w:color="auto"/>
               <w:left w:val="nil"/>
@@ -13846,7 +13709,7 @@
         </w:tc>
         <w:tc>
           <w:tcPr>
-            <w:tcW w:w="553" w:type="dxa"/>
+            <w:tcW w:w="659" w:type="dxa"/>
             <w:tcBorders>
               <w:top w:val="single" w:sz="4" w:space="0" w:color="auto"/>
               <w:left w:val="nil"/>
@@ -13866,7 +13729,7 @@
         </w:tc>
         <w:tc>
           <w:tcPr>
-            <w:tcW w:w="6116" w:type="dxa"/>
+            <w:tcW w:w="6015" w:type="dxa"/>
             <w:tcBorders>
               <w:top w:val="single" w:sz="4" w:space="0" w:color="auto"/>
               <w:left w:val="nil"/>
@@ -13889,7 +13752,7 @@
       <w:tr>
         <w:tc>
           <w:tcPr>
-            <w:tcW w:w="916" w:type="dxa"/>
+            <w:tcW w:w="913" w:type="dxa"/>
             <w:tcBorders>
               <w:top w:val="single" w:sz="4" w:space="0" w:color="auto"/>
               <w:left w:val="single" w:sz="4" w:space="0" w:color="auto"/>
@@ -13915,7 +13778,7 @@
         </w:tc>
         <w:tc>
           <w:tcPr>
-            <w:tcW w:w="826" w:type="dxa"/>
+            <w:tcW w:w="824" w:type="dxa"/>
             <w:tcBorders>
               <w:top w:val="single" w:sz="4" w:space="0" w:color="auto"/>
               <w:left w:val="single" w:sz="4" w:space="0" w:color="auto"/>
@@ -13967,7 +13830,7 @@
         </w:tc>
         <w:tc>
           <w:tcPr>
-            <w:tcW w:w="553" w:type="dxa"/>
+            <w:tcW w:w="659" w:type="dxa"/>
             <w:tcBorders>
               <w:top w:val="single" w:sz="4" w:space="0" w:color="auto"/>
               <w:left w:val="single" w:sz="4" w:space="0" w:color="auto"/>
@@ -13999,7 +13862,7 @@
         </w:tc>
         <w:tc>
           <w:tcPr>
-            <w:tcW w:w="6116" w:type="dxa"/>
+            <w:tcW w:w="6015" w:type="dxa"/>
             <w:tcBorders>
               <w:top w:val="single" w:sz="4" w:space="0" w:color="auto"/>
               <w:left w:val="single" w:sz="4" w:space="0" w:color="auto"/>
@@ -14029,7 +13892,7 @@
       <w:tr>
         <w:tc>
           <w:tcPr>
-            <w:tcW w:w="916" w:type="dxa"/>
+            <w:tcW w:w="913" w:type="dxa"/>
             <w:tcBorders>
               <w:top w:val="single" w:sz="4" w:space="0" w:color="auto"/>
               <w:left w:val="single" w:sz="4" w:space="0" w:color="auto"/>
@@ -14055,7 +13918,7 @@
         </w:tc>
         <w:tc>
           <w:tcPr>
-            <w:tcW w:w="826" w:type="dxa"/>
+            <w:tcW w:w="824" w:type="dxa"/>
             <w:tcBorders>
               <w:top w:val="single" w:sz="4" w:space="0" w:color="auto"/>
               <w:left w:val="nil"/>
@@ -14095,7 +13958,7 @@
         </w:tc>
         <w:tc>
           <w:tcPr>
-            <w:tcW w:w="553" w:type="dxa"/>
+            <w:tcW w:w="659" w:type="dxa"/>
             <w:tcBorders>
               <w:top w:val="single" w:sz="4" w:space="0" w:color="auto"/>
               <w:left w:val="nil"/>
@@ -14115,7 +13978,7 @@
         </w:tc>
         <w:tc>
           <w:tcPr>
-            <w:tcW w:w="6116" w:type="dxa"/>
+            <w:tcW w:w="6015" w:type="dxa"/>
             <w:tcBorders>
               <w:top w:val="single" w:sz="4" w:space="0" w:color="auto"/>
               <w:left w:val="nil"/>
@@ -14138,7 +14001,7 @@
       <w:tr>
         <w:tc>
           <w:tcPr>
-            <w:tcW w:w="916" w:type="dxa"/>
+            <w:tcW w:w="913" w:type="dxa"/>
             <w:tcBorders>
               <w:top w:val="single" w:sz="4" w:space="0" w:color="auto"/>
               <w:left w:val="single" w:sz="4" w:space="0" w:color="auto"/>
@@ -14176,7 +14039,7 @@
         </w:tc>
         <w:tc>
           <w:tcPr>
-            <w:tcW w:w="826" w:type="dxa"/>
+            <w:tcW w:w="824" w:type="dxa"/>
             <w:tcBorders>
               <w:top w:val="single" w:sz="4" w:space="0" w:color="auto"/>
               <w:left w:val="single" w:sz="4" w:space="0" w:color="auto"/>
@@ -14196,7 +14059,13 @@
               <w:rPr>
                 <w:rFonts w:asciiTheme="majorHAnsi" w:hAnsiTheme="majorHAnsi" w:cstheme="majorHAnsi"/>
               </w:rPr>
-              <w:t>12:05</w:t>
+              <w:t>12:</w:t>
+            </w:r>
+            <w:r>
+              <w:rPr>
+                <w:rFonts w:asciiTheme="majorHAnsi" w:hAnsiTheme="majorHAnsi" w:cstheme="majorHAnsi"/>
+              </w:rPr>
+              <w:t>50</w:t>
             </w:r>
           </w:p>
         </w:tc>
@@ -14222,7 +14091,7 @@
               <w:rPr>
                 <w:rFonts w:asciiTheme="majorHAnsi" w:hAnsiTheme="majorHAnsi" w:cstheme="majorHAnsi"/>
               </w:rPr>
-              <w:t>145</w:t>
+              <w:t>190</w:t>
             </w:r>
             <w:r>
               <w:rPr>
@@ -14234,7 +14103,7 @@
         </w:tc>
         <w:tc>
           <w:tcPr>
-            <w:tcW w:w="553" w:type="dxa"/>
+            <w:tcW w:w="659" w:type="dxa"/>
             <w:tcBorders>
               <w:top w:val="single" w:sz="4" w:space="0" w:color="auto"/>
               <w:left w:val="single" w:sz="4" w:space="0" w:color="auto"/>
@@ -14260,7 +14129,7 @@
         </w:tc>
         <w:tc>
           <w:tcPr>
-            <w:tcW w:w="6116" w:type="dxa"/>
+            <w:tcW w:w="6015" w:type="dxa"/>
             <w:tcBorders>
               <w:top w:val="single" w:sz="4" w:space="0" w:color="auto"/>
               <w:left w:val="single" w:sz="4" w:space="0" w:color="auto"/>
@@ -14290,7 +14159,116 @@
       <w:tr>
         <w:tc>
           <w:tcPr>
-            <w:tcW w:w="916" w:type="dxa"/>
+            <w:tcW w:w="913" w:type="dxa"/>
+            <w:tcBorders>
+              <w:top w:val="single" w:sz="4" w:space="0" w:color="auto"/>
+              <w:left w:val="single" w:sz="4" w:space="0" w:color="auto"/>
+              <w:bottom w:val="single" w:sz="4" w:space="0" w:color="auto"/>
+              <w:right w:val="nil"/>
+            </w:tcBorders>
+            <w:shd w:val="clear" w:color="auto" w:fill="F2F2F2" w:themeFill="background1" w:themeFillShade="F2"/>
+          </w:tcPr>
+          <w:p>
+            <w:pPr>
+              <w:jc w:val="both"/>
+              <w:rPr>
+                <w:rFonts w:asciiTheme="majorHAnsi" w:hAnsiTheme="majorHAnsi" w:cstheme="majorHAnsi"/>
+              </w:rPr>
+            </w:pPr>
+            <w:r>
+              <w:rPr>
+                <w:rFonts w:asciiTheme="majorHAnsi" w:hAnsiTheme="majorHAnsi" w:cstheme="majorHAnsi"/>
+              </w:rPr>
+              <w:t>Pause</w:t>
+            </w:r>
+          </w:p>
+        </w:tc>
+        <w:tc>
+          <w:tcPr>
+            <w:tcW w:w="824" w:type="dxa"/>
+            <w:tcBorders>
+              <w:top w:val="single" w:sz="4" w:space="0" w:color="auto"/>
+              <w:left w:val="nil"/>
+              <w:bottom w:val="single" w:sz="4" w:space="0" w:color="auto"/>
+              <w:right w:val="nil"/>
+            </w:tcBorders>
+            <w:shd w:val="clear" w:color="auto" w:fill="F2F2F2" w:themeFill="background1" w:themeFillShade="F2"/>
+          </w:tcPr>
+          <w:p>
+            <w:pPr>
+              <w:jc w:val="both"/>
+              <w:rPr>
+                <w:rFonts w:asciiTheme="majorHAnsi" w:hAnsiTheme="majorHAnsi" w:cstheme="majorHAnsi"/>
+              </w:rPr>
+            </w:pPr>
+          </w:p>
+        </w:tc>
+        <w:tc>
+          <w:tcPr>
+            <w:tcW w:w="605" w:type="dxa"/>
+            <w:tcBorders>
+              <w:top w:val="single" w:sz="4" w:space="0" w:color="auto"/>
+              <w:left w:val="nil"/>
+              <w:bottom w:val="single" w:sz="4" w:space="0" w:color="auto"/>
+              <w:right w:val="nil"/>
+            </w:tcBorders>
+            <w:shd w:val="clear" w:color="auto" w:fill="F2F2F2" w:themeFill="background1" w:themeFillShade="F2"/>
+          </w:tcPr>
+          <w:p>
+            <w:pPr>
+              <w:jc w:val="both"/>
+              <w:rPr>
+                <w:rFonts w:asciiTheme="majorHAnsi" w:hAnsiTheme="majorHAnsi" w:cstheme="majorHAnsi"/>
+              </w:rPr>
+            </w:pPr>
+          </w:p>
+        </w:tc>
+        <w:tc>
+          <w:tcPr>
+            <w:tcW w:w="659" w:type="dxa"/>
+            <w:tcBorders>
+              <w:top w:val="single" w:sz="4" w:space="0" w:color="auto"/>
+              <w:left w:val="nil"/>
+              <w:bottom w:val="single" w:sz="4" w:space="0" w:color="auto"/>
+              <w:right w:val="nil"/>
+            </w:tcBorders>
+            <w:shd w:val="clear" w:color="auto" w:fill="F2F2F2" w:themeFill="background1" w:themeFillShade="F2"/>
+          </w:tcPr>
+          <w:p>
+            <w:pPr>
+              <w:jc w:val="both"/>
+              <w:rPr>
+                <w:rFonts w:asciiTheme="majorHAnsi" w:hAnsiTheme="majorHAnsi" w:cstheme="majorHAnsi"/>
+              </w:rPr>
+            </w:pPr>
+          </w:p>
+        </w:tc>
+        <w:tc>
+          <w:tcPr>
+            <w:tcW w:w="6015" w:type="dxa"/>
+            <w:tcBorders>
+              <w:top w:val="single" w:sz="4" w:space="0" w:color="auto"/>
+              <w:left w:val="nil"/>
+              <w:bottom w:val="single" w:sz="4" w:space="0" w:color="auto"/>
+              <w:right w:val="single" w:sz="4" w:space="0" w:color="auto"/>
+            </w:tcBorders>
+            <w:shd w:val="clear" w:color="auto" w:fill="F2F2F2" w:themeFill="background1" w:themeFillShade="F2"/>
+          </w:tcPr>
+          <w:p>
+            <w:pPr>
+              <w:jc w:val="both"/>
+              <w:rPr>
+                <w:rFonts w:asciiTheme="majorHAnsi" w:hAnsiTheme="majorHAnsi" w:cstheme="majorHAnsi"/>
+                <w:color w:val="000000"/>
+              </w:rPr>
+            </w:pPr>
+          </w:p>
+        </w:tc>
+      </w:tr>
+      <w:tr>
+        <w:tc>
+          <w:tcPr>
+            <w:tcW w:w="913" w:type="dxa"/>
             <w:tcBorders>
               <w:top w:val="single" w:sz="4" w:space="0" w:color="auto"/>
               <w:left w:val="single" w:sz="4" w:space="0" w:color="auto"/>
@@ -14306,11 +14284,17 @@
                 <w:rFonts w:asciiTheme="majorHAnsi" w:hAnsiTheme="majorHAnsi" w:cstheme="majorHAnsi"/>
               </w:rPr>
             </w:pPr>
-          </w:p>
-        </w:tc>
-        <w:tc>
-          <w:tcPr>
-            <w:tcW w:w="826" w:type="dxa"/>
+            <w:r>
+              <w:rPr>
+                <w:rFonts w:asciiTheme="majorHAnsi" w:hAnsiTheme="majorHAnsi" w:cstheme="majorHAnsi"/>
+              </w:rPr>
+              <w:t>13:35</w:t>
+            </w:r>
+          </w:p>
+        </w:tc>
+        <w:tc>
+          <w:tcPr>
+            <w:tcW w:w="824" w:type="dxa"/>
             <w:tcBorders>
               <w:top w:val="single" w:sz="4" w:space="0" w:color="auto"/>
               <w:left w:val="single" w:sz="4" w:space="0" w:color="auto"/>
@@ -14326,6 +14310,12 @@
                 <w:rFonts w:asciiTheme="majorHAnsi" w:hAnsiTheme="majorHAnsi" w:cstheme="majorHAnsi"/>
               </w:rPr>
             </w:pPr>
+            <w:r>
+              <w:rPr>
+                <w:rFonts w:asciiTheme="majorHAnsi" w:hAnsiTheme="majorHAnsi" w:cstheme="majorHAnsi"/>
+              </w:rPr>
+              <w:t>15:50</w:t>
+            </w:r>
           </w:p>
         </w:tc>
         <w:tc>
@@ -14346,11 +14336,17 @@
                 <w:rFonts w:asciiTheme="majorHAnsi" w:hAnsiTheme="majorHAnsi" w:cstheme="majorHAnsi"/>
               </w:rPr>
             </w:pPr>
-          </w:p>
-        </w:tc>
-        <w:tc>
-          <w:tcPr>
-            <w:tcW w:w="553" w:type="dxa"/>
+            <w:r>
+              <w:rPr>
+                <w:rFonts w:asciiTheme="majorHAnsi" w:hAnsiTheme="majorHAnsi" w:cstheme="majorHAnsi"/>
+              </w:rPr>
+              <w:t>115’</w:t>
+            </w:r>
+          </w:p>
+        </w:tc>
+        <w:tc>
+          <w:tcPr>
+            <w:tcW w:w="659" w:type="dxa"/>
             <w:tcBorders>
               <w:top w:val="single" w:sz="4" w:space="0" w:color="auto"/>
               <w:left w:val="single" w:sz="4" w:space="0" w:color="auto"/>
@@ -14366,11 +14362,17 @@
                 <w:rFonts w:asciiTheme="majorHAnsi" w:hAnsiTheme="majorHAnsi" w:cstheme="majorHAnsi"/>
               </w:rPr>
             </w:pPr>
-          </w:p>
-        </w:tc>
-        <w:tc>
-          <w:tcPr>
-            <w:tcW w:w="6116" w:type="dxa"/>
+            <w:r>
+              <w:rPr>
+                <w:rFonts w:asciiTheme="majorHAnsi" w:hAnsiTheme="majorHAnsi" w:cstheme="majorHAnsi"/>
+              </w:rPr>
+              <w:t>4.4</w:t>
+            </w:r>
+          </w:p>
+        </w:tc>
+        <w:tc>
+          <w:tcPr>
+            <w:tcW w:w="6015" w:type="dxa"/>
             <w:tcBorders>
               <w:top w:val="single" w:sz="4" w:space="0" w:color="auto"/>
               <w:left w:val="single" w:sz="4" w:space="0" w:color="auto"/>
@@ -14387,6 +14389,13 @@
                 <w:color w:val="000000"/>
               </w:rPr>
             </w:pPr>
+            <w:r>
+              <w:rPr>
+                <w:rFonts w:asciiTheme="majorHAnsi" w:hAnsiTheme="majorHAnsi" w:cstheme="majorHAnsi"/>
+                <w:color w:val="000000"/>
+              </w:rPr>
+              <w:t>Blackjack game loop programmieren</w:t>
+            </w:r>
           </w:p>
         </w:tc>
       </w:tr>
@@ -14852,14 +14861,44 @@
           <w:rFonts w:cstheme="majorHAnsi"/>
         </w:rPr>
       </w:pPr>
-      <w:proofErr w:type="spellStart"/>
       <w:r>
         <w:rPr>
           <w:rFonts w:cstheme="majorHAnsi"/>
         </w:rPr>
-        <w:t>Reflextion</w:t>
-      </w:r>
-      <w:proofErr w:type="spellEnd"/>
+        <w:t>Reflexion</w:t>
+      </w:r>
+    </w:p>
+    <w:p>
+      <w:r>
+        <w:t>Mit den heutigen acht Stund</w:t>
+      </w:r>
+      <w:r>
+        <w:t>en habe ich einiges erreicht. Die Datenbankverbi</w:t>
+      </w:r>
+      <w:r>
+        <w:t>ndung habe ich heute endlich erfolgreich fertig gestellt.</w:t>
+      </w:r>
+      <w:r>
+        <w:t xml:space="preserve"> </w:t>
+      </w:r>
+      <w:r>
+        <w:t>Und auch bereits an einigen weitern Features konnte ich bereits weiter- bzw. vorarbeiten. Jedoch ging auch viel zeit für unnötiges debugg</w:t>
+      </w:r>
+      <w:r>
+        <w:t>en und stumpfes «</w:t>
+      </w:r>
+      <w:r>
+        <w:t>C</w:t>
+      </w:r>
+      <w:r>
+        <w:t xml:space="preserve">opy &amp; </w:t>
+      </w:r>
+      <w:r>
+        <w:t>Paste</w:t>
+      </w:r>
+      <w:r>
+        <w:t>» von ChatGPT drauf. So habe ich den Code unnötig verkompliziert und musste mich erstmal wieder zurecht finden. Und den «Spagetti code» entwirren.</w:t>
+      </w:r>
     </w:p>
     <w:p>
       <w:pPr>
@@ -14891,6 +14930,48 @@
           <w:docGrid w:linePitch="360"/>
         </w:sectPr>
       </w:pPr>
+      <w:r>
+        <w:rPr>
+          <w:rFonts w:asciiTheme="majorHAnsi" w:hAnsiTheme="majorHAnsi" w:cstheme="majorHAnsi"/>
+        </w:rPr>
+        <w:t xml:space="preserve">Für das nächste Mal möchte ich das </w:t>
+      </w:r>
+      <w:r>
+        <w:rPr>
+          <w:rFonts w:asciiTheme="majorHAnsi" w:hAnsiTheme="majorHAnsi" w:cstheme="majorHAnsi"/>
+        </w:rPr>
+        <w:t>Login System</w:t>
+      </w:r>
+      <w:r>
+        <w:rPr>
+          <w:rFonts w:asciiTheme="majorHAnsi" w:hAnsiTheme="majorHAnsi" w:cstheme="majorHAnsi"/>
+        </w:rPr>
+        <w:t xml:space="preserve"> </w:t>
+      </w:r>
+      <w:r>
+        <w:rPr>
+          <w:rFonts w:asciiTheme="majorHAnsi" w:hAnsiTheme="majorHAnsi" w:cstheme="majorHAnsi"/>
+        </w:rPr>
+        <w:t xml:space="preserve">benutzerfreundlicher machen und mit dem Gamloop des </w:t>
+      </w:r>
+      <w:r>
+        <w:rPr>
+          <w:rFonts w:asciiTheme="majorHAnsi" w:hAnsiTheme="majorHAnsi" w:cstheme="majorHAnsi"/>
+        </w:rPr>
+        <w:t>Blackjack Spiels</w:t>
+      </w:r>
+      <w:r>
+        <w:rPr>
+          <w:rFonts w:asciiTheme="majorHAnsi" w:hAnsiTheme="majorHAnsi" w:cstheme="majorHAnsi"/>
+        </w:rPr>
+        <w:t xml:space="preserve"> anzufangen. Ausserdem möchte ich die Funktionalität des Abziehens und Hinzufügen der Verluste bzw. Gewinne </w:t>
+      </w:r>
+      <w:r>
+        <w:rPr>
+          <w:rFonts w:asciiTheme="majorHAnsi" w:hAnsiTheme="majorHAnsi" w:cstheme="majorHAnsi"/>
+        </w:rPr>
+        <w:t>fertig implementieren.</w:t>
+      </w:r>
     </w:p>
     <w:p>
       <w:pPr>
@@ -14913,15 +14994,7 @@
         <w:jc w:val="both"/>
       </w:pPr>
       <w:r>
-        <w:t xml:space="preserve">In diesem zweiten Teil der Dokumentation wird das Projekt von der Aufgabenstellung </w:t>
-      </w:r>
-      <w:proofErr w:type="spellStart"/>
-      <w:r>
-        <w:t>is</w:t>
-      </w:r>
-      <w:proofErr w:type="spellEnd"/>
-      <w:r>
-        <w:t xml:space="preserve"> zur Auswertung beschrieben,</w:t>
+        <w:t>In diesem zweiten Teil der Dokumentation wird das Projekt von der Aufgabenstellung is zur Auswertung beschrieben,</w:t>
       </w:r>
     </w:p>
     <w:p>
@@ -14932,12 +15005,48 @@
           <w:rFonts w:cstheme="majorHAnsi"/>
         </w:rPr>
       </w:pPr>
-      <w:bookmarkStart w:id="29" w:name="_Toc161141502"/>
+      <w:bookmarkStart w:id="28" w:name="_Toc161141502"/>
       <w:r>
         <w:rPr>
           <w:rFonts w:cstheme="majorHAnsi"/>
         </w:rPr>
         <w:t>Testkonzept</w:t>
+      </w:r>
+      <w:bookmarkEnd w:id="28"/>
+    </w:p>
+    <w:p>
+      <w:pPr>
+        <w:spacing w:line="360" w:lineRule="auto"/>
+        <w:jc w:val="both"/>
+        <w:rPr>
+          <w:rFonts w:asciiTheme="majorHAnsi" w:hAnsiTheme="majorHAnsi" w:cstheme="majorHAnsi"/>
+          <w:color w:val="0D0D0D"/>
+          <w:shd w:val="clear" w:color="auto" w:fill="FFFFFF"/>
+        </w:rPr>
+      </w:pPr>
+      <w:r>
+        <w:rPr>
+          <w:rFonts w:asciiTheme="majorHAnsi" w:hAnsiTheme="majorHAnsi" w:cstheme="majorHAnsi"/>
+          <w:color w:val="0D0D0D"/>
+          <w:shd w:val="clear" w:color="auto" w:fill="FFFFFF"/>
+        </w:rPr>
+        <w:t>Getestet wird, um sicherzustellen, dass eine Software-Anwendung korrekt funktioniert, Benutzeranforderungen erfüllt und frei von Fehlern ist, die die Nutzung beeinträchtigen könnten, sowie um das Risiko von Problemen nach der Veröffentlichung zu minimieren und dadurch die Qualität und Zuverlässigkeit des Produktes zu gewährleisten.</w:t>
+      </w:r>
+    </w:p>
+    <w:p>
+      <w:pPr>
+        <w:pStyle w:val="berschrift2"/>
+        <w:jc w:val="both"/>
+        <w:rPr>
+          <w:rFonts w:cstheme="majorHAnsi"/>
+        </w:rPr>
+      </w:pPr>
+      <w:bookmarkStart w:id="29" w:name="_Toc161141503"/>
+      <w:r>
+        <w:rPr>
+          <w:rFonts w:cstheme="majorHAnsi"/>
+        </w:rPr>
+        <w:t>Testmethoden</w:t>
       </w:r>
       <w:bookmarkEnd w:id="29"/>
     </w:p>
@@ -14947,42 +15056,6 @@
         <w:jc w:val="both"/>
         <w:rPr>
           <w:rFonts w:asciiTheme="majorHAnsi" w:hAnsiTheme="majorHAnsi" w:cstheme="majorHAnsi"/>
-          <w:color w:val="0D0D0D"/>
-          <w:shd w:val="clear" w:color="auto" w:fill="FFFFFF"/>
-        </w:rPr>
-      </w:pPr>
-      <w:r>
-        <w:rPr>
-          <w:rFonts w:asciiTheme="majorHAnsi" w:hAnsiTheme="majorHAnsi" w:cstheme="majorHAnsi"/>
-          <w:color w:val="0D0D0D"/>
-          <w:shd w:val="clear" w:color="auto" w:fill="FFFFFF"/>
-        </w:rPr>
-        <w:t>Getestet wird, um sicherzustellen, dass eine Software-Anwendung korrekt funktioniert, Benutzeranforderungen erfüllt und frei von Fehlern ist, die die Nutzung beeinträchtigen könnten, sowie um das Risiko von Problemen nach der Veröffentlichung zu minimieren und dadurch die Qualität und Zuverlässigkeit des Produktes zu gewährleisten.</w:t>
-      </w:r>
-    </w:p>
-    <w:p>
-      <w:pPr>
-        <w:pStyle w:val="berschrift2"/>
-        <w:jc w:val="both"/>
-        <w:rPr>
-          <w:rFonts w:cstheme="majorHAnsi"/>
-        </w:rPr>
-      </w:pPr>
-      <w:bookmarkStart w:id="30" w:name="_Toc161141503"/>
-      <w:r>
-        <w:rPr>
-          <w:rFonts w:cstheme="majorHAnsi"/>
-        </w:rPr>
-        <w:t>Testmethoden</w:t>
-      </w:r>
-      <w:bookmarkEnd w:id="30"/>
-    </w:p>
-    <w:p>
-      <w:pPr>
-        <w:spacing w:line="360" w:lineRule="auto"/>
-        <w:jc w:val="both"/>
-        <w:rPr>
-          <w:rFonts w:asciiTheme="majorHAnsi" w:hAnsiTheme="majorHAnsi" w:cstheme="majorHAnsi"/>
         </w:rPr>
       </w:pPr>
       <w:r>
@@ -15123,14 +15196,14 @@
           <w:rFonts w:cstheme="majorHAnsi"/>
         </w:rPr>
       </w:pPr>
-      <w:bookmarkStart w:id="31" w:name="_Toc161141504"/>
+      <w:bookmarkStart w:id="30" w:name="_Toc161141504"/>
       <w:r>
         <w:rPr>
           <w:rFonts w:cstheme="majorHAnsi"/>
         </w:rPr>
         <w:t>Verwendete Testmethoden</w:t>
       </w:r>
-      <w:bookmarkEnd w:id="31"/>
+      <w:bookmarkEnd w:id="30"/>
     </w:p>
     <w:p>
       <w:pPr>
@@ -15150,49 +15223,7 @@
         <w:rPr>
           <w:rFonts w:asciiTheme="majorHAnsi" w:hAnsiTheme="majorHAnsi" w:cstheme="majorHAnsi"/>
         </w:rPr>
-        <w:t>In meiner Angular-Projektentwicklung setze ich Whitebox-</w:t>
-      </w:r>
-      <w:proofErr w:type="spellStart"/>
-      <w:r>
-        <w:rPr>
-          <w:rFonts w:asciiTheme="majorHAnsi" w:hAnsiTheme="majorHAnsi" w:cstheme="majorHAnsi"/>
-        </w:rPr>
-        <w:t>Testing</w:t>
-      </w:r>
-      <w:proofErr w:type="spellEnd"/>
-      <w:r>
-        <w:rPr>
-          <w:rFonts w:asciiTheme="majorHAnsi" w:hAnsiTheme="majorHAnsi" w:cstheme="majorHAnsi"/>
-        </w:rPr>
-        <w:t xml:space="preserve"> und Unit-Tests um, indem ich die mit Angular vorinstallierten Testpakete nutze. Für Whitebox-</w:t>
-      </w:r>
-      <w:proofErr w:type="spellStart"/>
-      <w:r>
-        <w:rPr>
-          <w:rFonts w:asciiTheme="majorHAnsi" w:hAnsiTheme="majorHAnsi" w:cstheme="majorHAnsi"/>
-        </w:rPr>
-        <w:t>Testing</w:t>
-      </w:r>
-      <w:proofErr w:type="spellEnd"/>
-      <w:r>
-        <w:rPr>
-          <w:rFonts w:asciiTheme="majorHAnsi" w:hAnsiTheme="majorHAnsi" w:cstheme="majorHAnsi"/>
-        </w:rPr>
-        <w:t xml:space="preserve"> verwende ich das Jasmine Test Framework, welches tiefe Einblicke in die interne Struktur des Codes ermöglicht. Jasmine erlaubt es mir, Testfälle zu definieren und Erwartungen für Funktionen und Methoden festzulegen. Zusammen mit dem Angular </w:t>
-      </w:r>
-      <w:proofErr w:type="spellStart"/>
-      <w:r>
-        <w:rPr>
-          <w:rFonts w:asciiTheme="majorHAnsi" w:hAnsiTheme="majorHAnsi" w:cstheme="majorHAnsi"/>
-        </w:rPr>
-        <w:t>Testbed</w:t>
-      </w:r>
-      <w:proofErr w:type="spellEnd"/>
-      <w:r>
-        <w:rPr>
-          <w:rFonts w:asciiTheme="majorHAnsi" w:hAnsiTheme="majorHAnsi" w:cstheme="majorHAnsi"/>
-        </w:rPr>
-        <w:t xml:space="preserve">, ein dynamisches Testmodul, das das Testen von Angular-spezifischem Code wie Komponenten, Services und Pipes erleichtert, ermöglicht es mir, die Funktionalität meiner Anwendung auf Einheiten-Ebene zu überprüfen. Für die Ausführung der Unit-Tests benutze ich Karma, den Test Runner, </w:t>
+        <w:t xml:space="preserve">In meiner Angular-Projektentwicklung setze ich Whitebox-Testing und Unit-Tests um, indem ich die mit Angular vorinstallierten Testpakete nutze. Für Whitebox-Testing verwende ich das Jasmine Test Framework, welches tiefe Einblicke in die interne Struktur des Codes ermöglicht. Jasmine erlaubt es mir, Testfälle zu definieren und Erwartungen für Funktionen und Methoden festzulegen. Zusammen mit dem Angular Testbed, ein dynamisches Testmodul, das das Testen von Angular-spezifischem Code wie Komponenten, Services und Pipes erleichtert, ermöglicht es mir, die Funktionalität meiner Anwendung auf Einheiten-Ebene zu überprüfen. Für die Ausführung der Unit-Tests benutze ich Karma, den Test Runner, </w:t>
       </w:r>
       <w:r>
         <w:rPr>
@@ -15210,7 +15241,7 @@
           <w:rFonts w:cstheme="majorHAnsi"/>
         </w:rPr>
       </w:pPr>
-      <w:bookmarkStart w:id="32" w:name="_Toc161141505"/>
+      <w:bookmarkStart w:id="31" w:name="_Toc161141505"/>
       <w:r>
         <w:rPr>
           <w:rFonts w:cstheme="majorHAnsi"/>
@@ -15218,7 +15249,7 @@
         <w:lastRenderedPageBreak/>
         <w:t>Testprotokoll</w:t>
       </w:r>
-      <w:bookmarkEnd w:id="32"/>
+      <w:bookmarkEnd w:id="31"/>
     </w:p>
     <w:p>
       <w:pPr>
@@ -15492,14 +15523,14 @@
           <w:rFonts w:cstheme="majorHAnsi"/>
         </w:rPr>
       </w:pPr>
-      <w:bookmarkStart w:id="33" w:name="_Toc161141506"/>
+      <w:bookmarkStart w:id="32" w:name="_Toc161141506"/>
       <w:r>
         <w:rPr>
           <w:rFonts w:cstheme="majorHAnsi"/>
         </w:rPr>
         <w:t>Whitebox-Tests (Jasmine)</w:t>
       </w:r>
-      <w:bookmarkEnd w:id="33"/>
+      <w:bookmarkEnd w:id="32"/>
     </w:p>
     <w:p>
       <w:pPr>
@@ -15513,14 +15544,14 @@
           <w:rFonts w:cstheme="majorHAnsi"/>
         </w:rPr>
       </w:pPr>
-      <w:bookmarkStart w:id="34" w:name="_Toc161141507"/>
+      <w:bookmarkStart w:id="33" w:name="_Toc161141507"/>
       <w:r>
         <w:rPr>
           <w:rFonts w:cstheme="majorHAnsi"/>
         </w:rPr>
         <w:t>Registrierungstest</w:t>
       </w:r>
-      <w:bookmarkEnd w:id="34"/>
+      <w:bookmarkEnd w:id="33"/>
     </w:p>
     <w:p>
       <w:pPr>
@@ -15626,14 +15657,14 @@
           <w:rFonts w:cstheme="majorHAnsi"/>
         </w:rPr>
       </w:pPr>
-      <w:bookmarkStart w:id="35" w:name="_Toc161141508"/>
+      <w:bookmarkStart w:id="34" w:name="_Toc161141508"/>
       <w:r>
         <w:rPr>
           <w:rFonts w:cstheme="majorHAnsi"/>
         </w:rPr>
         <w:t>Login-Test</w:t>
       </w:r>
-      <w:bookmarkEnd w:id="35"/>
+      <w:bookmarkEnd w:id="34"/>
     </w:p>
     <w:p>
       <w:pPr>
@@ -15735,14 +15766,14 @@
           <w:rFonts w:cstheme="majorHAnsi"/>
         </w:rPr>
       </w:pPr>
-      <w:bookmarkStart w:id="36" w:name="_Toc161141509"/>
+      <w:bookmarkStart w:id="35" w:name="_Toc161141509"/>
       <w:r>
         <w:rPr>
           <w:rFonts w:cstheme="majorHAnsi"/>
         </w:rPr>
         <w:t>Kontostand-Aktualisierungstest</w:t>
       </w:r>
-      <w:bookmarkEnd w:id="36"/>
+      <w:bookmarkEnd w:id="35"/>
     </w:p>
     <w:p>
       <w:pPr>
@@ -15761,21 +15792,7 @@
         <w:rPr>
           <w:rFonts w:asciiTheme="majorHAnsi" w:hAnsiTheme="majorHAnsi" w:cstheme="majorHAnsi"/>
         </w:rPr>
-        <w:t xml:space="preserve">Beschreibung: Testet, ob der Kontostand nach einem </w:t>
-      </w:r>
-      <w:proofErr w:type="spellStart"/>
-      <w:r>
-        <w:rPr>
-          <w:rFonts w:asciiTheme="majorHAnsi" w:hAnsiTheme="majorHAnsi" w:cstheme="majorHAnsi"/>
-        </w:rPr>
-        <w:t>Slotmaschinenspiel</w:t>
-      </w:r>
-      <w:proofErr w:type="spellEnd"/>
-      <w:r>
-        <w:rPr>
-          <w:rFonts w:asciiTheme="majorHAnsi" w:hAnsiTheme="majorHAnsi" w:cstheme="majorHAnsi"/>
-        </w:rPr>
-        <w:t xml:space="preserve"> korrekt aktualisiert wird.</w:t>
+        <w:t>Beschreibung: Testet, ob der Kontostand nach einem Slotmaschinenspiel korrekt aktualisiert wird.</w:t>
       </w:r>
     </w:p>
     <w:p>
@@ -15815,21 +15832,7 @@
         <w:rPr>
           <w:rFonts w:asciiTheme="majorHAnsi" w:hAnsiTheme="majorHAnsi" w:cstheme="majorHAnsi"/>
         </w:rPr>
-        <w:t xml:space="preserve">Eingabe: Ergebnis eines </w:t>
-      </w:r>
-      <w:proofErr w:type="spellStart"/>
-      <w:r>
-        <w:rPr>
-          <w:rFonts w:asciiTheme="majorHAnsi" w:hAnsiTheme="majorHAnsi" w:cstheme="majorHAnsi"/>
-        </w:rPr>
-        <w:t>Slotmaschinenspiels</w:t>
-      </w:r>
-      <w:proofErr w:type="spellEnd"/>
-      <w:r>
-        <w:rPr>
-          <w:rFonts w:asciiTheme="majorHAnsi" w:hAnsiTheme="majorHAnsi" w:cstheme="majorHAnsi"/>
-        </w:rPr>
-        <w:t xml:space="preserve"> (Gewinn oder Verlust).</w:t>
+        <w:t>Eingabe: Ergebnis eines Slotmaschinenspiels (Gewinn oder Verlust).</w:t>
       </w:r>
     </w:p>
     <w:p>
@@ -15866,7 +15869,7 @@
           <w:rFonts w:cstheme="majorHAnsi"/>
         </w:rPr>
       </w:pPr>
-      <w:bookmarkStart w:id="37" w:name="_Toc161141510"/>
+      <w:bookmarkStart w:id="36" w:name="_Toc161141510"/>
       <w:r>
         <w:rPr>
           <w:rFonts w:cstheme="majorHAnsi"/>
@@ -15874,7 +15877,7 @@
         <w:lastRenderedPageBreak/>
         <w:t>Unit-Tests (Karma)</w:t>
       </w:r>
-      <w:bookmarkEnd w:id="37"/>
+      <w:bookmarkEnd w:id="36"/>
     </w:p>
     <w:p>
       <w:pPr>
@@ -15888,22 +15891,14 @@
           <w:rFonts w:cstheme="majorHAnsi"/>
         </w:rPr>
       </w:pPr>
-      <w:bookmarkStart w:id="38" w:name="_Toc161141511"/>
-      <w:proofErr w:type="spellStart"/>
+      <w:bookmarkStart w:id="37" w:name="_Toc161141511"/>
       <w:r>
         <w:rPr>
           <w:rFonts w:cstheme="majorHAnsi"/>
         </w:rPr>
-        <w:t>Slotmaschinen</w:t>
-      </w:r>
-      <w:proofErr w:type="spellEnd"/>
-      <w:r>
-        <w:rPr>
-          <w:rFonts w:cstheme="majorHAnsi"/>
-        </w:rPr>
-        <w:t>-Spin-Test</w:t>
-      </w:r>
-      <w:bookmarkEnd w:id="38"/>
+        <w:t>Slotmaschinen-Spin-Test</w:t>
+      </w:r>
+      <w:bookmarkEnd w:id="37"/>
     </w:p>
     <w:p>
       <w:pPr>
@@ -15922,21 +15917,7 @@
         <w:rPr>
           <w:rFonts w:asciiTheme="majorHAnsi" w:hAnsiTheme="majorHAnsi" w:cstheme="majorHAnsi"/>
         </w:rPr>
-        <w:t xml:space="preserve">Beschreibung: Testet, ob ein Spin der </w:t>
-      </w:r>
-      <w:proofErr w:type="spellStart"/>
-      <w:r>
-        <w:rPr>
-          <w:rFonts w:asciiTheme="majorHAnsi" w:hAnsiTheme="majorHAnsi" w:cstheme="majorHAnsi"/>
-        </w:rPr>
-        <w:t>Slotmaschine</w:t>
-      </w:r>
-      <w:proofErr w:type="spellEnd"/>
-      <w:r>
-        <w:rPr>
-          <w:rFonts w:asciiTheme="majorHAnsi" w:hAnsiTheme="majorHAnsi" w:cstheme="majorHAnsi"/>
-        </w:rPr>
-        <w:t xml:space="preserve"> die erwarteten Ergebnisse liefert.</w:t>
+        <w:t>Beschreibung: Testet, ob ein Spin der Slotmaschine die erwarteten Ergebnisse liefert.</w:t>
       </w:r>
     </w:p>
     <w:p>
@@ -16019,14 +16000,14 @@
           <w:rFonts w:cstheme="majorHAnsi"/>
         </w:rPr>
       </w:pPr>
-      <w:bookmarkStart w:id="39" w:name="_Toc161141512"/>
+      <w:bookmarkStart w:id="38" w:name="_Toc161141512"/>
       <w:r>
         <w:rPr>
           <w:rFonts w:cstheme="majorHAnsi"/>
         </w:rPr>
         <w:t>Blackjack-Spiellogik-Test</w:t>
       </w:r>
-      <w:bookmarkEnd w:id="39"/>
+      <w:bookmarkEnd w:id="38"/>
     </w:p>
     <w:p>
       <w:pPr>
@@ -16128,14 +16109,14 @@
           <w:rFonts w:cstheme="majorHAnsi"/>
         </w:rPr>
       </w:pPr>
-      <w:bookmarkStart w:id="40" w:name="_Toc161141513"/>
+      <w:bookmarkStart w:id="39" w:name="_Toc161141513"/>
       <w:r>
         <w:rPr>
           <w:rFonts w:cstheme="majorHAnsi"/>
         </w:rPr>
         <w:t>Benutzerdaten-Validierungstest</w:t>
       </w:r>
-      <w:bookmarkEnd w:id="40"/>
+      <w:bookmarkEnd w:id="39"/>
     </w:p>
     <w:p>
       <w:pPr>
@@ -16233,14 +16214,14 @@
           <w:rFonts w:cstheme="majorHAnsi"/>
         </w:rPr>
       </w:pPr>
-      <w:bookmarkStart w:id="41" w:name="_Toc161141514"/>
+      <w:bookmarkStart w:id="40" w:name="_Toc161141514"/>
       <w:r>
         <w:rPr>
           <w:rFonts w:cstheme="majorHAnsi"/>
         </w:rPr>
         <w:t>Dokumentation:</w:t>
       </w:r>
-      <w:bookmarkEnd w:id="41"/>
+      <w:bookmarkEnd w:id="40"/>
     </w:p>
     <w:p>
       <w:pPr>
@@ -16292,7 +16273,7 @@
           <w:rFonts w:cstheme="majorHAnsi"/>
         </w:rPr>
       </w:pPr>
-      <w:bookmarkStart w:id="42" w:name="_Toc161141515"/>
+      <w:bookmarkStart w:id="41" w:name="_Toc161141515"/>
       <w:r>
         <w:rPr>
           <w:rFonts w:cstheme="majorHAnsi"/>
@@ -16300,7 +16281,7 @@
         <w:lastRenderedPageBreak/>
         <w:t>Projektplanung</w:t>
       </w:r>
-      <w:bookmarkEnd w:id="42"/>
+      <w:bookmarkEnd w:id="41"/>
     </w:p>
     <w:p>
       <w:pPr>
@@ -16310,14 +16291,14 @@
           <w:rFonts w:cstheme="majorHAnsi"/>
         </w:rPr>
       </w:pPr>
-      <w:bookmarkStart w:id="43" w:name="_Toc161141516"/>
+      <w:bookmarkStart w:id="42" w:name="_Toc161141516"/>
       <w:r>
         <w:rPr>
           <w:rFonts w:cstheme="majorHAnsi"/>
         </w:rPr>
         <w:t>User Stories</w:t>
       </w:r>
-      <w:bookmarkEnd w:id="43"/>
+      <w:bookmarkEnd w:id="42"/>
     </w:p>
     <w:p>
       <w:pPr>
@@ -16427,14 +16408,14 @@
           <w:rFonts w:cstheme="majorHAnsi"/>
         </w:rPr>
       </w:pPr>
-      <w:bookmarkStart w:id="44" w:name="_Toc161141517"/>
+      <w:bookmarkStart w:id="43" w:name="_Toc161141517"/>
       <w:r>
         <w:rPr>
           <w:rFonts w:cstheme="majorHAnsi"/>
         </w:rPr>
         <w:t>Features</w:t>
       </w:r>
-      <w:bookmarkEnd w:id="44"/>
+      <w:bookmarkEnd w:id="43"/>
     </w:p>
     <w:p>
       <w:pPr>
@@ -16453,16 +16434,8 @@
         <w:rPr>
           <w:rFonts w:asciiTheme="majorHAnsi" w:hAnsiTheme="majorHAnsi" w:cstheme="majorHAnsi"/>
         </w:rPr>
-        <w:t xml:space="preserve">-&gt; </w:t>
-      </w:r>
-      <w:proofErr w:type="spellStart"/>
-      <w:r>
-        <w:rPr>
-          <w:rFonts w:asciiTheme="majorHAnsi" w:hAnsiTheme="majorHAnsi" w:cstheme="majorHAnsi"/>
-        </w:rPr>
-        <w:t>Loginsystem</w:t>
-      </w:r>
-      <w:proofErr w:type="spellEnd"/>
+        <w:t>-&gt; Loginsystem</w:t>
+      </w:r>
     </w:p>
     <w:p>
       <w:pPr>
@@ -16552,7 +16525,7 @@
           <w:rFonts w:cstheme="majorHAnsi"/>
         </w:rPr>
       </w:pPr>
-      <w:bookmarkStart w:id="45" w:name="_Toc161141518"/>
+      <w:bookmarkStart w:id="44" w:name="_Toc161141518"/>
       <w:r>
         <w:rPr>
           <w:rFonts w:cstheme="majorHAnsi"/>
@@ -16565,7 +16538,7 @@
           <w:noProof/>
         </w:rPr>
         <w:drawing>
-          <wp:anchor distT="0" distB="0" distL="114300" distR="114300" simplePos="0" relativeHeight="251660288" behindDoc="0" locked="0" layoutInCell="1" allowOverlap="1" wp14:anchorId="626CB9FD" wp14:editId="000EE4C5">
+          <wp:anchor distT="0" distB="0" distL="114300" distR="114300" simplePos="0" relativeHeight="251660288" behindDoc="0" locked="0" layoutInCell="1" allowOverlap="1" wp14:anchorId="626CB9FD" wp14:editId="0936A715">
             <wp:simplePos x="0" y="0"/>
             <wp:positionH relativeFrom="margin">
               <wp:align>left</wp:align>
@@ -16620,7 +16593,7 @@
           </wp:anchor>
         </w:drawing>
       </w:r>
-      <w:bookmarkEnd w:id="45"/>
+      <w:bookmarkEnd w:id="44"/>
     </w:p>
     <w:p>
       <w:pPr>
@@ -16641,7 +16614,7 @@
           <w:noProof/>
         </w:rPr>
         <w:drawing>
-          <wp:anchor distT="0" distB="0" distL="114300" distR="114300" simplePos="0" relativeHeight="251661312" behindDoc="0" locked="0" layoutInCell="1" allowOverlap="1" wp14:anchorId="187BCF8E" wp14:editId="0AFBFC68">
+          <wp:anchor distT="0" distB="0" distL="114300" distR="114300" simplePos="0" relativeHeight="251661312" behindDoc="0" locked="0" layoutInCell="1" allowOverlap="1" wp14:anchorId="187BCF8E" wp14:editId="0AA22373">
             <wp:simplePos x="0" y="0"/>
             <wp:positionH relativeFrom="margin">
               <wp:align>center</wp:align>
@@ -16702,7 +16675,7 @@
           <w:noProof/>
         </w:rPr>
         <w:drawing>
-          <wp:anchor distT="0" distB="0" distL="114300" distR="114300" simplePos="0" relativeHeight="251662336" behindDoc="0" locked="0" layoutInCell="1" allowOverlap="1" wp14:anchorId="143ED585" wp14:editId="0907CACE">
+          <wp:anchor distT="0" distB="0" distL="114300" distR="114300" simplePos="0" relativeHeight="251662336" behindDoc="0" locked="0" layoutInCell="1" allowOverlap="1" wp14:anchorId="143ED585" wp14:editId="184E305D">
             <wp:simplePos x="0" y="0"/>
             <wp:positionH relativeFrom="margin">
               <wp:align>left</wp:align>
@@ -16760,7 +16733,7 @@
           <w:rFonts w:cstheme="majorHAnsi"/>
         </w:rPr>
       </w:pPr>
-      <w:bookmarkStart w:id="46" w:name="_Toc161141519"/>
+      <w:bookmarkStart w:id="45" w:name="_Toc161141519"/>
       <w:r>
         <w:rPr>
           <w:rFonts w:cstheme="majorHAnsi"/>
@@ -16768,7 +16741,7 @@
         <w:lastRenderedPageBreak/>
         <w:t>Mockup</w:t>
       </w:r>
-      <w:bookmarkEnd w:id="46"/>
+      <w:bookmarkEnd w:id="45"/>
     </w:p>
     <w:p>
       <w:pPr>
@@ -17045,62 +17018,73 @@
         <w:pStyle w:val="berschrift2"/>
         <w:jc w:val="both"/>
       </w:pPr>
-      <w:bookmarkStart w:id="47" w:name="_Toc161141520"/>
+      <w:bookmarkStart w:id="46" w:name="_Toc161141520"/>
       <w:r>
         <w:lastRenderedPageBreak/>
         <w:t>Projektmanagementmethode</w:t>
+      </w:r>
+      <w:bookmarkEnd w:id="46"/>
+    </w:p>
+    <w:p>
+      <w:pPr>
+        <w:jc w:val="both"/>
+      </w:pPr>
+      <w:r>
+        <w:t>IPERKA</w:t>
+      </w:r>
+    </w:p>
+    <w:p>
+      <w:pPr>
+        <w:pStyle w:val="berschrift2"/>
+        <w:jc w:val="both"/>
+      </w:pPr>
+      <w:bookmarkStart w:id="47" w:name="_Toc161141521"/>
+      <w:r>
+        <w:t>Informationsbeschaffung</w:t>
       </w:r>
       <w:bookmarkEnd w:id="47"/>
     </w:p>
     <w:p>
       <w:pPr>
+        <w:pStyle w:val="berschrift3"/>
         <w:jc w:val="both"/>
       </w:pPr>
-      <w:r>
-        <w:t>IPERKA</w:t>
-      </w:r>
-    </w:p>
-    <w:p>
-      <w:pPr>
-        <w:pStyle w:val="berschrift2"/>
-        <w:jc w:val="both"/>
-      </w:pPr>
-      <w:bookmarkStart w:id="48" w:name="_Toc161141521"/>
-      <w:r>
-        <w:t>Informationsbeschaffung</w:t>
+      <w:bookmarkStart w:id="48" w:name="_Toc161141522"/>
+      <w:r>
+        <w:t>Erwartbarkeit</w:t>
       </w:r>
       <w:bookmarkEnd w:id="48"/>
     </w:p>
     <w:p>
       <w:pPr>
-        <w:pStyle w:val="berschrift3"/>
         <w:jc w:val="both"/>
       </w:pPr>
-      <w:bookmarkStart w:id="49" w:name="_Toc161141522"/>
-      <w:r>
-        <w:t>Erwartbarkeit</w:t>
+      <w:r>
+        <w:t>Der Lösungscode soll gut strukturiert, verständlich und erweiterbar sein</w:t>
+      </w:r>
+      <w:r>
+        <w:t>. Es soll möglich sein, im Nachhinein weitere Spiele hinzuzufügen.</w:t>
+      </w:r>
+    </w:p>
+    <w:p>
+      <w:pPr>
+        <w:pStyle w:val="berschrift2"/>
+        <w:jc w:val="both"/>
+      </w:pPr>
+      <w:bookmarkStart w:id="49" w:name="_Toc161141523"/>
+      <w:r>
+        <w:t>Organisation de Arbeitsergebnisse</w:t>
       </w:r>
       <w:bookmarkEnd w:id="49"/>
     </w:p>
     <w:p>
       <w:pPr>
+        <w:pStyle w:val="berschrift3"/>
         <w:jc w:val="both"/>
       </w:pPr>
-      <w:r>
-        <w:t>Der Lösungscode soll gut strukturiert, verständlich und erweiterbar sein</w:t>
-      </w:r>
-      <w:r>
-        <w:t>. Es soll möglich sein, im Nachhinein weitere Spiele hinzuzufügen.</w:t>
-      </w:r>
-    </w:p>
-    <w:p>
-      <w:pPr>
-        <w:pStyle w:val="berschrift2"/>
-        <w:jc w:val="both"/>
-      </w:pPr>
-      <w:bookmarkStart w:id="50" w:name="_Toc161141523"/>
-      <w:r>
-        <w:t>Organisation de Arbeitsergebnisse</w:t>
+      <w:bookmarkStart w:id="50" w:name="_Toc161141524"/>
+      <w:r>
+        <w:t>Ziel</w:t>
       </w:r>
       <w:bookmarkEnd w:id="50"/>
     </w:p>
@@ -17109,9 +17093,9 @@
         <w:pStyle w:val="berschrift3"/>
         <w:jc w:val="both"/>
       </w:pPr>
-      <w:bookmarkStart w:id="51" w:name="_Toc161141524"/>
-      <w:r>
-        <w:t>Ziel</w:t>
+      <w:bookmarkStart w:id="51" w:name="_Toc161141525"/>
+      <w:r>
+        <w:t>Unklarheiten</w:t>
       </w:r>
       <w:bookmarkEnd w:id="51"/>
     </w:p>
@@ -17120,9 +17104,9 @@
         <w:pStyle w:val="berschrift3"/>
         <w:jc w:val="both"/>
       </w:pPr>
-      <w:bookmarkStart w:id="52" w:name="_Toc161141525"/>
-      <w:r>
-        <w:t>Unklarheiten</w:t>
+      <w:bookmarkStart w:id="52" w:name="_Toc161141526"/>
+      <w:r>
+        <w:t>Projektumfeld</w:t>
       </w:r>
       <w:bookmarkEnd w:id="52"/>
     </w:p>
@@ -17131,9 +17115,9 @@
         <w:pStyle w:val="berschrift3"/>
         <w:jc w:val="both"/>
       </w:pPr>
-      <w:bookmarkStart w:id="53" w:name="_Toc161141526"/>
-      <w:r>
-        <w:t>Projektumfeld</w:t>
+      <w:bookmarkStart w:id="53" w:name="_Toc161141527"/>
+      <w:r>
+        <w:t>Abgrenzungen</w:t>
       </w:r>
       <w:bookmarkEnd w:id="53"/>
     </w:p>
@@ -17142,9 +17126,9 @@
         <w:pStyle w:val="berschrift3"/>
         <w:jc w:val="both"/>
       </w:pPr>
-      <w:bookmarkStart w:id="54" w:name="_Toc161141527"/>
-      <w:r>
-        <w:t>Abgrenzungen</w:t>
+      <w:bookmarkStart w:id="54" w:name="_Toc161141528"/>
+      <w:r>
+        <w:t>Design</w:t>
       </w:r>
       <w:bookmarkEnd w:id="54"/>
     </w:p>
@@ -17153,9 +17137,9 @@
         <w:pStyle w:val="berschrift3"/>
         <w:jc w:val="both"/>
       </w:pPr>
-      <w:bookmarkStart w:id="55" w:name="_Toc161141528"/>
-      <w:r>
-        <w:t>Design</w:t>
+      <w:bookmarkStart w:id="55" w:name="_Toc161141529"/>
+      <w:r>
+        <w:t>Assets</w:t>
       </w:r>
       <w:bookmarkEnd w:id="55"/>
     </w:p>
@@ -17164,20 +17148,20 @@
         <w:pStyle w:val="berschrift3"/>
         <w:jc w:val="both"/>
       </w:pPr>
-      <w:bookmarkStart w:id="56" w:name="_Toc161141529"/>
-      <w:r>
-        <w:t>Assets</w:t>
+      <w:bookmarkStart w:id="56" w:name="_Toc161141530"/>
+      <w:r>
+        <w:t>Rechner und Bildschirm</w:t>
       </w:r>
       <w:bookmarkEnd w:id="56"/>
     </w:p>
     <w:p>
       <w:pPr>
-        <w:pStyle w:val="berschrift3"/>
+        <w:pStyle w:val="berschrift2"/>
         <w:jc w:val="both"/>
       </w:pPr>
-      <w:bookmarkStart w:id="57" w:name="_Toc161141530"/>
-      <w:r>
-        <w:t>Rechner und Bildschirm</w:t>
+      <w:bookmarkStart w:id="57" w:name="_Toc161141534"/>
+      <w:r>
+        <w:t>Entscheidung</w:t>
       </w:r>
       <w:bookmarkEnd w:id="57"/>
     </w:p>
@@ -17186,9 +17170,9 @@
         <w:pStyle w:val="berschrift2"/>
         <w:jc w:val="both"/>
       </w:pPr>
-      <w:bookmarkStart w:id="58" w:name="_Toc161141534"/>
-      <w:r>
-        <w:t>Entscheidung</w:t>
+      <w:bookmarkStart w:id="58" w:name="_Toc161141535"/>
+      <w:r>
+        <w:t>Realisierung</w:t>
       </w:r>
       <w:bookmarkEnd w:id="58"/>
     </w:p>
@@ -17197,22 +17181,11 @@
         <w:pStyle w:val="berschrift2"/>
         <w:jc w:val="both"/>
       </w:pPr>
-      <w:bookmarkStart w:id="59" w:name="_Toc161141535"/>
-      <w:r>
-        <w:t>Realisierung</w:t>
+      <w:bookmarkStart w:id="59" w:name="_Toc161141536"/>
+      <w:r>
+        <w:t>Kontrolle</w:t>
       </w:r>
       <w:bookmarkEnd w:id="59"/>
-    </w:p>
-    <w:p>
-      <w:pPr>
-        <w:pStyle w:val="berschrift2"/>
-        <w:jc w:val="both"/>
-      </w:pPr>
-      <w:bookmarkStart w:id="60" w:name="_Toc161141536"/>
-      <w:r>
-        <w:t>Kontrolle</w:t>
-      </w:r>
-      <w:bookmarkEnd w:id="60"/>
     </w:p>
     <w:p>
       <w:pPr>
@@ -17225,11 +17198,11 @@
           <w:docGrid w:linePitch="360"/>
         </w:sectPr>
       </w:pPr>
-      <w:bookmarkStart w:id="61" w:name="_Toc161141537"/>
+      <w:bookmarkStart w:id="60" w:name="_Toc161141537"/>
       <w:r>
         <w:t>Auswertung</w:t>
       </w:r>
-      <w:bookmarkEnd w:id="61"/>
+      <w:bookmarkEnd w:id="60"/>
     </w:p>
     <w:p>
       <w:pPr>
@@ -17239,7 +17212,7 @@
           <w:rFonts w:cstheme="majorHAnsi"/>
         </w:rPr>
       </w:pPr>
-      <w:bookmarkStart w:id="62" w:name="_Toc161141538"/>
+      <w:bookmarkStart w:id="61" w:name="_Toc161141538"/>
       <w:r>
         <w:rPr>
           <w:rFonts w:cstheme="majorHAnsi"/>
@@ -17247,7 +17220,7 @@
         <w:lastRenderedPageBreak/>
         <w:t>Glossar</w:t>
       </w:r>
-      <w:bookmarkEnd w:id="62"/>
+      <w:bookmarkEnd w:id="61"/>
     </w:p>
     <w:p>
       <w:pPr>
@@ -17272,7 +17245,7 @@
           <w:rFonts w:cstheme="majorHAnsi"/>
         </w:rPr>
       </w:pPr>
-      <w:bookmarkStart w:id="63" w:name="_Toc161141539"/>
+      <w:bookmarkStart w:id="62" w:name="_Toc161141539"/>
       <w:r>
         <w:rPr>
           <w:rFonts w:cstheme="majorHAnsi"/>
@@ -17280,7 +17253,7 @@
         <w:lastRenderedPageBreak/>
         <w:t>Abbildungsverzeichnis</w:t>
       </w:r>
-      <w:bookmarkEnd w:id="63"/>
+      <w:bookmarkEnd w:id="62"/>
     </w:p>
     <w:p>
       <w:pPr>
@@ -17305,7 +17278,7 @@
           <w:rFonts w:cstheme="majorHAnsi"/>
         </w:rPr>
       </w:pPr>
-      <w:bookmarkStart w:id="64" w:name="_Toc161141540"/>
+      <w:bookmarkStart w:id="63" w:name="_Toc161141540"/>
       <w:r>
         <w:rPr>
           <w:rFonts w:cstheme="majorHAnsi"/>
@@ -17313,7 +17286,7 @@
         <w:lastRenderedPageBreak/>
         <w:t>Quellenverzeichnis</w:t>
       </w:r>
-      <w:bookmarkEnd w:id="64"/>
+      <w:bookmarkEnd w:id="63"/>
     </w:p>
     <w:sectPr>
       <w:pgSz w:w="11906" w:h="16838"/>

--- a/abgaben/IPA-Bericht.docx
+++ b/abgaben/IPA-Bericht.docx
@@ -36,6 +36,7 @@
           <w:szCs w:val="40"/>
         </w:rPr>
       </w:pPr>
+      <w:proofErr w:type="spellStart"/>
       <w:r>
         <w:rPr>
           <w:rFonts w:asciiTheme="majorHAnsi" w:hAnsiTheme="majorHAnsi" w:cstheme="majorHAnsi"/>
@@ -44,7 +45,18 @@
           <w:sz w:val="40"/>
           <w:szCs w:val="40"/>
         </w:rPr>
-        <w:t>Fullstack Angular Applikation</w:t>
+        <w:t>Fullstack</w:t>
+      </w:r>
+      <w:proofErr w:type="spellEnd"/>
+      <w:r>
+        <w:rPr>
+          <w:rFonts w:asciiTheme="majorHAnsi" w:hAnsiTheme="majorHAnsi" w:cstheme="majorHAnsi"/>
+          <w:b/>
+          <w:bCs/>
+          <w:sz w:val="40"/>
+          <w:szCs w:val="40"/>
+        </w:rPr>
+        <w:t xml:space="preserve"> Angular Applikation</w:t>
       </w:r>
     </w:p>
     <w:p>
@@ -129,7 +141,21 @@
         <w:rPr>
           <w:rFonts w:asciiTheme="majorHAnsi" w:hAnsiTheme="majorHAnsi" w:cstheme="majorHAnsi"/>
         </w:rPr>
-        <w:t>Paul Odiaa Pietzko</w:t>
+        <w:t xml:space="preserve">Paul </w:t>
+      </w:r>
+      <w:proofErr w:type="spellStart"/>
+      <w:r>
+        <w:rPr>
+          <w:rFonts w:asciiTheme="majorHAnsi" w:hAnsiTheme="majorHAnsi" w:cstheme="majorHAnsi"/>
+        </w:rPr>
+        <w:t>Odiaa</w:t>
+      </w:r>
+      <w:proofErr w:type="spellEnd"/>
+      <w:r>
+        <w:rPr>
+          <w:rFonts w:asciiTheme="majorHAnsi" w:hAnsiTheme="majorHAnsi" w:cstheme="majorHAnsi"/>
+        </w:rPr>
+        <w:t xml:space="preserve"> Pietzko</w:t>
       </w:r>
     </w:p>
     <w:p>
@@ -153,11 +179,19 @@
           <w:rFonts w:asciiTheme="majorHAnsi" w:hAnsiTheme="majorHAnsi" w:cstheme="majorHAnsi"/>
         </w:rPr>
       </w:pPr>
+      <w:proofErr w:type="spellStart"/>
       <w:r>
         <w:rPr>
           <w:rFonts w:asciiTheme="majorHAnsi" w:hAnsiTheme="majorHAnsi" w:cstheme="majorHAnsi"/>
         </w:rPr>
-        <w:t>Exp. Christian Stei</w:t>
+        <w:t>Exp</w:t>
+      </w:r>
+      <w:proofErr w:type="spellEnd"/>
+      <w:r>
+        <w:rPr>
+          <w:rFonts w:asciiTheme="majorHAnsi" w:hAnsiTheme="majorHAnsi" w:cstheme="majorHAnsi"/>
+        </w:rPr>
+        <w:t>. Christian Stei</w:t>
       </w:r>
       <w:r>
         <w:rPr>
@@ -5437,10 +5471,12 @@
         <w:jc w:val="both"/>
       </w:pPr>
       <w:bookmarkStart w:id="2" w:name="_Toc161141475"/>
+      <w:proofErr w:type="spellStart"/>
       <w:r>
         <w:t>Ausgganssituation</w:t>
       </w:r>
       <w:bookmarkEnd w:id="2"/>
+      <w:proofErr w:type="spellEnd"/>
     </w:p>
     <w:p>
       <w:pPr>
@@ -6169,7 +6205,21 @@
               <w:rPr>
                 <w:rFonts w:asciiTheme="majorHAnsi" w:hAnsiTheme="majorHAnsi" w:cstheme="majorHAnsi"/>
               </w:rPr>
-              <w:t>r Verfügung steht. Ansprechperson für die Experten dür die jeweilige IPA.</w:t>
+              <w:t xml:space="preserve">r Verfügung steht. Ansprechperson für die Experten </w:t>
+            </w:r>
+            <w:proofErr w:type="spellStart"/>
+            <w:r>
+              <w:rPr>
+                <w:rFonts w:asciiTheme="majorHAnsi" w:hAnsiTheme="majorHAnsi" w:cstheme="majorHAnsi"/>
+              </w:rPr>
+              <w:t>dür</w:t>
+            </w:r>
+            <w:proofErr w:type="spellEnd"/>
+            <w:r>
+              <w:rPr>
+                <w:rFonts w:asciiTheme="majorHAnsi" w:hAnsiTheme="majorHAnsi" w:cstheme="majorHAnsi"/>
+              </w:rPr>
+              <w:t xml:space="preserve"> die jeweilige IPA.</w:t>
             </w:r>
           </w:p>
         </w:tc>
@@ -6308,7 +6358,7 @@
         </w:rPr>
         <w:lastRenderedPageBreak/>
         <w:drawing>
-          <wp:anchor distT="0" distB="0" distL="114300" distR="114300" simplePos="0" relativeHeight="251658240" behindDoc="0" locked="0" layoutInCell="1" allowOverlap="1" wp14:anchorId="13EE625F" wp14:editId="10B47BDE">
+          <wp:anchor distT="0" distB="0" distL="114300" distR="114300" simplePos="0" relativeHeight="251658240" behindDoc="0" locked="0" layoutInCell="1" allowOverlap="1" wp14:anchorId="13EE625F" wp14:editId="27F6EB61">
             <wp:simplePos x="0" y="0"/>
             <wp:positionH relativeFrom="margin">
               <wp:align>center</wp:align>
@@ -7868,12 +7918,14 @@
                 <w:rFonts w:asciiTheme="majorHAnsi" w:hAnsiTheme="majorHAnsi" w:cstheme="majorHAnsi"/>
               </w:rPr>
             </w:pPr>
+            <w:proofErr w:type="spellStart"/>
             <w:r>
               <w:rPr>
                 <w:rFonts w:asciiTheme="majorHAnsi" w:hAnsiTheme="majorHAnsi" w:cstheme="majorHAnsi"/>
               </w:rPr>
               <w:t>chatGPT</w:t>
             </w:r>
+            <w:proofErr w:type="spellEnd"/>
           </w:p>
         </w:tc>
       </w:tr>
@@ -8015,7 +8067,21 @@
               <w:rPr>
                 <w:rFonts w:asciiTheme="majorHAnsi" w:hAnsiTheme="majorHAnsi" w:cstheme="majorHAnsi"/>
               </w:rPr>
-              <w:t>Ich fragte ob wir testen müssen, wenn wir testing nicht explizit als Kriterium angegeben haben. Die Antwort war «Ja».</w:t>
+              <w:t xml:space="preserve">Ich fragte ob wir testen müssen, wenn wir </w:t>
+            </w:r>
+            <w:proofErr w:type="spellStart"/>
+            <w:r>
+              <w:rPr>
+                <w:rFonts w:asciiTheme="majorHAnsi" w:hAnsiTheme="majorHAnsi" w:cstheme="majorHAnsi"/>
+              </w:rPr>
+              <w:t>testing</w:t>
+            </w:r>
+            <w:proofErr w:type="spellEnd"/>
+            <w:r>
+              <w:rPr>
+                <w:rFonts w:asciiTheme="majorHAnsi" w:hAnsiTheme="majorHAnsi" w:cstheme="majorHAnsi"/>
+              </w:rPr>
+              <w:t xml:space="preserve"> nicht explizit als Kriterium angegeben haben. Die Antwort war «Ja».</w:t>
             </w:r>
           </w:p>
         </w:tc>
@@ -8049,6 +8115,7 @@
         </w:rPr>
       </w:pPr>
       <w:bookmarkStart w:id="13" w:name="_Toc161141486"/>
+      <w:proofErr w:type="spellStart"/>
       <w:r>
         <w:rPr>
           <w:rFonts w:cstheme="majorHAnsi"/>
@@ -8056,6 +8123,7 @@
         <w:t>Reflextion</w:t>
       </w:r>
       <w:bookmarkEnd w:id="13"/>
+      <w:proofErr w:type="spellEnd"/>
     </w:p>
     <w:p>
       <w:pPr>
@@ -9090,8 +9158,17 @@
                 <w:rFonts w:asciiTheme="majorHAnsi" w:hAnsiTheme="majorHAnsi" w:cstheme="majorHAnsi"/>
                 <w:color w:val="000000"/>
               </w:rPr>
-              <w:t>Angular 17, NodeJS</w:t>
-            </w:r>
+              <w:t xml:space="preserve">Angular 17, </w:t>
+            </w:r>
+            <w:proofErr w:type="spellStart"/>
+            <w:r>
+              <w:rPr>
+                <w:rFonts w:asciiTheme="majorHAnsi" w:hAnsiTheme="majorHAnsi" w:cstheme="majorHAnsi"/>
+                <w:color w:val="000000"/>
+              </w:rPr>
+              <w:t>NodeJS</w:t>
+            </w:r>
+            <w:proofErr w:type="spellEnd"/>
           </w:p>
         </w:tc>
       </w:tr>
@@ -9747,7 +9824,21 @@
         <w:rPr>
           <w:rFonts w:asciiTheme="majorHAnsi" w:hAnsiTheme="majorHAnsi" w:cstheme="majorHAnsi"/>
         </w:rPr>
-        <w:t>Heute war ebenfalls ein erfolgreicher Tag an dem ich viel erledigen konnte. Meine Zeitplanung und meine ursprüngliche Leitfrage 235 (Entwurf mit UWML) musste ich heute etwas umstrukturieren. Anstelle eines UML Diagrammes habe ich ein Floatchart erstellt und ein Mockup 161 (Entwurf, Design) erstellt. Das hat mich heute mehr Zeit gekostet, als eigentlich vorgesehen. Trotzdem konnte ich bereits mit der Realisation der Applikation starten.</w:t>
+        <w:t xml:space="preserve">Heute war ebenfalls ein erfolgreicher Tag an dem ich viel erledigen konnte. Meine Zeitplanung und meine ursprüngliche Leitfrage 235 (Entwurf mit UWML) musste ich heute etwas umstrukturieren. Anstelle eines UML Diagrammes habe ich ein </w:t>
+      </w:r>
+      <w:proofErr w:type="spellStart"/>
+      <w:r>
+        <w:rPr>
+          <w:rFonts w:asciiTheme="majorHAnsi" w:hAnsiTheme="majorHAnsi" w:cstheme="majorHAnsi"/>
+        </w:rPr>
+        <w:t>Floatchart</w:t>
+      </w:r>
+      <w:proofErr w:type="spellEnd"/>
+      <w:r>
+        <w:rPr>
+          <w:rFonts w:asciiTheme="majorHAnsi" w:hAnsiTheme="majorHAnsi" w:cstheme="majorHAnsi"/>
+        </w:rPr>
+        <w:t xml:space="preserve"> erstellt und ein Mockup 161 (Entwurf, Design) erstellt. Das hat mich heute mehr Zeit gekostet, als eigentlich vorgesehen. Trotzdem konnte ich bereits mit der Realisation der Applikation starten.</w:t>
       </w:r>
     </w:p>
     <w:p>
@@ -9786,7 +9877,35 @@
         <w:rPr>
           <w:rFonts w:asciiTheme="majorHAnsi" w:hAnsiTheme="majorHAnsi" w:cstheme="majorHAnsi"/>
         </w:rPr>
-        <w:t>Für die nächste Woche ist geplant den Home Screen mit allen dazugehörigen Komponenten (wie bsp. der Nav) und das Login/ Signup System anzufangen und fertig zu stellen.</w:t>
+        <w:t xml:space="preserve">Für die nächste Woche ist geplant den Home Screen mit allen dazugehörigen Komponenten (wie </w:t>
+      </w:r>
+      <w:proofErr w:type="spellStart"/>
+      <w:r>
+        <w:rPr>
+          <w:rFonts w:asciiTheme="majorHAnsi" w:hAnsiTheme="majorHAnsi" w:cstheme="majorHAnsi"/>
+        </w:rPr>
+        <w:t>bsp.</w:t>
+      </w:r>
+      <w:proofErr w:type="spellEnd"/>
+      <w:r>
+        <w:rPr>
+          <w:rFonts w:asciiTheme="majorHAnsi" w:hAnsiTheme="majorHAnsi" w:cstheme="majorHAnsi"/>
+        </w:rPr>
+        <w:t xml:space="preserve"> der Nav) und das Login/ </w:t>
+      </w:r>
+      <w:proofErr w:type="spellStart"/>
+      <w:r>
+        <w:rPr>
+          <w:rFonts w:asciiTheme="majorHAnsi" w:hAnsiTheme="majorHAnsi" w:cstheme="majorHAnsi"/>
+        </w:rPr>
+        <w:t>Signup</w:t>
+      </w:r>
+      <w:proofErr w:type="spellEnd"/>
+      <w:r>
+        <w:rPr>
+          <w:rFonts w:asciiTheme="majorHAnsi" w:hAnsiTheme="majorHAnsi" w:cstheme="majorHAnsi"/>
+        </w:rPr>
+        <w:t xml:space="preserve"> System anzufangen und fertig zu stellen.</w:t>
       </w:r>
     </w:p>
     <w:p>
@@ -14897,7 +15016,15 @@
         <w:t>Paste</w:t>
       </w:r>
       <w:r>
-        <w:t>» von ChatGPT drauf. So habe ich den Code unnötig verkompliziert und musste mich erstmal wieder zurecht finden. Und den «Spagetti code» entwirren.</w:t>
+        <w:t xml:space="preserve">» von </w:t>
+      </w:r>
+      <w:proofErr w:type="spellStart"/>
+      <w:r>
+        <w:t>ChatGPT</w:t>
+      </w:r>
+      <w:proofErr w:type="spellEnd"/>
+      <w:r>
+        <w:t xml:space="preserve"> drauf. So habe ich den Code unnötig verkompliziert und musste mich erstmal wieder zurecht finden. Und den «Spagetti code» entwirren.</w:t>
       </w:r>
     </w:p>
     <w:p>
@@ -14952,7 +15079,21 @@
         <w:rPr>
           <w:rFonts w:asciiTheme="majorHAnsi" w:hAnsiTheme="majorHAnsi" w:cstheme="majorHAnsi"/>
         </w:rPr>
-        <w:t xml:space="preserve">benutzerfreundlicher machen und mit dem Gamloop des </w:t>
+        <w:t xml:space="preserve">benutzerfreundlicher machen und mit dem </w:t>
+      </w:r>
+      <w:proofErr w:type="spellStart"/>
+      <w:r>
+        <w:rPr>
+          <w:rFonts w:asciiTheme="majorHAnsi" w:hAnsiTheme="majorHAnsi" w:cstheme="majorHAnsi"/>
+        </w:rPr>
+        <w:t>Gamloop</w:t>
+      </w:r>
+      <w:proofErr w:type="spellEnd"/>
+      <w:r>
+        <w:rPr>
+          <w:rFonts w:asciiTheme="majorHAnsi" w:hAnsiTheme="majorHAnsi" w:cstheme="majorHAnsi"/>
+        </w:rPr>
+        <w:t xml:space="preserve"> des </w:t>
       </w:r>
       <w:r>
         <w:rPr>
@@ -14975,6 +15116,1496 @@
     </w:p>
     <w:p>
       <w:pPr>
+        <w:pStyle w:val="berschrift2"/>
+        <w:jc w:val="both"/>
+        <w:rPr>
+          <w:rFonts w:cstheme="majorHAnsi"/>
+        </w:rPr>
+      </w:pPr>
+      <w:r>
+        <w:rPr>
+          <w:rFonts w:cstheme="majorHAnsi"/>
+        </w:rPr>
+        <w:lastRenderedPageBreak/>
+        <w:t xml:space="preserve">Tag </w:t>
+      </w:r>
+      <w:r>
+        <w:rPr>
+          <w:rFonts w:cstheme="majorHAnsi"/>
+        </w:rPr>
+        <w:t>6</w:t>
+      </w:r>
+      <w:r>
+        <w:rPr>
+          <w:rFonts w:cstheme="majorHAnsi"/>
+        </w:rPr>
+        <w:t xml:space="preserve"> – </w:t>
+      </w:r>
+      <w:r>
+        <w:rPr>
+          <w:rFonts w:cstheme="majorHAnsi"/>
+        </w:rPr>
+        <w:t>19</w:t>
+      </w:r>
+      <w:r>
+        <w:rPr>
+          <w:rFonts w:cstheme="majorHAnsi"/>
+        </w:rPr>
+        <w:t>.03.2024</w:t>
+      </w:r>
+    </w:p>
+    <w:p>
+      <w:pPr>
+        <w:pStyle w:val="berschrift3"/>
+        <w:jc w:val="both"/>
+        <w:rPr>
+          <w:rFonts w:cstheme="majorHAnsi"/>
+        </w:rPr>
+      </w:pPr>
+      <w:r>
+        <w:rPr>
+          <w:rFonts w:cstheme="majorHAnsi"/>
+        </w:rPr>
+        <w:t>Stundenzettel</w:t>
+      </w:r>
+    </w:p>
+    <w:tbl>
+      <w:tblPr>
+        <w:tblStyle w:val="Tabellenraster"/>
+        <w:tblW w:w="0" w:type="auto"/>
+        <w:tblLook w:val="04A0" w:firstRow="1" w:lastRow="0" w:firstColumn="1" w:lastColumn="0" w:noHBand="0" w:noVBand="1"/>
+      </w:tblPr>
+      <w:tblGrid>
+        <w:gridCol w:w="913"/>
+        <w:gridCol w:w="824"/>
+        <w:gridCol w:w="605"/>
+        <w:gridCol w:w="659"/>
+        <w:gridCol w:w="6015"/>
+      </w:tblGrid>
+      <w:tr>
+        <w:tc>
+          <w:tcPr>
+            <w:tcW w:w="913" w:type="dxa"/>
+            <w:shd w:val="clear" w:color="auto" w:fill="D9D9D9" w:themeFill="background1" w:themeFillShade="D9"/>
+          </w:tcPr>
+          <w:p>
+            <w:pPr>
+              <w:jc w:val="both"/>
+              <w:rPr>
+                <w:rFonts w:asciiTheme="majorHAnsi" w:hAnsiTheme="majorHAnsi" w:cstheme="majorHAnsi"/>
+                <w:b/>
+                <w:bCs/>
+              </w:rPr>
+            </w:pPr>
+            <w:r>
+              <w:rPr>
+                <w:rFonts w:asciiTheme="majorHAnsi" w:hAnsiTheme="majorHAnsi" w:cstheme="majorHAnsi"/>
+                <w:b/>
+                <w:bCs/>
+              </w:rPr>
+              <w:t>Startzeit</w:t>
+            </w:r>
+          </w:p>
+        </w:tc>
+        <w:tc>
+          <w:tcPr>
+            <w:tcW w:w="824" w:type="dxa"/>
+            <w:shd w:val="clear" w:color="auto" w:fill="D9D9D9" w:themeFill="background1" w:themeFillShade="D9"/>
+          </w:tcPr>
+          <w:p>
+            <w:pPr>
+              <w:jc w:val="both"/>
+              <w:rPr>
+                <w:rFonts w:asciiTheme="majorHAnsi" w:hAnsiTheme="majorHAnsi" w:cstheme="majorHAnsi"/>
+                <w:b/>
+                <w:bCs/>
+              </w:rPr>
+            </w:pPr>
+            <w:r>
+              <w:rPr>
+                <w:rFonts w:asciiTheme="majorHAnsi" w:hAnsiTheme="majorHAnsi" w:cstheme="majorHAnsi"/>
+                <w:b/>
+                <w:bCs/>
+              </w:rPr>
+              <w:t>Endzeit</w:t>
+            </w:r>
+          </w:p>
+        </w:tc>
+        <w:tc>
+          <w:tcPr>
+            <w:tcW w:w="605" w:type="dxa"/>
+            <w:shd w:val="clear" w:color="auto" w:fill="D9D9D9" w:themeFill="background1" w:themeFillShade="D9"/>
+          </w:tcPr>
+          <w:p>
+            <w:pPr>
+              <w:jc w:val="both"/>
+              <w:rPr>
+                <w:rFonts w:asciiTheme="majorHAnsi" w:hAnsiTheme="majorHAnsi" w:cstheme="majorHAnsi"/>
+                <w:b/>
+                <w:bCs/>
+              </w:rPr>
+            </w:pPr>
+            <w:r>
+              <w:rPr>
+                <w:rFonts w:asciiTheme="majorHAnsi" w:hAnsiTheme="majorHAnsi" w:cstheme="majorHAnsi"/>
+                <w:b/>
+                <w:bCs/>
+              </w:rPr>
+              <w:t>Zeit</w:t>
+            </w:r>
+          </w:p>
+        </w:tc>
+        <w:tc>
+          <w:tcPr>
+            <w:tcW w:w="659" w:type="dxa"/>
+            <w:shd w:val="clear" w:color="auto" w:fill="D9D9D9" w:themeFill="background1" w:themeFillShade="D9"/>
+          </w:tcPr>
+          <w:p>
+            <w:pPr>
+              <w:jc w:val="both"/>
+              <w:rPr>
+                <w:rFonts w:asciiTheme="majorHAnsi" w:hAnsiTheme="majorHAnsi" w:cstheme="majorHAnsi"/>
+                <w:b/>
+                <w:bCs/>
+              </w:rPr>
+            </w:pPr>
+            <w:r>
+              <w:rPr>
+                <w:rFonts w:asciiTheme="majorHAnsi" w:hAnsiTheme="majorHAnsi" w:cstheme="majorHAnsi"/>
+                <w:b/>
+                <w:bCs/>
+              </w:rPr>
+              <w:t>Nr.</w:t>
+            </w:r>
+          </w:p>
+        </w:tc>
+        <w:tc>
+          <w:tcPr>
+            <w:tcW w:w="6015" w:type="dxa"/>
+            <w:shd w:val="clear" w:color="auto" w:fill="D9D9D9" w:themeFill="background1" w:themeFillShade="D9"/>
+          </w:tcPr>
+          <w:p>
+            <w:pPr>
+              <w:jc w:val="both"/>
+              <w:rPr>
+                <w:rFonts w:asciiTheme="majorHAnsi" w:hAnsiTheme="majorHAnsi" w:cstheme="majorHAnsi"/>
+                <w:b/>
+                <w:bCs/>
+              </w:rPr>
+            </w:pPr>
+            <w:r>
+              <w:rPr>
+                <w:rFonts w:asciiTheme="majorHAnsi" w:hAnsiTheme="majorHAnsi" w:cstheme="majorHAnsi"/>
+                <w:b/>
+                <w:bCs/>
+              </w:rPr>
+              <w:t>Aufgabe</w:t>
+            </w:r>
+          </w:p>
+        </w:tc>
+      </w:tr>
+      <w:tr>
+        <w:tc>
+          <w:tcPr>
+            <w:tcW w:w="913" w:type="dxa"/>
+            <w:tcBorders>
+              <w:bottom w:val="single" w:sz="4" w:space="0" w:color="auto"/>
+            </w:tcBorders>
+          </w:tcPr>
+          <w:p>
+            <w:pPr>
+              <w:jc w:val="both"/>
+              <w:rPr>
+                <w:rFonts w:asciiTheme="majorHAnsi" w:hAnsiTheme="majorHAnsi" w:cstheme="majorHAnsi"/>
+              </w:rPr>
+            </w:pPr>
+            <w:r>
+              <w:rPr>
+                <w:rFonts w:asciiTheme="majorHAnsi" w:hAnsiTheme="majorHAnsi" w:cstheme="majorHAnsi"/>
+              </w:rPr>
+              <w:t>13</w:t>
+            </w:r>
+            <w:r>
+              <w:rPr>
+                <w:rFonts w:asciiTheme="majorHAnsi" w:hAnsiTheme="majorHAnsi" w:cstheme="majorHAnsi"/>
+              </w:rPr>
+              <w:t>:</w:t>
+            </w:r>
+            <w:r>
+              <w:rPr>
+                <w:rFonts w:asciiTheme="majorHAnsi" w:hAnsiTheme="majorHAnsi" w:cstheme="majorHAnsi"/>
+              </w:rPr>
+              <w:t>3</w:t>
+            </w:r>
+            <w:r>
+              <w:rPr>
+                <w:rFonts w:asciiTheme="majorHAnsi" w:hAnsiTheme="majorHAnsi" w:cstheme="majorHAnsi"/>
+              </w:rPr>
+              <w:t>5</w:t>
+            </w:r>
+          </w:p>
+        </w:tc>
+        <w:tc>
+          <w:tcPr>
+            <w:tcW w:w="824" w:type="dxa"/>
+            <w:tcBorders>
+              <w:bottom w:val="single" w:sz="4" w:space="0" w:color="auto"/>
+            </w:tcBorders>
+          </w:tcPr>
+          <w:p>
+            <w:pPr>
+              <w:jc w:val="both"/>
+              <w:rPr>
+                <w:rFonts w:asciiTheme="majorHAnsi" w:hAnsiTheme="majorHAnsi" w:cstheme="majorHAnsi"/>
+              </w:rPr>
+            </w:pPr>
+            <w:r>
+              <w:rPr>
+                <w:rFonts w:asciiTheme="majorHAnsi" w:hAnsiTheme="majorHAnsi" w:cstheme="majorHAnsi"/>
+              </w:rPr>
+              <w:t>13</w:t>
+            </w:r>
+            <w:r>
+              <w:rPr>
+                <w:rFonts w:asciiTheme="majorHAnsi" w:hAnsiTheme="majorHAnsi" w:cstheme="majorHAnsi"/>
+              </w:rPr>
+              <w:t>:</w:t>
+            </w:r>
+            <w:r>
+              <w:rPr>
+                <w:rFonts w:asciiTheme="majorHAnsi" w:hAnsiTheme="majorHAnsi" w:cstheme="majorHAnsi"/>
+              </w:rPr>
+              <w:t>40</w:t>
+            </w:r>
+          </w:p>
+        </w:tc>
+        <w:tc>
+          <w:tcPr>
+            <w:tcW w:w="605" w:type="dxa"/>
+            <w:tcBorders>
+              <w:bottom w:val="single" w:sz="4" w:space="0" w:color="auto"/>
+            </w:tcBorders>
+          </w:tcPr>
+          <w:p>
+            <w:pPr>
+              <w:jc w:val="both"/>
+              <w:rPr>
+                <w:rFonts w:asciiTheme="majorHAnsi" w:hAnsiTheme="majorHAnsi" w:cstheme="majorHAnsi"/>
+              </w:rPr>
+            </w:pPr>
+            <w:r>
+              <w:rPr>
+                <w:rFonts w:asciiTheme="majorHAnsi" w:hAnsiTheme="majorHAnsi" w:cstheme="majorHAnsi"/>
+              </w:rPr>
+              <w:t>5</w:t>
+            </w:r>
+            <w:r>
+              <w:rPr>
+                <w:rFonts w:asciiTheme="majorHAnsi" w:hAnsiTheme="majorHAnsi" w:cstheme="majorHAnsi"/>
+              </w:rPr>
+              <w:t>’</w:t>
+            </w:r>
+          </w:p>
+        </w:tc>
+        <w:tc>
+          <w:tcPr>
+            <w:tcW w:w="659" w:type="dxa"/>
+            <w:tcBorders>
+              <w:bottom w:val="single" w:sz="4" w:space="0" w:color="auto"/>
+            </w:tcBorders>
+          </w:tcPr>
+          <w:p>
+            <w:pPr>
+              <w:jc w:val="both"/>
+              <w:rPr>
+                <w:rFonts w:asciiTheme="majorHAnsi" w:hAnsiTheme="majorHAnsi" w:cstheme="majorHAnsi"/>
+              </w:rPr>
+            </w:pPr>
+            <w:r>
+              <w:rPr>
+                <w:rFonts w:asciiTheme="majorHAnsi" w:hAnsiTheme="majorHAnsi" w:cstheme="majorHAnsi"/>
+              </w:rPr>
+              <w:t>1.1</w:t>
+            </w:r>
+          </w:p>
+        </w:tc>
+        <w:tc>
+          <w:tcPr>
+            <w:tcW w:w="6015" w:type="dxa"/>
+            <w:tcBorders>
+              <w:bottom w:val="single" w:sz="4" w:space="0" w:color="auto"/>
+            </w:tcBorders>
+          </w:tcPr>
+          <w:p>
+            <w:pPr>
+              <w:jc w:val="both"/>
+              <w:rPr>
+                <w:rFonts w:asciiTheme="majorHAnsi" w:hAnsiTheme="majorHAnsi" w:cstheme="majorHAnsi"/>
+                <w:color w:val="000000"/>
+              </w:rPr>
+            </w:pPr>
+            <w:r>
+              <w:rPr>
+                <w:rFonts w:asciiTheme="majorHAnsi" w:hAnsiTheme="majorHAnsi" w:cstheme="majorHAnsi"/>
+                <w:color w:val="000000"/>
+              </w:rPr>
+              <w:t>Theorieeinlage</w:t>
+            </w:r>
+          </w:p>
+        </w:tc>
+      </w:tr>
+      <w:tr>
+        <w:tc>
+          <w:tcPr>
+            <w:tcW w:w="913" w:type="dxa"/>
+            <w:tcBorders>
+              <w:top w:val="single" w:sz="4" w:space="0" w:color="auto"/>
+              <w:left w:val="single" w:sz="4" w:space="0" w:color="auto"/>
+              <w:bottom w:val="single" w:sz="4" w:space="0" w:color="auto"/>
+              <w:right w:val="single" w:sz="4" w:space="0" w:color="auto"/>
+            </w:tcBorders>
+            <w:shd w:val="clear" w:color="auto" w:fill="FFFFFF" w:themeFill="background1"/>
+          </w:tcPr>
+          <w:p>
+            <w:pPr>
+              <w:jc w:val="both"/>
+              <w:rPr>
+                <w:rFonts w:asciiTheme="majorHAnsi" w:hAnsiTheme="majorHAnsi" w:cstheme="majorHAnsi"/>
+              </w:rPr>
+            </w:pPr>
+            <w:r>
+              <w:rPr>
+                <w:rFonts w:asciiTheme="majorHAnsi" w:hAnsiTheme="majorHAnsi" w:cstheme="majorHAnsi"/>
+              </w:rPr>
+              <w:t>13:40</w:t>
+            </w:r>
+          </w:p>
+        </w:tc>
+        <w:tc>
+          <w:tcPr>
+            <w:tcW w:w="824" w:type="dxa"/>
+            <w:tcBorders>
+              <w:top w:val="single" w:sz="4" w:space="0" w:color="auto"/>
+              <w:left w:val="single" w:sz="4" w:space="0" w:color="auto"/>
+              <w:bottom w:val="single" w:sz="4" w:space="0" w:color="auto"/>
+              <w:right w:val="single" w:sz="4" w:space="0" w:color="auto"/>
+            </w:tcBorders>
+            <w:shd w:val="clear" w:color="auto" w:fill="FFFFFF" w:themeFill="background1"/>
+          </w:tcPr>
+          <w:p>
+            <w:pPr>
+              <w:jc w:val="both"/>
+              <w:rPr>
+                <w:rFonts w:asciiTheme="majorHAnsi" w:hAnsiTheme="majorHAnsi" w:cstheme="majorHAnsi"/>
+              </w:rPr>
+            </w:pPr>
+            <w:r>
+              <w:rPr>
+                <w:rFonts w:asciiTheme="majorHAnsi" w:hAnsiTheme="majorHAnsi" w:cstheme="majorHAnsi"/>
+              </w:rPr>
+              <w:t>15:10</w:t>
+            </w:r>
+          </w:p>
+        </w:tc>
+        <w:tc>
+          <w:tcPr>
+            <w:tcW w:w="605" w:type="dxa"/>
+            <w:tcBorders>
+              <w:top w:val="single" w:sz="4" w:space="0" w:color="auto"/>
+              <w:left w:val="single" w:sz="4" w:space="0" w:color="auto"/>
+              <w:bottom w:val="single" w:sz="4" w:space="0" w:color="auto"/>
+              <w:right w:val="single" w:sz="4" w:space="0" w:color="auto"/>
+            </w:tcBorders>
+            <w:shd w:val="clear" w:color="auto" w:fill="FFFFFF" w:themeFill="background1"/>
+          </w:tcPr>
+          <w:p>
+            <w:pPr>
+              <w:jc w:val="both"/>
+              <w:rPr>
+                <w:rFonts w:asciiTheme="majorHAnsi" w:hAnsiTheme="majorHAnsi" w:cstheme="majorHAnsi"/>
+              </w:rPr>
+            </w:pPr>
+            <w:r>
+              <w:rPr>
+                <w:rFonts w:asciiTheme="majorHAnsi" w:hAnsiTheme="majorHAnsi" w:cstheme="majorHAnsi"/>
+              </w:rPr>
+              <w:t>90</w:t>
+            </w:r>
+            <w:r>
+              <w:rPr>
+                <w:rFonts w:asciiTheme="majorHAnsi" w:hAnsiTheme="majorHAnsi" w:cstheme="majorHAnsi"/>
+              </w:rPr>
+              <w:t>’</w:t>
+            </w:r>
+          </w:p>
+        </w:tc>
+        <w:tc>
+          <w:tcPr>
+            <w:tcW w:w="659" w:type="dxa"/>
+            <w:tcBorders>
+              <w:top w:val="single" w:sz="4" w:space="0" w:color="auto"/>
+              <w:left w:val="single" w:sz="4" w:space="0" w:color="auto"/>
+              <w:bottom w:val="single" w:sz="4" w:space="0" w:color="auto"/>
+              <w:right w:val="single" w:sz="4" w:space="0" w:color="auto"/>
+            </w:tcBorders>
+            <w:shd w:val="clear" w:color="auto" w:fill="FFFFFF" w:themeFill="background1"/>
+          </w:tcPr>
+          <w:p>
+            <w:pPr>
+              <w:jc w:val="both"/>
+              <w:rPr>
+                <w:rFonts w:asciiTheme="majorHAnsi" w:hAnsiTheme="majorHAnsi" w:cstheme="majorHAnsi"/>
+              </w:rPr>
+            </w:pPr>
+            <w:r>
+              <w:rPr>
+                <w:rFonts w:asciiTheme="majorHAnsi" w:hAnsiTheme="majorHAnsi" w:cstheme="majorHAnsi"/>
+              </w:rPr>
+              <w:t>4.5</w:t>
+            </w:r>
+          </w:p>
+        </w:tc>
+        <w:tc>
+          <w:tcPr>
+            <w:tcW w:w="6015" w:type="dxa"/>
+            <w:tcBorders>
+              <w:top w:val="single" w:sz="4" w:space="0" w:color="auto"/>
+              <w:left w:val="single" w:sz="4" w:space="0" w:color="auto"/>
+              <w:bottom w:val="single" w:sz="4" w:space="0" w:color="auto"/>
+              <w:right w:val="single" w:sz="4" w:space="0" w:color="auto"/>
+            </w:tcBorders>
+            <w:shd w:val="clear" w:color="auto" w:fill="FFFFFF" w:themeFill="background1"/>
+          </w:tcPr>
+          <w:p>
+            <w:pPr>
+              <w:jc w:val="both"/>
+              <w:rPr>
+                <w:rFonts w:asciiTheme="majorHAnsi" w:hAnsiTheme="majorHAnsi" w:cstheme="majorHAnsi"/>
+                <w:color w:val="000000"/>
+              </w:rPr>
+            </w:pPr>
+            <w:r>
+              <w:rPr>
+                <w:rFonts w:asciiTheme="majorHAnsi" w:hAnsiTheme="majorHAnsi" w:cstheme="majorHAnsi"/>
+                <w:color w:val="000000"/>
+              </w:rPr>
+              <w:t>Slots Machines programmieren</w:t>
+            </w:r>
+          </w:p>
+        </w:tc>
+      </w:tr>
+      <w:tr>
+        <w:tc>
+          <w:tcPr>
+            <w:tcW w:w="913" w:type="dxa"/>
+            <w:tcBorders>
+              <w:top w:val="single" w:sz="4" w:space="0" w:color="auto"/>
+              <w:left w:val="single" w:sz="4" w:space="0" w:color="auto"/>
+              <w:bottom w:val="single" w:sz="4" w:space="0" w:color="auto"/>
+              <w:right w:val="nil"/>
+            </w:tcBorders>
+            <w:shd w:val="clear" w:color="auto" w:fill="F2F2F2" w:themeFill="background1" w:themeFillShade="F2"/>
+          </w:tcPr>
+          <w:p>
+            <w:pPr>
+              <w:jc w:val="both"/>
+              <w:rPr>
+                <w:rFonts w:asciiTheme="majorHAnsi" w:hAnsiTheme="majorHAnsi" w:cstheme="majorHAnsi"/>
+              </w:rPr>
+            </w:pPr>
+            <w:r>
+              <w:rPr>
+                <w:rFonts w:asciiTheme="majorHAnsi" w:hAnsiTheme="majorHAnsi" w:cstheme="majorHAnsi"/>
+              </w:rPr>
+              <w:t>Pause</w:t>
+            </w:r>
+          </w:p>
+        </w:tc>
+        <w:tc>
+          <w:tcPr>
+            <w:tcW w:w="824" w:type="dxa"/>
+            <w:tcBorders>
+              <w:top w:val="single" w:sz="4" w:space="0" w:color="auto"/>
+              <w:left w:val="nil"/>
+              <w:bottom w:val="single" w:sz="4" w:space="0" w:color="auto"/>
+              <w:right w:val="nil"/>
+            </w:tcBorders>
+            <w:shd w:val="clear" w:color="auto" w:fill="F2F2F2" w:themeFill="background1" w:themeFillShade="F2"/>
+          </w:tcPr>
+          <w:p>
+            <w:pPr>
+              <w:jc w:val="both"/>
+              <w:rPr>
+                <w:rFonts w:asciiTheme="majorHAnsi" w:hAnsiTheme="majorHAnsi" w:cstheme="majorHAnsi"/>
+              </w:rPr>
+            </w:pPr>
+          </w:p>
+        </w:tc>
+        <w:tc>
+          <w:tcPr>
+            <w:tcW w:w="605" w:type="dxa"/>
+            <w:tcBorders>
+              <w:top w:val="single" w:sz="4" w:space="0" w:color="auto"/>
+              <w:left w:val="nil"/>
+              <w:bottom w:val="single" w:sz="4" w:space="0" w:color="auto"/>
+              <w:right w:val="nil"/>
+            </w:tcBorders>
+            <w:shd w:val="clear" w:color="auto" w:fill="F2F2F2" w:themeFill="background1" w:themeFillShade="F2"/>
+          </w:tcPr>
+          <w:p>
+            <w:pPr>
+              <w:jc w:val="both"/>
+              <w:rPr>
+                <w:rFonts w:asciiTheme="majorHAnsi" w:hAnsiTheme="majorHAnsi" w:cstheme="majorHAnsi"/>
+              </w:rPr>
+            </w:pPr>
+          </w:p>
+        </w:tc>
+        <w:tc>
+          <w:tcPr>
+            <w:tcW w:w="659" w:type="dxa"/>
+            <w:tcBorders>
+              <w:top w:val="single" w:sz="4" w:space="0" w:color="auto"/>
+              <w:left w:val="nil"/>
+              <w:bottom w:val="single" w:sz="4" w:space="0" w:color="auto"/>
+              <w:right w:val="nil"/>
+            </w:tcBorders>
+            <w:shd w:val="clear" w:color="auto" w:fill="F2F2F2" w:themeFill="background1" w:themeFillShade="F2"/>
+          </w:tcPr>
+          <w:p>
+            <w:pPr>
+              <w:jc w:val="both"/>
+              <w:rPr>
+                <w:rFonts w:asciiTheme="majorHAnsi" w:hAnsiTheme="majorHAnsi" w:cstheme="majorHAnsi"/>
+              </w:rPr>
+            </w:pPr>
+          </w:p>
+        </w:tc>
+        <w:tc>
+          <w:tcPr>
+            <w:tcW w:w="6015" w:type="dxa"/>
+            <w:tcBorders>
+              <w:top w:val="single" w:sz="4" w:space="0" w:color="auto"/>
+              <w:left w:val="nil"/>
+              <w:bottom w:val="single" w:sz="4" w:space="0" w:color="auto"/>
+              <w:right w:val="single" w:sz="4" w:space="0" w:color="auto"/>
+            </w:tcBorders>
+            <w:shd w:val="clear" w:color="auto" w:fill="F2F2F2" w:themeFill="background1" w:themeFillShade="F2"/>
+          </w:tcPr>
+          <w:p>
+            <w:pPr>
+              <w:jc w:val="both"/>
+              <w:rPr>
+                <w:rFonts w:asciiTheme="majorHAnsi" w:hAnsiTheme="majorHAnsi" w:cstheme="majorHAnsi"/>
+                <w:color w:val="000000"/>
+              </w:rPr>
+            </w:pPr>
+          </w:p>
+        </w:tc>
+      </w:tr>
+      <w:tr>
+        <w:tc>
+          <w:tcPr>
+            <w:tcW w:w="913" w:type="dxa"/>
+            <w:tcBorders>
+              <w:top w:val="single" w:sz="4" w:space="0" w:color="auto"/>
+              <w:left w:val="single" w:sz="4" w:space="0" w:color="auto"/>
+              <w:bottom w:val="single" w:sz="4" w:space="0" w:color="auto"/>
+              <w:right w:val="single" w:sz="4" w:space="0" w:color="auto"/>
+            </w:tcBorders>
+            <w:shd w:val="clear" w:color="auto" w:fill="FFFFFF" w:themeFill="background1"/>
+          </w:tcPr>
+          <w:p>
+            <w:pPr>
+              <w:jc w:val="both"/>
+              <w:rPr>
+                <w:rFonts w:asciiTheme="majorHAnsi" w:hAnsiTheme="majorHAnsi" w:cstheme="majorHAnsi"/>
+              </w:rPr>
+            </w:pPr>
+            <w:r>
+              <w:rPr>
+                <w:rFonts w:asciiTheme="majorHAnsi" w:hAnsiTheme="majorHAnsi" w:cstheme="majorHAnsi"/>
+              </w:rPr>
+              <w:t>15</w:t>
+            </w:r>
+            <w:r>
+              <w:rPr>
+                <w:rFonts w:asciiTheme="majorHAnsi" w:hAnsiTheme="majorHAnsi" w:cstheme="majorHAnsi"/>
+              </w:rPr>
+              <w:t>:</w:t>
+            </w:r>
+            <w:r>
+              <w:rPr>
+                <w:rFonts w:asciiTheme="majorHAnsi" w:hAnsiTheme="majorHAnsi" w:cstheme="majorHAnsi"/>
+              </w:rPr>
+              <w:t>25</w:t>
+            </w:r>
+          </w:p>
+        </w:tc>
+        <w:tc>
+          <w:tcPr>
+            <w:tcW w:w="824" w:type="dxa"/>
+            <w:tcBorders>
+              <w:top w:val="single" w:sz="4" w:space="0" w:color="auto"/>
+              <w:left w:val="single" w:sz="4" w:space="0" w:color="auto"/>
+              <w:bottom w:val="single" w:sz="4" w:space="0" w:color="auto"/>
+              <w:right w:val="single" w:sz="4" w:space="0" w:color="auto"/>
+            </w:tcBorders>
+            <w:shd w:val="clear" w:color="auto" w:fill="FFFFFF" w:themeFill="background1"/>
+          </w:tcPr>
+          <w:p>
+            <w:pPr>
+              <w:jc w:val="both"/>
+              <w:rPr>
+                <w:rFonts w:asciiTheme="majorHAnsi" w:hAnsiTheme="majorHAnsi" w:cstheme="majorHAnsi"/>
+              </w:rPr>
+            </w:pPr>
+            <w:r>
+              <w:rPr>
+                <w:rFonts w:asciiTheme="majorHAnsi" w:hAnsiTheme="majorHAnsi" w:cstheme="majorHAnsi"/>
+              </w:rPr>
+              <w:t>16</w:t>
+            </w:r>
+            <w:r>
+              <w:rPr>
+                <w:rFonts w:asciiTheme="majorHAnsi" w:hAnsiTheme="majorHAnsi" w:cstheme="majorHAnsi"/>
+              </w:rPr>
+              <w:t>:20</w:t>
+            </w:r>
+          </w:p>
+        </w:tc>
+        <w:tc>
+          <w:tcPr>
+            <w:tcW w:w="605" w:type="dxa"/>
+            <w:tcBorders>
+              <w:top w:val="single" w:sz="4" w:space="0" w:color="auto"/>
+              <w:left w:val="single" w:sz="4" w:space="0" w:color="auto"/>
+              <w:bottom w:val="single" w:sz="4" w:space="0" w:color="auto"/>
+              <w:right w:val="single" w:sz="4" w:space="0" w:color="auto"/>
+            </w:tcBorders>
+            <w:shd w:val="clear" w:color="auto" w:fill="FFFFFF" w:themeFill="background1"/>
+          </w:tcPr>
+          <w:p>
+            <w:pPr>
+              <w:jc w:val="both"/>
+              <w:rPr>
+                <w:rFonts w:asciiTheme="majorHAnsi" w:hAnsiTheme="majorHAnsi" w:cstheme="majorHAnsi"/>
+              </w:rPr>
+            </w:pPr>
+            <w:r>
+              <w:rPr>
+                <w:rFonts w:asciiTheme="majorHAnsi" w:hAnsiTheme="majorHAnsi" w:cstheme="majorHAnsi"/>
+              </w:rPr>
+              <w:t>55</w:t>
+            </w:r>
+            <w:r>
+              <w:rPr>
+                <w:rFonts w:asciiTheme="majorHAnsi" w:hAnsiTheme="majorHAnsi" w:cstheme="majorHAnsi"/>
+              </w:rPr>
+              <w:t>’</w:t>
+            </w:r>
+          </w:p>
+        </w:tc>
+        <w:tc>
+          <w:tcPr>
+            <w:tcW w:w="659" w:type="dxa"/>
+            <w:tcBorders>
+              <w:top w:val="single" w:sz="4" w:space="0" w:color="auto"/>
+              <w:left w:val="single" w:sz="4" w:space="0" w:color="auto"/>
+              <w:bottom w:val="single" w:sz="4" w:space="0" w:color="auto"/>
+              <w:right w:val="single" w:sz="4" w:space="0" w:color="auto"/>
+            </w:tcBorders>
+            <w:shd w:val="clear" w:color="auto" w:fill="FFFFFF" w:themeFill="background1"/>
+          </w:tcPr>
+          <w:p>
+            <w:pPr>
+              <w:jc w:val="both"/>
+              <w:rPr>
+                <w:rFonts w:asciiTheme="majorHAnsi" w:hAnsiTheme="majorHAnsi" w:cstheme="majorHAnsi"/>
+              </w:rPr>
+            </w:pPr>
+            <w:r>
+              <w:rPr>
+                <w:rFonts w:asciiTheme="majorHAnsi" w:hAnsiTheme="majorHAnsi" w:cstheme="majorHAnsi"/>
+              </w:rPr>
+              <w:t>4.1.0</w:t>
+            </w:r>
+          </w:p>
+        </w:tc>
+        <w:tc>
+          <w:tcPr>
+            <w:tcW w:w="6015" w:type="dxa"/>
+            <w:tcBorders>
+              <w:top w:val="single" w:sz="4" w:space="0" w:color="auto"/>
+              <w:left w:val="single" w:sz="4" w:space="0" w:color="auto"/>
+              <w:bottom w:val="single" w:sz="4" w:space="0" w:color="auto"/>
+              <w:right w:val="single" w:sz="4" w:space="0" w:color="auto"/>
+            </w:tcBorders>
+            <w:shd w:val="clear" w:color="auto" w:fill="FFFFFF" w:themeFill="background1"/>
+          </w:tcPr>
+          <w:p>
+            <w:pPr>
+              <w:jc w:val="both"/>
+              <w:rPr>
+                <w:rFonts w:asciiTheme="majorHAnsi" w:hAnsiTheme="majorHAnsi" w:cstheme="majorHAnsi"/>
+                <w:color w:val="000000"/>
+              </w:rPr>
+            </w:pPr>
+            <w:r>
+              <w:rPr>
+                <w:rFonts w:asciiTheme="majorHAnsi" w:hAnsiTheme="majorHAnsi" w:cstheme="majorHAnsi"/>
+                <w:color w:val="000000"/>
+              </w:rPr>
+              <w:t>Backend</w:t>
+            </w:r>
+          </w:p>
+        </w:tc>
+      </w:tr>
+      <w:tr>
+        <w:tc>
+          <w:tcPr>
+            <w:tcW w:w="913" w:type="dxa"/>
+            <w:tcBorders>
+              <w:top w:val="single" w:sz="4" w:space="0" w:color="auto"/>
+              <w:left w:val="single" w:sz="4" w:space="0" w:color="auto"/>
+              <w:bottom w:val="single" w:sz="4" w:space="0" w:color="auto"/>
+              <w:right w:val="nil"/>
+            </w:tcBorders>
+            <w:shd w:val="clear" w:color="auto" w:fill="F2F2F2" w:themeFill="background1" w:themeFillShade="F2"/>
+          </w:tcPr>
+          <w:p>
+            <w:pPr>
+              <w:jc w:val="both"/>
+              <w:rPr>
+                <w:rFonts w:asciiTheme="majorHAnsi" w:hAnsiTheme="majorHAnsi" w:cstheme="majorHAnsi"/>
+              </w:rPr>
+            </w:pPr>
+            <w:r>
+              <w:rPr>
+                <w:rFonts w:asciiTheme="majorHAnsi" w:hAnsiTheme="majorHAnsi" w:cstheme="majorHAnsi"/>
+              </w:rPr>
+              <w:t>Pause</w:t>
+            </w:r>
+          </w:p>
+        </w:tc>
+        <w:tc>
+          <w:tcPr>
+            <w:tcW w:w="824" w:type="dxa"/>
+            <w:tcBorders>
+              <w:top w:val="single" w:sz="4" w:space="0" w:color="auto"/>
+              <w:left w:val="nil"/>
+              <w:bottom w:val="single" w:sz="4" w:space="0" w:color="auto"/>
+              <w:right w:val="nil"/>
+            </w:tcBorders>
+            <w:shd w:val="clear" w:color="auto" w:fill="F2F2F2" w:themeFill="background1" w:themeFillShade="F2"/>
+          </w:tcPr>
+          <w:p>
+            <w:pPr>
+              <w:jc w:val="both"/>
+              <w:rPr>
+                <w:rFonts w:asciiTheme="majorHAnsi" w:hAnsiTheme="majorHAnsi" w:cstheme="majorHAnsi"/>
+              </w:rPr>
+            </w:pPr>
+          </w:p>
+        </w:tc>
+        <w:tc>
+          <w:tcPr>
+            <w:tcW w:w="605" w:type="dxa"/>
+            <w:tcBorders>
+              <w:top w:val="single" w:sz="4" w:space="0" w:color="auto"/>
+              <w:left w:val="nil"/>
+              <w:bottom w:val="single" w:sz="4" w:space="0" w:color="auto"/>
+              <w:right w:val="nil"/>
+            </w:tcBorders>
+            <w:shd w:val="clear" w:color="auto" w:fill="F2F2F2" w:themeFill="background1" w:themeFillShade="F2"/>
+          </w:tcPr>
+          <w:p>
+            <w:pPr>
+              <w:jc w:val="both"/>
+              <w:rPr>
+                <w:rFonts w:asciiTheme="majorHAnsi" w:hAnsiTheme="majorHAnsi" w:cstheme="majorHAnsi"/>
+              </w:rPr>
+            </w:pPr>
+          </w:p>
+        </w:tc>
+        <w:tc>
+          <w:tcPr>
+            <w:tcW w:w="659" w:type="dxa"/>
+            <w:tcBorders>
+              <w:top w:val="single" w:sz="4" w:space="0" w:color="auto"/>
+              <w:left w:val="nil"/>
+              <w:bottom w:val="single" w:sz="4" w:space="0" w:color="auto"/>
+              <w:right w:val="nil"/>
+            </w:tcBorders>
+            <w:shd w:val="clear" w:color="auto" w:fill="F2F2F2" w:themeFill="background1" w:themeFillShade="F2"/>
+          </w:tcPr>
+          <w:p>
+            <w:pPr>
+              <w:jc w:val="both"/>
+              <w:rPr>
+                <w:rFonts w:asciiTheme="majorHAnsi" w:hAnsiTheme="majorHAnsi" w:cstheme="majorHAnsi"/>
+              </w:rPr>
+            </w:pPr>
+          </w:p>
+        </w:tc>
+        <w:tc>
+          <w:tcPr>
+            <w:tcW w:w="6015" w:type="dxa"/>
+            <w:tcBorders>
+              <w:top w:val="single" w:sz="4" w:space="0" w:color="auto"/>
+              <w:left w:val="nil"/>
+              <w:bottom w:val="single" w:sz="4" w:space="0" w:color="auto"/>
+              <w:right w:val="single" w:sz="4" w:space="0" w:color="auto"/>
+            </w:tcBorders>
+            <w:shd w:val="clear" w:color="auto" w:fill="F2F2F2" w:themeFill="background1" w:themeFillShade="F2"/>
+          </w:tcPr>
+          <w:p>
+            <w:pPr>
+              <w:jc w:val="both"/>
+              <w:rPr>
+                <w:rFonts w:asciiTheme="majorHAnsi" w:hAnsiTheme="majorHAnsi" w:cstheme="majorHAnsi"/>
+                <w:color w:val="000000"/>
+              </w:rPr>
+            </w:pPr>
+          </w:p>
+        </w:tc>
+      </w:tr>
+      <w:tr>
+        <w:tc>
+          <w:tcPr>
+            <w:tcW w:w="913" w:type="dxa"/>
+            <w:tcBorders>
+              <w:top w:val="single" w:sz="4" w:space="0" w:color="auto"/>
+              <w:left w:val="single" w:sz="4" w:space="0" w:color="auto"/>
+              <w:bottom w:val="single" w:sz="4" w:space="0" w:color="auto"/>
+              <w:right w:val="single" w:sz="4" w:space="0" w:color="auto"/>
+            </w:tcBorders>
+            <w:shd w:val="clear" w:color="auto" w:fill="FFFFFF" w:themeFill="background1"/>
+          </w:tcPr>
+          <w:p>
+            <w:pPr>
+              <w:jc w:val="both"/>
+              <w:rPr>
+                <w:rFonts w:asciiTheme="majorHAnsi" w:hAnsiTheme="majorHAnsi" w:cstheme="majorHAnsi"/>
+              </w:rPr>
+            </w:pPr>
+            <w:r>
+              <w:rPr>
+                <w:rFonts w:asciiTheme="majorHAnsi" w:hAnsiTheme="majorHAnsi" w:cstheme="majorHAnsi"/>
+              </w:rPr>
+              <w:t>09:40</w:t>
+            </w:r>
+          </w:p>
+        </w:tc>
+        <w:tc>
+          <w:tcPr>
+            <w:tcW w:w="824" w:type="dxa"/>
+            <w:tcBorders>
+              <w:top w:val="single" w:sz="4" w:space="0" w:color="auto"/>
+              <w:left w:val="single" w:sz="4" w:space="0" w:color="auto"/>
+              <w:bottom w:val="single" w:sz="4" w:space="0" w:color="auto"/>
+              <w:right w:val="single" w:sz="4" w:space="0" w:color="auto"/>
+            </w:tcBorders>
+            <w:shd w:val="clear" w:color="auto" w:fill="FFFFFF" w:themeFill="background1"/>
+          </w:tcPr>
+          <w:p>
+            <w:pPr>
+              <w:jc w:val="both"/>
+              <w:rPr>
+                <w:rFonts w:asciiTheme="majorHAnsi" w:hAnsiTheme="majorHAnsi" w:cstheme="majorHAnsi"/>
+              </w:rPr>
+            </w:pPr>
+            <w:r>
+              <w:rPr>
+                <w:rFonts w:asciiTheme="majorHAnsi" w:hAnsiTheme="majorHAnsi" w:cstheme="majorHAnsi"/>
+              </w:rPr>
+              <w:t>12:50</w:t>
+            </w:r>
+          </w:p>
+        </w:tc>
+        <w:tc>
+          <w:tcPr>
+            <w:tcW w:w="605" w:type="dxa"/>
+            <w:tcBorders>
+              <w:top w:val="single" w:sz="4" w:space="0" w:color="auto"/>
+              <w:left w:val="single" w:sz="4" w:space="0" w:color="auto"/>
+              <w:bottom w:val="single" w:sz="4" w:space="0" w:color="auto"/>
+              <w:right w:val="single" w:sz="4" w:space="0" w:color="auto"/>
+            </w:tcBorders>
+            <w:shd w:val="clear" w:color="auto" w:fill="FFFFFF" w:themeFill="background1"/>
+          </w:tcPr>
+          <w:p>
+            <w:pPr>
+              <w:jc w:val="both"/>
+              <w:rPr>
+                <w:rFonts w:asciiTheme="majorHAnsi" w:hAnsiTheme="majorHAnsi" w:cstheme="majorHAnsi"/>
+              </w:rPr>
+            </w:pPr>
+            <w:r>
+              <w:rPr>
+                <w:rFonts w:asciiTheme="majorHAnsi" w:hAnsiTheme="majorHAnsi" w:cstheme="majorHAnsi"/>
+              </w:rPr>
+              <w:t>190’</w:t>
+            </w:r>
+          </w:p>
+        </w:tc>
+        <w:tc>
+          <w:tcPr>
+            <w:tcW w:w="659" w:type="dxa"/>
+            <w:tcBorders>
+              <w:top w:val="single" w:sz="4" w:space="0" w:color="auto"/>
+              <w:left w:val="single" w:sz="4" w:space="0" w:color="auto"/>
+              <w:bottom w:val="single" w:sz="4" w:space="0" w:color="auto"/>
+              <w:right w:val="single" w:sz="4" w:space="0" w:color="auto"/>
+            </w:tcBorders>
+            <w:shd w:val="clear" w:color="auto" w:fill="FFFFFF" w:themeFill="background1"/>
+          </w:tcPr>
+          <w:p>
+            <w:pPr>
+              <w:jc w:val="both"/>
+              <w:rPr>
+                <w:rFonts w:asciiTheme="majorHAnsi" w:hAnsiTheme="majorHAnsi" w:cstheme="majorHAnsi"/>
+              </w:rPr>
+            </w:pPr>
+            <w:r>
+              <w:rPr>
+                <w:rFonts w:asciiTheme="majorHAnsi" w:hAnsiTheme="majorHAnsi" w:cstheme="majorHAnsi"/>
+              </w:rPr>
+              <w:t>4.1</w:t>
+            </w:r>
+          </w:p>
+        </w:tc>
+        <w:tc>
+          <w:tcPr>
+            <w:tcW w:w="6015" w:type="dxa"/>
+            <w:tcBorders>
+              <w:top w:val="single" w:sz="4" w:space="0" w:color="auto"/>
+              <w:left w:val="single" w:sz="4" w:space="0" w:color="auto"/>
+              <w:bottom w:val="single" w:sz="4" w:space="0" w:color="auto"/>
+              <w:right w:val="single" w:sz="4" w:space="0" w:color="auto"/>
+            </w:tcBorders>
+            <w:shd w:val="clear" w:color="auto" w:fill="FFFFFF" w:themeFill="background1"/>
+          </w:tcPr>
+          <w:p>
+            <w:pPr>
+              <w:jc w:val="both"/>
+              <w:rPr>
+                <w:rFonts w:asciiTheme="majorHAnsi" w:hAnsiTheme="majorHAnsi" w:cstheme="majorHAnsi"/>
+                <w:color w:val="000000"/>
+              </w:rPr>
+            </w:pPr>
+            <w:r>
+              <w:rPr>
+                <w:rFonts w:asciiTheme="majorHAnsi" w:hAnsiTheme="majorHAnsi" w:cstheme="majorHAnsi"/>
+                <w:color w:val="000000"/>
+              </w:rPr>
+              <w:t>Backend</w:t>
+            </w:r>
+          </w:p>
+        </w:tc>
+      </w:tr>
+    </w:tbl>
+    <w:p>
+      <w:pPr>
+        <w:pStyle w:val="berschrift3"/>
+        <w:jc w:val="both"/>
+        <w:rPr>
+          <w:rFonts w:cstheme="majorHAnsi"/>
+        </w:rPr>
+      </w:pPr>
+      <w:r>
+        <w:rPr>
+          <w:rFonts w:cstheme="majorHAnsi"/>
+        </w:rPr>
+        <w:t>Saldo</w:t>
+      </w:r>
+    </w:p>
+    <w:tbl>
+      <w:tblPr>
+        <w:tblStyle w:val="Tabellenraster"/>
+        <w:tblW w:w="0" w:type="auto"/>
+        <w:tblLook w:val="04A0" w:firstRow="1" w:lastRow="0" w:firstColumn="1" w:lastColumn="0" w:noHBand="0" w:noVBand="1"/>
+      </w:tblPr>
+      <w:tblGrid>
+        <w:gridCol w:w="2254"/>
+        <w:gridCol w:w="2254"/>
+        <w:gridCol w:w="2254"/>
+        <w:gridCol w:w="2254"/>
+      </w:tblGrid>
+      <w:tr>
+        <w:tc>
+          <w:tcPr>
+            <w:tcW w:w="2254" w:type="dxa"/>
+            <w:shd w:val="clear" w:color="auto" w:fill="D9D9D9" w:themeFill="background1" w:themeFillShade="D9"/>
+          </w:tcPr>
+          <w:p>
+            <w:pPr>
+              <w:jc w:val="both"/>
+              <w:rPr>
+                <w:rFonts w:asciiTheme="majorHAnsi" w:hAnsiTheme="majorHAnsi" w:cstheme="majorHAnsi"/>
+                <w:b/>
+                <w:bCs/>
+              </w:rPr>
+            </w:pPr>
+            <w:r>
+              <w:rPr>
+                <w:rFonts w:asciiTheme="majorHAnsi" w:hAnsiTheme="majorHAnsi" w:cstheme="majorHAnsi"/>
+                <w:b/>
+                <w:bCs/>
+              </w:rPr>
+              <w:t>Soll</w:t>
+            </w:r>
+          </w:p>
+        </w:tc>
+        <w:tc>
+          <w:tcPr>
+            <w:tcW w:w="2254" w:type="dxa"/>
+            <w:shd w:val="clear" w:color="auto" w:fill="D9D9D9" w:themeFill="background1" w:themeFillShade="D9"/>
+          </w:tcPr>
+          <w:p>
+            <w:pPr>
+              <w:jc w:val="both"/>
+              <w:rPr>
+                <w:rFonts w:asciiTheme="majorHAnsi" w:hAnsiTheme="majorHAnsi" w:cstheme="majorHAnsi"/>
+                <w:b/>
+                <w:bCs/>
+              </w:rPr>
+            </w:pPr>
+            <w:r>
+              <w:rPr>
+                <w:rFonts w:asciiTheme="majorHAnsi" w:hAnsiTheme="majorHAnsi" w:cstheme="majorHAnsi"/>
+                <w:b/>
+                <w:bCs/>
+              </w:rPr>
+              <w:t>Ist</w:t>
+            </w:r>
+          </w:p>
+        </w:tc>
+        <w:tc>
+          <w:tcPr>
+            <w:tcW w:w="2254" w:type="dxa"/>
+            <w:shd w:val="clear" w:color="auto" w:fill="D9D9D9" w:themeFill="background1" w:themeFillShade="D9"/>
+          </w:tcPr>
+          <w:p>
+            <w:pPr>
+              <w:jc w:val="both"/>
+              <w:rPr>
+                <w:rFonts w:asciiTheme="majorHAnsi" w:hAnsiTheme="majorHAnsi" w:cstheme="majorHAnsi"/>
+                <w:b/>
+                <w:bCs/>
+              </w:rPr>
+            </w:pPr>
+            <w:r>
+              <w:rPr>
+                <w:rFonts w:asciiTheme="majorHAnsi" w:hAnsiTheme="majorHAnsi" w:cstheme="majorHAnsi"/>
+                <w:b/>
+                <w:bCs/>
+              </w:rPr>
+              <w:t>Tagessaldo</w:t>
+            </w:r>
+          </w:p>
+        </w:tc>
+        <w:tc>
+          <w:tcPr>
+            <w:tcW w:w="2254" w:type="dxa"/>
+            <w:shd w:val="clear" w:color="auto" w:fill="D9D9D9" w:themeFill="background1" w:themeFillShade="D9"/>
+          </w:tcPr>
+          <w:p>
+            <w:pPr>
+              <w:jc w:val="both"/>
+              <w:rPr>
+                <w:rFonts w:asciiTheme="majorHAnsi" w:hAnsiTheme="majorHAnsi" w:cstheme="majorHAnsi"/>
+                <w:b/>
+                <w:bCs/>
+              </w:rPr>
+            </w:pPr>
+            <w:r>
+              <w:rPr>
+                <w:rFonts w:asciiTheme="majorHAnsi" w:hAnsiTheme="majorHAnsi" w:cstheme="majorHAnsi"/>
+                <w:b/>
+                <w:bCs/>
+              </w:rPr>
+              <w:t>Saldo total</w:t>
+            </w:r>
+          </w:p>
+        </w:tc>
+      </w:tr>
+      <w:tr>
+        <w:tc>
+          <w:tcPr>
+            <w:tcW w:w="2254" w:type="dxa"/>
+          </w:tcPr>
+          <w:p>
+            <w:pPr>
+              <w:jc w:val="both"/>
+              <w:rPr>
+                <w:rFonts w:asciiTheme="majorHAnsi" w:hAnsiTheme="majorHAnsi" w:cstheme="majorHAnsi"/>
+              </w:rPr>
+            </w:pPr>
+            <w:r>
+              <w:rPr>
+                <w:rFonts w:asciiTheme="majorHAnsi" w:hAnsiTheme="majorHAnsi" w:cstheme="majorHAnsi"/>
+              </w:rPr>
+              <w:t>3.8</w:t>
+            </w:r>
+          </w:p>
+        </w:tc>
+        <w:tc>
+          <w:tcPr>
+            <w:tcW w:w="2254" w:type="dxa"/>
+          </w:tcPr>
+          <w:p>
+            <w:pPr>
+              <w:jc w:val="both"/>
+              <w:rPr>
+                <w:rFonts w:asciiTheme="majorHAnsi" w:hAnsiTheme="majorHAnsi" w:cstheme="majorHAnsi"/>
+              </w:rPr>
+            </w:pPr>
+            <w:r>
+              <w:rPr>
+                <w:rFonts w:asciiTheme="majorHAnsi" w:hAnsiTheme="majorHAnsi" w:cstheme="majorHAnsi"/>
+              </w:rPr>
+              <w:t>3</w:t>
+            </w:r>
+          </w:p>
+        </w:tc>
+        <w:tc>
+          <w:tcPr>
+            <w:tcW w:w="2254" w:type="dxa"/>
+          </w:tcPr>
+          <w:p>
+            <w:pPr>
+              <w:jc w:val="both"/>
+              <w:rPr>
+                <w:rFonts w:asciiTheme="majorHAnsi" w:hAnsiTheme="majorHAnsi" w:cstheme="majorHAnsi"/>
+              </w:rPr>
+            </w:pPr>
+            <w:r>
+              <w:rPr>
+                <w:rFonts w:asciiTheme="majorHAnsi" w:hAnsiTheme="majorHAnsi" w:cstheme="majorHAnsi"/>
+              </w:rPr>
+              <w:t>0.8</w:t>
+            </w:r>
+          </w:p>
+        </w:tc>
+        <w:tc>
+          <w:tcPr>
+            <w:tcW w:w="2254" w:type="dxa"/>
+          </w:tcPr>
+          <w:p>
+            <w:pPr>
+              <w:jc w:val="both"/>
+              <w:rPr>
+                <w:rFonts w:asciiTheme="majorHAnsi" w:hAnsiTheme="majorHAnsi" w:cstheme="majorHAnsi"/>
+              </w:rPr>
+            </w:pPr>
+            <w:r>
+              <w:rPr>
+                <w:rFonts w:asciiTheme="majorHAnsi" w:hAnsiTheme="majorHAnsi" w:cstheme="majorHAnsi"/>
+              </w:rPr>
+              <w:t>2.6</w:t>
+            </w:r>
+          </w:p>
+        </w:tc>
+      </w:tr>
+    </w:tbl>
+    <w:p>
+      <w:pPr>
+        <w:pStyle w:val="berschrift3"/>
+        <w:jc w:val="both"/>
+        <w:rPr>
+          <w:rFonts w:cstheme="majorHAnsi"/>
+        </w:rPr>
+      </w:pPr>
+      <w:r>
+        <w:rPr>
+          <w:rFonts w:cstheme="majorHAnsi"/>
+        </w:rPr>
+        <w:t>Hilfen</w:t>
+      </w:r>
+    </w:p>
+    <w:tbl>
+      <w:tblPr>
+        <w:tblStyle w:val="Tabellenraster"/>
+        <w:tblW w:w="0" w:type="auto"/>
+        <w:tblLook w:val="04A0" w:firstRow="1" w:lastRow="0" w:firstColumn="1" w:lastColumn="0" w:noHBand="0" w:noVBand="1"/>
+      </w:tblPr>
+      <w:tblGrid>
+        <w:gridCol w:w="4508"/>
+        <w:gridCol w:w="4508"/>
+      </w:tblGrid>
+      <w:tr>
+        <w:tc>
+          <w:tcPr>
+            <w:tcW w:w="4508" w:type="dxa"/>
+            <w:shd w:val="clear" w:color="auto" w:fill="D9D9D9" w:themeFill="background1" w:themeFillShade="D9"/>
+          </w:tcPr>
+          <w:p>
+            <w:pPr>
+              <w:jc w:val="both"/>
+              <w:rPr>
+                <w:rFonts w:asciiTheme="majorHAnsi" w:hAnsiTheme="majorHAnsi" w:cstheme="majorHAnsi"/>
+                <w:b/>
+                <w:bCs/>
+              </w:rPr>
+            </w:pPr>
+            <w:r>
+              <w:rPr>
+                <w:rFonts w:asciiTheme="majorHAnsi" w:hAnsiTheme="majorHAnsi" w:cstheme="majorHAnsi"/>
+                <w:b/>
+                <w:bCs/>
+              </w:rPr>
+              <w:t>Beschreibung</w:t>
+            </w:r>
+          </w:p>
+        </w:tc>
+        <w:tc>
+          <w:tcPr>
+            <w:tcW w:w="4508" w:type="dxa"/>
+            <w:shd w:val="clear" w:color="auto" w:fill="D9D9D9" w:themeFill="background1" w:themeFillShade="D9"/>
+          </w:tcPr>
+          <w:p>
+            <w:pPr>
+              <w:jc w:val="both"/>
+              <w:rPr>
+                <w:rFonts w:asciiTheme="majorHAnsi" w:hAnsiTheme="majorHAnsi" w:cstheme="majorHAnsi"/>
+                <w:b/>
+                <w:bCs/>
+              </w:rPr>
+            </w:pPr>
+            <w:r>
+              <w:rPr>
+                <w:rFonts w:asciiTheme="majorHAnsi" w:hAnsiTheme="majorHAnsi" w:cstheme="majorHAnsi"/>
+                <w:b/>
+                <w:bCs/>
+              </w:rPr>
+              <w:t>Quelle(n)</w:t>
+            </w:r>
+          </w:p>
+        </w:tc>
+      </w:tr>
+      <w:tr>
+        <w:tc>
+          <w:tcPr>
+            <w:tcW w:w="4508" w:type="dxa"/>
+          </w:tcPr>
+          <w:p>
+            <w:pPr>
+              <w:tabs>
+                <w:tab w:val="left" w:pos="1616"/>
+              </w:tabs>
+              <w:jc w:val="both"/>
+              <w:rPr>
+                <w:rFonts w:asciiTheme="majorHAnsi" w:hAnsiTheme="majorHAnsi" w:cstheme="majorHAnsi"/>
+              </w:rPr>
+            </w:pPr>
+          </w:p>
+        </w:tc>
+        <w:tc>
+          <w:tcPr>
+            <w:tcW w:w="4508" w:type="dxa"/>
+          </w:tcPr>
+          <w:p>
+            <w:pPr>
+              <w:jc w:val="both"/>
+              <w:rPr>
+                <w:rFonts w:asciiTheme="majorHAnsi" w:hAnsiTheme="majorHAnsi" w:cstheme="majorHAnsi"/>
+              </w:rPr>
+            </w:pPr>
+          </w:p>
+        </w:tc>
+      </w:tr>
+    </w:tbl>
+    <w:p>
+      <w:pPr>
+        <w:pStyle w:val="berschrift3"/>
+        <w:jc w:val="both"/>
+        <w:rPr>
+          <w:rFonts w:cstheme="majorHAnsi"/>
+        </w:rPr>
+      </w:pPr>
+      <w:r>
+        <w:rPr>
+          <w:rFonts w:cstheme="majorHAnsi"/>
+        </w:rPr>
+        <w:t>Fragen</w:t>
+      </w:r>
+    </w:p>
+    <w:tbl>
+      <w:tblPr>
+        <w:tblStyle w:val="Tabellenraster"/>
+        <w:tblW w:w="0" w:type="auto"/>
+        <w:tblLook w:val="04A0" w:firstRow="1" w:lastRow="0" w:firstColumn="1" w:lastColumn="0" w:noHBand="0" w:noVBand="1"/>
+      </w:tblPr>
+      <w:tblGrid>
+        <w:gridCol w:w="3005"/>
+        <w:gridCol w:w="3005"/>
+        <w:gridCol w:w="3006"/>
+      </w:tblGrid>
+      <w:tr>
+        <w:tc>
+          <w:tcPr>
+            <w:tcW w:w="3005" w:type="dxa"/>
+            <w:shd w:val="clear" w:color="auto" w:fill="D9D9D9" w:themeFill="background1" w:themeFillShade="D9"/>
+          </w:tcPr>
+          <w:p>
+            <w:pPr>
+              <w:jc w:val="both"/>
+              <w:rPr>
+                <w:rFonts w:asciiTheme="majorHAnsi" w:hAnsiTheme="majorHAnsi" w:cstheme="majorHAnsi"/>
+                <w:b/>
+                <w:bCs/>
+              </w:rPr>
+            </w:pPr>
+            <w:r>
+              <w:rPr>
+                <w:rFonts w:asciiTheme="majorHAnsi" w:hAnsiTheme="majorHAnsi" w:cstheme="majorHAnsi"/>
+                <w:b/>
+                <w:bCs/>
+              </w:rPr>
+              <w:t>Thema</w:t>
+            </w:r>
+          </w:p>
+        </w:tc>
+        <w:tc>
+          <w:tcPr>
+            <w:tcW w:w="3005" w:type="dxa"/>
+            <w:shd w:val="clear" w:color="auto" w:fill="D9D9D9" w:themeFill="background1" w:themeFillShade="D9"/>
+          </w:tcPr>
+          <w:p>
+            <w:pPr>
+              <w:jc w:val="both"/>
+              <w:rPr>
+                <w:rFonts w:asciiTheme="majorHAnsi" w:hAnsiTheme="majorHAnsi" w:cstheme="majorHAnsi"/>
+                <w:b/>
+                <w:bCs/>
+              </w:rPr>
+            </w:pPr>
+            <w:r>
+              <w:rPr>
+                <w:rFonts w:asciiTheme="majorHAnsi" w:hAnsiTheme="majorHAnsi" w:cstheme="majorHAnsi"/>
+                <w:b/>
+                <w:bCs/>
+              </w:rPr>
+              <w:t>Beschreibung</w:t>
+            </w:r>
+          </w:p>
+        </w:tc>
+        <w:tc>
+          <w:tcPr>
+            <w:tcW w:w="3006" w:type="dxa"/>
+            <w:shd w:val="clear" w:color="auto" w:fill="D9D9D9" w:themeFill="background1" w:themeFillShade="D9"/>
+          </w:tcPr>
+          <w:p>
+            <w:pPr>
+              <w:jc w:val="both"/>
+              <w:rPr>
+                <w:rFonts w:asciiTheme="majorHAnsi" w:hAnsiTheme="majorHAnsi" w:cstheme="majorHAnsi"/>
+                <w:b/>
+                <w:bCs/>
+              </w:rPr>
+            </w:pPr>
+            <w:r>
+              <w:rPr>
+                <w:rFonts w:asciiTheme="majorHAnsi" w:hAnsiTheme="majorHAnsi" w:cstheme="majorHAnsi"/>
+                <w:b/>
+                <w:bCs/>
+              </w:rPr>
+              <w:t>Person</w:t>
+            </w:r>
+          </w:p>
+        </w:tc>
+      </w:tr>
+      <w:tr>
+        <w:tc>
+          <w:tcPr>
+            <w:tcW w:w="3005" w:type="dxa"/>
+          </w:tcPr>
+          <w:p>
+            <w:pPr>
+              <w:jc w:val="both"/>
+              <w:rPr>
+                <w:rFonts w:asciiTheme="majorHAnsi" w:hAnsiTheme="majorHAnsi" w:cstheme="majorHAnsi"/>
+              </w:rPr>
+            </w:pPr>
+          </w:p>
+        </w:tc>
+        <w:tc>
+          <w:tcPr>
+            <w:tcW w:w="3005" w:type="dxa"/>
+          </w:tcPr>
+          <w:p>
+            <w:pPr>
+              <w:jc w:val="both"/>
+              <w:rPr>
+                <w:rFonts w:asciiTheme="majorHAnsi" w:hAnsiTheme="majorHAnsi" w:cstheme="majorHAnsi"/>
+              </w:rPr>
+            </w:pPr>
+          </w:p>
+        </w:tc>
+        <w:tc>
+          <w:tcPr>
+            <w:tcW w:w="3006" w:type="dxa"/>
+          </w:tcPr>
+          <w:p>
+            <w:pPr>
+              <w:jc w:val="both"/>
+              <w:rPr>
+                <w:rFonts w:asciiTheme="majorHAnsi" w:hAnsiTheme="majorHAnsi" w:cstheme="majorHAnsi"/>
+              </w:rPr>
+            </w:pPr>
+          </w:p>
+        </w:tc>
+      </w:tr>
+    </w:tbl>
+    <w:p>
+      <w:pPr>
+        <w:pStyle w:val="berschrift3"/>
+        <w:jc w:val="both"/>
+        <w:rPr>
+          <w:rFonts w:cstheme="majorHAnsi"/>
+        </w:rPr>
+      </w:pPr>
+      <w:r>
+        <w:rPr>
+          <w:rFonts w:cstheme="majorHAnsi"/>
+        </w:rPr>
+        <w:t>Reflexion</w:t>
+      </w:r>
+    </w:p>
+    <w:p>
+      <w:pPr>
+        <w:pStyle w:val="berschrift3"/>
+        <w:jc w:val="both"/>
+        <w:rPr>
+          <w:rFonts w:cstheme="majorHAnsi"/>
+        </w:rPr>
+      </w:pPr>
+      <w:r>
+        <w:rPr>
+          <w:rFonts w:cstheme="majorHAnsi"/>
+        </w:rPr>
+        <w:t>Ausblick</w:t>
+      </w:r>
+    </w:p>
+    <w:p>
+      <w:pPr>
+        <w:jc w:val="both"/>
+        <w:rPr>
+          <w:rFonts w:asciiTheme="majorHAnsi" w:hAnsiTheme="majorHAnsi" w:cstheme="majorHAnsi"/>
+        </w:rPr>
+        <w:sectPr>
+          <w:headerReference w:type="default" r:id="rId20"/>
+          <w:footerReference w:type="default" r:id="rId21"/>
+          <w:pgSz w:w="11906" w:h="16838"/>
+          <w:pgMar w:top="1440" w:right="1440" w:bottom="1440" w:left="1440" w:header="708" w:footer="708" w:gutter="0"/>
+          <w:cols w:space="708"/>
+          <w:docGrid w:linePitch="360"/>
+        </w:sectPr>
+      </w:pPr>
+    </w:p>
+    <w:p>
+      <w:pPr>
         <w:pStyle w:val="Titel"/>
         <w:jc w:val="both"/>
         <w:rPr>
@@ -14994,7 +16625,13 @@
         <w:jc w:val="both"/>
       </w:pPr>
       <w:r>
-        <w:t>In diesem zweiten Teil der Dokumentation wird das Projekt von der Aufgabenstellung is zur Auswertung beschrieben,</w:t>
+        <w:t xml:space="preserve">In diesem zweiten Teil der Dokumentation wird das Projekt von der Aufgabenstellung </w:t>
+      </w:r>
+      <w:r>
+        <w:t>ist</w:t>
+      </w:r>
+      <w:r>
+        <w:t xml:space="preserve"> zur Auswertung beschrieben,</w:t>
       </w:r>
     </w:p>
     <w:p>
@@ -15223,7 +16860,49 @@
         <w:rPr>
           <w:rFonts w:asciiTheme="majorHAnsi" w:hAnsiTheme="majorHAnsi" w:cstheme="majorHAnsi"/>
         </w:rPr>
-        <w:t xml:space="preserve">In meiner Angular-Projektentwicklung setze ich Whitebox-Testing und Unit-Tests um, indem ich die mit Angular vorinstallierten Testpakete nutze. Für Whitebox-Testing verwende ich das Jasmine Test Framework, welches tiefe Einblicke in die interne Struktur des Codes ermöglicht. Jasmine erlaubt es mir, Testfälle zu definieren und Erwartungen für Funktionen und Methoden festzulegen. Zusammen mit dem Angular Testbed, ein dynamisches Testmodul, das das Testen von Angular-spezifischem Code wie Komponenten, Services und Pipes erleichtert, ermöglicht es mir, die Funktionalität meiner Anwendung auf Einheiten-Ebene zu überprüfen. Für die Ausführung der Unit-Tests benutze ich Karma, den Test Runner, </w:t>
+        <w:t>In meiner Angular-Projektentwicklung setze ich Whitebox-</w:t>
+      </w:r>
+      <w:proofErr w:type="spellStart"/>
+      <w:r>
+        <w:rPr>
+          <w:rFonts w:asciiTheme="majorHAnsi" w:hAnsiTheme="majorHAnsi" w:cstheme="majorHAnsi"/>
+        </w:rPr>
+        <w:t>Testing</w:t>
+      </w:r>
+      <w:proofErr w:type="spellEnd"/>
+      <w:r>
+        <w:rPr>
+          <w:rFonts w:asciiTheme="majorHAnsi" w:hAnsiTheme="majorHAnsi" w:cstheme="majorHAnsi"/>
+        </w:rPr>
+        <w:t xml:space="preserve"> und Unit-Tests um, indem ich die mit Angular vorinstallierten Testpakete nutze. Für Whitebox-</w:t>
+      </w:r>
+      <w:proofErr w:type="spellStart"/>
+      <w:r>
+        <w:rPr>
+          <w:rFonts w:asciiTheme="majorHAnsi" w:hAnsiTheme="majorHAnsi" w:cstheme="majorHAnsi"/>
+        </w:rPr>
+        <w:t>Testing</w:t>
+      </w:r>
+      <w:proofErr w:type="spellEnd"/>
+      <w:r>
+        <w:rPr>
+          <w:rFonts w:asciiTheme="majorHAnsi" w:hAnsiTheme="majorHAnsi" w:cstheme="majorHAnsi"/>
+        </w:rPr>
+        <w:t xml:space="preserve"> verwende ich das Jasmine Test Framework, welches tiefe Einblicke in die interne Struktur des Codes ermöglicht. Jasmine erlaubt es mir, Testfälle zu definieren und Erwartungen für Funktionen und Methoden festzulegen. Zusammen mit dem Angular </w:t>
+      </w:r>
+      <w:proofErr w:type="spellStart"/>
+      <w:r>
+        <w:rPr>
+          <w:rFonts w:asciiTheme="majorHAnsi" w:hAnsiTheme="majorHAnsi" w:cstheme="majorHAnsi"/>
+        </w:rPr>
+        <w:t>Testbed</w:t>
+      </w:r>
+      <w:proofErr w:type="spellEnd"/>
+      <w:r>
+        <w:rPr>
+          <w:rFonts w:asciiTheme="majorHAnsi" w:hAnsiTheme="majorHAnsi" w:cstheme="majorHAnsi"/>
+        </w:rPr>
+        <w:t xml:space="preserve">, ein dynamisches Testmodul, das das Testen von Angular-spezifischem Code wie Komponenten, Services und Pipes erleichtert, ermöglicht es mir, die Funktionalität meiner Anwendung auf Einheiten-Ebene zu überprüfen. Für die Ausführung der Unit-Tests benutze ich Karma, den Test Runner, </w:t>
       </w:r>
       <w:r>
         <w:rPr>
@@ -15792,7 +17471,21 @@
         <w:rPr>
           <w:rFonts w:asciiTheme="majorHAnsi" w:hAnsiTheme="majorHAnsi" w:cstheme="majorHAnsi"/>
         </w:rPr>
-        <w:t>Beschreibung: Testet, ob der Kontostand nach einem Slotmaschinenspiel korrekt aktualisiert wird.</w:t>
+        <w:t xml:space="preserve">Beschreibung: Testet, ob der Kontostand nach einem </w:t>
+      </w:r>
+      <w:proofErr w:type="spellStart"/>
+      <w:r>
+        <w:rPr>
+          <w:rFonts w:asciiTheme="majorHAnsi" w:hAnsiTheme="majorHAnsi" w:cstheme="majorHAnsi"/>
+        </w:rPr>
+        <w:t>Slotmaschinenspiel</w:t>
+      </w:r>
+      <w:proofErr w:type="spellEnd"/>
+      <w:r>
+        <w:rPr>
+          <w:rFonts w:asciiTheme="majorHAnsi" w:hAnsiTheme="majorHAnsi" w:cstheme="majorHAnsi"/>
+        </w:rPr>
+        <w:t xml:space="preserve"> korrekt aktualisiert wird.</w:t>
       </w:r>
     </w:p>
     <w:p>
@@ -15832,7 +17525,21 @@
         <w:rPr>
           <w:rFonts w:asciiTheme="majorHAnsi" w:hAnsiTheme="majorHAnsi" w:cstheme="majorHAnsi"/>
         </w:rPr>
-        <w:t>Eingabe: Ergebnis eines Slotmaschinenspiels (Gewinn oder Verlust).</w:t>
+        <w:t xml:space="preserve">Eingabe: Ergebnis eines </w:t>
+      </w:r>
+      <w:proofErr w:type="spellStart"/>
+      <w:r>
+        <w:rPr>
+          <w:rFonts w:asciiTheme="majorHAnsi" w:hAnsiTheme="majorHAnsi" w:cstheme="majorHAnsi"/>
+        </w:rPr>
+        <w:t>Slotmaschinenspiels</w:t>
+      </w:r>
+      <w:proofErr w:type="spellEnd"/>
+      <w:r>
+        <w:rPr>
+          <w:rFonts w:asciiTheme="majorHAnsi" w:hAnsiTheme="majorHAnsi" w:cstheme="majorHAnsi"/>
+        </w:rPr>
+        <w:t xml:space="preserve"> (Gewinn oder Verlust).</w:t>
       </w:r>
     </w:p>
     <w:p>
@@ -15892,11 +17599,19 @@
         </w:rPr>
       </w:pPr>
       <w:bookmarkStart w:id="37" w:name="_Toc161141511"/>
+      <w:proofErr w:type="spellStart"/>
       <w:r>
         <w:rPr>
           <w:rFonts w:cstheme="majorHAnsi"/>
         </w:rPr>
-        <w:t>Slotmaschinen-Spin-Test</w:t>
+        <w:t>Slotmaschinen</w:t>
+      </w:r>
+      <w:proofErr w:type="spellEnd"/>
+      <w:r>
+        <w:rPr>
+          <w:rFonts w:cstheme="majorHAnsi"/>
+        </w:rPr>
+        <w:t>-Spin-Test</w:t>
       </w:r>
       <w:bookmarkEnd w:id="37"/>
     </w:p>
@@ -15917,7 +17632,21 @@
         <w:rPr>
           <w:rFonts w:asciiTheme="majorHAnsi" w:hAnsiTheme="majorHAnsi" w:cstheme="majorHAnsi"/>
         </w:rPr>
-        <w:t>Beschreibung: Testet, ob ein Spin der Slotmaschine die erwarteten Ergebnisse liefert.</w:t>
+        <w:t xml:space="preserve">Beschreibung: Testet, ob ein Spin der </w:t>
+      </w:r>
+      <w:proofErr w:type="spellStart"/>
+      <w:r>
+        <w:rPr>
+          <w:rFonts w:asciiTheme="majorHAnsi" w:hAnsiTheme="majorHAnsi" w:cstheme="majorHAnsi"/>
+        </w:rPr>
+        <w:t>Slotmaschine</w:t>
+      </w:r>
+      <w:proofErr w:type="spellEnd"/>
+      <w:r>
+        <w:rPr>
+          <w:rFonts w:asciiTheme="majorHAnsi" w:hAnsiTheme="majorHAnsi" w:cstheme="majorHAnsi"/>
+        </w:rPr>
+        <w:t xml:space="preserve"> die erwarteten Ergebnisse liefert.</w:t>
       </w:r>
     </w:p>
     <w:p>
@@ -16434,8 +18163,16 @@
         <w:rPr>
           <w:rFonts w:asciiTheme="majorHAnsi" w:hAnsiTheme="majorHAnsi" w:cstheme="majorHAnsi"/>
         </w:rPr>
-        <w:t>-&gt; Loginsystem</w:t>
-      </w:r>
+        <w:t xml:space="preserve">-&gt; </w:t>
+      </w:r>
+      <w:proofErr w:type="spellStart"/>
+      <w:r>
+        <w:rPr>
+          <w:rFonts w:asciiTheme="majorHAnsi" w:hAnsiTheme="majorHAnsi" w:cstheme="majorHAnsi"/>
+        </w:rPr>
+        <w:t>Loginsystem</w:t>
+      </w:r>
+      <w:proofErr w:type="spellEnd"/>
     </w:p>
     <w:p>
       <w:pPr>
@@ -16538,7 +18275,7 @@
           <w:noProof/>
         </w:rPr>
         <w:drawing>
-          <wp:anchor distT="0" distB="0" distL="114300" distR="114300" simplePos="0" relativeHeight="251660288" behindDoc="0" locked="0" layoutInCell="1" allowOverlap="1" wp14:anchorId="626CB9FD" wp14:editId="0936A715">
+          <wp:anchor distT="0" distB="0" distL="114300" distR="114300" simplePos="0" relativeHeight="251660288" behindDoc="0" locked="0" layoutInCell="1" allowOverlap="1" wp14:anchorId="626CB9FD" wp14:editId="75430A81">
             <wp:simplePos x="0" y="0"/>
             <wp:positionH relativeFrom="margin">
               <wp:align>left</wp:align>
@@ -16561,7 +18298,7 @@
                     <pic:cNvPicPr/>
                   </pic:nvPicPr>
                   <pic:blipFill>
-                    <a:blip r:embed="rId20" cstate="print">
+                    <a:blip r:embed="rId22" cstate="print">
                       <a:extLst>
                         <a:ext uri="{28A0092B-C50C-407E-A947-70E740481C1C}">
                           <a14:useLocalDpi xmlns:a14="http://schemas.microsoft.com/office/drawing/2010/main" val="0"/>
@@ -16614,7 +18351,7 @@
           <w:noProof/>
         </w:rPr>
         <w:drawing>
-          <wp:anchor distT="0" distB="0" distL="114300" distR="114300" simplePos="0" relativeHeight="251661312" behindDoc="0" locked="0" layoutInCell="1" allowOverlap="1" wp14:anchorId="187BCF8E" wp14:editId="0AA22373">
+          <wp:anchor distT="0" distB="0" distL="114300" distR="114300" simplePos="0" relativeHeight="251661312" behindDoc="0" locked="0" layoutInCell="1" allowOverlap="1" wp14:anchorId="187BCF8E" wp14:editId="6077F6C7">
             <wp:simplePos x="0" y="0"/>
             <wp:positionH relativeFrom="margin">
               <wp:align>center</wp:align>
@@ -16637,7 +18374,7 @@
                     <pic:cNvPicPr/>
                   </pic:nvPicPr>
                   <pic:blipFill>
-                    <a:blip r:embed="rId21" cstate="print">
+                    <a:blip r:embed="rId23" cstate="print">
                       <a:extLst>
                         <a:ext uri="{28A0092B-C50C-407E-A947-70E740481C1C}">
                           <a14:useLocalDpi xmlns:a14="http://schemas.microsoft.com/office/drawing/2010/main" val="0"/>
@@ -16675,7 +18412,7 @@
           <w:noProof/>
         </w:rPr>
         <w:drawing>
-          <wp:anchor distT="0" distB="0" distL="114300" distR="114300" simplePos="0" relativeHeight="251662336" behindDoc="0" locked="0" layoutInCell="1" allowOverlap="1" wp14:anchorId="143ED585" wp14:editId="184E305D">
+          <wp:anchor distT="0" distB="0" distL="114300" distR="114300" simplePos="0" relativeHeight="251662336" behindDoc="0" locked="0" layoutInCell="1" allowOverlap="1" wp14:anchorId="143ED585" wp14:editId="4F1B2C1B">
             <wp:simplePos x="0" y="0"/>
             <wp:positionH relativeFrom="margin">
               <wp:align>left</wp:align>
@@ -16698,7 +18435,7 @@
                     <pic:cNvPicPr/>
                   </pic:nvPicPr>
                   <pic:blipFill>
-                    <a:blip r:embed="rId22" cstate="print">
+                    <a:blip r:embed="rId24" cstate="print">
                       <a:extLst>
                         <a:ext uri="{28A0092B-C50C-407E-A947-70E740481C1C}">
                           <a14:useLocalDpi xmlns:a14="http://schemas.microsoft.com/office/drawing/2010/main" val="0"/>
@@ -16771,7 +18508,7 @@
                     <pic:cNvPicPr/>
                   </pic:nvPicPr>
                   <pic:blipFill>
-                    <a:blip r:embed="rId23"/>
+                    <a:blip r:embed="rId25"/>
                     <a:stretch>
                       <a:fillRect/>
                     </a:stretch>
@@ -16812,7 +18549,7 @@
                     <pic:cNvPicPr/>
                   </pic:nvPicPr>
                   <pic:blipFill>
-                    <a:blip r:embed="rId24"/>
+                    <a:blip r:embed="rId26"/>
                     <a:stretch>
                       <a:fillRect/>
                     </a:stretch>
@@ -16854,7 +18591,7 @@
                     <pic:cNvPicPr/>
                   </pic:nvPicPr>
                   <pic:blipFill>
-                    <a:blip r:embed="rId25"/>
+                    <a:blip r:embed="rId27"/>
                     <a:stretch>
                       <a:fillRect/>
                     </a:stretch>
@@ -16895,7 +18632,7 @@
                     <pic:cNvPicPr/>
                   </pic:nvPicPr>
                   <pic:blipFill>
-                    <a:blip r:embed="rId26"/>
+                    <a:blip r:embed="rId28"/>
                     <a:stretch>
                       <a:fillRect/>
                     </a:stretch>
@@ -16937,7 +18674,7 @@
                     <pic:cNvPicPr/>
                   </pic:nvPicPr>
                   <pic:blipFill>
-                    <a:blip r:embed="rId27"/>
+                    <a:blip r:embed="rId29"/>
                     <a:stretch>
                       <a:fillRect/>
                     </a:stretch>
@@ -16978,7 +18715,7 @@
                     <pic:cNvPicPr/>
                   </pic:nvPicPr>
                   <pic:blipFill>
-                    <a:blip r:embed="rId28"/>
+                    <a:blip r:embed="rId30"/>
                     <a:stretch>
                       <a:fillRect/>
                     </a:stretch>
@@ -17142,6 +18879,30 @@
         <w:t>Assets</w:t>
       </w:r>
       <w:bookmarkEnd w:id="55"/>
+    </w:p>
+    <w:p>
+      <w:r>
+        <w:t xml:space="preserve">Karten PNGs: </w:t>
+      </w:r>
+      <w:hyperlink r:id="rId31" w:history="1">
+        <w:r>
+          <w:rPr>
+            <w:rStyle w:val="Hyperlink"/>
+          </w:rPr>
+          <w:t>https://github.com/ImKennyYip/black-jack/tree/master</w:t>
+        </w:r>
+      </w:hyperlink>
+    </w:p>
+    <w:p>
+      <w:r>
+        <w:t xml:space="preserve">Jeton </w:t>
+      </w:r>
+      <w:r>
+        <w:t>Design</w:t>
+      </w:r>
+      <w:r>
+        <w:t>: https://www.flaticon.com/fr/icone-gratuite/jeton-de-poker_864778?related_id=864815&amp;origin=search</w:t>
+      </w:r>
     </w:p>
     <w:p>
       <w:pPr>
@@ -17513,6 +19274,44 @@
 </w:ftr>
 </file>
 
+<file path=word/footer6.xml><?xml version="1.0" encoding="utf-8"?>
+<w:ftr xmlns:wpc="http://schemas.microsoft.com/office/word/2010/wordprocessingCanvas" xmlns:cx="http://schemas.microsoft.com/office/drawing/2014/chartex" xmlns:cx1="http://schemas.microsoft.com/office/drawing/2015/9/8/chartex" xmlns:cx2="http://schemas.microsoft.com/office/drawing/2015/10/21/chartex" xmlns:cx3="http://schemas.microsoft.com/office/drawing/2016/5/9/chartex" xmlns:cx4="http://schemas.microsoft.com/office/drawing/2016/5/10/chartex" xmlns:cx5="http://schemas.microsoft.com/office/drawing/2016/5/11/chartex" xmlns:cx6="http://schemas.microsoft.com/office/drawing/2016/5/12/chartex" xmlns:cx7="http://schemas.microsoft.com/office/drawing/2016/5/13/chartex" xmlns:cx8="http://schemas.microsoft.com/office/drawing/2016/5/14/chartex" xmlns:mc="http://schemas.openxmlformats.org/markup-compatibility/2006" xmlns:aink="http://schemas.microsoft.com/office/drawing/2016/ink" xmlns:am3d="http://schemas.microsoft.com/office/drawing/2017/model3d" xmlns:o="urn:schemas-microsoft-com:office:office" xmlns:oel="http://schemas.microsoft.com/office/2019/extlst" xmlns:r="http://schemas.openxmlformats.org/officeDocument/2006/relationships" xmlns:m="http://schemas.openxmlformats.org/officeDocument/2006/math" xmlns:v="urn:schemas-microsoft-com:vml" xmlns:wp14="http://schemas.microsoft.com/office/word/2010/wordprocessingDrawing" xmlns:wp="http://schemas.openxmlformats.org/drawingml/2006/wordprocessingDrawing" xmlns:w10="urn:schemas-microsoft-com:office:word" xmlns:w="http://schemas.openxmlformats.org/wordprocessingml/2006/main" xmlns:w14="http://schemas.microsoft.com/office/word/2010/wordml" xmlns:w15="http://schemas.microsoft.com/office/word/2012/wordml" xmlns:w16cex="http://schemas.microsoft.com/office/word/2018/wordml/cex" xmlns:w16cid="http://schemas.microsoft.com/office/word/2016/wordml/cid" xmlns:w16="http://schemas.microsoft.com/office/word/2018/wordml" xmlns:w16sdtdh="http://schemas.microsoft.com/office/word/2020/wordml/sdtdatahash" xmlns:w16se="http://schemas.microsoft.com/office/word/2015/wordml/symex" xmlns:wpg="http://schemas.microsoft.com/office/word/2010/wordprocessingGroup" xmlns:wpi="http://schemas.microsoft.com/office/word/2010/wordprocessingInk" xmlns:wne="http://schemas.microsoft.com/office/word/2006/wordml" xmlns:wps="http://schemas.microsoft.com/office/word/2010/wordprocessingShape" mc:Ignorable="w14 w15 w16se w16cid w16 w16cex w16sdtdh wp14">
+  <w:p>
+    <w:pPr>
+      <w:pStyle w:val="Fuzeile"/>
+      <w:tabs>
+        <w:tab w:val="clear" w:pos="4513"/>
+      </w:tabs>
+    </w:pPr>
+    <w:r>
+      <w:t>20.02.2024</w:t>
+    </w:r>
+    <w:r>
+      <w:tab/>
+      <w:t xml:space="preserve">Seite </w:t>
+    </w:r>
+    <w:r>
+      <w:fldChar w:fldCharType="begin"/>
+    </w:r>
+    <w:r>
+      <w:instrText>PAGE   \* MERGEFORMAT</w:instrText>
+    </w:r>
+    <w:r>
+      <w:fldChar w:fldCharType="separate"/>
+    </w:r>
+    <w:r>
+      <w:rPr>
+        <w:lang w:val="de-DE"/>
+      </w:rPr>
+      <w:t>1</w:t>
+    </w:r>
+    <w:r>
+      <w:fldChar w:fldCharType="end"/>
+    </w:r>
+  </w:p>
+</w:ftr>
+</file>
+
 <file path=word/footnotes.xml><?xml version="1.0" encoding="utf-8"?>
 <w:footnotes xmlns:wpc="http://schemas.microsoft.com/office/word/2010/wordprocessingCanvas" xmlns:cx="http://schemas.microsoft.com/office/drawing/2014/chartex" xmlns:cx1="http://schemas.microsoft.com/office/drawing/2015/9/8/chartex" xmlns:cx2="http://schemas.microsoft.com/office/drawing/2015/10/21/chartex" xmlns:cx3="http://schemas.microsoft.com/office/drawing/2016/5/9/chartex" xmlns:cx4="http://schemas.microsoft.com/office/drawing/2016/5/10/chartex" xmlns:cx5="http://schemas.microsoft.com/office/drawing/2016/5/11/chartex" xmlns:cx6="http://schemas.microsoft.com/office/drawing/2016/5/12/chartex" xmlns:cx7="http://schemas.microsoft.com/office/drawing/2016/5/13/chartex" xmlns:cx8="http://schemas.microsoft.com/office/drawing/2016/5/14/chartex" xmlns:mc="http://schemas.openxmlformats.org/markup-compatibility/2006" xmlns:aink="http://schemas.microsoft.com/office/drawing/2016/ink" xmlns:am3d="http://schemas.microsoft.com/office/drawing/2017/model3d" xmlns:o="urn:schemas-microsoft-com:office:office" xmlns:oel="http://schemas.microsoft.com/office/2019/extlst" xmlns:r="http://schemas.openxmlformats.org/officeDocument/2006/relationships" xmlns:m="http://schemas.openxmlformats.org/officeDocument/2006/math" xmlns:v="urn:schemas-microsoft-com:vml" xmlns:wp14="http://schemas.microsoft.com/office/word/2010/wordprocessingDrawing" xmlns:wp="http://schemas.openxmlformats.org/drawingml/2006/wordprocessingDrawing" xmlns:w10="urn:schemas-microsoft-com:office:word" xmlns:w="http://schemas.openxmlformats.org/wordprocessingml/2006/main" xmlns:w14="http://schemas.microsoft.com/office/word/2010/wordml" xmlns:w15="http://schemas.microsoft.com/office/word/2012/wordml" xmlns:w16cex="http://schemas.microsoft.com/office/word/2018/wordml/cex" xmlns:w16cid="http://schemas.microsoft.com/office/word/2016/wordml/cid" xmlns:w16="http://schemas.microsoft.com/office/word/2018/wordml" xmlns:w16sdtdh="http://schemas.microsoft.com/office/word/2020/wordml/sdtdatahash" xmlns:w16se="http://schemas.microsoft.com/office/word/2015/wordml/symex" xmlns:wpg="http://schemas.microsoft.com/office/word/2010/wordprocessingGroup" xmlns:wpi="http://schemas.microsoft.com/office/word/2010/wordprocessingInk" xmlns:wne="http://schemas.microsoft.com/office/word/2006/wordml" xmlns:wps="http://schemas.microsoft.com/office/word/2010/wordprocessingShape" mc:Ignorable="w14 w15 w16se w16cid w16 w16cex w16sdtdh wp14">
   <w:footnote w:type="separator" w:id="-1">
@@ -17620,6 +19419,26 @@
 </file>
 
 <file path=word/header5.xml><?xml version="1.0" encoding="utf-8"?>
+<w:hdr xmlns:wpc="http://schemas.microsoft.com/office/word/2010/wordprocessingCanvas" xmlns:cx="http://schemas.microsoft.com/office/drawing/2014/chartex" xmlns:cx1="http://schemas.microsoft.com/office/drawing/2015/9/8/chartex" xmlns:cx2="http://schemas.microsoft.com/office/drawing/2015/10/21/chartex" xmlns:cx3="http://schemas.microsoft.com/office/drawing/2016/5/9/chartex" xmlns:cx4="http://schemas.microsoft.com/office/drawing/2016/5/10/chartex" xmlns:cx5="http://schemas.microsoft.com/office/drawing/2016/5/11/chartex" xmlns:cx6="http://schemas.microsoft.com/office/drawing/2016/5/12/chartex" xmlns:cx7="http://schemas.microsoft.com/office/drawing/2016/5/13/chartex" xmlns:cx8="http://schemas.microsoft.com/office/drawing/2016/5/14/chartex" xmlns:mc="http://schemas.openxmlformats.org/markup-compatibility/2006" xmlns:aink="http://schemas.microsoft.com/office/drawing/2016/ink" xmlns:am3d="http://schemas.microsoft.com/office/drawing/2017/model3d" xmlns:o="urn:schemas-microsoft-com:office:office" xmlns:oel="http://schemas.microsoft.com/office/2019/extlst" xmlns:r="http://schemas.openxmlformats.org/officeDocument/2006/relationships" xmlns:m="http://schemas.openxmlformats.org/officeDocument/2006/math" xmlns:v="urn:schemas-microsoft-com:vml" xmlns:wp14="http://schemas.microsoft.com/office/word/2010/wordprocessingDrawing" xmlns:wp="http://schemas.openxmlformats.org/drawingml/2006/wordprocessingDrawing" xmlns:w10="urn:schemas-microsoft-com:office:word" xmlns:w="http://schemas.openxmlformats.org/wordprocessingml/2006/main" xmlns:w14="http://schemas.microsoft.com/office/word/2010/wordml" xmlns:w15="http://schemas.microsoft.com/office/word/2012/wordml" xmlns:w16cex="http://schemas.microsoft.com/office/word/2018/wordml/cex" xmlns:w16cid="http://schemas.microsoft.com/office/word/2016/wordml/cid" xmlns:w16="http://schemas.microsoft.com/office/word/2018/wordml" xmlns:w16sdtdh="http://schemas.microsoft.com/office/word/2020/wordml/sdtdatahash" xmlns:w16se="http://schemas.microsoft.com/office/word/2015/wordml/symex" xmlns:wpg="http://schemas.microsoft.com/office/word/2010/wordprocessingGroup" xmlns:wpi="http://schemas.microsoft.com/office/word/2010/wordprocessingInk" xmlns:wne="http://schemas.microsoft.com/office/word/2006/wordml" xmlns:wps="http://schemas.microsoft.com/office/word/2010/wordprocessingShape" mc:Ignorable="w14 w15 w16se w16cid w16 w16cex w16sdtdh wp14">
+  <w:p>
+    <w:pPr>
+      <w:pStyle w:val="Kopfzeile"/>
+      <w:tabs>
+        <w:tab w:val="clear" w:pos="4513"/>
+      </w:tabs>
+    </w:pPr>
+    <w:r>
+      <w:t>Test-IPA</w:t>
+    </w:r>
+    <w:r>
+      <w:tab/>
+      <w:t>Paul Pietzko</w:t>
+    </w:r>
+  </w:p>
+</w:hdr>
+</file>
+
+<file path=word/header6.xml><?xml version="1.0" encoding="utf-8"?>
 <w:hdr xmlns:wpc="http://schemas.microsoft.com/office/word/2010/wordprocessingCanvas" xmlns:cx="http://schemas.microsoft.com/office/drawing/2014/chartex" xmlns:cx1="http://schemas.microsoft.com/office/drawing/2015/9/8/chartex" xmlns:cx2="http://schemas.microsoft.com/office/drawing/2015/10/21/chartex" xmlns:cx3="http://schemas.microsoft.com/office/drawing/2016/5/9/chartex" xmlns:cx4="http://schemas.microsoft.com/office/drawing/2016/5/10/chartex" xmlns:cx5="http://schemas.microsoft.com/office/drawing/2016/5/11/chartex" xmlns:cx6="http://schemas.microsoft.com/office/drawing/2016/5/12/chartex" xmlns:cx7="http://schemas.microsoft.com/office/drawing/2016/5/13/chartex" xmlns:cx8="http://schemas.microsoft.com/office/drawing/2016/5/14/chartex" xmlns:mc="http://schemas.openxmlformats.org/markup-compatibility/2006" xmlns:aink="http://schemas.microsoft.com/office/drawing/2016/ink" xmlns:am3d="http://schemas.microsoft.com/office/drawing/2017/model3d" xmlns:o="urn:schemas-microsoft-com:office:office" xmlns:oel="http://schemas.microsoft.com/office/2019/extlst" xmlns:r="http://schemas.openxmlformats.org/officeDocument/2006/relationships" xmlns:m="http://schemas.openxmlformats.org/officeDocument/2006/math" xmlns:v="urn:schemas-microsoft-com:vml" xmlns:wp14="http://schemas.microsoft.com/office/word/2010/wordprocessingDrawing" xmlns:wp="http://schemas.openxmlformats.org/drawingml/2006/wordprocessingDrawing" xmlns:w10="urn:schemas-microsoft-com:office:word" xmlns:w="http://schemas.openxmlformats.org/wordprocessingml/2006/main" xmlns:w14="http://schemas.microsoft.com/office/word/2010/wordml" xmlns:w15="http://schemas.microsoft.com/office/word/2012/wordml" xmlns:w16cex="http://schemas.microsoft.com/office/word/2018/wordml/cex" xmlns:w16cid="http://schemas.microsoft.com/office/word/2016/wordml/cid" xmlns:w16="http://schemas.microsoft.com/office/word/2018/wordml" xmlns:w16sdtdh="http://schemas.microsoft.com/office/word/2020/wordml/sdtdatahash" xmlns:w16se="http://schemas.microsoft.com/office/word/2015/wordml/symex" xmlns:wpg="http://schemas.microsoft.com/office/word/2010/wordprocessingGroup" xmlns:wpi="http://schemas.microsoft.com/office/word/2010/wordprocessingInk" xmlns:wne="http://schemas.microsoft.com/office/word/2006/wordml" xmlns:wps="http://schemas.microsoft.com/office/word/2010/wordprocessingShape" mc:Ignorable="w14 w15 w16se w16cid w16 w16cex w16sdtdh wp14">
   <w:p>
     <w:pPr>

--- a/abgaben/IPA-Bericht.docx
+++ b/abgaben/IPA-Bericht.docx
@@ -6358,7 +6358,7 @@
         </w:rPr>
         <w:lastRenderedPageBreak/>
         <w:drawing>
-          <wp:anchor distT="0" distB="0" distL="114300" distR="114300" simplePos="0" relativeHeight="251658240" behindDoc="0" locked="0" layoutInCell="1" allowOverlap="1" wp14:anchorId="13EE625F" wp14:editId="27F6EB61">
+          <wp:anchor distT="0" distB="0" distL="114300" distR="114300" simplePos="0" relativeHeight="251658240" behindDoc="0" locked="0" layoutInCell="1" allowOverlap="1" wp14:anchorId="13EE625F" wp14:editId="5165C641">
             <wp:simplePos x="0" y="0"/>
             <wp:positionH relativeFrom="margin">
               <wp:align>center</wp:align>
@@ -16574,6 +16574,19 @@
       </w:r>
     </w:p>
     <w:p>
+      <w:r>
+        <w:t xml:space="preserve">Diesen Nachmittag konnte ich den Funktionalität des Praktischen Teil dieser Arbeit beinahe fertigstellen. Nach Donnerstag </w:t>
+      </w:r>
+      <w:proofErr w:type="spellStart"/>
+      <w:r>
+        <w:t>letzer</w:t>
+      </w:r>
+      <w:proofErr w:type="spellEnd"/>
+      <w:r>
+        <w:t xml:space="preserve"> Woche, konnte ich all die angefangen Funktionen miteinander verbinden und zum laufen bringen. Diese Woche bin ich auch viel ruhiger an die Sache herangegen. Was mir dabei half mich mehr in den Programmablauf hineinzuversetzen und somit besser zu debuggen.</w:t>
+      </w:r>
+    </w:p>
+    <w:p>
       <w:pPr>
         <w:pStyle w:val="berschrift3"/>
         <w:jc w:val="both"/>
@@ -16603,6 +16616,18 @@
           <w:docGrid w:linePitch="360"/>
         </w:sectPr>
       </w:pPr>
+      <w:r>
+        <w:rPr>
+          <w:rFonts w:asciiTheme="majorHAnsi" w:hAnsiTheme="majorHAnsi" w:cstheme="majorHAnsi"/>
+        </w:rPr>
+        <w:t xml:space="preserve">Für den nächsten Arbeitstag nehme ich mir vor zum einen Die Dokumentation </w:t>
+      </w:r>
+      <w:r>
+        <w:rPr>
+          <w:rFonts w:asciiTheme="majorHAnsi" w:hAnsiTheme="majorHAnsi" w:cstheme="majorHAnsi"/>
+        </w:rPr>
+        <w:t>weiterzuschreiben und den geschrieben Code zu finalisieren. Anschliessend werde ich den code «Refraktoren» und überarbeiten.</w:t>
+      </w:r>
     </w:p>
     <w:p>
       <w:pPr>
@@ -18275,7 +18300,7 @@
           <w:noProof/>
         </w:rPr>
         <w:drawing>
-          <wp:anchor distT="0" distB="0" distL="114300" distR="114300" simplePos="0" relativeHeight="251660288" behindDoc="0" locked="0" layoutInCell="1" allowOverlap="1" wp14:anchorId="626CB9FD" wp14:editId="75430A81">
+          <wp:anchor distT="0" distB="0" distL="114300" distR="114300" simplePos="0" relativeHeight="251660288" behindDoc="0" locked="0" layoutInCell="1" allowOverlap="1" wp14:anchorId="626CB9FD" wp14:editId="456867E0">
             <wp:simplePos x="0" y="0"/>
             <wp:positionH relativeFrom="margin">
               <wp:align>left</wp:align>
@@ -18351,7 +18376,7 @@
           <w:noProof/>
         </w:rPr>
         <w:drawing>
-          <wp:anchor distT="0" distB="0" distL="114300" distR="114300" simplePos="0" relativeHeight="251661312" behindDoc="0" locked="0" layoutInCell="1" allowOverlap="1" wp14:anchorId="187BCF8E" wp14:editId="6077F6C7">
+          <wp:anchor distT="0" distB="0" distL="114300" distR="114300" simplePos="0" relativeHeight="251661312" behindDoc="0" locked="0" layoutInCell="1" allowOverlap="1" wp14:anchorId="187BCF8E" wp14:editId="0B1BD288">
             <wp:simplePos x="0" y="0"/>
             <wp:positionH relativeFrom="margin">
               <wp:align>center</wp:align>
@@ -18412,7 +18437,7 @@
           <w:noProof/>
         </w:rPr>
         <w:drawing>
-          <wp:anchor distT="0" distB="0" distL="114300" distR="114300" simplePos="0" relativeHeight="251662336" behindDoc="0" locked="0" layoutInCell="1" allowOverlap="1" wp14:anchorId="143ED585" wp14:editId="4F1B2C1B">
+          <wp:anchor distT="0" distB="0" distL="114300" distR="114300" simplePos="0" relativeHeight="251662336" behindDoc="0" locked="0" layoutInCell="1" allowOverlap="1" wp14:anchorId="143ED585" wp14:editId="7BE49457">
             <wp:simplePos x="0" y="0"/>
             <wp:positionH relativeFrom="margin">
               <wp:align>left</wp:align>

--- a/abgaben/IPA-Bericht.docx
+++ b/abgaben/IPA-Bericht.docx
@@ -36,7 +36,6 @@
           <w:szCs w:val="40"/>
         </w:rPr>
       </w:pPr>
-      <w:proofErr w:type="spellStart"/>
       <w:r>
         <w:rPr>
           <w:rFonts w:asciiTheme="majorHAnsi" w:hAnsiTheme="majorHAnsi" w:cstheme="majorHAnsi"/>
@@ -45,18 +44,7 @@
           <w:sz w:val="40"/>
           <w:szCs w:val="40"/>
         </w:rPr>
-        <w:t>Fullstack</w:t>
-      </w:r>
-      <w:proofErr w:type="spellEnd"/>
-      <w:r>
-        <w:rPr>
-          <w:rFonts w:asciiTheme="majorHAnsi" w:hAnsiTheme="majorHAnsi" w:cstheme="majorHAnsi"/>
-          <w:b/>
-          <w:bCs/>
-          <w:sz w:val="40"/>
-          <w:szCs w:val="40"/>
-        </w:rPr>
-        <w:t xml:space="preserve"> Angular Applikation</w:t>
+        <w:t>Fullstack Angular Applikation</w:t>
       </w:r>
     </w:p>
     <w:p>
@@ -141,21 +129,7 @@
         <w:rPr>
           <w:rFonts w:asciiTheme="majorHAnsi" w:hAnsiTheme="majorHAnsi" w:cstheme="majorHAnsi"/>
         </w:rPr>
-        <w:t xml:space="preserve">Paul </w:t>
-      </w:r>
-      <w:proofErr w:type="spellStart"/>
-      <w:r>
-        <w:rPr>
-          <w:rFonts w:asciiTheme="majorHAnsi" w:hAnsiTheme="majorHAnsi" w:cstheme="majorHAnsi"/>
-        </w:rPr>
-        <w:t>Odiaa</w:t>
-      </w:r>
-      <w:proofErr w:type="spellEnd"/>
-      <w:r>
-        <w:rPr>
-          <w:rFonts w:asciiTheme="majorHAnsi" w:hAnsiTheme="majorHAnsi" w:cstheme="majorHAnsi"/>
-        </w:rPr>
-        <w:t xml:space="preserve"> Pietzko</w:t>
+        <w:t>Paul Odiaa Pietzko</w:t>
       </w:r>
     </w:p>
     <w:p>
@@ -179,19 +153,11 @@
           <w:rFonts w:asciiTheme="majorHAnsi" w:hAnsiTheme="majorHAnsi" w:cstheme="majorHAnsi"/>
         </w:rPr>
       </w:pPr>
-      <w:proofErr w:type="spellStart"/>
       <w:r>
         <w:rPr>
           <w:rFonts w:asciiTheme="majorHAnsi" w:hAnsiTheme="majorHAnsi" w:cstheme="majorHAnsi"/>
         </w:rPr>
-        <w:t>Exp</w:t>
-      </w:r>
-      <w:proofErr w:type="spellEnd"/>
-      <w:r>
-        <w:rPr>
-          <w:rFonts w:asciiTheme="majorHAnsi" w:hAnsiTheme="majorHAnsi" w:cstheme="majorHAnsi"/>
-        </w:rPr>
-        <w:t>. Christian Stei</w:t>
+        <w:t>Exp. Christian Stei</w:t>
       </w:r>
       <w:r>
         <w:rPr>
@@ -5471,12 +5437,10 @@
         <w:jc w:val="both"/>
       </w:pPr>
       <w:bookmarkStart w:id="2" w:name="_Toc161141475"/>
-      <w:proofErr w:type="spellStart"/>
       <w:r>
         <w:t>Ausgganssituation</w:t>
       </w:r>
       <w:bookmarkEnd w:id="2"/>
-      <w:proofErr w:type="spellEnd"/>
     </w:p>
     <w:p>
       <w:pPr>
@@ -6205,21 +6169,7 @@
               <w:rPr>
                 <w:rFonts w:asciiTheme="majorHAnsi" w:hAnsiTheme="majorHAnsi" w:cstheme="majorHAnsi"/>
               </w:rPr>
-              <w:t xml:space="preserve">r Verfügung steht. Ansprechperson für die Experten </w:t>
-            </w:r>
-            <w:proofErr w:type="spellStart"/>
-            <w:r>
-              <w:rPr>
-                <w:rFonts w:asciiTheme="majorHAnsi" w:hAnsiTheme="majorHAnsi" w:cstheme="majorHAnsi"/>
-              </w:rPr>
-              <w:t>dür</w:t>
-            </w:r>
-            <w:proofErr w:type="spellEnd"/>
-            <w:r>
-              <w:rPr>
-                <w:rFonts w:asciiTheme="majorHAnsi" w:hAnsiTheme="majorHAnsi" w:cstheme="majorHAnsi"/>
-              </w:rPr>
-              <w:t xml:space="preserve"> die jeweilige IPA.</w:t>
+              <w:t>r Verfügung steht. Ansprechperson für die Experten dür die jeweilige IPA.</w:t>
             </w:r>
           </w:p>
         </w:tc>
@@ -6358,7 +6308,7 @@
         </w:rPr>
         <w:lastRenderedPageBreak/>
         <w:drawing>
-          <wp:anchor distT="0" distB="0" distL="114300" distR="114300" simplePos="0" relativeHeight="251658240" behindDoc="0" locked="0" layoutInCell="1" allowOverlap="1" wp14:anchorId="13EE625F" wp14:editId="5165C641">
+          <wp:anchor distT="0" distB="0" distL="114300" distR="114300" simplePos="0" relativeHeight="251658240" behindDoc="0" locked="0" layoutInCell="1" allowOverlap="1" wp14:anchorId="13EE625F" wp14:editId="795FCC47">
             <wp:simplePos x="0" y="0"/>
             <wp:positionH relativeFrom="margin">
               <wp:align>center</wp:align>
@@ -7918,14 +7868,12 @@
                 <w:rFonts w:asciiTheme="majorHAnsi" w:hAnsiTheme="majorHAnsi" w:cstheme="majorHAnsi"/>
               </w:rPr>
             </w:pPr>
-            <w:proofErr w:type="spellStart"/>
             <w:r>
               <w:rPr>
                 <w:rFonts w:asciiTheme="majorHAnsi" w:hAnsiTheme="majorHAnsi" w:cstheme="majorHAnsi"/>
               </w:rPr>
               <w:t>chatGPT</w:t>
             </w:r>
-            <w:proofErr w:type="spellEnd"/>
           </w:p>
         </w:tc>
       </w:tr>
@@ -8067,21 +8015,7 @@
               <w:rPr>
                 <w:rFonts w:asciiTheme="majorHAnsi" w:hAnsiTheme="majorHAnsi" w:cstheme="majorHAnsi"/>
               </w:rPr>
-              <w:t xml:space="preserve">Ich fragte ob wir testen müssen, wenn wir </w:t>
-            </w:r>
-            <w:proofErr w:type="spellStart"/>
-            <w:r>
-              <w:rPr>
-                <w:rFonts w:asciiTheme="majorHAnsi" w:hAnsiTheme="majorHAnsi" w:cstheme="majorHAnsi"/>
-              </w:rPr>
-              <w:t>testing</w:t>
-            </w:r>
-            <w:proofErr w:type="spellEnd"/>
-            <w:r>
-              <w:rPr>
-                <w:rFonts w:asciiTheme="majorHAnsi" w:hAnsiTheme="majorHAnsi" w:cstheme="majorHAnsi"/>
-              </w:rPr>
-              <w:t xml:space="preserve"> nicht explizit als Kriterium angegeben haben. Die Antwort war «Ja».</w:t>
+              <w:t>Ich fragte ob wir testen müssen, wenn wir testing nicht explizit als Kriterium angegeben haben. Die Antwort war «Ja».</w:t>
             </w:r>
           </w:p>
         </w:tc>
@@ -8115,7 +8049,6 @@
         </w:rPr>
       </w:pPr>
       <w:bookmarkStart w:id="13" w:name="_Toc161141486"/>
-      <w:proofErr w:type="spellStart"/>
       <w:r>
         <w:rPr>
           <w:rFonts w:cstheme="majorHAnsi"/>
@@ -8123,7 +8056,6 @@
         <w:t>Reflextion</w:t>
       </w:r>
       <w:bookmarkEnd w:id="13"/>
-      <w:proofErr w:type="spellEnd"/>
     </w:p>
     <w:p>
       <w:pPr>
@@ -9158,17 +9090,8 @@
                 <w:rFonts w:asciiTheme="majorHAnsi" w:hAnsiTheme="majorHAnsi" w:cstheme="majorHAnsi"/>
                 <w:color w:val="000000"/>
               </w:rPr>
-              <w:t xml:space="preserve">Angular 17, </w:t>
-            </w:r>
-            <w:proofErr w:type="spellStart"/>
-            <w:r>
-              <w:rPr>
-                <w:rFonts w:asciiTheme="majorHAnsi" w:hAnsiTheme="majorHAnsi" w:cstheme="majorHAnsi"/>
-                <w:color w:val="000000"/>
-              </w:rPr>
-              <w:t>NodeJS</w:t>
-            </w:r>
-            <w:proofErr w:type="spellEnd"/>
+              <w:t>Angular 17, NodeJS</w:t>
+            </w:r>
           </w:p>
         </w:tc>
       </w:tr>
@@ -9824,21 +9747,7 @@
         <w:rPr>
           <w:rFonts w:asciiTheme="majorHAnsi" w:hAnsiTheme="majorHAnsi" w:cstheme="majorHAnsi"/>
         </w:rPr>
-        <w:t xml:space="preserve">Heute war ebenfalls ein erfolgreicher Tag an dem ich viel erledigen konnte. Meine Zeitplanung und meine ursprüngliche Leitfrage 235 (Entwurf mit UWML) musste ich heute etwas umstrukturieren. Anstelle eines UML Diagrammes habe ich ein </w:t>
-      </w:r>
-      <w:proofErr w:type="spellStart"/>
-      <w:r>
-        <w:rPr>
-          <w:rFonts w:asciiTheme="majorHAnsi" w:hAnsiTheme="majorHAnsi" w:cstheme="majorHAnsi"/>
-        </w:rPr>
-        <w:t>Floatchart</w:t>
-      </w:r>
-      <w:proofErr w:type="spellEnd"/>
-      <w:r>
-        <w:rPr>
-          <w:rFonts w:asciiTheme="majorHAnsi" w:hAnsiTheme="majorHAnsi" w:cstheme="majorHAnsi"/>
-        </w:rPr>
-        <w:t xml:space="preserve"> erstellt und ein Mockup 161 (Entwurf, Design) erstellt. Das hat mich heute mehr Zeit gekostet, als eigentlich vorgesehen. Trotzdem konnte ich bereits mit der Realisation der Applikation starten.</w:t>
+        <w:t>Heute war ebenfalls ein erfolgreicher Tag an dem ich viel erledigen konnte. Meine Zeitplanung und meine ursprüngliche Leitfrage 235 (Entwurf mit UWML) musste ich heute etwas umstrukturieren. Anstelle eines UML Diagrammes habe ich ein Floatchart erstellt und ein Mockup 161 (Entwurf, Design) erstellt. Das hat mich heute mehr Zeit gekostet, als eigentlich vorgesehen. Trotzdem konnte ich bereits mit der Realisation der Applikation starten.</w:t>
       </w:r>
     </w:p>
     <w:p>
@@ -9877,35 +9786,7 @@
         <w:rPr>
           <w:rFonts w:asciiTheme="majorHAnsi" w:hAnsiTheme="majorHAnsi" w:cstheme="majorHAnsi"/>
         </w:rPr>
-        <w:t xml:space="preserve">Für die nächste Woche ist geplant den Home Screen mit allen dazugehörigen Komponenten (wie </w:t>
-      </w:r>
-      <w:proofErr w:type="spellStart"/>
-      <w:r>
-        <w:rPr>
-          <w:rFonts w:asciiTheme="majorHAnsi" w:hAnsiTheme="majorHAnsi" w:cstheme="majorHAnsi"/>
-        </w:rPr>
-        <w:t>bsp.</w:t>
-      </w:r>
-      <w:proofErr w:type="spellEnd"/>
-      <w:r>
-        <w:rPr>
-          <w:rFonts w:asciiTheme="majorHAnsi" w:hAnsiTheme="majorHAnsi" w:cstheme="majorHAnsi"/>
-        </w:rPr>
-        <w:t xml:space="preserve"> der Nav) und das Login/ </w:t>
-      </w:r>
-      <w:proofErr w:type="spellStart"/>
-      <w:r>
-        <w:rPr>
-          <w:rFonts w:asciiTheme="majorHAnsi" w:hAnsiTheme="majorHAnsi" w:cstheme="majorHAnsi"/>
-        </w:rPr>
-        <w:t>Signup</w:t>
-      </w:r>
-      <w:proofErr w:type="spellEnd"/>
-      <w:r>
-        <w:rPr>
-          <w:rFonts w:asciiTheme="majorHAnsi" w:hAnsiTheme="majorHAnsi" w:cstheme="majorHAnsi"/>
-        </w:rPr>
-        <w:t xml:space="preserve"> System anzufangen und fertig zu stellen.</w:t>
+        <w:t>Für die nächste Woche ist geplant den Home Screen mit allen dazugehörigen Komponenten (wie bsp. der Nav) und das Login/ Signup System anzufangen und fertig zu stellen.</w:t>
       </w:r>
     </w:p>
     <w:p>
@@ -15016,15 +14897,7 @@
         <w:t>Paste</w:t>
       </w:r>
       <w:r>
-        <w:t xml:space="preserve">» von </w:t>
-      </w:r>
-      <w:proofErr w:type="spellStart"/>
-      <w:r>
-        <w:t>ChatGPT</w:t>
-      </w:r>
-      <w:proofErr w:type="spellEnd"/>
-      <w:r>
-        <w:t xml:space="preserve"> drauf. So habe ich den Code unnötig verkompliziert und musste mich erstmal wieder zurecht finden. Und den «Spagetti code» entwirren.</w:t>
+        <w:t>» von ChatGPT drauf. So habe ich den Code unnötig verkompliziert und musste mich erstmal wieder zurecht finden. Und den «Spagetti code» entwirren.</w:t>
       </w:r>
     </w:p>
     <w:p>
@@ -15079,21 +14952,7 @@
         <w:rPr>
           <w:rFonts w:asciiTheme="majorHAnsi" w:hAnsiTheme="majorHAnsi" w:cstheme="majorHAnsi"/>
         </w:rPr>
-        <w:t xml:space="preserve">benutzerfreundlicher machen und mit dem </w:t>
-      </w:r>
-      <w:proofErr w:type="spellStart"/>
-      <w:r>
-        <w:rPr>
-          <w:rFonts w:asciiTheme="majorHAnsi" w:hAnsiTheme="majorHAnsi" w:cstheme="majorHAnsi"/>
-        </w:rPr>
-        <w:t>Gamloop</w:t>
-      </w:r>
-      <w:proofErr w:type="spellEnd"/>
-      <w:r>
-        <w:rPr>
-          <w:rFonts w:asciiTheme="majorHAnsi" w:hAnsiTheme="majorHAnsi" w:cstheme="majorHAnsi"/>
-        </w:rPr>
-        <w:t xml:space="preserve"> des </w:t>
+        <w:t xml:space="preserve">benutzerfreundlicher machen und mit dem Gamloop des </w:t>
       </w:r>
       <w:r>
         <w:rPr>
@@ -15726,19 +15585,7 @@
               <w:rPr>
                 <w:rFonts w:asciiTheme="majorHAnsi" w:hAnsiTheme="majorHAnsi" w:cstheme="majorHAnsi"/>
               </w:rPr>
-              <w:t>15</w:t>
-            </w:r>
-            <w:r>
-              <w:rPr>
-                <w:rFonts w:asciiTheme="majorHAnsi" w:hAnsiTheme="majorHAnsi" w:cstheme="majorHAnsi"/>
-              </w:rPr>
-              <w:t>:</w:t>
-            </w:r>
-            <w:r>
-              <w:rPr>
-                <w:rFonts w:asciiTheme="majorHAnsi" w:hAnsiTheme="majorHAnsi" w:cstheme="majorHAnsi"/>
-              </w:rPr>
-              <w:t>25</w:t>
+              <w:t>15:25</w:t>
             </w:r>
           </w:p>
         </w:tc>
@@ -15764,13 +15611,19 @@
               <w:rPr>
                 <w:rFonts w:asciiTheme="majorHAnsi" w:hAnsiTheme="majorHAnsi" w:cstheme="majorHAnsi"/>
               </w:rPr>
-              <w:t>16</w:t>
-            </w:r>
-            <w:r>
-              <w:rPr>
-                <w:rFonts w:asciiTheme="majorHAnsi" w:hAnsiTheme="majorHAnsi" w:cstheme="majorHAnsi"/>
-              </w:rPr>
-              <w:t>:20</w:t>
+              <w:t>17:</w:t>
+            </w:r>
+            <w:r>
+              <w:rPr>
+                <w:rFonts w:asciiTheme="majorHAnsi" w:hAnsiTheme="majorHAnsi" w:cstheme="majorHAnsi"/>
+              </w:rPr>
+              <w:t>5</w:t>
+            </w:r>
+            <w:r>
+              <w:rPr>
+                <w:rFonts w:asciiTheme="majorHAnsi" w:hAnsiTheme="majorHAnsi" w:cstheme="majorHAnsi"/>
+              </w:rPr>
+              <w:t>0</w:t>
             </w:r>
           </w:p>
         </w:tc>
@@ -15796,13 +15649,7 @@
               <w:rPr>
                 <w:rFonts w:asciiTheme="majorHAnsi" w:hAnsiTheme="majorHAnsi" w:cstheme="majorHAnsi"/>
               </w:rPr>
-              <w:t>55</w:t>
-            </w:r>
-            <w:r>
-              <w:rPr>
-                <w:rFonts w:asciiTheme="majorHAnsi" w:hAnsiTheme="majorHAnsi" w:cstheme="majorHAnsi"/>
-              </w:rPr>
-              <w:t>’</w:t>
+              <w:t>115’</w:t>
             </w:r>
           </w:p>
         </w:tc>
@@ -15828,7 +15675,7 @@
               <w:rPr>
                 <w:rFonts w:asciiTheme="majorHAnsi" w:hAnsiTheme="majorHAnsi" w:cstheme="majorHAnsi"/>
               </w:rPr>
-              <w:t>4.1.0</w:t>
+              <w:t>4.40</w:t>
             </w:r>
           </w:p>
         </w:tc>
@@ -15856,250 +15703,7 @@
                 <w:rFonts w:asciiTheme="majorHAnsi" w:hAnsiTheme="majorHAnsi" w:cstheme="majorHAnsi"/>
                 <w:color w:val="000000"/>
               </w:rPr>
-              <w:t>Backend</w:t>
-            </w:r>
-          </w:p>
-        </w:tc>
-      </w:tr>
-      <w:tr>
-        <w:tc>
-          <w:tcPr>
-            <w:tcW w:w="913" w:type="dxa"/>
-            <w:tcBorders>
-              <w:top w:val="single" w:sz="4" w:space="0" w:color="auto"/>
-              <w:left w:val="single" w:sz="4" w:space="0" w:color="auto"/>
-              <w:bottom w:val="single" w:sz="4" w:space="0" w:color="auto"/>
-              <w:right w:val="nil"/>
-            </w:tcBorders>
-            <w:shd w:val="clear" w:color="auto" w:fill="F2F2F2" w:themeFill="background1" w:themeFillShade="F2"/>
-          </w:tcPr>
-          <w:p>
-            <w:pPr>
-              <w:jc w:val="both"/>
-              <w:rPr>
-                <w:rFonts w:asciiTheme="majorHAnsi" w:hAnsiTheme="majorHAnsi" w:cstheme="majorHAnsi"/>
-              </w:rPr>
-            </w:pPr>
-            <w:r>
-              <w:rPr>
-                <w:rFonts w:asciiTheme="majorHAnsi" w:hAnsiTheme="majorHAnsi" w:cstheme="majorHAnsi"/>
-              </w:rPr>
-              <w:t>Pause</w:t>
-            </w:r>
-          </w:p>
-        </w:tc>
-        <w:tc>
-          <w:tcPr>
-            <w:tcW w:w="824" w:type="dxa"/>
-            <w:tcBorders>
-              <w:top w:val="single" w:sz="4" w:space="0" w:color="auto"/>
-              <w:left w:val="nil"/>
-              <w:bottom w:val="single" w:sz="4" w:space="0" w:color="auto"/>
-              <w:right w:val="nil"/>
-            </w:tcBorders>
-            <w:shd w:val="clear" w:color="auto" w:fill="F2F2F2" w:themeFill="background1" w:themeFillShade="F2"/>
-          </w:tcPr>
-          <w:p>
-            <w:pPr>
-              <w:jc w:val="both"/>
-              <w:rPr>
-                <w:rFonts w:asciiTheme="majorHAnsi" w:hAnsiTheme="majorHAnsi" w:cstheme="majorHAnsi"/>
-              </w:rPr>
-            </w:pPr>
-          </w:p>
-        </w:tc>
-        <w:tc>
-          <w:tcPr>
-            <w:tcW w:w="605" w:type="dxa"/>
-            <w:tcBorders>
-              <w:top w:val="single" w:sz="4" w:space="0" w:color="auto"/>
-              <w:left w:val="nil"/>
-              <w:bottom w:val="single" w:sz="4" w:space="0" w:color="auto"/>
-              <w:right w:val="nil"/>
-            </w:tcBorders>
-            <w:shd w:val="clear" w:color="auto" w:fill="F2F2F2" w:themeFill="background1" w:themeFillShade="F2"/>
-          </w:tcPr>
-          <w:p>
-            <w:pPr>
-              <w:jc w:val="both"/>
-              <w:rPr>
-                <w:rFonts w:asciiTheme="majorHAnsi" w:hAnsiTheme="majorHAnsi" w:cstheme="majorHAnsi"/>
-              </w:rPr>
-            </w:pPr>
-          </w:p>
-        </w:tc>
-        <w:tc>
-          <w:tcPr>
-            <w:tcW w:w="659" w:type="dxa"/>
-            <w:tcBorders>
-              <w:top w:val="single" w:sz="4" w:space="0" w:color="auto"/>
-              <w:left w:val="nil"/>
-              <w:bottom w:val="single" w:sz="4" w:space="0" w:color="auto"/>
-              <w:right w:val="nil"/>
-            </w:tcBorders>
-            <w:shd w:val="clear" w:color="auto" w:fill="F2F2F2" w:themeFill="background1" w:themeFillShade="F2"/>
-          </w:tcPr>
-          <w:p>
-            <w:pPr>
-              <w:jc w:val="both"/>
-              <w:rPr>
-                <w:rFonts w:asciiTheme="majorHAnsi" w:hAnsiTheme="majorHAnsi" w:cstheme="majorHAnsi"/>
-              </w:rPr>
-            </w:pPr>
-          </w:p>
-        </w:tc>
-        <w:tc>
-          <w:tcPr>
-            <w:tcW w:w="6015" w:type="dxa"/>
-            <w:tcBorders>
-              <w:top w:val="single" w:sz="4" w:space="0" w:color="auto"/>
-              <w:left w:val="nil"/>
-              <w:bottom w:val="single" w:sz="4" w:space="0" w:color="auto"/>
-              <w:right w:val="single" w:sz="4" w:space="0" w:color="auto"/>
-            </w:tcBorders>
-            <w:shd w:val="clear" w:color="auto" w:fill="F2F2F2" w:themeFill="background1" w:themeFillShade="F2"/>
-          </w:tcPr>
-          <w:p>
-            <w:pPr>
-              <w:jc w:val="both"/>
-              <w:rPr>
-                <w:rFonts w:asciiTheme="majorHAnsi" w:hAnsiTheme="majorHAnsi" w:cstheme="majorHAnsi"/>
-                <w:color w:val="000000"/>
-              </w:rPr>
-            </w:pPr>
-          </w:p>
-        </w:tc>
-      </w:tr>
-      <w:tr>
-        <w:tc>
-          <w:tcPr>
-            <w:tcW w:w="913" w:type="dxa"/>
-            <w:tcBorders>
-              <w:top w:val="single" w:sz="4" w:space="0" w:color="auto"/>
-              <w:left w:val="single" w:sz="4" w:space="0" w:color="auto"/>
-              <w:bottom w:val="single" w:sz="4" w:space="0" w:color="auto"/>
-              <w:right w:val="single" w:sz="4" w:space="0" w:color="auto"/>
-            </w:tcBorders>
-            <w:shd w:val="clear" w:color="auto" w:fill="FFFFFF" w:themeFill="background1"/>
-          </w:tcPr>
-          <w:p>
-            <w:pPr>
-              <w:jc w:val="both"/>
-              <w:rPr>
-                <w:rFonts w:asciiTheme="majorHAnsi" w:hAnsiTheme="majorHAnsi" w:cstheme="majorHAnsi"/>
-              </w:rPr>
-            </w:pPr>
-            <w:r>
-              <w:rPr>
-                <w:rFonts w:asciiTheme="majorHAnsi" w:hAnsiTheme="majorHAnsi" w:cstheme="majorHAnsi"/>
-              </w:rPr>
-              <w:t>09:40</w:t>
-            </w:r>
-          </w:p>
-        </w:tc>
-        <w:tc>
-          <w:tcPr>
-            <w:tcW w:w="824" w:type="dxa"/>
-            <w:tcBorders>
-              <w:top w:val="single" w:sz="4" w:space="0" w:color="auto"/>
-              <w:left w:val="single" w:sz="4" w:space="0" w:color="auto"/>
-              <w:bottom w:val="single" w:sz="4" w:space="0" w:color="auto"/>
-              <w:right w:val="single" w:sz="4" w:space="0" w:color="auto"/>
-            </w:tcBorders>
-            <w:shd w:val="clear" w:color="auto" w:fill="FFFFFF" w:themeFill="background1"/>
-          </w:tcPr>
-          <w:p>
-            <w:pPr>
-              <w:jc w:val="both"/>
-              <w:rPr>
-                <w:rFonts w:asciiTheme="majorHAnsi" w:hAnsiTheme="majorHAnsi" w:cstheme="majorHAnsi"/>
-              </w:rPr>
-            </w:pPr>
-            <w:r>
-              <w:rPr>
-                <w:rFonts w:asciiTheme="majorHAnsi" w:hAnsiTheme="majorHAnsi" w:cstheme="majorHAnsi"/>
-              </w:rPr>
-              <w:t>12:50</w:t>
-            </w:r>
-          </w:p>
-        </w:tc>
-        <w:tc>
-          <w:tcPr>
-            <w:tcW w:w="605" w:type="dxa"/>
-            <w:tcBorders>
-              <w:top w:val="single" w:sz="4" w:space="0" w:color="auto"/>
-              <w:left w:val="single" w:sz="4" w:space="0" w:color="auto"/>
-              <w:bottom w:val="single" w:sz="4" w:space="0" w:color="auto"/>
-              <w:right w:val="single" w:sz="4" w:space="0" w:color="auto"/>
-            </w:tcBorders>
-            <w:shd w:val="clear" w:color="auto" w:fill="FFFFFF" w:themeFill="background1"/>
-          </w:tcPr>
-          <w:p>
-            <w:pPr>
-              <w:jc w:val="both"/>
-              <w:rPr>
-                <w:rFonts w:asciiTheme="majorHAnsi" w:hAnsiTheme="majorHAnsi" w:cstheme="majorHAnsi"/>
-              </w:rPr>
-            </w:pPr>
-            <w:r>
-              <w:rPr>
-                <w:rFonts w:asciiTheme="majorHAnsi" w:hAnsiTheme="majorHAnsi" w:cstheme="majorHAnsi"/>
-              </w:rPr>
-              <w:t>190’</w:t>
-            </w:r>
-          </w:p>
-        </w:tc>
-        <w:tc>
-          <w:tcPr>
-            <w:tcW w:w="659" w:type="dxa"/>
-            <w:tcBorders>
-              <w:top w:val="single" w:sz="4" w:space="0" w:color="auto"/>
-              <w:left w:val="single" w:sz="4" w:space="0" w:color="auto"/>
-              <w:bottom w:val="single" w:sz="4" w:space="0" w:color="auto"/>
-              <w:right w:val="single" w:sz="4" w:space="0" w:color="auto"/>
-            </w:tcBorders>
-            <w:shd w:val="clear" w:color="auto" w:fill="FFFFFF" w:themeFill="background1"/>
-          </w:tcPr>
-          <w:p>
-            <w:pPr>
-              <w:jc w:val="both"/>
-              <w:rPr>
-                <w:rFonts w:asciiTheme="majorHAnsi" w:hAnsiTheme="majorHAnsi" w:cstheme="majorHAnsi"/>
-              </w:rPr>
-            </w:pPr>
-            <w:r>
-              <w:rPr>
-                <w:rFonts w:asciiTheme="majorHAnsi" w:hAnsiTheme="majorHAnsi" w:cstheme="majorHAnsi"/>
-              </w:rPr>
-              <w:t>4.1</w:t>
-            </w:r>
-          </w:p>
-        </w:tc>
-        <w:tc>
-          <w:tcPr>
-            <w:tcW w:w="6015" w:type="dxa"/>
-            <w:tcBorders>
-              <w:top w:val="single" w:sz="4" w:space="0" w:color="auto"/>
-              <w:left w:val="single" w:sz="4" w:space="0" w:color="auto"/>
-              <w:bottom w:val="single" w:sz="4" w:space="0" w:color="auto"/>
-              <w:right w:val="single" w:sz="4" w:space="0" w:color="auto"/>
-            </w:tcBorders>
-            <w:shd w:val="clear" w:color="auto" w:fill="FFFFFF" w:themeFill="background1"/>
-          </w:tcPr>
-          <w:p>
-            <w:pPr>
-              <w:jc w:val="both"/>
-              <w:rPr>
-                <w:rFonts w:asciiTheme="majorHAnsi" w:hAnsiTheme="majorHAnsi" w:cstheme="majorHAnsi"/>
-                <w:color w:val="000000"/>
-              </w:rPr>
-            </w:pPr>
-            <w:r>
-              <w:rPr>
-                <w:rFonts w:asciiTheme="majorHAnsi" w:hAnsiTheme="majorHAnsi" w:cstheme="majorHAnsi"/>
-                <w:color w:val="000000"/>
-              </w:rPr>
-              <w:t>Backend</w:t>
+              <w:t>Blackjack game loop programmieren</w:t>
             </w:r>
           </w:p>
         </w:tc>
@@ -16265,7 +15869,7 @@
               <w:rPr>
                 <w:rFonts w:asciiTheme="majorHAnsi" w:hAnsiTheme="majorHAnsi" w:cstheme="majorHAnsi"/>
               </w:rPr>
-              <w:t>3</w:t>
+              <w:t>3.8</w:t>
             </w:r>
           </w:p>
         </w:tc>
@@ -16284,7 +15888,7 @@
               <w:rPr>
                 <w:rFonts w:asciiTheme="majorHAnsi" w:hAnsiTheme="majorHAnsi" w:cstheme="majorHAnsi"/>
               </w:rPr>
-              <w:t>0.8</w:t>
+              <w:t>0</w:t>
             </w:r>
           </w:p>
         </w:tc>
@@ -16303,7 +15907,7 @@
               <w:rPr>
                 <w:rFonts w:asciiTheme="majorHAnsi" w:hAnsiTheme="majorHAnsi" w:cstheme="majorHAnsi"/>
               </w:rPr>
-              <w:t>2.6</w:t>
+              <w:t>0</w:t>
             </w:r>
           </w:p>
         </w:tc>
@@ -16575,15 +16179,7 @@
     </w:p>
     <w:p>
       <w:r>
-        <w:t xml:space="preserve">Diesen Nachmittag konnte ich den Funktionalität des Praktischen Teil dieser Arbeit beinahe fertigstellen. Nach Donnerstag </w:t>
-      </w:r>
-      <w:proofErr w:type="spellStart"/>
-      <w:r>
-        <w:t>letzer</w:t>
-      </w:r>
-      <w:proofErr w:type="spellEnd"/>
-      <w:r>
-        <w:t xml:space="preserve"> Woche, konnte ich all die angefangen Funktionen miteinander verbinden und zum laufen bringen. Diese Woche bin ich auch viel ruhiger an die Sache herangegen. Was mir dabei half mich mehr in den Programmablauf hineinzuversetzen und somit besser zu debuggen.</w:t>
+        <w:t>Diesen Nachmittag konnte ich den Funktionalität des Praktischen Teil dieser Arbeit beinahe fertigstellen. Nach Donnerstag letzer Woche, konnte ich all die angefangen Funktionen miteinander verbinden und zum laufen bringen. Diese Woche bin ich auch viel ruhiger an die Sache herangegen. Was mir dabei half mich mehr in den Programmablauf hineinzuversetzen und somit besser zu debuggen.</w:t>
       </w:r>
     </w:p>
     <w:p>
@@ -16885,49 +16481,7 @@
         <w:rPr>
           <w:rFonts w:asciiTheme="majorHAnsi" w:hAnsiTheme="majorHAnsi" w:cstheme="majorHAnsi"/>
         </w:rPr>
-        <w:t>In meiner Angular-Projektentwicklung setze ich Whitebox-</w:t>
-      </w:r>
-      <w:proofErr w:type="spellStart"/>
-      <w:r>
-        <w:rPr>
-          <w:rFonts w:asciiTheme="majorHAnsi" w:hAnsiTheme="majorHAnsi" w:cstheme="majorHAnsi"/>
-        </w:rPr>
-        <w:t>Testing</w:t>
-      </w:r>
-      <w:proofErr w:type="spellEnd"/>
-      <w:r>
-        <w:rPr>
-          <w:rFonts w:asciiTheme="majorHAnsi" w:hAnsiTheme="majorHAnsi" w:cstheme="majorHAnsi"/>
-        </w:rPr>
-        <w:t xml:space="preserve"> und Unit-Tests um, indem ich die mit Angular vorinstallierten Testpakete nutze. Für Whitebox-</w:t>
-      </w:r>
-      <w:proofErr w:type="spellStart"/>
-      <w:r>
-        <w:rPr>
-          <w:rFonts w:asciiTheme="majorHAnsi" w:hAnsiTheme="majorHAnsi" w:cstheme="majorHAnsi"/>
-        </w:rPr>
-        <w:t>Testing</w:t>
-      </w:r>
-      <w:proofErr w:type="spellEnd"/>
-      <w:r>
-        <w:rPr>
-          <w:rFonts w:asciiTheme="majorHAnsi" w:hAnsiTheme="majorHAnsi" w:cstheme="majorHAnsi"/>
-        </w:rPr>
-        <w:t xml:space="preserve"> verwende ich das Jasmine Test Framework, welches tiefe Einblicke in die interne Struktur des Codes ermöglicht. Jasmine erlaubt es mir, Testfälle zu definieren und Erwartungen für Funktionen und Methoden festzulegen. Zusammen mit dem Angular </w:t>
-      </w:r>
-      <w:proofErr w:type="spellStart"/>
-      <w:r>
-        <w:rPr>
-          <w:rFonts w:asciiTheme="majorHAnsi" w:hAnsiTheme="majorHAnsi" w:cstheme="majorHAnsi"/>
-        </w:rPr>
-        <w:t>Testbed</w:t>
-      </w:r>
-      <w:proofErr w:type="spellEnd"/>
-      <w:r>
-        <w:rPr>
-          <w:rFonts w:asciiTheme="majorHAnsi" w:hAnsiTheme="majorHAnsi" w:cstheme="majorHAnsi"/>
-        </w:rPr>
-        <w:t xml:space="preserve">, ein dynamisches Testmodul, das das Testen von Angular-spezifischem Code wie Komponenten, Services und Pipes erleichtert, ermöglicht es mir, die Funktionalität meiner Anwendung auf Einheiten-Ebene zu überprüfen. Für die Ausführung der Unit-Tests benutze ich Karma, den Test Runner, </w:t>
+        <w:t xml:space="preserve">In meiner Angular-Projektentwicklung setze ich Whitebox-Testing und Unit-Tests um, indem ich die mit Angular vorinstallierten Testpakete nutze. Für Whitebox-Testing verwende ich das Jasmine Test Framework, welches tiefe Einblicke in die interne Struktur des Codes ermöglicht. Jasmine erlaubt es mir, Testfälle zu definieren und Erwartungen für Funktionen und Methoden festzulegen. Zusammen mit dem Angular Testbed, ein dynamisches Testmodul, das das Testen von Angular-spezifischem Code wie Komponenten, Services und Pipes erleichtert, ermöglicht es mir, die Funktionalität meiner Anwendung auf Einheiten-Ebene zu überprüfen. Für die Ausführung der Unit-Tests benutze ich Karma, den Test Runner, </w:t>
       </w:r>
       <w:r>
         <w:rPr>
@@ -17496,21 +17050,7 @@
         <w:rPr>
           <w:rFonts w:asciiTheme="majorHAnsi" w:hAnsiTheme="majorHAnsi" w:cstheme="majorHAnsi"/>
         </w:rPr>
-        <w:t xml:space="preserve">Beschreibung: Testet, ob der Kontostand nach einem </w:t>
-      </w:r>
-      <w:proofErr w:type="spellStart"/>
-      <w:r>
-        <w:rPr>
-          <w:rFonts w:asciiTheme="majorHAnsi" w:hAnsiTheme="majorHAnsi" w:cstheme="majorHAnsi"/>
-        </w:rPr>
-        <w:t>Slotmaschinenspiel</w:t>
-      </w:r>
-      <w:proofErr w:type="spellEnd"/>
-      <w:r>
-        <w:rPr>
-          <w:rFonts w:asciiTheme="majorHAnsi" w:hAnsiTheme="majorHAnsi" w:cstheme="majorHAnsi"/>
-        </w:rPr>
-        <w:t xml:space="preserve"> korrekt aktualisiert wird.</w:t>
+        <w:t>Beschreibung: Testet, ob der Kontostand nach einem Slotmaschinenspiel korrekt aktualisiert wird.</w:t>
       </w:r>
     </w:p>
     <w:p>
@@ -17550,21 +17090,7 @@
         <w:rPr>
           <w:rFonts w:asciiTheme="majorHAnsi" w:hAnsiTheme="majorHAnsi" w:cstheme="majorHAnsi"/>
         </w:rPr>
-        <w:t xml:space="preserve">Eingabe: Ergebnis eines </w:t>
-      </w:r>
-      <w:proofErr w:type="spellStart"/>
-      <w:r>
-        <w:rPr>
-          <w:rFonts w:asciiTheme="majorHAnsi" w:hAnsiTheme="majorHAnsi" w:cstheme="majorHAnsi"/>
-        </w:rPr>
-        <w:t>Slotmaschinenspiels</w:t>
-      </w:r>
-      <w:proofErr w:type="spellEnd"/>
-      <w:r>
-        <w:rPr>
-          <w:rFonts w:asciiTheme="majorHAnsi" w:hAnsiTheme="majorHAnsi" w:cstheme="majorHAnsi"/>
-        </w:rPr>
-        <w:t xml:space="preserve"> (Gewinn oder Verlust).</w:t>
+        <w:t>Eingabe: Ergebnis eines Slotmaschinenspiels (Gewinn oder Verlust).</w:t>
       </w:r>
     </w:p>
     <w:p>
@@ -17624,19 +17150,11 @@
         </w:rPr>
       </w:pPr>
       <w:bookmarkStart w:id="37" w:name="_Toc161141511"/>
-      <w:proofErr w:type="spellStart"/>
       <w:r>
         <w:rPr>
           <w:rFonts w:cstheme="majorHAnsi"/>
         </w:rPr>
-        <w:t>Slotmaschinen</w:t>
-      </w:r>
-      <w:proofErr w:type="spellEnd"/>
-      <w:r>
-        <w:rPr>
-          <w:rFonts w:cstheme="majorHAnsi"/>
-        </w:rPr>
-        <w:t>-Spin-Test</w:t>
+        <w:t>Slotmaschinen-Spin-Test</w:t>
       </w:r>
       <w:bookmarkEnd w:id="37"/>
     </w:p>
@@ -17657,21 +17175,7 @@
         <w:rPr>
           <w:rFonts w:asciiTheme="majorHAnsi" w:hAnsiTheme="majorHAnsi" w:cstheme="majorHAnsi"/>
         </w:rPr>
-        <w:t xml:space="preserve">Beschreibung: Testet, ob ein Spin der </w:t>
-      </w:r>
-      <w:proofErr w:type="spellStart"/>
-      <w:r>
-        <w:rPr>
-          <w:rFonts w:asciiTheme="majorHAnsi" w:hAnsiTheme="majorHAnsi" w:cstheme="majorHAnsi"/>
-        </w:rPr>
-        <w:t>Slotmaschine</w:t>
-      </w:r>
-      <w:proofErr w:type="spellEnd"/>
-      <w:r>
-        <w:rPr>
-          <w:rFonts w:asciiTheme="majorHAnsi" w:hAnsiTheme="majorHAnsi" w:cstheme="majorHAnsi"/>
-        </w:rPr>
-        <w:t xml:space="preserve"> die erwarteten Ergebnisse liefert.</w:t>
+        <w:t>Beschreibung: Testet, ob ein Spin der Slotmaschine die erwarteten Ergebnisse liefert.</w:t>
       </w:r>
     </w:p>
     <w:p>
@@ -18188,16 +17692,8 @@
         <w:rPr>
           <w:rFonts w:asciiTheme="majorHAnsi" w:hAnsiTheme="majorHAnsi" w:cstheme="majorHAnsi"/>
         </w:rPr>
-        <w:t xml:space="preserve">-&gt; </w:t>
-      </w:r>
-      <w:proofErr w:type="spellStart"/>
-      <w:r>
-        <w:rPr>
-          <w:rFonts w:asciiTheme="majorHAnsi" w:hAnsiTheme="majorHAnsi" w:cstheme="majorHAnsi"/>
-        </w:rPr>
-        <w:t>Loginsystem</w:t>
-      </w:r>
-      <w:proofErr w:type="spellEnd"/>
+        <w:t>-&gt; Loginsystem</w:t>
+      </w:r>
     </w:p>
     <w:p>
       <w:pPr>
@@ -18300,7 +17796,7 @@
           <w:noProof/>
         </w:rPr>
         <w:drawing>
-          <wp:anchor distT="0" distB="0" distL="114300" distR="114300" simplePos="0" relativeHeight="251660288" behindDoc="0" locked="0" layoutInCell="1" allowOverlap="1" wp14:anchorId="626CB9FD" wp14:editId="456867E0">
+          <wp:anchor distT="0" distB="0" distL="114300" distR="114300" simplePos="0" relativeHeight="251660288" behindDoc="0" locked="0" layoutInCell="1" allowOverlap="1" wp14:anchorId="626CB9FD" wp14:editId="4BB4FD22">
             <wp:simplePos x="0" y="0"/>
             <wp:positionH relativeFrom="margin">
               <wp:align>left</wp:align>
@@ -18376,7 +17872,7 @@
           <w:noProof/>
         </w:rPr>
         <w:drawing>
-          <wp:anchor distT="0" distB="0" distL="114300" distR="114300" simplePos="0" relativeHeight="251661312" behindDoc="0" locked="0" layoutInCell="1" allowOverlap="1" wp14:anchorId="187BCF8E" wp14:editId="0B1BD288">
+          <wp:anchor distT="0" distB="0" distL="114300" distR="114300" simplePos="0" relativeHeight="251661312" behindDoc="0" locked="0" layoutInCell="1" allowOverlap="1" wp14:anchorId="187BCF8E" wp14:editId="308DD1C3">
             <wp:simplePos x="0" y="0"/>
             <wp:positionH relativeFrom="margin">
               <wp:align>center</wp:align>
@@ -18437,7 +17933,7 @@
           <w:noProof/>
         </w:rPr>
         <w:drawing>
-          <wp:anchor distT="0" distB="0" distL="114300" distR="114300" simplePos="0" relativeHeight="251662336" behindDoc="0" locked="0" layoutInCell="1" allowOverlap="1" wp14:anchorId="143ED585" wp14:editId="7BE49457">
+          <wp:anchor distT="0" distB="0" distL="114300" distR="114300" simplePos="0" relativeHeight="251662336" behindDoc="0" locked="0" layoutInCell="1" allowOverlap="1" wp14:anchorId="143ED585" wp14:editId="222996E0">
             <wp:simplePos x="0" y="0"/>
             <wp:positionH relativeFrom="margin">
               <wp:align>left</wp:align>

--- a/abgaben/IPA-Bericht.docx
+++ b/abgaben/IPA-Bericht.docx
@@ -134,7 +134,19 @@
         <w:rPr>
           <w:rFonts w:cstheme="minorHAnsi"/>
         </w:rPr>
-        <w:t>Paul Odiaa Pietzko</w:t>
+        <w:t>Paul Odia</w:t>
+      </w:r>
+      <w:r>
+        <w:rPr>
+          <w:rFonts w:cstheme="minorHAnsi"/>
+        </w:rPr>
+        <w:t>n</w:t>
+      </w:r>
+      <w:r>
+        <w:rPr>
+          <w:rFonts w:cstheme="minorHAnsi"/>
+        </w:rPr>
+        <w:t>a Pietzko</w:t>
       </w:r>
     </w:p>
     <w:p>
@@ -8017,7 +8029,7 @@
         </w:rPr>
         <w:lastRenderedPageBreak/>
         <w:drawing>
-          <wp:anchor distT="0" distB="0" distL="114300" distR="114300" simplePos="0" relativeHeight="251658240" behindDoc="0" locked="0" layoutInCell="1" allowOverlap="1" wp14:anchorId="13EE625F" wp14:editId="615B3865">
+          <wp:anchor distT="0" distB="0" distL="114300" distR="114300" simplePos="0" relativeHeight="251658240" behindDoc="0" locked="0" layoutInCell="1" allowOverlap="1" wp14:anchorId="13EE625F" wp14:editId="26317372">
             <wp:simplePos x="0" y="0"/>
             <wp:positionH relativeFrom="margin">
               <wp:align>center</wp:align>
@@ -13218,6 +13230,12 @@
                 <w:rFonts w:cstheme="minorHAnsi"/>
               </w:rPr>
             </w:pPr>
+            <w:r>
+              <w:rPr>
+                <w:rFonts w:cstheme="minorHAnsi"/>
+              </w:rPr>
+              <w:t>Wichtigkeit der Dokumentation</w:t>
+            </w:r>
           </w:p>
         </w:tc>
         <w:tc>
@@ -13232,6 +13250,57 @@
                 <w:rFonts w:cstheme="minorHAnsi"/>
               </w:rPr>
             </w:pPr>
+            <w:r>
+              <w:rPr>
+                <w:rFonts w:cstheme="minorHAnsi"/>
+              </w:rPr>
+              <w:t>Herr Steiner (EXP)</w:t>
+            </w:r>
+          </w:p>
+        </w:tc>
+      </w:tr>
+      <w:tr>
+        <w:tc>
+          <w:tcPr>
+            <w:tcW w:w="4508" w:type="dxa"/>
+          </w:tcPr>
+          <w:p>
+            <w:pPr>
+              <w:tabs>
+                <w:tab w:val="left" w:pos="1616"/>
+              </w:tabs>
+              <w:spacing w:line="276" w:lineRule="auto"/>
+              <w:jc w:val="both"/>
+              <w:rPr>
+                <w:rFonts w:cstheme="minorHAnsi"/>
+              </w:rPr>
+            </w:pPr>
+            <w:r>
+              <w:rPr>
+                <w:rFonts w:cstheme="minorHAnsi"/>
+              </w:rPr>
+              <w:t>Bessere Strukturierung der Arbeit im Ganzen</w:t>
+            </w:r>
+          </w:p>
+        </w:tc>
+        <w:tc>
+          <w:tcPr>
+            <w:tcW w:w="4508" w:type="dxa"/>
+          </w:tcPr>
+          <w:p>
+            <w:pPr>
+              <w:spacing w:line="276" w:lineRule="auto"/>
+              <w:jc w:val="both"/>
+              <w:rPr>
+                <w:rFonts w:cstheme="minorHAnsi"/>
+              </w:rPr>
+            </w:pPr>
+            <w:r>
+              <w:rPr>
+                <w:rFonts w:cstheme="minorHAnsi"/>
+              </w:rPr>
+              <w:t>Herr Steiner (EXP)</w:t>
+            </w:r>
           </w:p>
         </w:tc>
       </w:tr>
@@ -13355,6 +13424,12 @@
                 <w:rFonts w:cstheme="minorHAnsi"/>
               </w:rPr>
             </w:pPr>
+            <w:r>
+              <w:rPr>
+                <w:rFonts w:cstheme="minorHAnsi"/>
+              </w:rPr>
+              <w:t>Programmierung</w:t>
+            </w:r>
           </w:p>
         </w:tc>
         <w:tc>
@@ -13369,6 +13444,12 @@
                 <w:rFonts w:cstheme="minorHAnsi"/>
               </w:rPr>
             </w:pPr>
+            <w:r>
+              <w:rPr>
+                <w:rFonts w:cstheme="minorHAnsi"/>
+              </w:rPr>
+              <w:t>Backendstruktur nach MVC aus vergangen Projekten</w:t>
+            </w:r>
           </w:p>
         </w:tc>
         <w:tc>
@@ -13383,6 +13464,12 @@
                 <w:rFonts w:cstheme="minorHAnsi"/>
               </w:rPr>
             </w:pPr>
+            <w:r>
+              <w:rPr>
+                <w:rFonts w:cstheme="minorHAnsi"/>
+              </w:rPr>
+              <w:t>Jonas Schmedtmann</w:t>
+            </w:r>
           </w:p>
         </w:tc>
       </w:tr>
@@ -15014,6 +15101,12 @@
                 <w:rFonts w:cstheme="minorHAnsi"/>
               </w:rPr>
             </w:pPr>
+            <w:r>
+              <w:rPr>
+                <w:rFonts w:cstheme="minorHAnsi"/>
+              </w:rPr>
+              <w:t>Programmierung</w:t>
+            </w:r>
           </w:p>
         </w:tc>
         <w:tc>
@@ -15028,6 +15121,18 @@
                 <w:rFonts w:cstheme="minorHAnsi"/>
               </w:rPr>
             </w:pPr>
+            <w:r>
+              <w:rPr>
+                <w:rFonts w:cstheme="minorHAnsi"/>
+              </w:rPr>
+              <w:t>Backendstruktur nach MVC</w:t>
+            </w:r>
+            <w:r>
+              <w:rPr>
+                <w:rFonts w:cstheme="minorHAnsi"/>
+              </w:rPr>
+              <w:t xml:space="preserve"> aus vergangen Projekten</w:t>
+            </w:r>
           </w:p>
         </w:tc>
         <w:tc>
@@ -15042,6 +15147,12 @@
                 <w:rFonts w:cstheme="minorHAnsi"/>
               </w:rPr>
             </w:pPr>
+            <w:r>
+              <w:rPr>
+                <w:rFonts w:cstheme="minorHAnsi"/>
+              </w:rPr>
+              <w:t>Jonas Schmedtmann</w:t>
+            </w:r>
           </w:p>
         </w:tc>
       </w:tr>
@@ -16840,6 +16951,12 @@
                 <w:rFonts w:cstheme="minorHAnsi"/>
               </w:rPr>
             </w:pPr>
+            <w:r>
+              <w:rPr>
+                <w:rFonts w:cstheme="minorHAnsi"/>
+              </w:rPr>
+              <w:t>Programmierung</w:t>
+            </w:r>
           </w:p>
         </w:tc>
         <w:tc>
@@ -16854,6 +16971,12 @@
                 <w:rFonts w:cstheme="minorHAnsi"/>
               </w:rPr>
             </w:pPr>
+            <w:r>
+              <w:rPr>
+                <w:rFonts w:cstheme="minorHAnsi"/>
+              </w:rPr>
+              <w:t>Backendstruktur nach MVC aus vergangen Projekten</w:t>
+            </w:r>
           </w:p>
         </w:tc>
         <w:tc>
@@ -16868,6 +16991,12 @@
                 <w:rFonts w:cstheme="minorHAnsi"/>
               </w:rPr>
             </w:pPr>
+            <w:r>
+              <w:rPr>
+                <w:rFonts w:cstheme="minorHAnsi"/>
+              </w:rPr>
+              <w:t>Jonas Schmedtmann</w:t>
+            </w:r>
           </w:p>
         </w:tc>
       </w:tr>
@@ -18250,6 +18379,12 @@
                 <w:rFonts w:cstheme="minorHAnsi"/>
               </w:rPr>
             </w:pPr>
+            <w:r>
+              <w:rPr>
+                <w:rFonts w:cstheme="minorHAnsi"/>
+              </w:rPr>
+              <w:t>Programmierung</w:t>
+            </w:r>
           </w:p>
         </w:tc>
         <w:tc>
@@ -18264,6 +18399,24 @@
                 <w:rFonts w:cstheme="minorHAnsi"/>
               </w:rPr>
             </w:pPr>
+            <w:r>
+              <w:rPr>
+                <w:rFonts w:cstheme="minorHAnsi"/>
+              </w:rPr>
+              <w:t>Lösungsansätze</w:t>
+            </w:r>
+            <w:r>
+              <w:rPr>
+                <w:rFonts w:cstheme="minorHAnsi"/>
+              </w:rPr>
+              <w:t xml:space="preserve"> </w:t>
+            </w:r>
+            <w:r>
+              <w:rPr>
+                <w:rFonts w:cstheme="minorHAnsi"/>
+              </w:rPr>
+              <w:t>zur Programmierung der Funktionalitäten.</w:t>
+            </w:r>
           </w:p>
         </w:tc>
         <w:tc>
@@ -18278,6 +18431,74 @@
                 <w:rFonts w:cstheme="minorHAnsi"/>
               </w:rPr>
             </w:pPr>
+            <w:r>
+              <w:rPr>
+                <w:rFonts w:cstheme="minorHAnsi"/>
+              </w:rPr>
+              <w:t>OpenAI, Chat GPT</w:t>
+            </w:r>
+          </w:p>
+        </w:tc>
+      </w:tr>
+      <w:tr>
+        <w:tc>
+          <w:tcPr>
+            <w:tcW w:w="3005" w:type="dxa"/>
+          </w:tcPr>
+          <w:p>
+            <w:pPr>
+              <w:spacing w:line="276" w:lineRule="auto"/>
+              <w:jc w:val="both"/>
+              <w:rPr>
+                <w:rFonts w:cstheme="minorHAnsi"/>
+              </w:rPr>
+            </w:pPr>
+            <w:r>
+              <w:rPr>
+                <w:rFonts w:cstheme="minorHAnsi"/>
+              </w:rPr>
+              <w:t>Programmierung</w:t>
+            </w:r>
+          </w:p>
+        </w:tc>
+        <w:tc>
+          <w:tcPr>
+            <w:tcW w:w="3005" w:type="dxa"/>
+          </w:tcPr>
+          <w:p>
+            <w:pPr>
+              <w:spacing w:line="276" w:lineRule="auto"/>
+              <w:jc w:val="both"/>
+              <w:rPr>
+                <w:rFonts w:cstheme="minorHAnsi"/>
+              </w:rPr>
+            </w:pPr>
+            <w:r>
+              <w:rPr>
+                <w:rFonts w:cstheme="minorHAnsi"/>
+              </w:rPr>
+              <w:t>Angular Konventionen</w:t>
+            </w:r>
+          </w:p>
+        </w:tc>
+        <w:tc>
+          <w:tcPr>
+            <w:tcW w:w="3006" w:type="dxa"/>
+          </w:tcPr>
+          <w:p>
+            <w:pPr>
+              <w:spacing w:line="276" w:lineRule="auto"/>
+              <w:jc w:val="both"/>
+              <w:rPr>
+                <w:rFonts w:cstheme="minorHAnsi"/>
+              </w:rPr>
+            </w:pPr>
+            <w:r>
+              <w:rPr>
+                <w:rFonts w:cstheme="minorHAnsi"/>
+              </w:rPr>
+              <w:t>OpenAI, Chat GPT</w:t>
+            </w:r>
           </w:p>
         </w:tc>
       </w:tr>
@@ -19222,6 +19443,24 @@
                 <w:rFonts w:cstheme="minorHAnsi"/>
               </w:rPr>
             </w:pPr>
+            <w:r>
+              <w:rPr>
+                <w:rFonts w:cstheme="minorHAnsi"/>
+              </w:rPr>
+              <w:t xml:space="preserve">Wichtigkeit </w:t>
+            </w:r>
+            <w:r>
+              <w:rPr>
+                <w:rFonts w:cstheme="minorHAnsi"/>
+              </w:rPr>
+              <w:t xml:space="preserve">der </w:t>
+            </w:r>
+            <w:r>
+              <w:rPr>
+                <w:rFonts w:cstheme="minorHAnsi"/>
+              </w:rPr>
+              <w:t>Dokumentation</w:t>
+            </w:r>
           </w:p>
         </w:tc>
         <w:tc>
@@ -19236,6 +19475,57 @@
                 <w:rFonts w:cstheme="minorHAnsi"/>
               </w:rPr>
             </w:pPr>
+            <w:r>
+              <w:rPr>
+                <w:rFonts w:cstheme="minorHAnsi"/>
+              </w:rPr>
+              <w:t>Herr Steiner (EXP)</w:t>
+            </w:r>
+          </w:p>
+        </w:tc>
+      </w:tr>
+      <w:tr>
+        <w:tc>
+          <w:tcPr>
+            <w:tcW w:w="4508" w:type="dxa"/>
+          </w:tcPr>
+          <w:p>
+            <w:pPr>
+              <w:tabs>
+                <w:tab w:val="left" w:pos="1616"/>
+              </w:tabs>
+              <w:spacing w:line="276" w:lineRule="auto"/>
+              <w:jc w:val="both"/>
+              <w:rPr>
+                <w:rFonts w:cstheme="minorHAnsi"/>
+              </w:rPr>
+            </w:pPr>
+            <w:r>
+              <w:rPr>
+                <w:rFonts w:cstheme="minorHAnsi"/>
+              </w:rPr>
+              <w:t>Allgemeine Verbesserungen in Dokumentationsprozess</w:t>
+            </w:r>
+          </w:p>
+        </w:tc>
+        <w:tc>
+          <w:tcPr>
+            <w:tcW w:w="4508" w:type="dxa"/>
+          </w:tcPr>
+          <w:p>
+            <w:pPr>
+              <w:spacing w:line="276" w:lineRule="auto"/>
+              <w:jc w:val="both"/>
+              <w:rPr>
+                <w:rFonts w:cstheme="minorHAnsi"/>
+              </w:rPr>
+            </w:pPr>
+            <w:r>
+              <w:rPr>
+                <w:rFonts w:cstheme="minorHAnsi"/>
+              </w:rPr>
+              <w:t>Herr Steiner (EXP)</w:t>
+            </w:r>
           </w:p>
         </w:tc>
       </w:tr>
@@ -19531,43 +19821,7 @@
           <w:rFonts w:asciiTheme="minorHAnsi" w:hAnsiTheme="minorHAnsi" w:cstheme="minorHAnsi"/>
         </w:rPr>
         <w:lastRenderedPageBreak/>
-        <w:t xml:space="preserve">Tag </w:t>
-      </w:r>
-      <w:r>
-        <w:rPr>
-          <w:rFonts w:asciiTheme="minorHAnsi" w:hAnsiTheme="minorHAnsi" w:cstheme="minorHAnsi"/>
-        </w:rPr>
-        <w:t>8</w:t>
-      </w:r>
-      <w:r>
-        <w:rPr>
-          <w:rFonts w:asciiTheme="minorHAnsi" w:hAnsiTheme="minorHAnsi" w:cstheme="minorHAnsi"/>
-        </w:rPr>
-        <w:t xml:space="preserve"> – </w:t>
-      </w:r>
-      <w:r>
-        <w:rPr>
-          <w:rFonts w:asciiTheme="minorHAnsi" w:hAnsiTheme="minorHAnsi" w:cstheme="minorHAnsi"/>
-        </w:rPr>
-        <w:t>02</w:t>
-      </w:r>
-      <w:r>
-        <w:rPr>
-          <w:rFonts w:asciiTheme="minorHAnsi" w:hAnsiTheme="minorHAnsi" w:cstheme="minorHAnsi"/>
-        </w:rPr>
-        <w:t>.0</w:t>
-      </w:r>
-      <w:r>
-        <w:rPr>
-          <w:rFonts w:asciiTheme="minorHAnsi" w:hAnsiTheme="minorHAnsi" w:cstheme="minorHAnsi"/>
-        </w:rPr>
-        <w:t>4</w:t>
-      </w:r>
-      <w:r>
-        <w:rPr>
-          <w:rFonts w:asciiTheme="minorHAnsi" w:hAnsiTheme="minorHAnsi" w:cstheme="minorHAnsi"/>
-        </w:rPr>
-        <w:t>.2024</w:t>
+        <w:t>Tag 8 – 02.04.2024</w:t>
       </w:r>
     </w:p>
     <w:p>
@@ -20664,6 +20918,1167 @@
           <w:rFonts w:cstheme="minorHAnsi"/>
         </w:rPr>
         <w:t>Testprotokoll getestet werden.</w:t>
+      </w:r>
+    </w:p>
+    <w:p>
+      <w:pPr>
+        <w:pStyle w:val="berschrift2"/>
+        <w:spacing w:line="276" w:lineRule="auto"/>
+        <w:jc w:val="both"/>
+        <w:rPr>
+          <w:rFonts w:asciiTheme="minorHAnsi" w:hAnsiTheme="minorHAnsi" w:cstheme="minorHAnsi"/>
+        </w:rPr>
+      </w:pPr>
+      <w:r>
+        <w:rPr>
+          <w:rFonts w:asciiTheme="minorHAnsi" w:hAnsiTheme="minorHAnsi" w:cstheme="minorHAnsi"/>
+        </w:rPr>
+        <w:lastRenderedPageBreak/>
+        <w:t xml:space="preserve">Tag </w:t>
+      </w:r>
+      <w:r>
+        <w:rPr>
+          <w:rFonts w:asciiTheme="minorHAnsi" w:hAnsiTheme="minorHAnsi" w:cstheme="minorHAnsi"/>
+        </w:rPr>
+        <w:t>9</w:t>
+      </w:r>
+      <w:r>
+        <w:rPr>
+          <w:rFonts w:asciiTheme="minorHAnsi" w:hAnsiTheme="minorHAnsi" w:cstheme="minorHAnsi"/>
+        </w:rPr>
+        <w:t xml:space="preserve"> – </w:t>
+      </w:r>
+      <w:r>
+        <w:rPr>
+          <w:rFonts w:asciiTheme="minorHAnsi" w:hAnsiTheme="minorHAnsi" w:cstheme="minorHAnsi"/>
+        </w:rPr>
+        <w:t>23</w:t>
+      </w:r>
+      <w:r>
+        <w:rPr>
+          <w:rFonts w:asciiTheme="minorHAnsi" w:hAnsiTheme="minorHAnsi" w:cstheme="minorHAnsi"/>
+        </w:rPr>
+        <w:t>.04.2024</w:t>
+      </w:r>
+    </w:p>
+    <w:p>
+      <w:pPr>
+        <w:pStyle w:val="berschrift3"/>
+        <w:spacing w:line="276" w:lineRule="auto"/>
+        <w:jc w:val="both"/>
+        <w:rPr>
+          <w:rFonts w:asciiTheme="minorHAnsi" w:hAnsiTheme="minorHAnsi" w:cstheme="minorHAnsi"/>
+        </w:rPr>
+      </w:pPr>
+      <w:r>
+        <w:rPr>
+          <w:rFonts w:asciiTheme="minorHAnsi" w:hAnsiTheme="minorHAnsi" w:cstheme="minorHAnsi"/>
+        </w:rPr>
+        <w:t>Stundenzettel</w:t>
+      </w:r>
+    </w:p>
+    <w:tbl>
+      <w:tblPr>
+        <w:tblStyle w:val="Tabellenraster"/>
+        <w:tblW w:w="0" w:type="auto"/>
+        <w:tblLook w:val="04A0" w:firstRow="1" w:lastRow="0" w:firstColumn="1" w:lastColumn="0" w:noHBand="0" w:noVBand="1"/>
+      </w:tblPr>
+      <w:tblGrid>
+        <w:gridCol w:w="913"/>
+        <w:gridCol w:w="824"/>
+        <w:gridCol w:w="606"/>
+        <w:gridCol w:w="659"/>
+        <w:gridCol w:w="6014"/>
+      </w:tblGrid>
+      <w:tr>
+        <w:tc>
+          <w:tcPr>
+            <w:tcW w:w="913" w:type="dxa"/>
+            <w:shd w:val="clear" w:color="auto" w:fill="D9D9D9" w:themeFill="background1" w:themeFillShade="D9"/>
+          </w:tcPr>
+          <w:p>
+            <w:pPr>
+              <w:spacing w:line="276" w:lineRule="auto"/>
+              <w:jc w:val="both"/>
+              <w:rPr>
+                <w:rFonts w:cstheme="minorHAnsi"/>
+                <w:b/>
+                <w:bCs/>
+              </w:rPr>
+            </w:pPr>
+            <w:r>
+              <w:rPr>
+                <w:rFonts w:cstheme="minorHAnsi"/>
+                <w:b/>
+                <w:bCs/>
+              </w:rPr>
+              <w:t>Startzeit</w:t>
+            </w:r>
+          </w:p>
+        </w:tc>
+        <w:tc>
+          <w:tcPr>
+            <w:tcW w:w="824" w:type="dxa"/>
+            <w:shd w:val="clear" w:color="auto" w:fill="D9D9D9" w:themeFill="background1" w:themeFillShade="D9"/>
+          </w:tcPr>
+          <w:p>
+            <w:pPr>
+              <w:spacing w:line="276" w:lineRule="auto"/>
+              <w:jc w:val="both"/>
+              <w:rPr>
+                <w:rFonts w:cstheme="minorHAnsi"/>
+                <w:b/>
+                <w:bCs/>
+              </w:rPr>
+            </w:pPr>
+            <w:r>
+              <w:rPr>
+                <w:rFonts w:cstheme="minorHAnsi"/>
+                <w:b/>
+                <w:bCs/>
+              </w:rPr>
+              <w:t>Endzeit</w:t>
+            </w:r>
+          </w:p>
+        </w:tc>
+        <w:tc>
+          <w:tcPr>
+            <w:tcW w:w="605" w:type="dxa"/>
+            <w:shd w:val="clear" w:color="auto" w:fill="D9D9D9" w:themeFill="background1" w:themeFillShade="D9"/>
+          </w:tcPr>
+          <w:p>
+            <w:pPr>
+              <w:spacing w:line="276" w:lineRule="auto"/>
+              <w:jc w:val="both"/>
+              <w:rPr>
+                <w:rFonts w:cstheme="minorHAnsi"/>
+                <w:b/>
+                <w:bCs/>
+              </w:rPr>
+            </w:pPr>
+            <w:r>
+              <w:rPr>
+                <w:rFonts w:cstheme="minorHAnsi"/>
+                <w:b/>
+                <w:bCs/>
+              </w:rPr>
+              <w:t>Zeit</w:t>
+            </w:r>
+          </w:p>
+        </w:tc>
+        <w:tc>
+          <w:tcPr>
+            <w:tcW w:w="659" w:type="dxa"/>
+            <w:shd w:val="clear" w:color="auto" w:fill="D9D9D9" w:themeFill="background1" w:themeFillShade="D9"/>
+          </w:tcPr>
+          <w:p>
+            <w:pPr>
+              <w:spacing w:line="276" w:lineRule="auto"/>
+              <w:jc w:val="both"/>
+              <w:rPr>
+                <w:rFonts w:cstheme="minorHAnsi"/>
+                <w:b/>
+                <w:bCs/>
+              </w:rPr>
+            </w:pPr>
+            <w:r>
+              <w:rPr>
+                <w:rFonts w:cstheme="minorHAnsi"/>
+                <w:b/>
+                <w:bCs/>
+              </w:rPr>
+              <w:t>Nr.</w:t>
+            </w:r>
+          </w:p>
+        </w:tc>
+        <w:tc>
+          <w:tcPr>
+            <w:tcW w:w="6015" w:type="dxa"/>
+            <w:shd w:val="clear" w:color="auto" w:fill="D9D9D9" w:themeFill="background1" w:themeFillShade="D9"/>
+          </w:tcPr>
+          <w:p>
+            <w:pPr>
+              <w:spacing w:line="276" w:lineRule="auto"/>
+              <w:jc w:val="both"/>
+              <w:rPr>
+                <w:rFonts w:cstheme="minorHAnsi"/>
+                <w:b/>
+                <w:bCs/>
+              </w:rPr>
+            </w:pPr>
+            <w:r>
+              <w:rPr>
+                <w:rFonts w:cstheme="minorHAnsi"/>
+                <w:b/>
+                <w:bCs/>
+              </w:rPr>
+              <w:t>Aufgabe</w:t>
+            </w:r>
+          </w:p>
+        </w:tc>
+      </w:tr>
+      <w:tr>
+        <w:tc>
+          <w:tcPr>
+            <w:tcW w:w="913" w:type="dxa"/>
+            <w:tcBorders>
+              <w:bottom w:val="single" w:sz="4" w:space="0" w:color="auto"/>
+            </w:tcBorders>
+          </w:tcPr>
+          <w:p>
+            <w:pPr>
+              <w:spacing w:line="276" w:lineRule="auto"/>
+              <w:jc w:val="both"/>
+              <w:rPr>
+                <w:rFonts w:cstheme="minorHAnsi"/>
+              </w:rPr>
+            </w:pPr>
+            <w:r>
+              <w:rPr>
+                <w:rFonts w:cstheme="minorHAnsi"/>
+              </w:rPr>
+              <w:t>13:35</w:t>
+            </w:r>
+          </w:p>
+        </w:tc>
+        <w:tc>
+          <w:tcPr>
+            <w:tcW w:w="824" w:type="dxa"/>
+            <w:tcBorders>
+              <w:bottom w:val="single" w:sz="4" w:space="0" w:color="auto"/>
+            </w:tcBorders>
+          </w:tcPr>
+          <w:p>
+            <w:pPr>
+              <w:spacing w:line="276" w:lineRule="auto"/>
+              <w:jc w:val="both"/>
+              <w:rPr>
+                <w:rFonts w:cstheme="minorHAnsi"/>
+              </w:rPr>
+            </w:pPr>
+            <w:r>
+              <w:rPr>
+                <w:rFonts w:cstheme="minorHAnsi"/>
+              </w:rPr>
+              <w:t>15:10</w:t>
+            </w:r>
+          </w:p>
+        </w:tc>
+        <w:tc>
+          <w:tcPr>
+            <w:tcW w:w="605" w:type="dxa"/>
+            <w:tcBorders>
+              <w:bottom w:val="single" w:sz="4" w:space="0" w:color="auto"/>
+            </w:tcBorders>
+          </w:tcPr>
+          <w:p>
+            <w:pPr>
+              <w:spacing w:line="276" w:lineRule="auto"/>
+              <w:jc w:val="both"/>
+              <w:rPr>
+                <w:rFonts w:cstheme="minorHAnsi"/>
+              </w:rPr>
+            </w:pPr>
+            <w:r>
+              <w:rPr>
+                <w:rFonts w:cstheme="minorHAnsi"/>
+              </w:rPr>
+              <w:t>95’</w:t>
+            </w:r>
+          </w:p>
+        </w:tc>
+        <w:tc>
+          <w:tcPr>
+            <w:tcW w:w="659" w:type="dxa"/>
+            <w:tcBorders>
+              <w:bottom w:val="single" w:sz="4" w:space="0" w:color="auto"/>
+            </w:tcBorders>
+          </w:tcPr>
+          <w:p>
+            <w:pPr>
+              <w:spacing w:line="276" w:lineRule="auto"/>
+              <w:jc w:val="both"/>
+              <w:rPr>
+                <w:rFonts w:cstheme="minorHAnsi"/>
+              </w:rPr>
+            </w:pPr>
+            <w:r>
+              <w:rPr>
+                <w:rFonts w:cstheme="minorHAnsi"/>
+              </w:rPr>
+              <w:t>6.3</w:t>
+            </w:r>
+          </w:p>
+        </w:tc>
+        <w:tc>
+          <w:tcPr>
+            <w:tcW w:w="6015" w:type="dxa"/>
+            <w:tcBorders>
+              <w:bottom w:val="single" w:sz="4" w:space="0" w:color="auto"/>
+            </w:tcBorders>
+          </w:tcPr>
+          <w:p>
+            <w:pPr>
+              <w:spacing w:line="276" w:lineRule="auto"/>
+              <w:jc w:val="both"/>
+              <w:rPr>
+                <w:rFonts w:cstheme="minorHAnsi"/>
+                <w:color w:val="000000"/>
+              </w:rPr>
+            </w:pPr>
+            <w:r>
+              <w:rPr>
+                <w:rFonts w:cstheme="minorHAnsi"/>
+                <w:color w:val="000000"/>
+              </w:rPr>
+              <w:t>Dokumentation</w:t>
+            </w:r>
+          </w:p>
+        </w:tc>
+      </w:tr>
+      <w:tr>
+        <w:tc>
+          <w:tcPr>
+            <w:tcW w:w="913" w:type="dxa"/>
+            <w:tcBorders>
+              <w:top w:val="single" w:sz="4" w:space="0" w:color="auto"/>
+              <w:left w:val="single" w:sz="4" w:space="0" w:color="auto"/>
+              <w:bottom w:val="single" w:sz="4" w:space="0" w:color="auto"/>
+              <w:right w:val="nil"/>
+            </w:tcBorders>
+            <w:shd w:val="clear" w:color="auto" w:fill="F2F2F2" w:themeFill="background1" w:themeFillShade="F2"/>
+          </w:tcPr>
+          <w:p>
+            <w:pPr>
+              <w:spacing w:line="276" w:lineRule="auto"/>
+              <w:jc w:val="both"/>
+              <w:rPr>
+                <w:rFonts w:cstheme="minorHAnsi"/>
+              </w:rPr>
+            </w:pPr>
+            <w:r>
+              <w:rPr>
+                <w:rFonts w:cstheme="minorHAnsi"/>
+              </w:rPr>
+              <w:t>Pause</w:t>
+            </w:r>
+          </w:p>
+        </w:tc>
+        <w:tc>
+          <w:tcPr>
+            <w:tcW w:w="824" w:type="dxa"/>
+            <w:tcBorders>
+              <w:top w:val="single" w:sz="4" w:space="0" w:color="auto"/>
+              <w:left w:val="nil"/>
+              <w:bottom w:val="single" w:sz="4" w:space="0" w:color="auto"/>
+              <w:right w:val="nil"/>
+            </w:tcBorders>
+            <w:shd w:val="clear" w:color="auto" w:fill="F2F2F2" w:themeFill="background1" w:themeFillShade="F2"/>
+          </w:tcPr>
+          <w:p>
+            <w:pPr>
+              <w:spacing w:line="276" w:lineRule="auto"/>
+              <w:jc w:val="both"/>
+              <w:rPr>
+                <w:rFonts w:cstheme="minorHAnsi"/>
+              </w:rPr>
+            </w:pPr>
+          </w:p>
+        </w:tc>
+        <w:tc>
+          <w:tcPr>
+            <w:tcW w:w="605" w:type="dxa"/>
+            <w:tcBorders>
+              <w:top w:val="single" w:sz="4" w:space="0" w:color="auto"/>
+              <w:left w:val="nil"/>
+              <w:bottom w:val="single" w:sz="4" w:space="0" w:color="auto"/>
+              <w:right w:val="nil"/>
+            </w:tcBorders>
+            <w:shd w:val="clear" w:color="auto" w:fill="F2F2F2" w:themeFill="background1" w:themeFillShade="F2"/>
+          </w:tcPr>
+          <w:p>
+            <w:pPr>
+              <w:spacing w:line="276" w:lineRule="auto"/>
+              <w:jc w:val="both"/>
+              <w:rPr>
+                <w:rFonts w:cstheme="minorHAnsi"/>
+              </w:rPr>
+            </w:pPr>
+          </w:p>
+        </w:tc>
+        <w:tc>
+          <w:tcPr>
+            <w:tcW w:w="659" w:type="dxa"/>
+            <w:tcBorders>
+              <w:top w:val="single" w:sz="4" w:space="0" w:color="auto"/>
+              <w:left w:val="nil"/>
+              <w:bottom w:val="single" w:sz="4" w:space="0" w:color="auto"/>
+              <w:right w:val="nil"/>
+            </w:tcBorders>
+            <w:shd w:val="clear" w:color="auto" w:fill="F2F2F2" w:themeFill="background1" w:themeFillShade="F2"/>
+          </w:tcPr>
+          <w:p>
+            <w:pPr>
+              <w:spacing w:line="276" w:lineRule="auto"/>
+              <w:jc w:val="both"/>
+              <w:rPr>
+                <w:rFonts w:cstheme="minorHAnsi"/>
+              </w:rPr>
+            </w:pPr>
+          </w:p>
+        </w:tc>
+        <w:tc>
+          <w:tcPr>
+            <w:tcW w:w="6015" w:type="dxa"/>
+            <w:tcBorders>
+              <w:top w:val="single" w:sz="4" w:space="0" w:color="auto"/>
+              <w:left w:val="nil"/>
+              <w:bottom w:val="single" w:sz="4" w:space="0" w:color="auto"/>
+              <w:right w:val="single" w:sz="4" w:space="0" w:color="auto"/>
+            </w:tcBorders>
+            <w:shd w:val="clear" w:color="auto" w:fill="F2F2F2" w:themeFill="background1" w:themeFillShade="F2"/>
+          </w:tcPr>
+          <w:p>
+            <w:pPr>
+              <w:spacing w:line="276" w:lineRule="auto"/>
+              <w:jc w:val="both"/>
+              <w:rPr>
+                <w:rFonts w:cstheme="minorHAnsi"/>
+                <w:color w:val="000000"/>
+              </w:rPr>
+            </w:pPr>
+          </w:p>
+        </w:tc>
+      </w:tr>
+      <w:tr>
+        <w:tc>
+          <w:tcPr>
+            <w:tcW w:w="913" w:type="dxa"/>
+            <w:tcBorders>
+              <w:top w:val="single" w:sz="4" w:space="0" w:color="auto"/>
+              <w:left w:val="single" w:sz="4" w:space="0" w:color="auto"/>
+              <w:bottom w:val="single" w:sz="4" w:space="0" w:color="auto"/>
+              <w:right w:val="single" w:sz="4" w:space="0" w:color="auto"/>
+            </w:tcBorders>
+            <w:shd w:val="clear" w:color="auto" w:fill="FFFFFF" w:themeFill="background1"/>
+          </w:tcPr>
+          <w:p>
+            <w:pPr>
+              <w:spacing w:line="276" w:lineRule="auto"/>
+              <w:jc w:val="both"/>
+              <w:rPr>
+                <w:rFonts w:cstheme="minorHAnsi"/>
+              </w:rPr>
+            </w:pPr>
+            <w:r>
+              <w:rPr>
+                <w:rFonts w:cstheme="minorHAnsi"/>
+              </w:rPr>
+              <w:t>15:25</w:t>
+            </w:r>
+          </w:p>
+        </w:tc>
+        <w:tc>
+          <w:tcPr>
+            <w:tcW w:w="824" w:type="dxa"/>
+            <w:tcBorders>
+              <w:top w:val="single" w:sz="4" w:space="0" w:color="auto"/>
+              <w:left w:val="single" w:sz="4" w:space="0" w:color="auto"/>
+              <w:bottom w:val="single" w:sz="4" w:space="0" w:color="auto"/>
+              <w:right w:val="single" w:sz="4" w:space="0" w:color="auto"/>
+            </w:tcBorders>
+            <w:shd w:val="clear" w:color="auto" w:fill="FFFFFF" w:themeFill="background1"/>
+          </w:tcPr>
+          <w:p>
+            <w:pPr>
+              <w:spacing w:line="276" w:lineRule="auto"/>
+              <w:jc w:val="both"/>
+              <w:rPr>
+                <w:rFonts w:cstheme="minorHAnsi"/>
+              </w:rPr>
+            </w:pPr>
+            <w:r>
+              <w:rPr>
+                <w:rFonts w:cstheme="minorHAnsi"/>
+              </w:rPr>
+              <w:t>1</w:t>
+            </w:r>
+            <w:r>
+              <w:rPr>
+                <w:rFonts w:cstheme="minorHAnsi"/>
+              </w:rPr>
+              <w:t>7</w:t>
+            </w:r>
+            <w:r>
+              <w:rPr>
+                <w:rFonts w:cstheme="minorHAnsi"/>
+              </w:rPr>
+              <w:t>:</w:t>
+            </w:r>
+            <w:r>
+              <w:rPr>
+                <w:rFonts w:cstheme="minorHAnsi"/>
+              </w:rPr>
+              <w:t>5</w:t>
+            </w:r>
+            <w:r>
+              <w:rPr>
+                <w:rFonts w:cstheme="minorHAnsi"/>
+              </w:rPr>
+              <w:t>0</w:t>
+            </w:r>
+          </w:p>
+        </w:tc>
+        <w:tc>
+          <w:tcPr>
+            <w:tcW w:w="605" w:type="dxa"/>
+            <w:tcBorders>
+              <w:top w:val="single" w:sz="4" w:space="0" w:color="auto"/>
+              <w:left w:val="single" w:sz="4" w:space="0" w:color="auto"/>
+              <w:bottom w:val="single" w:sz="4" w:space="0" w:color="auto"/>
+              <w:right w:val="single" w:sz="4" w:space="0" w:color="auto"/>
+            </w:tcBorders>
+            <w:shd w:val="clear" w:color="auto" w:fill="FFFFFF" w:themeFill="background1"/>
+          </w:tcPr>
+          <w:p>
+            <w:pPr>
+              <w:spacing w:line="276" w:lineRule="auto"/>
+              <w:jc w:val="both"/>
+              <w:rPr>
+                <w:rFonts w:cstheme="minorHAnsi"/>
+              </w:rPr>
+            </w:pPr>
+            <w:r>
+              <w:rPr>
+                <w:rFonts w:cstheme="minorHAnsi"/>
+              </w:rPr>
+              <w:t>145</w:t>
+            </w:r>
+            <w:r>
+              <w:rPr>
+                <w:rFonts w:cstheme="minorHAnsi"/>
+              </w:rPr>
+              <w:t>’</w:t>
+            </w:r>
+          </w:p>
+        </w:tc>
+        <w:tc>
+          <w:tcPr>
+            <w:tcW w:w="659" w:type="dxa"/>
+            <w:tcBorders>
+              <w:top w:val="single" w:sz="4" w:space="0" w:color="auto"/>
+              <w:left w:val="single" w:sz="4" w:space="0" w:color="auto"/>
+              <w:bottom w:val="single" w:sz="4" w:space="0" w:color="auto"/>
+              <w:right w:val="single" w:sz="4" w:space="0" w:color="auto"/>
+            </w:tcBorders>
+            <w:shd w:val="clear" w:color="auto" w:fill="FFFFFF" w:themeFill="background1"/>
+          </w:tcPr>
+          <w:p>
+            <w:pPr>
+              <w:spacing w:line="276" w:lineRule="auto"/>
+              <w:jc w:val="both"/>
+              <w:rPr>
+                <w:rFonts w:cstheme="minorHAnsi"/>
+              </w:rPr>
+            </w:pPr>
+            <w:r>
+              <w:rPr>
+                <w:rFonts w:cstheme="minorHAnsi"/>
+              </w:rPr>
+              <w:t>6.3</w:t>
+            </w:r>
+          </w:p>
+        </w:tc>
+        <w:tc>
+          <w:tcPr>
+            <w:tcW w:w="6015" w:type="dxa"/>
+            <w:tcBorders>
+              <w:top w:val="single" w:sz="4" w:space="0" w:color="auto"/>
+              <w:left w:val="single" w:sz="4" w:space="0" w:color="auto"/>
+              <w:bottom w:val="single" w:sz="4" w:space="0" w:color="auto"/>
+              <w:right w:val="single" w:sz="4" w:space="0" w:color="auto"/>
+            </w:tcBorders>
+            <w:shd w:val="clear" w:color="auto" w:fill="FFFFFF" w:themeFill="background1"/>
+          </w:tcPr>
+          <w:p>
+            <w:pPr>
+              <w:spacing w:line="276" w:lineRule="auto"/>
+              <w:jc w:val="both"/>
+              <w:rPr>
+                <w:rFonts w:cstheme="minorHAnsi"/>
+                <w:color w:val="000000"/>
+              </w:rPr>
+            </w:pPr>
+            <w:r>
+              <w:rPr>
+                <w:rFonts w:cstheme="minorHAnsi"/>
+                <w:color w:val="000000"/>
+              </w:rPr>
+              <w:t>Dokumentation</w:t>
+            </w:r>
+          </w:p>
+        </w:tc>
+      </w:tr>
+    </w:tbl>
+    <w:p>
+      <w:pPr>
+        <w:pStyle w:val="berschrift3"/>
+        <w:spacing w:line="276" w:lineRule="auto"/>
+        <w:jc w:val="both"/>
+        <w:rPr>
+          <w:rFonts w:asciiTheme="minorHAnsi" w:hAnsiTheme="minorHAnsi" w:cstheme="minorHAnsi"/>
+        </w:rPr>
+      </w:pPr>
+      <w:r>
+        <w:rPr>
+          <w:rFonts w:asciiTheme="minorHAnsi" w:hAnsiTheme="minorHAnsi" w:cstheme="minorHAnsi"/>
+        </w:rPr>
+        <w:t>Saldo</w:t>
+      </w:r>
+    </w:p>
+    <w:tbl>
+      <w:tblPr>
+        <w:tblStyle w:val="Tabellenraster"/>
+        <w:tblW w:w="0" w:type="auto"/>
+        <w:tblLook w:val="04A0" w:firstRow="1" w:lastRow="0" w:firstColumn="1" w:lastColumn="0" w:noHBand="0" w:noVBand="1"/>
+      </w:tblPr>
+      <w:tblGrid>
+        <w:gridCol w:w="2254"/>
+        <w:gridCol w:w="2254"/>
+        <w:gridCol w:w="2254"/>
+        <w:gridCol w:w="2254"/>
+      </w:tblGrid>
+      <w:tr>
+        <w:tc>
+          <w:tcPr>
+            <w:tcW w:w="2254" w:type="dxa"/>
+            <w:shd w:val="clear" w:color="auto" w:fill="D9D9D9" w:themeFill="background1" w:themeFillShade="D9"/>
+          </w:tcPr>
+          <w:p>
+            <w:pPr>
+              <w:spacing w:line="276" w:lineRule="auto"/>
+              <w:jc w:val="both"/>
+              <w:rPr>
+                <w:rFonts w:cstheme="minorHAnsi"/>
+                <w:b/>
+                <w:bCs/>
+              </w:rPr>
+            </w:pPr>
+            <w:r>
+              <w:rPr>
+                <w:rFonts w:cstheme="minorHAnsi"/>
+                <w:b/>
+                <w:bCs/>
+              </w:rPr>
+              <w:t>Soll</w:t>
+            </w:r>
+          </w:p>
+        </w:tc>
+        <w:tc>
+          <w:tcPr>
+            <w:tcW w:w="2254" w:type="dxa"/>
+            <w:shd w:val="clear" w:color="auto" w:fill="D9D9D9" w:themeFill="background1" w:themeFillShade="D9"/>
+          </w:tcPr>
+          <w:p>
+            <w:pPr>
+              <w:spacing w:line="276" w:lineRule="auto"/>
+              <w:jc w:val="both"/>
+              <w:rPr>
+                <w:rFonts w:cstheme="minorHAnsi"/>
+                <w:b/>
+                <w:bCs/>
+              </w:rPr>
+            </w:pPr>
+            <w:r>
+              <w:rPr>
+                <w:rFonts w:cstheme="minorHAnsi"/>
+                <w:b/>
+                <w:bCs/>
+              </w:rPr>
+              <w:t>Ist</w:t>
+            </w:r>
+          </w:p>
+        </w:tc>
+        <w:tc>
+          <w:tcPr>
+            <w:tcW w:w="2254" w:type="dxa"/>
+            <w:shd w:val="clear" w:color="auto" w:fill="D9D9D9" w:themeFill="background1" w:themeFillShade="D9"/>
+          </w:tcPr>
+          <w:p>
+            <w:pPr>
+              <w:spacing w:line="276" w:lineRule="auto"/>
+              <w:jc w:val="both"/>
+              <w:rPr>
+                <w:rFonts w:cstheme="minorHAnsi"/>
+                <w:b/>
+                <w:bCs/>
+              </w:rPr>
+            </w:pPr>
+            <w:r>
+              <w:rPr>
+                <w:rFonts w:cstheme="minorHAnsi"/>
+                <w:b/>
+                <w:bCs/>
+              </w:rPr>
+              <w:t>Tagessaldo</w:t>
+            </w:r>
+          </w:p>
+        </w:tc>
+        <w:tc>
+          <w:tcPr>
+            <w:tcW w:w="2254" w:type="dxa"/>
+            <w:shd w:val="clear" w:color="auto" w:fill="D9D9D9" w:themeFill="background1" w:themeFillShade="D9"/>
+          </w:tcPr>
+          <w:p>
+            <w:pPr>
+              <w:spacing w:line="276" w:lineRule="auto"/>
+              <w:jc w:val="both"/>
+              <w:rPr>
+                <w:rFonts w:cstheme="minorHAnsi"/>
+                <w:b/>
+                <w:bCs/>
+              </w:rPr>
+            </w:pPr>
+            <w:r>
+              <w:rPr>
+                <w:rFonts w:cstheme="minorHAnsi"/>
+                <w:b/>
+                <w:bCs/>
+              </w:rPr>
+              <w:t>Saldo total</w:t>
+            </w:r>
+          </w:p>
+        </w:tc>
+      </w:tr>
+      <w:tr>
+        <w:tc>
+          <w:tcPr>
+            <w:tcW w:w="2254" w:type="dxa"/>
+          </w:tcPr>
+          <w:p>
+            <w:pPr>
+              <w:spacing w:line="276" w:lineRule="auto"/>
+              <w:jc w:val="both"/>
+              <w:rPr>
+                <w:rFonts w:cstheme="minorHAnsi"/>
+              </w:rPr>
+            </w:pPr>
+            <w:r>
+              <w:rPr>
+                <w:rFonts w:cstheme="minorHAnsi"/>
+              </w:rPr>
+              <w:t>3.8</w:t>
+            </w:r>
+          </w:p>
+        </w:tc>
+        <w:tc>
+          <w:tcPr>
+            <w:tcW w:w="2254" w:type="dxa"/>
+          </w:tcPr>
+          <w:p>
+            <w:pPr>
+              <w:spacing w:line="276" w:lineRule="auto"/>
+              <w:jc w:val="both"/>
+              <w:rPr>
+                <w:rFonts w:cstheme="minorHAnsi"/>
+              </w:rPr>
+            </w:pPr>
+            <w:r>
+              <w:rPr>
+                <w:rFonts w:cstheme="minorHAnsi"/>
+              </w:rPr>
+              <w:t>3.8</w:t>
+            </w:r>
+          </w:p>
+        </w:tc>
+        <w:tc>
+          <w:tcPr>
+            <w:tcW w:w="2254" w:type="dxa"/>
+          </w:tcPr>
+          <w:p>
+            <w:pPr>
+              <w:spacing w:line="276" w:lineRule="auto"/>
+              <w:jc w:val="both"/>
+              <w:rPr>
+                <w:rFonts w:cstheme="minorHAnsi"/>
+              </w:rPr>
+            </w:pPr>
+            <w:r>
+              <w:rPr>
+                <w:rFonts w:cstheme="minorHAnsi"/>
+              </w:rPr>
+              <w:t>0</w:t>
+            </w:r>
+          </w:p>
+        </w:tc>
+        <w:tc>
+          <w:tcPr>
+            <w:tcW w:w="2254" w:type="dxa"/>
+          </w:tcPr>
+          <w:p>
+            <w:pPr>
+              <w:spacing w:line="276" w:lineRule="auto"/>
+              <w:jc w:val="both"/>
+              <w:rPr>
+                <w:rFonts w:cstheme="minorHAnsi"/>
+              </w:rPr>
+            </w:pPr>
+            <w:r>
+              <w:rPr>
+                <w:rFonts w:cstheme="minorHAnsi"/>
+              </w:rPr>
+              <w:t>0</w:t>
+            </w:r>
+          </w:p>
+        </w:tc>
+      </w:tr>
+    </w:tbl>
+    <w:p>
+      <w:pPr>
+        <w:pStyle w:val="berschrift3"/>
+        <w:spacing w:line="276" w:lineRule="auto"/>
+        <w:jc w:val="both"/>
+        <w:rPr>
+          <w:rFonts w:asciiTheme="minorHAnsi" w:hAnsiTheme="minorHAnsi" w:cstheme="minorHAnsi"/>
+        </w:rPr>
+      </w:pPr>
+      <w:r>
+        <w:rPr>
+          <w:rFonts w:asciiTheme="minorHAnsi" w:hAnsiTheme="minorHAnsi" w:cstheme="minorHAnsi"/>
+        </w:rPr>
+        <w:t>Hilfen</w:t>
+      </w:r>
+    </w:p>
+    <w:tbl>
+      <w:tblPr>
+        <w:tblStyle w:val="Tabellenraster"/>
+        <w:tblW w:w="0" w:type="auto"/>
+        <w:tblLook w:val="04A0" w:firstRow="1" w:lastRow="0" w:firstColumn="1" w:lastColumn="0" w:noHBand="0" w:noVBand="1"/>
+      </w:tblPr>
+      <w:tblGrid>
+        <w:gridCol w:w="4508"/>
+        <w:gridCol w:w="4508"/>
+      </w:tblGrid>
+      <w:tr>
+        <w:tc>
+          <w:tcPr>
+            <w:tcW w:w="4508" w:type="dxa"/>
+            <w:shd w:val="clear" w:color="auto" w:fill="D9D9D9" w:themeFill="background1" w:themeFillShade="D9"/>
+          </w:tcPr>
+          <w:p>
+            <w:pPr>
+              <w:spacing w:line="276" w:lineRule="auto"/>
+              <w:jc w:val="both"/>
+              <w:rPr>
+                <w:rFonts w:cstheme="minorHAnsi"/>
+                <w:b/>
+                <w:bCs/>
+              </w:rPr>
+            </w:pPr>
+            <w:r>
+              <w:rPr>
+                <w:rFonts w:cstheme="minorHAnsi"/>
+                <w:b/>
+                <w:bCs/>
+              </w:rPr>
+              <w:t>Beschreibung</w:t>
+            </w:r>
+          </w:p>
+        </w:tc>
+        <w:tc>
+          <w:tcPr>
+            <w:tcW w:w="4508" w:type="dxa"/>
+            <w:shd w:val="clear" w:color="auto" w:fill="D9D9D9" w:themeFill="background1" w:themeFillShade="D9"/>
+          </w:tcPr>
+          <w:p>
+            <w:pPr>
+              <w:spacing w:line="276" w:lineRule="auto"/>
+              <w:jc w:val="both"/>
+              <w:rPr>
+                <w:rFonts w:cstheme="minorHAnsi"/>
+                <w:b/>
+                <w:bCs/>
+              </w:rPr>
+            </w:pPr>
+            <w:r>
+              <w:rPr>
+                <w:rFonts w:cstheme="minorHAnsi"/>
+                <w:b/>
+                <w:bCs/>
+              </w:rPr>
+              <w:t>Quelle(n)</w:t>
+            </w:r>
+          </w:p>
+        </w:tc>
+      </w:tr>
+      <w:tr>
+        <w:tc>
+          <w:tcPr>
+            <w:tcW w:w="4508" w:type="dxa"/>
+          </w:tcPr>
+          <w:p>
+            <w:pPr>
+              <w:tabs>
+                <w:tab w:val="left" w:pos="1616"/>
+              </w:tabs>
+              <w:spacing w:line="276" w:lineRule="auto"/>
+              <w:jc w:val="both"/>
+              <w:rPr>
+                <w:rFonts w:cstheme="minorHAnsi"/>
+              </w:rPr>
+            </w:pPr>
+            <w:r>
+              <w:rPr>
+                <w:rFonts w:cstheme="minorHAnsi"/>
+              </w:rPr>
+              <w:t>Fachwörter lernen</w:t>
+            </w:r>
+          </w:p>
+        </w:tc>
+        <w:tc>
+          <w:tcPr>
+            <w:tcW w:w="4508" w:type="dxa"/>
+          </w:tcPr>
+          <w:p>
+            <w:pPr>
+              <w:spacing w:line="276" w:lineRule="auto"/>
+              <w:jc w:val="both"/>
+              <w:rPr>
+                <w:rFonts w:cstheme="minorHAnsi"/>
+              </w:rPr>
+            </w:pPr>
+            <w:r>
+              <w:rPr>
+                <w:rFonts w:cstheme="minorHAnsi"/>
+              </w:rPr>
+              <w:t>Herr Steiner (EXP)</w:t>
+            </w:r>
+          </w:p>
+        </w:tc>
+      </w:tr>
+    </w:tbl>
+    <w:p>
+      <w:pPr>
+        <w:pStyle w:val="berschrift3"/>
+        <w:spacing w:line="276" w:lineRule="auto"/>
+        <w:jc w:val="both"/>
+        <w:rPr>
+          <w:rFonts w:asciiTheme="minorHAnsi" w:hAnsiTheme="minorHAnsi" w:cstheme="minorHAnsi"/>
+        </w:rPr>
+      </w:pPr>
+      <w:r>
+        <w:rPr>
+          <w:rFonts w:asciiTheme="minorHAnsi" w:hAnsiTheme="minorHAnsi" w:cstheme="minorHAnsi"/>
+        </w:rPr>
+        <w:t>Fragen</w:t>
+      </w:r>
+    </w:p>
+    <w:tbl>
+      <w:tblPr>
+        <w:tblStyle w:val="Tabellenraster"/>
+        <w:tblW w:w="0" w:type="auto"/>
+        <w:tblLook w:val="04A0" w:firstRow="1" w:lastRow="0" w:firstColumn="1" w:lastColumn="0" w:noHBand="0" w:noVBand="1"/>
+      </w:tblPr>
+      <w:tblGrid>
+        <w:gridCol w:w="3005"/>
+        <w:gridCol w:w="3005"/>
+        <w:gridCol w:w="3006"/>
+      </w:tblGrid>
+      <w:tr>
+        <w:tc>
+          <w:tcPr>
+            <w:tcW w:w="3005" w:type="dxa"/>
+            <w:shd w:val="clear" w:color="auto" w:fill="D9D9D9" w:themeFill="background1" w:themeFillShade="D9"/>
+          </w:tcPr>
+          <w:p>
+            <w:pPr>
+              <w:spacing w:line="276" w:lineRule="auto"/>
+              <w:jc w:val="both"/>
+              <w:rPr>
+                <w:rFonts w:cstheme="minorHAnsi"/>
+                <w:b/>
+                <w:bCs/>
+              </w:rPr>
+            </w:pPr>
+            <w:r>
+              <w:rPr>
+                <w:rFonts w:cstheme="minorHAnsi"/>
+                <w:b/>
+                <w:bCs/>
+              </w:rPr>
+              <w:t>Thema</w:t>
+            </w:r>
+          </w:p>
+        </w:tc>
+        <w:tc>
+          <w:tcPr>
+            <w:tcW w:w="3005" w:type="dxa"/>
+            <w:shd w:val="clear" w:color="auto" w:fill="D9D9D9" w:themeFill="background1" w:themeFillShade="D9"/>
+          </w:tcPr>
+          <w:p>
+            <w:pPr>
+              <w:spacing w:line="276" w:lineRule="auto"/>
+              <w:jc w:val="both"/>
+              <w:rPr>
+                <w:rFonts w:cstheme="minorHAnsi"/>
+                <w:b/>
+                <w:bCs/>
+              </w:rPr>
+            </w:pPr>
+            <w:r>
+              <w:rPr>
+                <w:rFonts w:cstheme="minorHAnsi"/>
+                <w:b/>
+                <w:bCs/>
+              </w:rPr>
+              <w:t>Beschreibung</w:t>
+            </w:r>
+          </w:p>
+        </w:tc>
+        <w:tc>
+          <w:tcPr>
+            <w:tcW w:w="3006" w:type="dxa"/>
+            <w:shd w:val="clear" w:color="auto" w:fill="D9D9D9" w:themeFill="background1" w:themeFillShade="D9"/>
+          </w:tcPr>
+          <w:p>
+            <w:pPr>
+              <w:spacing w:line="276" w:lineRule="auto"/>
+              <w:jc w:val="both"/>
+              <w:rPr>
+                <w:rFonts w:cstheme="minorHAnsi"/>
+                <w:b/>
+                <w:bCs/>
+              </w:rPr>
+            </w:pPr>
+            <w:r>
+              <w:rPr>
+                <w:rFonts w:cstheme="minorHAnsi"/>
+                <w:b/>
+                <w:bCs/>
+              </w:rPr>
+              <w:t>Person</w:t>
+            </w:r>
+          </w:p>
+        </w:tc>
+      </w:tr>
+      <w:tr>
+        <w:tc>
+          <w:tcPr>
+            <w:tcW w:w="3005" w:type="dxa"/>
+          </w:tcPr>
+          <w:p>
+            <w:pPr>
+              <w:spacing w:line="276" w:lineRule="auto"/>
+              <w:jc w:val="both"/>
+              <w:rPr>
+                <w:rFonts w:cstheme="minorHAnsi"/>
+              </w:rPr>
+            </w:pPr>
+          </w:p>
+        </w:tc>
+        <w:tc>
+          <w:tcPr>
+            <w:tcW w:w="3005" w:type="dxa"/>
+          </w:tcPr>
+          <w:p>
+            <w:pPr>
+              <w:spacing w:line="276" w:lineRule="auto"/>
+              <w:jc w:val="both"/>
+              <w:rPr>
+                <w:rFonts w:cstheme="minorHAnsi"/>
+              </w:rPr>
+            </w:pPr>
+          </w:p>
+        </w:tc>
+        <w:tc>
+          <w:tcPr>
+            <w:tcW w:w="3006" w:type="dxa"/>
+          </w:tcPr>
+          <w:p>
+            <w:pPr>
+              <w:spacing w:line="276" w:lineRule="auto"/>
+              <w:jc w:val="both"/>
+              <w:rPr>
+                <w:rFonts w:cstheme="minorHAnsi"/>
+              </w:rPr>
+            </w:pPr>
+          </w:p>
+        </w:tc>
+      </w:tr>
+    </w:tbl>
+    <w:p>
+      <w:pPr>
+        <w:pStyle w:val="berschrift3"/>
+        <w:spacing w:line="276" w:lineRule="auto"/>
+        <w:jc w:val="both"/>
+        <w:rPr>
+          <w:rFonts w:asciiTheme="minorHAnsi" w:hAnsiTheme="minorHAnsi" w:cstheme="minorHAnsi"/>
+        </w:rPr>
+      </w:pPr>
+      <w:r>
+        <w:rPr>
+          <w:rFonts w:asciiTheme="minorHAnsi" w:hAnsiTheme="minorHAnsi" w:cstheme="minorHAnsi"/>
+        </w:rPr>
+        <w:t>Reflexion</w:t>
+      </w:r>
+    </w:p>
+    <w:p>
+      <w:r>
+        <w:t xml:space="preserve">Die fünf Lektionen </w:t>
+      </w:r>
+      <w:r>
+        <w:t>habe ich heute wieder komplett in die Erstellung und Nachtragung der Dokumentation gesteckt. Während des heutigen Expertengespräch wurde mir nochmals gesagt, wie wichtig es ist die Dokumentation zeitgleich der Programmierung zu erstellen. Dies habe ich nicht gemacht, da mir die Dokumentation und die Anforderungen an sie zu dem damaligen Zeitpunkt noch zu viel neues auf einmal waren.</w:t>
+      </w:r>
+    </w:p>
+    <w:p>
+      <w:pPr>
+        <w:pStyle w:val="berschrift3"/>
+        <w:spacing w:line="276" w:lineRule="auto"/>
+        <w:jc w:val="both"/>
+        <w:rPr>
+          <w:rFonts w:asciiTheme="minorHAnsi" w:hAnsiTheme="minorHAnsi" w:cstheme="minorHAnsi"/>
+        </w:rPr>
+      </w:pPr>
+      <w:r>
+        <w:rPr>
+          <w:rFonts w:asciiTheme="minorHAnsi" w:hAnsiTheme="minorHAnsi" w:cstheme="minorHAnsi"/>
+        </w:rPr>
+        <w:t>Ausblick</w:t>
+      </w:r>
+    </w:p>
+    <w:p>
+      <w:pPr>
+        <w:spacing w:line="276" w:lineRule="auto"/>
+        <w:jc w:val="both"/>
+        <w:rPr>
+          <w:rFonts w:cstheme="minorHAnsi"/>
+        </w:rPr>
+        <w:sectPr>
+          <w:headerReference w:type="default" r:id="rId26"/>
+          <w:footerReference w:type="default" r:id="rId27"/>
+          <w:pgSz w:w="11906" w:h="16838"/>
+          <w:pgMar w:top="1440" w:right="1440" w:bottom="1440" w:left="1440" w:header="708" w:footer="708" w:gutter="0"/>
+          <w:cols w:space="708"/>
+          <w:docGrid w:linePitch="360"/>
+        </w:sectPr>
+      </w:pPr>
+      <w:r>
+        <w:rPr>
+          <w:rFonts w:cstheme="minorHAnsi"/>
+        </w:rPr>
+        <w:t xml:space="preserve">Es sin schon </w:t>
+      </w:r>
+      <w:r>
+        <w:rPr>
+          <w:rFonts w:cstheme="minorHAnsi"/>
+        </w:rPr>
+        <w:t xml:space="preserve">80% der Arbeit vorbei. In der Schule werde ich den Fokus nur noch auf die Dokumentation legen und in Eigenarbeit zuhause die fehlenden Testfälle schreiben und den Code finalisieren. Wobei das </w:t>
+      </w:r>
+      <w:r>
+        <w:rPr>
+          <w:rFonts w:cstheme="minorHAnsi"/>
+        </w:rPr>
+        <w:t>nicht im Vordergrund steht.</w:t>
       </w:r>
     </w:p>
     <w:p>
@@ -22422,7 +23837,7 @@
                     <pic:cNvPicPr/>
                   </pic:nvPicPr>
                   <pic:blipFill>
-                    <a:blip r:embed="rId26" cstate="print">
+                    <a:blip r:embed="rId28" cstate="print">
                       <a:extLst>
                         <a:ext uri="{28A0092B-C50C-407E-A947-70E740481C1C}">
                           <a14:useLocalDpi xmlns:a14="http://schemas.microsoft.com/office/drawing/2010/main" val="0"/>
@@ -22628,7 +24043,7 @@
                     <pic:cNvPicPr/>
                   </pic:nvPicPr>
                   <pic:blipFill>
-                    <a:blip r:embed="rId27" cstate="print">
+                    <a:blip r:embed="rId29" cstate="print">
                       <a:extLst>
                         <a:ext uri="{28A0092B-C50C-407E-A947-70E740481C1C}">
                           <a14:useLocalDpi xmlns:a14="http://schemas.microsoft.com/office/drawing/2010/main" val="0"/>
@@ -24215,15 +25630,8 @@
     <w:p>
       <w:pPr>
         <w:pStyle w:val="berschrift2"/>
-        <w:rPr>
-          <w:lang w:val="en-US"/>
-        </w:rPr>
-      </w:pPr>
-      <w:r>
-        <w:rPr>
-          <w:lang w:val="en-US"/>
-        </w:rPr>
-        <w:lastRenderedPageBreak/>
+      </w:pPr>
+      <w:r>
         <w:t>2.3 Testfälle</w:t>
       </w:r>
     </w:p>
@@ -24831,6 +26239,7 @@
       <w:r>
         <w:rPr>
           <w:rFonts w:cstheme="minorHAnsi"/>
+          <w:noProof/>
         </w:rPr>
         <w:drawing>
           <wp:inline distT="0" distB="0" distL="0" distR="0" wp14:anchorId="25164FF9" wp14:editId="010B6E62">
@@ -24848,7 +26257,7 @@
                     <pic:cNvPicPr/>
                   </pic:nvPicPr>
                   <pic:blipFill>
-                    <a:blip r:embed="rId28"/>
+                    <a:blip r:embed="rId30"/>
                     <a:stretch>
                       <a:fillRect/>
                     </a:stretch>
@@ -24907,7 +26316,41 @@
         <w:t>2.6.1 JWT</w:t>
       </w:r>
     </w:p>
-    <w:p/>
+    <w:p>
+      <w:r>
+        <w:t>JSON Web Token</w:t>
+      </w:r>
+      <w:r>
+        <w:t xml:space="preserve"> </w:t>
+      </w:r>
+      <w:r>
+        <w:t>ist ein offener Standard, der eine kompakte und selbständige Methode für sicher übermittelte Informationen zwischen Parteien als JSON-Objekt bietet</w:t>
+      </w:r>
+      <w:r>
+        <w:t xml:space="preserve">. </w:t>
+      </w:r>
+      <w:r>
+        <w:t xml:space="preserve">In </w:t>
+      </w:r>
+      <w:r>
+        <w:t xml:space="preserve">dieser </w:t>
+      </w:r>
+      <w:r>
+        <w:t xml:space="preserve">Anwendung </w:t>
+      </w:r>
+      <w:r>
+        <w:t xml:space="preserve"> werden </w:t>
+      </w:r>
+      <w:r>
+        <w:t>JWTs</w:t>
+      </w:r>
+      <w:r>
+        <w:t xml:space="preserve"> verwendet</w:t>
+      </w:r>
+      <w:r>
+        <w:t xml:space="preserve">, um die Authentifizierung von Benutzern zu verwalten. </w:t>
+      </w:r>
+    </w:p>
     <w:p>
       <w:pPr>
         <w:pStyle w:val="berschrift3"/>
@@ -24994,35 +26437,6 @@
         <w:t>aten</w:t>
       </w:r>
     </w:p>
-    <w:p>
-      <w:r>
-        <w:t xml:space="preserve">Um </w:t>
-      </w:r>
-      <w:r>
-        <w:t xml:space="preserve">während der Entwicklung den geschriebenen Code </w:t>
-      </w:r>
-      <w:r>
-        <w:t>testen zu können wurde</w:t>
-      </w:r>
-      <w:r>
-        <w:t xml:space="preserve">n einige fiktive Benutzer angelegt. Diesen wurde über die Zeit immer wieder Geld übertragen, um die </w:t>
-      </w:r>
-      <w:r>
-        <w:t>Gewinne und Verluste überprüfen zu können</w:t>
-      </w:r>
-      <w:r>
-        <w:t xml:space="preserve"> Mockdaten sind vorgefertigte Werte, welche genutzt werden können, um ein Verhalten zu simulieren.</w:t>
-      </w:r>
-    </w:p>
-    <w:p>
-      <w:pPr>
-        <w:pStyle w:val="berschrift2"/>
-      </w:pPr>
-      <w:r>
-        <w:t>2.7 Daten</w:t>
-      </w:r>
-    </w:p>
-    <w:p/>
     <w:p>
       <w:pPr>
         <w:sectPr>
@@ -25032,6 +26446,449 @@
           <w:docGrid w:linePitch="360"/>
         </w:sectPr>
       </w:pPr>
+      <w:r>
+        <w:t xml:space="preserve">Um </w:t>
+      </w:r>
+      <w:r>
+        <w:t xml:space="preserve">während der Entwicklung den geschriebenen Code </w:t>
+      </w:r>
+      <w:r>
+        <w:t>testen zu können wurde</w:t>
+      </w:r>
+      <w:r>
+        <w:t xml:space="preserve">n einige fiktive Benutzer angelegt. Diesen wurde über die Zeit immer wieder Geld übertragen, um die </w:t>
+      </w:r>
+      <w:r>
+        <w:t>Gewinne und Verluste überprüfen zu können</w:t>
+      </w:r>
+      <w:r>
+        <w:t xml:space="preserve"> Mockdaten sind vorgefertigte Werte, welche genutzt werden können, um ein Verhalten zu simulieren.</w:t>
+      </w:r>
+    </w:p>
+    <w:p>
+      <w:pPr>
+        <w:pStyle w:val="berschrift2"/>
+      </w:pPr>
+      <w:r>
+        <w:lastRenderedPageBreak/>
+        <w:t>2.7 Daten</w:t>
+      </w:r>
+    </w:p>
+    <w:p>
+      <w:r>
+        <w:t>Da die Applikation Nutzerdaten sammelt um funktionieren zu können, stellt sich die Frage, wo diese gelagert werden und wie man ihre Sicherheit garantieren kann.</w:t>
+      </w:r>
+    </w:p>
+    <w:p>
+      <w:pPr>
+        <w:pStyle w:val="berschrift3"/>
+      </w:pPr>
+      <w:r>
+        <w:t xml:space="preserve">2.7.1 </w:t>
+      </w:r>
+      <w:r>
+        <w:t>Public Ordner</w:t>
+      </w:r>
+    </w:p>
+    <w:p>
+      <w:r>
+        <w:t>In Angular gibt es den «public» Ordner</w:t>
+      </w:r>
+      <w:r>
+        <w:t xml:space="preserve">. Dieser ist angedacht </w:t>
+      </w:r>
+      <w:r>
+        <w:t>um leifht pflegbare Daten, wie Illustrationen und andere Frontendwichtige Dateien zu lagern. Diese Daten werden dann mit der Applikation als ganzes auf einen fremden Server Deployed, wenn die Absicht besteht, die Applikation zu veröffentlichen.</w:t>
+      </w:r>
+    </w:p>
+    <w:p>
+      <w:pPr>
+        <w:pStyle w:val="berschrift3"/>
+      </w:pPr>
+      <w:r>
+        <w:t>Mongo</w:t>
+      </w:r>
+      <w:r>
+        <w:t>DB</w:t>
+      </w:r>
+    </w:p>
+    <w:p>
+      <w:r>
+        <w:t>Die gesamten gesammelten Nutzerdaten werden über das erstellte Backend an das verbundene MongoDB Cluster gesendet. Dort werden sie in der Collection «Users»</w:t>
+      </w:r>
+      <w:r>
+        <w:t xml:space="preserve"> in der «data» Datenbank</w:t>
+      </w:r>
+      <w:r>
+        <w:t xml:space="preserve"> </w:t>
+      </w:r>
+      <w:r>
+        <w:t>gespeichert</w:t>
+      </w:r>
+      <w:r>
+        <w:t>.</w:t>
+      </w:r>
+    </w:p>
+    <w:p>
+      <w:pPr>
+        <w:pStyle w:val="berschrift3"/>
+      </w:pPr>
+      <w:r>
+        <w:t>Sicherheit</w:t>
+      </w:r>
+    </w:p>
+    <w:p>
+      <w:r>
+        <w:t>Die Passwörter werden nur gehashed gespeichert. Dies verhindert</w:t>
+      </w:r>
+      <w:r>
+        <w:t xml:space="preserve"> unerlaubten Zugriff auf Nutzerkonten nach einer Attacke auf die Applikation.</w:t>
+      </w:r>
+    </w:p>
+    <w:p>
+      <w:pPr>
+        <w:pStyle w:val="berschrift2"/>
+      </w:pPr>
+      <w:r>
+        <w:rPr>
+          <w:noProof/>
+        </w:rPr>
+        <mc:AlternateContent>
+          <mc:Choice Requires="wps">
+            <w:drawing>
+              <wp:anchor distT="0" distB="0" distL="114300" distR="114300" simplePos="0" relativeHeight="251671552" behindDoc="0" locked="0" layoutInCell="1" allowOverlap="1" wp14:anchorId="19202D77" wp14:editId="685A012F">
+                <wp:simplePos x="0" y="0"/>
+                <wp:positionH relativeFrom="column">
+                  <wp:posOffset>3883660</wp:posOffset>
+                </wp:positionH>
+                <wp:positionV relativeFrom="paragraph">
+                  <wp:posOffset>2264410</wp:posOffset>
+                </wp:positionV>
+                <wp:extent cx="1840865" cy="635"/>
+                <wp:effectExtent l="0" t="0" r="0" b="0"/>
+                <wp:wrapSquare wrapText="bothSides"/>
+                <wp:docPr id="1493534789" name="Textfeld 1"/>
+                <wp:cNvGraphicFramePr/>
+                <a:graphic xmlns:a="http://schemas.openxmlformats.org/drawingml/2006/main">
+                  <a:graphicData uri="http://schemas.microsoft.com/office/word/2010/wordprocessingShape">
+                    <wps:wsp>
+                      <wps:cNvSpPr txBox="1"/>
+                      <wps:spPr>
+                        <a:xfrm>
+                          <a:off x="0" y="0"/>
+                          <a:ext cx="1840865" cy="635"/>
+                        </a:xfrm>
+                        <a:prstGeom prst="rect">
+                          <a:avLst/>
+                        </a:prstGeom>
+                        <a:solidFill>
+                          <a:prstClr val="white"/>
+                        </a:solidFill>
+                        <a:ln>
+                          <a:noFill/>
+                        </a:ln>
+                      </wps:spPr>
+                      <wps:txbx>
+                        <w:txbxContent>
+                          <w:p>
+                            <w:pPr>
+                              <w:pStyle w:val="Beschriftung"/>
+                              <w:rPr>
+                                <w:noProof/>
+                                <w:color w:val="1C6194" w:themeColor="accent2" w:themeShade="BF"/>
+                                <w:sz w:val="28"/>
+                                <w:szCs w:val="28"/>
+                              </w:rPr>
+                            </w:pPr>
+                            <w:r>
+                              <w:t xml:space="preserve">Abbildung </w:t>
+                            </w:r>
+                            <w:r>
+                              <w:fldChar w:fldCharType="begin"/>
+                            </w:r>
+                            <w:r>
+                              <w:instrText xml:space="preserve"> SEQ Abbildung \* ARABIC </w:instrText>
+                            </w:r>
+                            <w:r>
+                              <w:fldChar w:fldCharType="separate"/>
+                            </w:r>
+                            <w:r>
+                              <w:rPr>
+                                <w:noProof/>
+                              </w:rPr>
+                              <w:t>3</w:t>
+                            </w:r>
+                            <w:r>
+                              <w:fldChar w:fldCharType="end"/>
+                            </w:r>
+                            <w:r>
+                              <w:t>: MVC Architektur</w:t>
+                            </w:r>
+                          </w:p>
+                        </w:txbxContent>
+                      </wps:txbx>
+                      <wps:bodyPr rot="0" spcFirstLastPara="0" vertOverflow="overflow" horzOverflow="overflow" vert="horz" wrap="square" lIns="0" tIns="0" rIns="0" bIns="0" numCol="1" spcCol="0" rtlCol="0" fromWordArt="0" anchor="t" anchorCtr="0" forceAA="0" compatLnSpc="1">
+                        <a:prstTxWarp prst="textNoShape">
+                          <a:avLst/>
+                        </a:prstTxWarp>
+                        <a:spAutoFit/>
+                      </wps:bodyPr>
+                    </wps:wsp>
+                  </a:graphicData>
+                </a:graphic>
+              </wp:anchor>
+            </w:drawing>
+          </mc:Choice>
+          <mc:Fallback>
+            <w:pict>
+              <v:shape w14:anchorId="19202D77" id="_x0000_s1028" type="#_x0000_t202" style="position:absolute;margin-left:305.8pt;margin-top:178.3pt;width:144.95pt;height:.05pt;z-index:251671552;visibility:visible;mso-wrap-style:square;mso-wrap-distance-left:9pt;mso-wrap-distance-top:0;mso-wrap-distance-right:9pt;mso-wrap-distance-bottom:0;mso-position-horizontal:absolute;mso-position-horizontal-relative:text;mso-position-vertical:absolute;mso-position-vertical-relative:text;v-text-anchor:top" o:gfxdata="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" stroked="f">
+                <v:textbox style="mso-fit-shape-to-text:t" inset="0,0,0,0">
+                  <w:txbxContent>
+                    <w:p>
+                      <w:pPr>
+                        <w:pStyle w:val="Beschriftung"/>
+                        <w:rPr>
+                          <w:noProof/>
+                          <w:color w:val="1C6194" w:themeColor="accent2" w:themeShade="BF"/>
+                          <w:sz w:val="28"/>
+                          <w:szCs w:val="28"/>
+                        </w:rPr>
+                      </w:pPr>
+                      <w:r>
+                        <w:t xml:space="preserve">Abbildung </w:t>
+                      </w:r>
+                      <w:r>
+                        <w:fldChar w:fldCharType="begin"/>
+                      </w:r>
+                      <w:r>
+                        <w:instrText xml:space="preserve"> SEQ Abbildung \* ARABIC </w:instrText>
+                      </w:r>
+                      <w:r>
+                        <w:fldChar w:fldCharType="separate"/>
+                      </w:r>
+                      <w:r>
+                        <w:rPr>
+                          <w:noProof/>
+                        </w:rPr>
+                        <w:t>3</w:t>
+                      </w:r>
+                      <w:r>
+                        <w:fldChar w:fldCharType="end"/>
+                      </w:r>
+                      <w:r>
+                        <w:t>: MVC Architektur</w:t>
+                      </w:r>
+                    </w:p>
+                  </w:txbxContent>
+                </v:textbox>
+                <w10:wrap type="square"/>
+              </v:shape>
+            </w:pict>
+          </mc:Fallback>
+        </mc:AlternateContent>
+      </w:r>
+      <w:r>
+        <w:rPr>
+          <w:noProof/>
+        </w:rPr>
+        <w:drawing>
+          <wp:anchor distT="0" distB="0" distL="114300" distR="114300" simplePos="0" relativeHeight="251669504" behindDoc="0" locked="0" layoutInCell="1" allowOverlap="1" wp14:anchorId="5C9A5E59" wp14:editId="7BE5FF35">
+            <wp:simplePos x="0" y="0"/>
+            <wp:positionH relativeFrom="margin">
+              <wp:align>right</wp:align>
+            </wp:positionH>
+            <wp:positionV relativeFrom="paragraph">
+              <wp:posOffset>183498</wp:posOffset>
+            </wp:positionV>
+            <wp:extent cx="1840865" cy="2024380"/>
+            <wp:effectExtent l="0" t="0" r="6985" b="0"/>
+            <wp:wrapSquare wrapText="bothSides"/>
+            <wp:docPr id="1873178180" name="Grafik 2" descr="Model–view–controller - Wikipedia"/>
+            <wp:cNvGraphicFramePr>
+              <a:graphicFrameLocks xmlns:a="http://schemas.openxmlformats.org/drawingml/2006/main" noChangeAspect="1"/>
+            </wp:cNvGraphicFramePr>
+            <a:graphic xmlns:a="http://schemas.openxmlformats.org/drawingml/2006/main">
+              <a:graphicData uri="http://schemas.openxmlformats.org/drawingml/2006/picture">
+                <pic:pic xmlns:pic="http://schemas.openxmlformats.org/drawingml/2006/picture">
+                  <pic:nvPicPr>
+                    <pic:cNvPr id="0" name="Picture 1" descr="Model–view–controller - Wikipedia"/>
+                    <pic:cNvPicPr>
+                      <a:picLocks noChangeAspect="1" noChangeArrowheads="1"/>
+                    </pic:cNvPicPr>
+                  </pic:nvPicPr>
+                  <pic:blipFill>
+                    <a:blip r:embed="rId31" cstate="print">
+                      <a:extLst>
+                        <a:ext uri="{28A0092B-C50C-407E-A947-70E740481C1C}">
+                          <a14:useLocalDpi xmlns:a14="http://schemas.microsoft.com/office/drawing/2010/main" val="0"/>
+                        </a:ext>
+                      </a:extLst>
+                    </a:blip>
+                    <a:srcRect/>
+                    <a:stretch>
+                      <a:fillRect/>
+                    </a:stretch>
+                  </pic:blipFill>
+                  <pic:spPr bwMode="auto">
+                    <a:xfrm>
+                      <a:off x="0" y="0"/>
+                      <a:ext cx="1840865" cy="2024380"/>
+                    </a:xfrm>
+                    <a:prstGeom prst="rect">
+                      <a:avLst/>
+                    </a:prstGeom>
+                    <a:noFill/>
+                    <a:ln>
+                      <a:noFill/>
+                    </a:ln>
+                  </pic:spPr>
+                </pic:pic>
+              </a:graphicData>
+            </a:graphic>
+            <wp14:sizeRelH relativeFrom="margin">
+              <wp14:pctWidth>0</wp14:pctWidth>
+            </wp14:sizeRelH>
+            <wp14:sizeRelV relativeFrom="margin">
+              <wp14:pctHeight>0</wp14:pctHeight>
+            </wp14:sizeRelV>
+          </wp:anchor>
+        </w:drawing>
+      </w:r>
+      <w:r>
+        <w:t>2.8 Architektur</w:t>
+      </w:r>
+    </w:p>
+    <w:p>
+      <w:r>
+        <w:t xml:space="preserve"> </w:t>
+      </w:r>
+      <w:r>
+        <w:t xml:space="preserve">Dieses Projekt </w:t>
+      </w:r>
+      <w:r>
+        <w:t>hält sich an</w:t>
+      </w:r>
+      <w:r>
+        <w:t xml:space="preserve"> die MVC (Model, View, Controller) Architektur</w:t>
+      </w:r>
+      <w:r>
+        <w:t>. Dazu wird die Software in drei Schichten «</w:t>
+      </w:r>
+      <w:r>
+        <w:t>Model</w:t>
+      </w:r>
+      <w:r>
+        <w:t>», «</w:t>
+      </w:r>
+      <w:r>
+        <w:t>View</w:t>
+      </w:r>
+      <w:r>
+        <w:t>» und «</w:t>
+      </w:r>
+      <w:r>
+        <w:t>Architektur</w:t>
+      </w:r>
+      <w:r>
+        <w:t xml:space="preserve">» unterteilt. Jede Schicht ist für eine Aufgabe zuständig und kommuniziert mit der direkt darüber- oder </w:t>
+      </w:r>
+      <w:r>
+        <w:t>darunterliegenden</w:t>
+      </w:r>
+      <w:r>
+        <w:t xml:space="preserve"> Schicht. Dadurch werden die Verantwortlichkeiten klar getrennt, weshalb ganze Schichten auch leicht ausgetauscht werden können.</w:t>
+      </w:r>
+    </w:p>
+    <w:p>
+      <w:r>
+        <w:t xml:space="preserve">Das Backend wird dabei </w:t>
+      </w:r>
+      <w:r>
+        <w:t xml:space="preserve">in Models und Controllers unterteilt. </w:t>
+      </w:r>
+      <w:r>
+        <w:t xml:space="preserve">Jedoch dient das Backend nur als API also als Schnittstelle von Datenbank zum Frontend. So wird im Angular Code nicht nur das Styling sondern auch die Logik </w:t>
+      </w:r>
+      <w:r>
+        <w:t xml:space="preserve">der Applikation gehandhabt. In Angular Selber wird dabei auf die Konventionen zurückgegriffen die beim Umgang mit dem Framework üblich sind. </w:t>
+      </w:r>
+    </w:p>
+    <w:p>
+      <w:pPr>
+        <w:pStyle w:val="berschrift2"/>
+      </w:pPr>
+      <w:r>
+        <w:t>2.9 Node Version</w:t>
+      </w:r>
+    </w:p>
+    <w:p>
+      <w:r>
+        <w:t xml:space="preserve">Wichtig bei der Installation ist, dass eine kompatible Node-Version verwendet wird. </w:t>
+      </w:r>
+      <w:r>
+        <w:t>Die Anforderungen in diesem Projekt sind Version</w:t>
+      </w:r>
+      <w:r>
+        <w:t xml:space="preserve">en </w:t>
+      </w:r>
+      <w:r>
+        <w:t>ab 18.13.0 und neuer</w:t>
+      </w:r>
+      <w:r>
+        <w:t xml:space="preserve"> unterstützt.</w:t>
+      </w:r>
+      <w:r>
+        <w:t xml:space="preserve"> </w:t>
+      </w:r>
+    </w:p>
+    <w:p>
+      <w:pPr>
+        <w:pStyle w:val="berschrift2"/>
+      </w:pPr>
+      <w:r>
+        <w:t>2.10</w:t>
+      </w:r>
+    </w:p>
+    <w:p>
+      <w:r>
+        <w:t xml:space="preserve">In diesem Projekt werden </w:t>
+      </w:r>
+      <w:r>
+        <w:t>folgende Schriften verwendet:</w:t>
+      </w:r>
+    </w:p>
+    <w:p>
+      <w:pPr>
+        <w:pStyle w:val="Listenabsatz"/>
+        <w:numPr>
+          <w:ilvl w:val="0"/>
+          <w:numId w:val="17"/>
+        </w:numPr>
+      </w:pPr>
+      <w:r>
+        <w:t>Roberto</w:t>
+      </w:r>
+    </w:p>
+    <w:p>
+      <w:pPr>
+        <w:pStyle w:val="Listenabsatz"/>
+        <w:numPr>
+          <w:ilvl w:val="0"/>
+          <w:numId w:val="17"/>
+        </w:numPr>
+        <w:sectPr>
+          <w:pgSz w:w="11906" w:h="16838"/>
+          <w:pgMar w:top="1440" w:right="1440" w:bottom="1440" w:left="1440" w:header="708" w:footer="708" w:gutter="0"/>
+          <w:cols w:space="708"/>
+          <w:docGrid w:linePitch="360"/>
+        </w:sectPr>
+      </w:pPr>
+      <w:r>
+        <w:t>Aria</w:t>
+      </w:r>
+      <w:r>
+        <w:t>l</w:t>
+      </w:r>
     </w:p>
     <w:p>
       <w:pPr>
@@ -25047,7 +26904,871 @@
         <w:rPr>
           <w:rFonts w:asciiTheme="minorHAnsi" w:hAnsiTheme="minorHAnsi" w:cstheme="minorHAnsi"/>
         </w:rPr>
-        <w:lastRenderedPageBreak/>
+        <w:t>3 Entscheidung</w:t>
+      </w:r>
+    </w:p>
+    <w:p>
+      <w:r>
+        <w:t>In der dritten Phase von IPERKA werden Entscheidungen getroffen.</w:t>
+      </w:r>
+    </w:p>
+    <w:p>
+      <w:pPr>
+        <w:pStyle w:val="berschrift2"/>
+      </w:pPr>
+      <w:r>
+        <w:t xml:space="preserve">3.1 </w:t>
+      </w:r>
+      <w:r>
+        <w:t>Angular Setup</w:t>
+      </w:r>
+    </w:p>
+    <w:p>
+      <w:pPr>
+        <w:rPr>
+          <w:i/>
+          <w:iCs/>
+        </w:rPr>
+      </w:pPr>
+      <w:r>
+        <w:t>Wie ein Angular Projekt gene</w:t>
+      </w:r>
+      <w:r>
+        <w:t>riert werden kann, steht in folgender Anleitung beschrieben:</w:t>
+      </w:r>
+      <w:r>
+        <w:br/>
+      </w:r>
+      <w:r>
+        <w:rPr>
+          <w:i/>
+          <w:iCs/>
+        </w:rPr>
+        <w:t>https://angular.io/tutorial/tour-of-heroes/toh-pt0</w:t>
+      </w:r>
+    </w:p>
+    <w:p>
+      <w:r>
+        <w:t xml:space="preserve">Bei der </w:t>
+      </w:r>
+      <w:r>
+        <w:t xml:space="preserve">Initialisierung dieses Projektes wurden folgende </w:t>
+      </w:r>
+      <w:r>
+        <w:t>Schritte getätigt:</w:t>
+      </w:r>
+    </w:p>
+    <w:tbl>
+      <w:tblPr>
+        <w:tblStyle w:val="Tabellenraster"/>
+        <w:tblW w:w="0" w:type="auto"/>
+        <w:tblLook w:val="04A0" w:firstRow="1" w:lastRow="0" w:firstColumn="1" w:lastColumn="0" w:noHBand="0" w:noVBand="1"/>
+      </w:tblPr>
+      <w:tblGrid>
+        <w:gridCol w:w="1803"/>
+        <w:gridCol w:w="1803"/>
+        <w:gridCol w:w="1803"/>
+        <w:gridCol w:w="1803"/>
+        <w:gridCol w:w="1804"/>
+      </w:tblGrid>
+      <w:tr>
+        <w:tc>
+          <w:tcPr>
+            <w:tcW w:w="1803" w:type="dxa"/>
+            <w:shd w:val="clear" w:color="auto" w:fill="F2F2F2" w:themeFill="background1" w:themeFillShade="F2"/>
+          </w:tcPr>
+          <w:p>
+            <w:pPr>
+              <w:rPr>
+                <w:b/>
+                <w:bCs/>
+              </w:rPr>
+            </w:pPr>
+            <w:r>
+              <w:rPr>
+                <w:b/>
+                <w:bCs/>
+              </w:rPr>
+              <w:t>Abfrage</w:t>
+            </w:r>
+          </w:p>
+        </w:tc>
+        <w:tc>
+          <w:tcPr>
+            <w:tcW w:w="1803" w:type="dxa"/>
+            <w:shd w:val="clear" w:color="auto" w:fill="F2F2F2" w:themeFill="background1" w:themeFillShade="F2"/>
+          </w:tcPr>
+          <w:p>
+            <w:pPr>
+              <w:rPr>
+                <w:b/>
+                <w:bCs/>
+              </w:rPr>
+            </w:pPr>
+            <w:r>
+              <w:rPr>
+                <w:b/>
+                <w:bCs/>
+              </w:rPr>
+              <w:t>Erklärung</w:t>
+            </w:r>
+          </w:p>
+        </w:tc>
+        <w:tc>
+          <w:tcPr>
+            <w:tcW w:w="1803" w:type="dxa"/>
+            <w:shd w:val="clear" w:color="auto" w:fill="F2F2F2" w:themeFill="background1" w:themeFillShade="F2"/>
+          </w:tcPr>
+          <w:p>
+            <w:pPr>
+              <w:rPr>
+                <w:b/>
+                <w:bCs/>
+              </w:rPr>
+            </w:pPr>
+            <w:r>
+              <w:rPr>
+                <w:b/>
+                <w:bCs/>
+              </w:rPr>
+              <w:t>Möglichkeiten</w:t>
+            </w:r>
+          </w:p>
+        </w:tc>
+        <w:tc>
+          <w:tcPr>
+            <w:tcW w:w="1803" w:type="dxa"/>
+            <w:shd w:val="clear" w:color="auto" w:fill="F2F2F2" w:themeFill="background1" w:themeFillShade="F2"/>
+          </w:tcPr>
+          <w:p>
+            <w:pPr>
+              <w:rPr>
+                <w:b/>
+                <w:bCs/>
+              </w:rPr>
+            </w:pPr>
+            <w:r>
+              <w:rPr>
+                <w:b/>
+                <w:bCs/>
+              </w:rPr>
+              <w:t>Entscheid</w:t>
+            </w:r>
+          </w:p>
+        </w:tc>
+        <w:tc>
+          <w:tcPr>
+            <w:tcW w:w="1804" w:type="dxa"/>
+            <w:shd w:val="clear" w:color="auto" w:fill="F2F2F2" w:themeFill="background1" w:themeFillShade="F2"/>
+          </w:tcPr>
+          <w:p>
+            <w:pPr>
+              <w:rPr>
+                <w:b/>
+                <w:bCs/>
+              </w:rPr>
+            </w:pPr>
+            <w:r>
+              <w:rPr>
+                <w:b/>
+                <w:bCs/>
+              </w:rPr>
+              <w:t>Begründung</w:t>
+            </w:r>
+          </w:p>
+        </w:tc>
+      </w:tr>
+      <w:tr>
+        <w:tc>
+          <w:tcPr>
+            <w:tcW w:w="1803" w:type="dxa"/>
+          </w:tcPr>
+          <w:p>
+            <w:r>
+              <w:t xml:space="preserve">Prefered </w:t>
+            </w:r>
+            <w:r>
+              <w:t>stylesheet format</w:t>
+            </w:r>
+          </w:p>
+        </w:tc>
+        <w:tc>
+          <w:tcPr>
+            <w:tcW w:w="1803" w:type="dxa"/>
+          </w:tcPr>
+          <w:p>
+            <w:r>
+              <w:t xml:space="preserve">Verschiedene Arten von CSS stehen zur </w:t>
+            </w:r>
+            <w:r>
+              <w:t>Auswahl</w:t>
+            </w:r>
+          </w:p>
+        </w:tc>
+        <w:tc>
+          <w:tcPr>
+            <w:tcW w:w="1803" w:type="dxa"/>
+          </w:tcPr>
+          <w:p>
+            <w:r>
+              <w:t xml:space="preserve">CSS, SCSS, Sass, Less </w:t>
+            </w:r>
+          </w:p>
+        </w:tc>
+        <w:tc>
+          <w:tcPr>
+            <w:tcW w:w="1803" w:type="dxa"/>
+          </w:tcPr>
+          <w:p>
+            <w:r>
+              <w:t>SCSS</w:t>
+            </w:r>
+          </w:p>
+        </w:tc>
+        <w:tc>
+          <w:tcPr>
+            <w:tcW w:w="1804" w:type="dxa"/>
+          </w:tcPr>
+          <w:p>
+            <w:r>
+              <w:t xml:space="preserve">Leicht verständlich und </w:t>
+            </w:r>
+            <w:r>
+              <w:t>Schlanker als basis CSS</w:t>
+            </w:r>
+          </w:p>
+        </w:tc>
+      </w:tr>
+      <w:tr>
+        <w:tc>
+          <w:tcPr>
+            <w:tcW w:w="1803" w:type="dxa"/>
+          </w:tcPr>
+          <w:p>
+            <w:r>
+              <w:t>Server</w:t>
+            </w:r>
+            <w:r>
+              <w:t>Side Rendering</w:t>
+            </w:r>
+          </w:p>
+        </w:tc>
+        <w:tc>
+          <w:tcPr>
+            <w:tcW w:w="1803" w:type="dxa"/>
+          </w:tcPr>
+          <w:p>
+            <w:r>
+              <w:t>Soll die Applikation Server Side gerendert werden</w:t>
+            </w:r>
+          </w:p>
+        </w:tc>
+        <w:tc>
+          <w:tcPr>
+            <w:tcW w:w="1803" w:type="dxa"/>
+          </w:tcPr>
+          <w:p>
+            <w:r>
+              <w:t>Yes/ No</w:t>
+            </w:r>
+          </w:p>
+        </w:tc>
+        <w:tc>
+          <w:tcPr>
+            <w:tcW w:w="1803" w:type="dxa"/>
+          </w:tcPr>
+          <w:p>
+            <w:r>
+              <w:t>Yes</w:t>
+            </w:r>
+          </w:p>
+        </w:tc>
+        <w:tc>
+          <w:tcPr>
+            <w:tcW w:w="1804" w:type="dxa"/>
+          </w:tcPr>
+          <w:p>
+            <w:r>
+              <w:t xml:space="preserve">ServerSide Rendering hat </w:t>
+            </w:r>
+            <w:r>
+              <w:t>viele vorteile gegenü. ClientSide Rendering</w:t>
+            </w:r>
+          </w:p>
+        </w:tc>
+      </w:tr>
+    </w:tbl>
+    <w:p>
+      <w:pPr>
+        <w:pStyle w:val="berschrift2"/>
+      </w:pPr>
+      <w:r>
+        <w:t>3.2 Pa</w:t>
+      </w:r>
+      <w:r>
+        <w:t>cka</w:t>
+      </w:r>
+      <w:r>
+        <w:t>ges</w:t>
+      </w:r>
+    </w:p>
+    <w:p>
+      <w:r>
+        <w:t xml:space="preserve">Als Programmierer muss man nicht alles von Grund auf selbst entwickeln. Es gibt Codegerüste, welche ein anderer Programmierer bereits vollends ausprogrammiert hat und anderen in der Branche gratis zur </w:t>
+      </w:r>
+      <w:r>
+        <w:t>Verfügung</w:t>
+      </w:r>
+      <w:r>
+        <w:t xml:space="preserve"> stellt.</w:t>
+      </w:r>
+    </w:p>
+    <w:p>
+      <w:r>
+        <w:t xml:space="preserve">Dieses Projekt beinhaltet Packages von mehreren externen Technologien. Vermehrt sind Angular </w:t>
+      </w:r>
+      <w:r>
+        <w:t>spezifische</w:t>
+      </w:r>
+      <w:r>
+        <w:t xml:space="preserve"> pack</w:t>
+      </w:r>
+      <w:r>
+        <w:t>a</w:t>
+      </w:r>
+      <w:r>
+        <w:t xml:space="preserve">ges installiert, die </w:t>
+      </w:r>
+      <w:r>
+        <w:t xml:space="preserve">zum Teil vorausgesetzt sind und zum anderen </w:t>
+      </w:r>
+      <w:r>
+        <w:t>viele Aufgaben vereinfachen.</w:t>
+      </w:r>
+    </w:p>
+    <w:p>
+      <w:r>
+        <w:t xml:space="preserve">Zudem sind </w:t>
+      </w:r>
+      <w:r>
+        <w:t xml:space="preserve">Backend spezifische packgages </w:t>
+      </w:r>
+      <w:r>
+        <w:t xml:space="preserve">wie </w:t>
+      </w:r>
+      <w:r>
+        <w:t>cors, dotenv, morgen und express wie auch mongoose für die Datenbank vorhanden.</w:t>
+      </w:r>
+    </w:p>
+    <w:p>
+      <w:r>
+        <w:t xml:space="preserve">Um </w:t>
+      </w:r>
+      <w:r>
+        <w:t xml:space="preserve">den Code besser </w:t>
+      </w:r>
+      <w:r>
+        <w:t>abstrahieren</w:t>
+      </w:r>
+      <w:r>
+        <w:t xml:space="preserve"> zu können, wird </w:t>
+      </w:r>
+      <w:r>
+        <w:t>R</w:t>
+      </w:r>
+      <w:r>
+        <w:t>xJS</w:t>
+      </w:r>
+      <w:r>
+        <w:t xml:space="preserve"> verwendet. Diese library </w:t>
+      </w:r>
+      <w:r>
+        <w:t>ermöglicht es Daten in einer deklarativen Art zu manipulieren.</w:t>
+      </w:r>
+    </w:p>
+    <w:p>
+      <w:pPr>
+        <w:pStyle w:val="berschrift2"/>
+      </w:pPr>
+      <w:r>
+        <w:t>3.3 Daten</w:t>
+      </w:r>
+    </w:p>
+    <w:p>
+      <w:r>
+        <w:t xml:space="preserve">In der Planung wurden Methoden zu Speicherung von Daten aufgeführt. </w:t>
+      </w:r>
+      <w:r>
+        <w:t xml:space="preserve">In diesem Abschnitt wird nun der Entscheid für die Implementierung der Route dargelegt. Unter «api/v1/users» </w:t>
+      </w:r>
+      <w:r>
+        <w:t xml:space="preserve">werden die Nutzerdaten für das Frontend, mit erfolgreicher Authentifizierung, </w:t>
+      </w:r>
+      <w:r>
+        <w:t xml:space="preserve">als JSON </w:t>
+      </w:r>
+      <w:r>
+        <w:t>zur Verfügung stehen.</w:t>
+      </w:r>
+    </w:p>
+    <w:p>
+      <w:r>
+        <w:t>Es stellt sich jedoch noch die Frage, ob alle Daten auf einmal gefetche</w:t>
+      </w:r>
+      <w:r>
+        <w:t>t</w:t>
+      </w:r>
+      <w:r>
+        <w:t xml:space="preserve"> und </w:t>
+      </w:r>
+      <w:r>
+        <w:t>in den Komponenten manipuliert oder der Service die Logik bei sich hält und nur bestimmte Daten zurückliefert.</w:t>
+      </w:r>
+      <w:r>
+        <w:t xml:space="preserve"> Die Lösung sind unterschiedliche Endpoints von der API. Die entsprechenden Komponenten, fetchen also immer nur die Daten, die sie auch wirklich brauchen. So kann ein </w:t>
+      </w:r>
+      <w:r>
+        <w:t>Overlord</w:t>
+      </w:r>
+      <w:r>
+        <w:t xml:space="preserve"> von Daten unterbunten und die Leistung gesteigert werden.</w:t>
+      </w:r>
+    </w:p>
+    <w:p>
+      <w:pPr>
+        <w:pStyle w:val="berschrift2"/>
+      </w:pPr>
+      <w:r>
+        <w:t>3.5 Sonstige Konventionen</w:t>
+      </w:r>
+    </w:p>
+    <w:p>
+      <w:pPr>
+        <w:sectPr>
+          <w:pgSz w:w="11906" w:h="16838"/>
+          <w:pgMar w:top="1440" w:right="1440" w:bottom="1440" w:left="1440" w:header="708" w:footer="708" w:gutter="0"/>
+          <w:cols w:space="708"/>
+          <w:docGrid w:linePitch="360"/>
+        </w:sectPr>
+      </w:pPr>
+      <w:r>
+        <w:t xml:space="preserve">Im Projekt werden alle von Angular geforderten Konventionen korrekt umgesetzt. So werden einzelne Komponenten je nach grösse weiter unterteilt und </w:t>
+      </w:r>
+      <w:r>
+        <w:t>einzelne</w:t>
+      </w:r>
+      <w:r>
+        <w:t xml:space="preserve"> Funktionen in Services outgesource</w:t>
+      </w:r>
+      <w:r>
+        <w:t>t</w:t>
+      </w:r>
+      <w:r>
+        <w:t xml:space="preserve"> .</w:t>
+      </w:r>
+    </w:p>
+    <w:p>
+      <w:pPr>
+        <w:pStyle w:val="berschrift1"/>
+        <w:spacing w:line="276" w:lineRule="auto"/>
+        <w:jc w:val="both"/>
+        <w:rPr>
+          <w:rFonts w:asciiTheme="minorHAnsi" w:hAnsiTheme="minorHAnsi" w:cstheme="minorHAnsi"/>
+        </w:rPr>
+      </w:pPr>
+      <w:r>
+        <w:rPr>
+          <w:rFonts w:asciiTheme="minorHAnsi" w:hAnsiTheme="minorHAnsi" w:cstheme="minorHAnsi"/>
+        </w:rPr>
+        <w:t>4 Realisierung</w:t>
+      </w:r>
+    </w:p>
+    <w:p>
+      <w:r>
+        <w:t xml:space="preserve">Nach dem die Entscheidungen </w:t>
+      </w:r>
+      <w:r>
+        <w:t>getroffen wurde, konnte die Planung realisiert werden.</w:t>
+      </w:r>
+    </w:p>
+    <w:p>
+      <w:pPr>
+        <w:pStyle w:val="berschrift2"/>
+      </w:pPr>
+      <w:r>
+        <w:t>4.1 Erstellung Git Repository</w:t>
+      </w:r>
+    </w:p>
+    <w:p>
+      <w:pPr>
+        <w:rPr>
+          <w:noProof/>
+        </w:rPr>
+      </w:pPr>
+      <w:r>
+        <w:rPr>
+          <w:noProof/>
+        </w:rPr>
+        <mc:AlternateContent>
+          <mc:Choice Requires="wps">
+            <w:drawing>
+              <wp:anchor distT="0" distB="0" distL="114300" distR="114300" simplePos="0" relativeHeight="251674624" behindDoc="0" locked="0" layoutInCell="1" allowOverlap="1" wp14:anchorId="2B41CE42" wp14:editId="4EB9CCC4">
+                <wp:simplePos x="0" y="0"/>
+                <wp:positionH relativeFrom="column">
+                  <wp:posOffset>3578860</wp:posOffset>
+                </wp:positionH>
+                <wp:positionV relativeFrom="paragraph">
+                  <wp:posOffset>2503805</wp:posOffset>
+                </wp:positionV>
+                <wp:extent cx="2150745" cy="635"/>
+                <wp:effectExtent l="0" t="0" r="0" b="0"/>
+                <wp:wrapSquare wrapText="bothSides"/>
+                <wp:docPr id="867112186" name="Textfeld 1"/>
+                <wp:cNvGraphicFramePr/>
+                <a:graphic xmlns:a="http://schemas.openxmlformats.org/drawingml/2006/main">
+                  <a:graphicData uri="http://schemas.microsoft.com/office/word/2010/wordprocessingShape">
+                    <wps:wsp>
+                      <wps:cNvSpPr txBox="1"/>
+                      <wps:spPr>
+                        <a:xfrm>
+                          <a:off x="0" y="0"/>
+                          <a:ext cx="2150745" cy="635"/>
+                        </a:xfrm>
+                        <a:prstGeom prst="rect">
+                          <a:avLst/>
+                        </a:prstGeom>
+                        <a:solidFill>
+                          <a:prstClr val="white"/>
+                        </a:solidFill>
+                        <a:ln>
+                          <a:noFill/>
+                        </a:ln>
+                      </wps:spPr>
+                      <wps:txbx>
+                        <w:txbxContent>
+                          <w:p>
+                            <w:pPr>
+                              <w:pStyle w:val="Beschriftung"/>
+                              <w:rPr>
+                                <w:sz w:val="22"/>
+                              </w:rPr>
+                            </w:pPr>
+                            <w:r>
+                              <w:t xml:space="preserve">Abbildung </w:t>
+                            </w:r>
+                            <w:r>
+                              <w:fldChar w:fldCharType="begin"/>
+                            </w:r>
+                            <w:r>
+                              <w:instrText xml:space="preserve"> SEQ Abbildung \* ARABIC </w:instrText>
+                            </w:r>
+                            <w:r>
+                              <w:fldChar w:fldCharType="separate"/>
+                            </w:r>
+                            <w:r>
+                              <w:rPr>
+                                <w:noProof/>
+                              </w:rPr>
+                              <w:t>4</w:t>
+                            </w:r>
+                            <w:r>
+                              <w:fldChar w:fldCharType="end"/>
+                            </w:r>
+                            <w:r>
+                              <w:t>: Erstellung Repository</w:t>
+                            </w:r>
+                          </w:p>
+                        </w:txbxContent>
+                      </wps:txbx>
+                      <wps:bodyPr rot="0" spcFirstLastPara="0" vertOverflow="overflow" horzOverflow="overflow" vert="horz" wrap="square" lIns="0" tIns="0" rIns="0" bIns="0" numCol="1" spcCol="0" rtlCol="0" fromWordArt="0" anchor="t" anchorCtr="0" forceAA="0" compatLnSpc="1">
+                        <a:prstTxWarp prst="textNoShape">
+                          <a:avLst/>
+                        </a:prstTxWarp>
+                        <a:spAutoFit/>
+                      </wps:bodyPr>
+                    </wps:wsp>
+                  </a:graphicData>
+                </a:graphic>
+              </wp:anchor>
+            </w:drawing>
+          </mc:Choice>
+          <mc:Fallback>
+            <w:pict>
+              <v:shape w14:anchorId="2B41CE42" id="_x0000_s1029" type="#_x0000_t202" style="position:absolute;margin-left:281.8pt;margin-top:197.15pt;width:169.35pt;height:.05pt;z-index:251674624;visibility:visible;mso-wrap-style:square;mso-wrap-distance-left:9pt;mso-wrap-distance-top:0;mso-wrap-distance-right:9pt;mso-wrap-distance-bottom:0;mso-position-horizontal:absolute;mso-position-horizontal-relative:text;mso-position-vertical:absolute;mso-position-vertical-relative:text;v-text-anchor:top" o:gfxdata="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" stroked="f">
+                <v:textbox style="mso-fit-shape-to-text:t" inset="0,0,0,0">
+                  <w:txbxContent>
+                    <w:p>
+                      <w:pPr>
+                        <w:pStyle w:val="Beschriftung"/>
+                        <w:rPr>
+                          <w:sz w:val="22"/>
+                        </w:rPr>
+                      </w:pPr>
+                      <w:r>
+                        <w:t xml:space="preserve">Abbildung </w:t>
+                      </w:r>
+                      <w:r>
+                        <w:fldChar w:fldCharType="begin"/>
+                      </w:r>
+                      <w:r>
+                        <w:instrText xml:space="preserve"> SEQ Abbildung \* ARABIC </w:instrText>
+                      </w:r>
+                      <w:r>
+                        <w:fldChar w:fldCharType="separate"/>
+                      </w:r>
+                      <w:r>
+                        <w:rPr>
+                          <w:noProof/>
+                        </w:rPr>
+                        <w:t>4</w:t>
+                      </w:r>
+                      <w:r>
+                        <w:fldChar w:fldCharType="end"/>
+                      </w:r>
+                      <w:r>
+                        <w:t>: Erstellung Repository</w:t>
+                      </w:r>
+                    </w:p>
+                  </w:txbxContent>
+                </v:textbox>
+                <w10:wrap type="square"/>
+              </v:shape>
+            </w:pict>
+          </mc:Fallback>
+        </mc:AlternateContent>
+      </w:r>
+      <w:r>
+        <w:drawing>
+          <wp:anchor distT="0" distB="0" distL="114300" distR="114300" simplePos="0" relativeHeight="251672576" behindDoc="0" locked="0" layoutInCell="1" allowOverlap="1" wp14:anchorId="0B1BC430" wp14:editId="633B8EE9">
+            <wp:simplePos x="0" y="0"/>
+            <wp:positionH relativeFrom="margin">
+              <wp:align>right</wp:align>
+            </wp:positionH>
+            <wp:positionV relativeFrom="paragraph">
+              <wp:posOffset>4445</wp:posOffset>
+            </wp:positionV>
+            <wp:extent cx="2150745" cy="2442210"/>
+            <wp:effectExtent l="0" t="0" r="1905" b="0"/>
+            <wp:wrapSquare wrapText="bothSides"/>
+            <wp:docPr id="238581771" name="Grafik 1" descr="Ein Bild, das Text, Screenshot, Software enthält.&#10;&#10;Automatisch generierte Beschreibung"/>
+            <wp:cNvGraphicFramePr>
+              <a:graphicFrameLocks xmlns:a="http://schemas.openxmlformats.org/drawingml/2006/main" noChangeAspect="1"/>
+            </wp:cNvGraphicFramePr>
+            <a:graphic xmlns:a="http://schemas.openxmlformats.org/drawingml/2006/main">
+              <a:graphicData uri="http://schemas.openxmlformats.org/drawingml/2006/picture">
+                <pic:pic xmlns:pic="http://schemas.openxmlformats.org/drawingml/2006/picture">
+                  <pic:nvPicPr>
+                    <pic:cNvPr id="238581771" name="Grafik 1" descr="Ein Bild, das Text, Screenshot, Software enthält.&#10;&#10;Automatisch generierte Beschreibung"/>
+                    <pic:cNvPicPr/>
+                  </pic:nvPicPr>
+                  <pic:blipFill>
+                    <a:blip r:embed="rId32" cstate="print">
+                      <a:extLst>
+                        <a:ext uri="{28A0092B-C50C-407E-A947-70E740481C1C}">
+                          <a14:useLocalDpi xmlns:a14="http://schemas.microsoft.com/office/drawing/2010/main" val="0"/>
+                        </a:ext>
+                      </a:extLst>
+                    </a:blip>
+                    <a:stretch>
+                      <a:fillRect/>
+                    </a:stretch>
+                  </pic:blipFill>
+                  <pic:spPr>
+                    <a:xfrm>
+                      <a:off x="0" y="0"/>
+                      <a:ext cx="2150745" cy="2442210"/>
+                    </a:xfrm>
+                    <a:prstGeom prst="rect">
+                      <a:avLst/>
+                    </a:prstGeom>
+                  </pic:spPr>
+                </pic:pic>
+              </a:graphicData>
+            </a:graphic>
+            <wp14:sizeRelH relativeFrom="margin">
+              <wp14:pctWidth>0</wp14:pctWidth>
+            </wp14:sizeRelH>
+            <wp14:sizeRelV relativeFrom="margin">
+              <wp14:pctHeight>0</wp14:pctHeight>
+            </wp14:sizeRelV>
+          </wp:anchor>
+        </w:drawing>
+      </w:r>
+      <w:r>
+        <w:t xml:space="preserve">Mit der Initialisierung einer Angular Anwendung wird automatisch ein lokales Git Repo erstellt. Dieses kann dann entweder durch GitHub Desktop oder direkt über Visual Studio Code direkt auf GitHub veröffentlicht werden. Die Sichtbarkeit dieses Projektes ist </w:t>
+      </w:r>
+      <w:r>
+        <w:t>Privat, wobei der HEX als Kollaborator auf das Projekt Einsicht hat.</w:t>
+      </w:r>
+      <w:r>
+        <w:rPr>
+          <w:noProof/>
+        </w:rPr>
+        <w:t xml:space="preserve"> </w:t>
+      </w:r>
+      <w:r>
+        <w:rPr>
+          <w:noProof/>
+        </w:rPr>
+        <w:t xml:space="preserve">Zudem werden die Dokumente wie der Zeitplan und der IPA-Bericht jede Woche, entsprechend den commit Konventionen, </w:t>
+      </w:r>
+      <w:r>
+        <w:rPr>
+          <w:noProof/>
+        </w:rPr>
+        <w:t>mit dem Code gepusht.</w:t>
+      </w:r>
+    </w:p>
+    <w:p>
+      <w:pPr>
+        <w:rPr>
+          <w:noProof/>
+        </w:rPr>
+      </w:pPr>
+    </w:p>
+    <w:p>
+      <w:pPr>
+        <w:rPr>
+          <w:noProof/>
+        </w:rPr>
+      </w:pPr>
+    </w:p>
+    <w:p>
+      <w:pPr>
+        <w:rPr>
+          <w:noProof/>
+        </w:rPr>
+      </w:pPr>
+    </w:p>
+    <w:p>
+      <w:pPr>
+        <w:rPr>
+          <w:noProof/>
+        </w:rPr>
+      </w:pPr>
+    </w:p>
+    <w:p>
+      <w:r>
+        <w:rPr>
+          <w:noProof/>
+        </w:rPr>
+        <w:t xml:space="preserve">Nachdem das Projekt erstellt wurde, </w:t>
+      </w:r>
+      <w:r>
+        <w:rPr>
+          <w:noProof/>
+        </w:rPr>
+        <w:t xml:space="preserve">wurde wie beschrieben </w:t>
+      </w:r>
+      <w:r>
+        <w:rPr>
+          <w:noProof/>
+        </w:rPr>
+        <w:t>Der HEX als Kollaborator dem Projekt hinzugefügt.</w:t>
+      </w:r>
+    </w:p>
+    <w:p>
+      <w:r>
+        <w:t>Danach konnte das Repository im Terminal mit dem folgenden Befehl geklont werden:</w:t>
+      </w:r>
+    </w:p>
+    <w:p>
+      <w:pPr>
+        <w:shd w:val="clear" w:color="auto" w:fill="262626" w:themeFill="text1" w:themeFillTint="D9"/>
+      </w:pPr>
+      <w:r>
+        <w:t>g</w:t>
+      </w:r>
+      <w:r>
+        <w:t xml:space="preserve">it clone </w:t>
+      </w:r>
+      <w:r>
+        <w:rPr>
+          <w:i/>
+          <w:iCs/>
+        </w:rPr>
+        <w:t>https://github.com/paulpietzko/casino-app.git</w:t>
+      </w:r>
+    </w:p>
+    <w:p>
+      <w:pPr>
+        <w:pStyle w:val="berschrift2"/>
+      </w:pPr>
+      <w:r>
+        <w:t>4.2 Angular Setup</w:t>
+      </w:r>
+    </w:p>
+    <w:p>
+      <w:r>
+        <w:t xml:space="preserve">Das Setup </w:t>
+      </w:r>
+      <w:r>
+        <w:t>wurde wie geplant durchgeführt. Dazu waren vier Schritte notwendig.</w:t>
+      </w:r>
+    </w:p>
+    <w:p>
+      <w:pPr>
+        <w:pStyle w:val="berschrift3"/>
+      </w:pPr>
+      <w:r>
+        <w:t>4.2.1</w:t>
+      </w:r>
+      <w:r>
+        <w:t xml:space="preserve"> Node Version auswählen.</w:t>
+      </w:r>
+    </w:p>
+    <w:p>
+      <w:r>
+        <w:t>Bei der Initialisierung wurde automatisch die neuste (@Latest) kompatible Version von Node ausgewählt.</w:t>
+      </w:r>
+    </w:p>
+    <w:p>
+      <w:pPr>
+        <w:pStyle w:val="berschrift3"/>
+      </w:pPr>
+      <w:r>
+        <w:t>4.2.2 Projekt Generieren</w:t>
+      </w:r>
+    </w:p>
+    <w:p>
+      <w:r>
+        <w:t xml:space="preserve">Das Projekt wurde dann entsprechend dem beschrieben Setup Prozess (siehe 3.1 Angular Setup) </w:t>
+      </w:r>
+      <w:r>
+        <w:t>generiert.</w:t>
+      </w:r>
+    </w:p>
+    <w:p>
+      <w:r>
+        <w:t>4.2.3 Pakete installieren</w:t>
+      </w:r>
+    </w:p>
+    <w:p>
+      <w:pPr>
+        <w:sectPr>
+          <w:pgSz w:w="11906" w:h="16838"/>
+          <w:pgMar w:top="1440" w:right="1440" w:bottom="1440" w:left="1440" w:header="708" w:footer="708" w:gutter="0"/>
+          <w:cols w:space="708"/>
+          <w:docGrid w:linePitch="360"/>
+        </w:sectPr>
+      </w:pPr>
+      <w:r>
+        <w:t xml:space="preserve">Nach der Installation wurde eine Node-Version </w:t>
+      </w:r>
+    </w:p>
+    <w:p>
+      <w:pPr>
+        <w:pStyle w:val="berschrift1"/>
+        <w:spacing w:line="276" w:lineRule="auto"/>
+        <w:jc w:val="both"/>
+        <w:rPr>
+          <w:rFonts w:asciiTheme="minorHAnsi" w:hAnsiTheme="minorHAnsi" w:cstheme="minorHAnsi"/>
+        </w:rPr>
+      </w:pPr>
+      <w:r>
+        <w:rPr>
+          <w:rFonts w:asciiTheme="minorHAnsi" w:hAnsiTheme="minorHAnsi" w:cstheme="minorHAnsi"/>
+        </w:rPr>
         <w:t>Projektplanung</w:t>
       </w:r>
       <w:bookmarkEnd w:id="63"/>
@@ -25310,7 +28031,7 @@
           <w:noProof/>
         </w:rPr>
         <w:drawing>
-          <wp:anchor distT="0" distB="0" distL="114300" distR="114300" simplePos="0" relativeHeight="251660288" behindDoc="0" locked="0" layoutInCell="1" allowOverlap="1" wp14:anchorId="626CB9FD" wp14:editId="1C3611F2">
+          <wp:anchor distT="0" distB="0" distL="114300" distR="114300" simplePos="0" relativeHeight="251660288" behindDoc="0" locked="0" layoutInCell="1" allowOverlap="1" wp14:anchorId="626CB9FD" wp14:editId="349729F5">
             <wp:simplePos x="0" y="0"/>
             <wp:positionH relativeFrom="margin">
               <wp:align>left</wp:align>
@@ -25333,7 +28054,7 @@
                     <pic:cNvPicPr/>
                   </pic:nvPicPr>
                   <pic:blipFill>
-                    <a:blip r:embed="rId29" cstate="print">
+                    <a:blip r:embed="rId33" cstate="print">
                       <a:extLst>
                         <a:ext uri="{28A0092B-C50C-407E-A947-70E740481C1C}">
                           <a14:useLocalDpi xmlns:a14="http://schemas.microsoft.com/office/drawing/2010/main" val="0"/>
@@ -25387,7 +28108,7 @@
           <w:noProof/>
         </w:rPr>
         <w:drawing>
-          <wp:anchor distT="0" distB="0" distL="114300" distR="114300" simplePos="0" relativeHeight="251661312" behindDoc="0" locked="0" layoutInCell="1" allowOverlap="1" wp14:anchorId="187BCF8E" wp14:editId="145501E3">
+          <wp:anchor distT="0" distB="0" distL="114300" distR="114300" simplePos="0" relativeHeight="251661312" behindDoc="0" locked="0" layoutInCell="1" allowOverlap="1" wp14:anchorId="187BCF8E" wp14:editId="6D5A19A8">
             <wp:simplePos x="0" y="0"/>
             <wp:positionH relativeFrom="margin">
               <wp:align>center</wp:align>
@@ -25410,7 +28131,7 @@
                     <pic:cNvPicPr/>
                   </pic:nvPicPr>
                   <pic:blipFill>
-                    <a:blip r:embed="rId30" cstate="print">
+                    <a:blip r:embed="rId34" cstate="print">
                       <a:extLst>
                         <a:ext uri="{28A0092B-C50C-407E-A947-70E740481C1C}">
                           <a14:useLocalDpi xmlns:a14="http://schemas.microsoft.com/office/drawing/2010/main" val="0"/>
@@ -25448,7 +28169,7 @@
           <w:noProof/>
         </w:rPr>
         <w:drawing>
-          <wp:anchor distT="0" distB="0" distL="114300" distR="114300" simplePos="0" relativeHeight="251662336" behindDoc="0" locked="0" layoutInCell="1" allowOverlap="1" wp14:anchorId="143ED585" wp14:editId="766ED101">
+          <wp:anchor distT="0" distB="0" distL="114300" distR="114300" simplePos="0" relativeHeight="251662336" behindDoc="0" locked="0" layoutInCell="1" allowOverlap="1" wp14:anchorId="143ED585" wp14:editId="76351456">
             <wp:simplePos x="0" y="0"/>
             <wp:positionH relativeFrom="margin">
               <wp:align>left</wp:align>
@@ -25471,7 +28192,7 @@
                     <pic:cNvPicPr/>
                   </pic:nvPicPr>
                   <pic:blipFill>
-                    <a:blip r:embed="rId31" cstate="print">
+                    <a:blip r:embed="rId35" cstate="print">
                       <a:extLst>
                         <a:ext uri="{28A0092B-C50C-407E-A947-70E740481C1C}">
                           <a14:useLocalDpi xmlns:a14="http://schemas.microsoft.com/office/drawing/2010/main" val="0"/>
@@ -26184,6 +28905,44 @@
 </w:ftr>
 </file>
 
+<file path=word/footer9.xml><?xml version="1.0" encoding="utf-8"?>
+<w:ftr xmlns:wpc="http://schemas.microsoft.com/office/word/2010/wordprocessingCanvas" xmlns:cx="http://schemas.microsoft.com/office/drawing/2014/chartex" xmlns:cx1="http://schemas.microsoft.com/office/drawing/2015/9/8/chartex" xmlns:cx2="http://schemas.microsoft.com/office/drawing/2015/10/21/chartex" xmlns:cx3="http://schemas.microsoft.com/office/drawing/2016/5/9/chartex" xmlns:cx4="http://schemas.microsoft.com/office/drawing/2016/5/10/chartex" xmlns:cx5="http://schemas.microsoft.com/office/drawing/2016/5/11/chartex" xmlns:cx6="http://schemas.microsoft.com/office/drawing/2016/5/12/chartex" xmlns:cx7="http://schemas.microsoft.com/office/drawing/2016/5/13/chartex" xmlns:cx8="http://schemas.microsoft.com/office/drawing/2016/5/14/chartex" xmlns:mc="http://schemas.openxmlformats.org/markup-compatibility/2006" xmlns:aink="http://schemas.microsoft.com/office/drawing/2016/ink" xmlns:am3d="http://schemas.microsoft.com/office/drawing/2017/model3d" xmlns:o="urn:schemas-microsoft-com:office:office" xmlns:oel="http://schemas.microsoft.com/office/2019/extlst" xmlns:r="http://schemas.openxmlformats.org/officeDocument/2006/relationships" xmlns:m="http://schemas.openxmlformats.org/officeDocument/2006/math" xmlns:v="urn:schemas-microsoft-com:vml" xmlns:wp14="http://schemas.microsoft.com/office/word/2010/wordprocessingDrawing" xmlns:wp="http://schemas.openxmlformats.org/drawingml/2006/wordprocessingDrawing" xmlns:w10="urn:schemas-microsoft-com:office:word" xmlns:w="http://schemas.openxmlformats.org/wordprocessingml/2006/main" xmlns:w14="http://schemas.microsoft.com/office/word/2010/wordml" xmlns:w15="http://schemas.microsoft.com/office/word/2012/wordml" xmlns:w16cex="http://schemas.microsoft.com/office/word/2018/wordml/cex" xmlns:w16cid="http://schemas.microsoft.com/office/word/2016/wordml/cid" xmlns:w16="http://schemas.microsoft.com/office/word/2018/wordml" xmlns:w16du="http://schemas.microsoft.com/office/word/2023/wordml/word16du" xmlns:w16sdtdh="http://schemas.microsoft.com/office/word/2020/wordml/sdtdatahash" xmlns:w16se="http://schemas.microsoft.com/office/word/2015/wordml/symex" xmlns:wpg="http://schemas.microsoft.com/office/word/2010/wordprocessingGroup" xmlns:wpi="http://schemas.microsoft.com/office/word/2010/wordprocessingInk" xmlns:wne="http://schemas.microsoft.com/office/word/2006/wordml" xmlns:wps="http://schemas.microsoft.com/office/word/2010/wordprocessingShape" mc:Ignorable="w14 w15 w16se w16cid w16 w16cex w16sdtdh w16du wp14">
+  <w:p>
+    <w:pPr>
+      <w:pStyle w:val="Fuzeile"/>
+      <w:tabs>
+        <w:tab w:val="clear" w:pos="4513"/>
+      </w:tabs>
+    </w:pPr>
+    <w:r>
+      <w:t>20.02.2024</w:t>
+    </w:r>
+    <w:r>
+      <w:tab/>
+      <w:t xml:space="preserve">Seite </w:t>
+    </w:r>
+    <w:r>
+      <w:fldChar w:fldCharType="begin"/>
+    </w:r>
+    <w:r>
+      <w:instrText>PAGE   \* MERGEFORMAT</w:instrText>
+    </w:r>
+    <w:r>
+      <w:fldChar w:fldCharType="separate"/>
+    </w:r>
+    <w:r>
+      <w:rPr>
+        <w:lang w:val="de-DE"/>
+      </w:rPr>
+      <w:t>1</w:t>
+    </w:r>
+    <w:r>
+      <w:fldChar w:fldCharType="end"/>
+    </w:r>
+  </w:p>
+</w:ftr>
+</file>
+
 <file path=word/footnotes.xml><?xml version="1.0" encoding="utf-8"?>
 <w:footnotes xmlns:wpc="http://schemas.microsoft.com/office/word/2010/wordprocessingCanvas" xmlns:cx="http://schemas.microsoft.com/office/drawing/2014/chartex" xmlns:cx1="http://schemas.microsoft.com/office/drawing/2015/9/8/chartex" xmlns:cx2="http://schemas.microsoft.com/office/drawing/2015/10/21/chartex" xmlns:cx3="http://schemas.microsoft.com/office/drawing/2016/5/9/chartex" xmlns:cx4="http://schemas.microsoft.com/office/drawing/2016/5/10/chartex" xmlns:cx5="http://schemas.microsoft.com/office/drawing/2016/5/11/chartex" xmlns:cx6="http://schemas.microsoft.com/office/drawing/2016/5/12/chartex" xmlns:cx7="http://schemas.microsoft.com/office/drawing/2016/5/13/chartex" xmlns:cx8="http://schemas.microsoft.com/office/drawing/2016/5/14/chartex" xmlns:mc="http://schemas.openxmlformats.org/markup-compatibility/2006" xmlns:aink="http://schemas.microsoft.com/office/drawing/2016/ink" xmlns:am3d="http://schemas.microsoft.com/office/drawing/2017/model3d" xmlns:o="urn:schemas-microsoft-com:office:office" xmlns:oel="http://schemas.microsoft.com/office/2019/extlst" xmlns:r="http://schemas.openxmlformats.org/officeDocument/2006/relationships" xmlns:m="http://schemas.openxmlformats.org/officeDocument/2006/math" xmlns:v="urn:schemas-microsoft-com:vml" xmlns:wp14="http://schemas.microsoft.com/office/word/2010/wordprocessingDrawing" xmlns:wp="http://schemas.openxmlformats.org/drawingml/2006/wordprocessingDrawing" xmlns:w10="urn:schemas-microsoft-com:office:word" xmlns:w="http://schemas.openxmlformats.org/wordprocessingml/2006/main" xmlns:w14="http://schemas.microsoft.com/office/word/2010/wordml" xmlns:w15="http://schemas.microsoft.com/office/word/2012/wordml" xmlns:w16cex="http://schemas.microsoft.com/office/word/2018/wordml/cex" xmlns:w16cid="http://schemas.microsoft.com/office/word/2016/wordml/cid" xmlns:w16="http://schemas.microsoft.com/office/word/2018/wordml" xmlns:w16du="http://schemas.microsoft.com/office/word/2023/wordml/word16du" xmlns:w16sdtdh="http://schemas.microsoft.com/office/word/2020/wordml/sdtdatahash" xmlns:w16se="http://schemas.microsoft.com/office/word/2015/wordml/symex" xmlns:wpg="http://schemas.microsoft.com/office/word/2010/wordprocessingGroup" xmlns:wpi="http://schemas.microsoft.com/office/word/2010/wordprocessingInk" xmlns:wne="http://schemas.microsoft.com/office/word/2006/wordml" xmlns:wps="http://schemas.microsoft.com/office/word/2010/wordprocessingShape" mc:Ignorable="w14 w15 w16se w16cid w16 w16cex w16sdtdh w16du wp14">
   <w:footnote w:type="separator" w:id="-1">
@@ -26370,6 +29129,26 @@
 </w:hdr>
 </file>
 
+<file path=word/header9.xml><?xml version="1.0" encoding="utf-8"?>
+<w:hdr xmlns:wpc="http://schemas.microsoft.com/office/word/2010/wordprocessingCanvas" xmlns:cx="http://schemas.microsoft.com/office/drawing/2014/chartex" xmlns:cx1="http://schemas.microsoft.com/office/drawing/2015/9/8/chartex" xmlns:cx2="http://schemas.microsoft.com/office/drawing/2015/10/21/chartex" xmlns:cx3="http://schemas.microsoft.com/office/drawing/2016/5/9/chartex" xmlns:cx4="http://schemas.microsoft.com/office/drawing/2016/5/10/chartex" xmlns:cx5="http://schemas.microsoft.com/office/drawing/2016/5/11/chartex" xmlns:cx6="http://schemas.microsoft.com/office/drawing/2016/5/12/chartex" xmlns:cx7="http://schemas.microsoft.com/office/drawing/2016/5/13/chartex" xmlns:cx8="http://schemas.microsoft.com/office/drawing/2016/5/14/chartex" xmlns:mc="http://schemas.openxmlformats.org/markup-compatibility/2006" xmlns:aink="http://schemas.microsoft.com/office/drawing/2016/ink" xmlns:am3d="http://schemas.microsoft.com/office/drawing/2017/model3d" xmlns:o="urn:schemas-microsoft-com:office:office" xmlns:oel="http://schemas.microsoft.com/office/2019/extlst" xmlns:r="http://schemas.openxmlformats.org/officeDocument/2006/relationships" xmlns:m="http://schemas.openxmlformats.org/officeDocument/2006/math" xmlns:v="urn:schemas-microsoft-com:vml" xmlns:wp14="http://schemas.microsoft.com/office/word/2010/wordprocessingDrawing" xmlns:wp="http://schemas.openxmlformats.org/drawingml/2006/wordprocessingDrawing" xmlns:w10="urn:schemas-microsoft-com:office:word" xmlns:w="http://schemas.openxmlformats.org/wordprocessingml/2006/main" xmlns:w14="http://schemas.microsoft.com/office/word/2010/wordml" xmlns:w15="http://schemas.microsoft.com/office/word/2012/wordml" xmlns:w16cex="http://schemas.microsoft.com/office/word/2018/wordml/cex" xmlns:w16cid="http://schemas.microsoft.com/office/word/2016/wordml/cid" xmlns:w16="http://schemas.microsoft.com/office/word/2018/wordml" xmlns:w16du="http://schemas.microsoft.com/office/word/2023/wordml/word16du" xmlns:w16sdtdh="http://schemas.microsoft.com/office/word/2020/wordml/sdtdatahash" xmlns:w16se="http://schemas.microsoft.com/office/word/2015/wordml/symex" xmlns:wpg="http://schemas.microsoft.com/office/word/2010/wordprocessingGroup" xmlns:wpi="http://schemas.microsoft.com/office/word/2010/wordprocessingInk" xmlns:wne="http://schemas.microsoft.com/office/word/2006/wordml" xmlns:wps="http://schemas.microsoft.com/office/word/2010/wordprocessingShape" mc:Ignorable="w14 w15 w16se w16cid w16 w16cex w16sdtdh w16du wp14">
+  <w:p>
+    <w:pPr>
+      <w:pStyle w:val="Kopfzeile"/>
+      <w:tabs>
+        <w:tab w:val="clear" w:pos="4513"/>
+      </w:tabs>
+    </w:pPr>
+    <w:r>
+      <w:t>Test-IPA</w:t>
+    </w:r>
+    <w:r>
+      <w:tab/>
+      <w:t>Paul Pietzko</w:t>
+    </w:r>
+  </w:p>
+</w:hdr>
+</file>
+
 <file path=word/numbering.xml><?xml version="1.0" encoding="utf-8"?>
 <w:numbering xmlns:wpc="http://schemas.microsoft.com/office/word/2010/wordprocessingCanvas" xmlns:cx="http://schemas.microsoft.com/office/drawing/2014/chartex" xmlns:cx1="http://schemas.microsoft.com/office/drawing/2015/9/8/chartex" xmlns:cx2="http://schemas.microsoft.com/office/drawing/2015/10/21/chartex" xmlns:cx3="http://schemas.microsoft.com/office/drawing/2016/5/9/chartex" xmlns:cx4="http://schemas.microsoft.com/office/drawing/2016/5/10/chartex" xmlns:cx5="http://schemas.microsoft.com/office/drawing/2016/5/11/chartex" xmlns:cx6="http://schemas.microsoft.com/office/drawing/2016/5/12/chartex" xmlns:cx7="http://schemas.microsoft.com/office/drawing/2016/5/13/chartex" xmlns:cx8="http://schemas.microsoft.com/office/drawing/2016/5/14/chartex" xmlns:mc="http://schemas.openxmlformats.org/markup-compatibility/2006" xmlns:aink="http://schemas.microsoft.com/office/drawing/2016/ink" xmlns:am3d="http://schemas.microsoft.com/office/drawing/2017/model3d" xmlns:o="urn:schemas-microsoft-com:office:office" xmlns:oel="http://schemas.microsoft.com/office/2019/extlst" xmlns:r="http://schemas.openxmlformats.org/officeDocument/2006/relationships" xmlns:m="http://schemas.openxmlformats.org/officeDocument/2006/math" xmlns:v="urn:schemas-microsoft-com:vml" xmlns:wp14="http://schemas.microsoft.com/office/word/2010/wordprocessingDrawing" xmlns:wp="http://schemas.openxmlformats.org/drawingml/2006/wordprocessingDrawing" xmlns:w10="urn:schemas-microsoft-com:office:word" xmlns:w="http://schemas.openxmlformats.org/wordprocessingml/2006/main" xmlns:w14="http://schemas.microsoft.com/office/word/2010/wordml" xmlns:w15="http://schemas.microsoft.com/office/word/2012/wordml" xmlns:w16cex="http://schemas.microsoft.com/office/word/2018/wordml/cex" xmlns:w16cid="http://schemas.microsoft.com/office/word/2016/wordml/cid" xmlns:w16="http://schemas.microsoft.com/office/word/2018/wordml" xmlns:w16du="http://schemas.microsoft.com/office/word/2023/wordml/word16du" xmlns:w16sdtdh="http://schemas.microsoft.com/office/word/2020/wordml/sdtdatahash" xmlns:w16se="http://schemas.microsoft.com/office/word/2015/wordml/symex" xmlns:wpg="http://schemas.microsoft.com/office/word/2010/wordprocessingGroup" xmlns:wpi="http://schemas.microsoft.com/office/word/2010/wordprocessingInk" xmlns:wne="http://schemas.microsoft.com/office/word/2006/wordml" xmlns:wps="http://schemas.microsoft.com/office/word/2010/wordprocessingShape" mc:Ignorable="w14 w15 w16se w16cid w16 w16cex w16sdtdh w16du wp14">
   <w:abstractNum w:abstractNumId="0" w15:restartNumberingAfterBreak="0">
@@ -27205,6 +29984,119 @@
     </w:lvl>
   </w:abstractNum>
   <w:abstractNum w:abstractNumId="8" w15:restartNumberingAfterBreak="0">
+    <w:nsid w:val="43A30880"/>
+    <w:multiLevelType w:val="hybridMultilevel"/>
+    <w:tmpl w:val="68F2685C"/>
+    <w:lvl w:ilvl="0" w:tplc="08070001">
+      <w:start w:val="1"/>
+      <w:numFmt w:val="bullet"/>
+      <w:lvlText w:val=""/>
+      <w:lvlJc w:val="left"/>
+      <w:pPr>
+        <w:ind w:left="720" w:hanging="360"/>
+      </w:pPr>
+      <w:rPr>
+        <w:rFonts w:ascii="Symbol" w:hAnsi="Symbol" w:hint="default"/>
+      </w:rPr>
+    </w:lvl>
+    <w:lvl w:ilvl="1" w:tplc="08070003" w:tentative="1">
+      <w:start w:val="1"/>
+      <w:numFmt w:val="bullet"/>
+      <w:lvlText w:val="o"/>
+      <w:lvlJc w:val="left"/>
+      <w:pPr>
+        <w:ind w:left="1440" w:hanging="360"/>
+      </w:pPr>
+      <w:rPr>
+        <w:rFonts w:ascii="Courier New" w:hAnsi="Courier New" w:cs="Courier New" w:hint="default"/>
+      </w:rPr>
+    </w:lvl>
+    <w:lvl w:ilvl="2" w:tplc="08070005" w:tentative="1">
+      <w:start w:val="1"/>
+      <w:numFmt w:val="bullet"/>
+      <w:lvlText w:val=""/>
+      <w:lvlJc w:val="left"/>
+      <w:pPr>
+        <w:ind w:left="2160" w:hanging="360"/>
+      </w:pPr>
+      <w:rPr>
+        <w:rFonts w:ascii="Wingdings" w:hAnsi="Wingdings" w:hint="default"/>
+      </w:rPr>
+    </w:lvl>
+    <w:lvl w:ilvl="3" w:tplc="08070001" w:tentative="1">
+      <w:start w:val="1"/>
+      <w:numFmt w:val="bullet"/>
+      <w:lvlText w:val=""/>
+      <w:lvlJc w:val="left"/>
+      <w:pPr>
+        <w:ind w:left="2880" w:hanging="360"/>
+      </w:pPr>
+      <w:rPr>
+        <w:rFonts w:ascii="Symbol" w:hAnsi="Symbol" w:hint="default"/>
+      </w:rPr>
+    </w:lvl>
+    <w:lvl w:ilvl="4" w:tplc="08070003" w:tentative="1">
+      <w:start w:val="1"/>
+      <w:numFmt w:val="bullet"/>
+      <w:lvlText w:val="o"/>
+      <w:lvlJc w:val="left"/>
+      <w:pPr>
+        <w:ind w:left="3600" w:hanging="360"/>
+      </w:pPr>
+      <w:rPr>
+        <w:rFonts w:ascii="Courier New" w:hAnsi="Courier New" w:cs="Courier New" w:hint="default"/>
+      </w:rPr>
+    </w:lvl>
+    <w:lvl w:ilvl="5" w:tplc="08070005" w:tentative="1">
+      <w:start w:val="1"/>
+      <w:numFmt w:val="bullet"/>
+      <w:lvlText w:val=""/>
+      <w:lvlJc w:val="left"/>
+      <w:pPr>
+        <w:ind w:left="4320" w:hanging="360"/>
+      </w:pPr>
+      <w:rPr>
+        <w:rFonts w:ascii="Wingdings" w:hAnsi="Wingdings" w:hint="default"/>
+      </w:rPr>
+    </w:lvl>
+    <w:lvl w:ilvl="6" w:tplc="08070001" w:tentative="1">
+      <w:start w:val="1"/>
+      <w:numFmt w:val="bullet"/>
+      <w:lvlText w:val=""/>
+      <w:lvlJc w:val="left"/>
+      <w:pPr>
+        <w:ind w:left="5040" w:hanging="360"/>
+      </w:pPr>
+      <w:rPr>
+        <w:rFonts w:ascii="Symbol" w:hAnsi="Symbol" w:hint="default"/>
+      </w:rPr>
+    </w:lvl>
+    <w:lvl w:ilvl="7" w:tplc="08070003" w:tentative="1">
+      <w:start w:val="1"/>
+      <w:numFmt w:val="bullet"/>
+      <w:lvlText w:val="o"/>
+      <w:lvlJc w:val="left"/>
+      <w:pPr>
+        <w:ind w:left="5760" w:hanging="360"/>
+      </w:pPr>
+      <w:rPr>
+        <w:rFonts w:ascii="Courier New" w:hAnsi="Courier New" w:cs="Courier New" w:hint="default"/>
+      </w:rPr>
+    </w:lvl>
+    <w:lvl w:ilvl="8" w:tplc="08070005" w:tentative="1">
+      <w:start w:val="1"/>
+      <w:numFmt w:val="bullet"/>
+      <w:lvlText w:val=""/>
+      <w:lvlJc w:val="left"/>
+      <w:pPr>
+        <w:ind w:left="6480" w:hanging="360"/>
+      </w:pPr>
+      <w:rPr>
+        <w:rFonts w:ascii="Wingdings" w:hAnsi="Wingdings" w:hint="default"/>
+      </w:rPr>
+    </w:lvl>
+  </w:abstractNum>
+  <w:abstractNum w:abstractNumId="9" w15:restartNumberingAfterBreak="0">
     <w:nsid w:val="44745DBB"/>
     <w:multiLevelType w:val="hybridMultilevel"/>
     <w:tmpl w:val="506EF7AC"/>
@@ -27317,7 +30209,7 @@
       </w:rPr>
     </w:lvl>
   </w:abstractNum>
-  <w:abstractNum w:abstractNumId="9" w15:restartNumberingAfterBreak="0">
+  <w:abstractNum w:abstractNumId="10" w15:restartNumberingAfterBreak="0">
     <w:nsid w:val="475C63A1"/>
     <w:multiLevelType w:val="hybridMultilevel"/>
     <w:tmpl w:val="235613FE"/>
@@ -27406,7 +30298,7 @@
       </w:pPr>
     </w:lvl>
   </w:abstractNum>
-  <w:abstractNum w:abstractNumId="10" w15:restartNumberingAfterBreak="0">
+  <w:abstractNum w:abstractNumId="11" w15:restartNumberingAfterBreak="0">
     <w:nsid w:val="486F1D06"/>
     <w:multiLevelType w:val="hybridMultilevel"/>
     <w:tmpl w:val="6164D738"/>
@@ -27519,7 +30411,7 @@
       </w:rPr>
     </w:lvl>
   </w:abstractNum>
-  <w:abstractNum w:abstractNumId="11" w15:restartNumberingAfterBreak="0">
+  <w:abstractNum w:abstractNumId="12" w15:restartNumberingAfterBreak="0">
     <w:nsid w:val="5EA9504F"/>
     <w:multiLevelType w:val="hybridMultilevel"/>
     <w:tmpl w:val="152C7C8A"/>
@@ -27608,7 +30500,7 @@
       </w:pPr>
     </w:lvl>
   </w:abstractNum>
-  <w:abstractNum w:abstractNumId="12" w15:restartNumberingAfterBreak="0">
+  <w:abstractNum w:abstractNumId="13" w15:restartNumberingAfterBreak="0">
     <w:nsid w:val="5F4F347D"/>
     <w:multiLevelType w:val="hybridMultilevel"/>
     <w:tmpl w:val="DC08B840"/>
@@ -27721,7 +30613,7 @@
       </w:rPr>
     </w:lvl>
   </w:abstractNum>
-  <w:abstractNum w:abstractNumId="13" w15:restartNumberingAfterBreak="0">
+  <w:abstractNum w:abstractNumId="14" w15:restartNumberingAfterBreak="0">
     <w:nsid w:val="74B0550D"/>
     <w:multiLevelType w:val="hybridMultilevel"/>
     <w:tmpl w:val="60982938"/>
@@ -27810,7 +30702,7 @@
       </w:pPr>
     </w:lvl>
   </w:abstractNum>
-  <w:abstractNum w:abstractNumId="14" w15:restartNumberingAfterBreak="0">
+  <w:abstractNum w:abstractNumId="15" w15:restartNumberingAfterBreak="0">
     <w:nsid w:val="76600479"/>
     <w:multiLevelType w:val="hybridMultilevel"/>
     <w:tmpl w:val="8E5CF808"/>
@@ -27923,7 +30815,7 @@
       </w:rPr>
     </w:lvl>
   </w:abstractNum>
-  <w:abstractNum w:abstractNumId="15" w15:restartNumberingAfterBreak="0">
+  <w:abstractNum w:abstractNumId="16" w15:restartNumberingAfterBreak="0">
     <w:nsid w:val="7A487AEA"/>
     <w:multiLevelType w:val="hybridMultilevel"/>
     <w:tmpl w:val="1DB88ADE"/>
@@ -28040,7 +30932,7 @@
     <w:abstractNumId w:val="4"/>
   </w:num>
   <w:num w:numId="2" w16cid:durableId="1201089530">
-    <w:abstractNumId w:val="8"/>
+    <w:abstractNumId w:val="9"/>
   </w:num>
   <w:num w:numId="3" w16cid:durableId="1627395473">
     <w:abstractNumId w:val="2"/>
@@ -28052,28 +30944,28 @@
     <w:abstractNumId w:val="6"/>
   </w:num>
   <w:num w:numId="6" w16cid:durableId="1461418141">
-    <w:abstractNumId w:val="12"/>
+    <w:abstractNumId w:val="13"/>
   </w:num>
   <w:num w:numId="7" w16cid:durableId="936601804">
     <w:abstractNumId w:val="5"/>
   </w:num>
   <w:num w:numId="8" w16cid:durableId="287276095">
-    <w:abstractNumId w:val="10"/>
+    <w:abstractNumId w:val="11"/>
   </w:num>
   <w:num w:numId="9" w16cid:durableId="1000738757">
-    <w:abstractNumId w:val="13"/>
+    <w:abstractNumId w:val="14"/>
   </w:num>
   <w:num w:numId="10" w16cid:durableId="91514070">
     <w:abstractNumId w:val="0"/>
   </w:num>
   <w:num w:numId="11" w16cid:durableId="2076971078">
-    <w:abstractNumId w:val="9"/>
+    <w:abstractNumId w:val="10"/>
   </w:num>
   <w:num w:numId="12" w16cid:durableId="1925141886">
-    <w:abstractNumId w:val="11"/>
+    <w:abstractNumId w:val="12"/>
   </w:num>
   <w:num w:numId="13" w16cid:durableId="1291205104">
-    <w:abstractNumId w:val="14"/>
+    <w:abstractNumId w:val="15"/>
   </w:num>
   <w:num w:numId="14" w16cid:durableId="420688737">
     <w:abstractNumId w:val="7"/>
@@ -28082,7 +30974,10 @@
     <w:abstractNumId w:val="1"/>
   </w:num>
   <w:num w:numId="16" w16cid:durableId="1241601002">
-    <w:abstractNumId w:val="15"/>
+    <w:abstractNumId w:val="16"/>
+  </w:num>
+  <w:num w:numId="17" w16cid:durableId="321667644">
+    <w:abstractNumId w:val="8"/>
   </w:num>
 </w:numbering>
 </file>
